--- a/uploads/files/create_company/create_company_File_QuyetDinhNguoiDaiDienVon.docx
+++ b/uploads/files/create_company/create_company_File_QuyetDinhNguoiDaiDienVon.docx
@@ -251,7 +251,16 @@
           <w:sz w:val="24"/>
           <w:szCs w:val="24"/>
         </w:rPr>
-        <w:t>Cấp ngày: {create_company_approve_organization_name_doc_time_provide}     tại: {create_company_approve_organization_name_doc_place_provide}</w:t>
+        <w:t xml:space="preserve">Cấp ngày: {create_company_approve_organization_name_doc_time_provide}  </w:t>
+      </w:r>
+      <w:r>
+        <w:rPr>
+          <w:rFonts w:ascii="Times New Roman" w:eastAsia="Times New Roman" w:hAnsi="Times New Roman" w:cs="Times New Roman"/>
+          <w:color w:val="FF0000"/>
+          <w:sz w:val="24"/>
+          <w:szCs w:val="24"/>
+        </w:rPr>
+        <w:t xml:space="preserve">   tại: {create_company_approve_organization_name_doc_place_provide}</w:t>
       </w:r>
     </w:p>
     <w:p>

--- a/uploads/files/create_company/create_company_File_QuyetDinhNguoiDaiDienVon.docx
+++ b/uploads/files/create_company/create_company_File_QuyetDinhNguoiDaiDienVon.docx
@@ -8,71 +8,169 @@
         <w:spacing w:before="120" w:after="120" w:line="360" w:lineRule="auto"/>
         <w:jc w:val="center"/>
         <w:rPr>
-          <w:rFonts w:ascii="Times New Roman" w:eastAsia="Times New Roman" w:hAnsi="Times New Roman" w:cs="Times New Roman"/>
-          <w:color w:val="000000"/>
-          <w:sz w:val="24"/>
-          <w:szCs w:val="24"/>
+          <w:rFonts w:ascii="Times New Roman" w:eastAsia="Times New Roman" w:hAnsi="Times New Roman" w:cs="Times New Roman" w:hint="cs"/>
+          <w:color w:val="000000"/>
+          <w:sz w:val="26"/>
+          <w:szCs w:val="26"/>
         </w:rPr>
       </w:pPr>
       <w:r>
         <w:rPr>
-          <w:rFonts w:ascii="Times New Roman" w:eastAsia="Times New Roman" w:hAnsi="Times New Roman" w:cs="Times New Roman"/>
+          <w:rFonts w:ascii="Times New Roman" w:eastAsia="Times New Roman" w:hAnsi="Times New Roman" w:cs="Times New Roman" w:hint="cs"/>
           <w:b/>
           <w:bCs/>
           <w:color w:val="000000"/>
-          <w:sz w:val="24"/>
-          <w:szCs w:val="24"/>
+          <w:sz w:val="26"/>
+          <w:szCs w:val="26"/>
         </w:rPr>
         <w:t>CỘNG HÒA XÃ HỘI CHỦ NGHĨA VIỆT NAM</w:t>
       </w:r>
       <w:r>
         <w:rPr>
-          <w:rFonts w:ascii="Times New Roman" w:eastAsia="Times New Roman" w:hAnsi="Times New Roman" w:cs="Times New Roman"/>
-          <w:color w:val="000000"/>
-          <w:sz w:val="24"/>
-          <w:szCs w:val="24"/>
+          <w:rFonts w:ascii="Times New Roman" w:eastAsia="Times New Roman" w:hAnsi="Times New Roman" w:cs="Times New Roman" w:hint="cs"/>
+          <w:color w:val="000000"/>
+          <w:sz w:val="26"/>
+          <w:szCs w:val="26"/>
         </w:rPr>
         <w:br/>
       </w:r>
-      <w:r>
-        <w:rPr>
-          <w:rFonts w:ascii="Times New Roman" w:eastAsia="Times New Roman" w:hAnsi="Times New Roman" w:cs="Times New Roman"/>
+      <w:proofErr w:type="spellStart"/>
+      <w:r>
+        <w:rPr>
+          <w:rFonts w:ascii="Times New Roman" w:eastAsia="Times New Roman" w:hAnsi="Times New Roman" w:cs="Times New Roman" w:hint="cs"/>
           <w:b/>
           <w:bCs/>
           <w:color w:val="000000"/>
-          <w:sz w:val="24"/>
-          <w:szCs w:val="24"/>
-        </w:rPr>
-        <w:t>Độc lập – Tự do – Hạnh phúc</w:t>
-      </w:r>
-      <w:r>
-        <w:rPr>
-          <w:rFonts w:ascii="Times New Roman" w:eastAsia="Times New Roman" w:hAnsi="Times New Roman" w:cs="Times New Roman"/>
-          <w:color w:val="000000"/>
-          <w:sz w:val="24"/>
-          <w:szCs w:val="24"/>
-        </w:rPr>
-        <w:br/>
-      </w:r>
-      <w:r>
-        <w:rPr>
-          <w:rFonts w:ascii="Times New Roman" w:eastAsia="Times New Roman" w:hAnsi="Times New Roman" w:cs="Times New Roman"/>
+          <w:sz w:val="26"/>
+          <w:szCs w:val="26"/>
+        </w:rPr>
+        <w:t>Độc</w:t>
+      </w:r>
+      <w:proofErr w:type="spellEnd"/>
+      <w:r>
+        <w:rPr>
+          <w:rFonts w:ascii="Times New Roman" w:eastAsia="Times New Roman" w:hAnsi="Times New Roman" w:cs="Times New Roman" w:hint="cs"/>
           <w:b/>
           <w:bCs/>
           <w:color w:val="000000"/>
-          <w:sz w:val="24"/>
-          <w:szCs w:val="24"/>
-        </w:rPr>
-        <w:softHyphen/>
-      </w:r>
-      <w:r>
-        <w:rPr>
-          <w:rFonts w:ascii="Times New Roman" w:eastAsia="Times New Roman" w:hAnsi="Times New Roman" w:cs="Times New Roman"/>
+          <w:sz w:val="26"/>
+          <w:szCs w:val="26"/>
+        </w:rPr>
+        <w:t xml:space="preserve"> </w:t>
+      </w:r>
+      <w:proofErr w:type="spellStart"/>
+      <w:r>
+        <w:rPr>
+          <w:rFonts w:ascii="Times New Roman" w:eastAsia="Times New Roman" w:hAnsi="Times New Roman" w:cs="Times New Roman" w:hint="cs"/>
           <w:b/>
           <w:bCs/>
           <w:color w:val="000000"/>
-          <w:sz w:val="24"/>
-          <w:szCs w:val="24"/>
+          <w:sz w:val="26"/>
+          <w:szCs w:val="26"/>
+        </w:rPr>
+        <w:t>lập</w:t>
+      </w:r>
+      <w:proofErr w:type="spellEnd"/>
+      <w:r>
+        <w:rPr>
+          <w:rFonts w:ascii="Times New Roman" w:eastAsia="Times New Roman" w:hAnsi="Times New Roman" w:cs="Times New Roman" w:hint="cs"/>
+          <w:b/>
+          <w:bCs/>
+          <w:color w:val="000000"/>
+          <w:sz w:val="26"/>
+          <w:szCs w:val="26"/>
+        </w:rPr>
+        <w:t xml:space="preserve"> – </w:t>
+      </w:r>
+      <w:proofErr w:type="spellStart"/>
+      <w:r>
+        <w:rPr>
+          <w:rFonts w:ascii="Times New Roman" w:eastAsia="Times New Roman" w:hAnsi="Times New Roman" w:cs="Times New Roman" w:hint="cs"/>
+          <w:b/>
+          <w:bCs/>
+          <w:color w:val="000000"/>
+          <w:sz w:val="26"/>
+          <w:szCs w:val="26"/>
+        </w:rPr>
+        <w:t>Tự</w:t>
+      </w:r>
+      <w:proofErr w:type="spellEnd"/>
+      <w:r>
+        <w:rPr>
+          <w:rFonts w:ascii="Times New Roman" w:eastAsia="Times New Roman" w:hAnsi="Times New Roman" w:cs="Times New Roman" w:hint="cs"/>
+          <w:b/>
+          <w:bCs/>
+          <w:color w:val="000000"/>
+          <w:sz w:val="26"/>
+          <w:szCs w:val="26"/>
+        </w:rPr>
+        <w:t xml:space="preserve"> do – </w:t>
+      </w:r>
+      <w:proofErr w:type="spellStart"/>
+      <w:r>
+        <w:rPr>
+          <w:rFonts w:ascii="Times New Roman" w:eastAsia="Times New Roman" w:hAnsi="Times New Roman" w:cs="Times New Roman" w:hint="cs"/>
+          <w:b/>
+          <w:bCs/>
+          <w:color w:val="000000"/>
+          <w:sz w:val="26"/>
+          <w:szCs w:val="26"/>
+        </w:rPr>
+        <w:t>Hạnh</w:t>
+      </w:r>
+      <w:proofErr w:type="spellEnd"/>
+      <w:r>
+        <w:rPr>
+          <w:rFonts w:ascii="Times New Roman" w:eastAsia="Times New Roman" w:hAnsi="Times New Roman" w:cs="Times New Roman" w:hint="cs"/>
+          <w:b/>
+          <w:bCs/>
+          <w:color w:val="000000"/>
+          <w:sz w:val="26"/>
+          <w:szCs w:val="26"/>
+        </w:rPr>
+        <w:t xml:space="preserve"> </w:t>
+      </w:r>
+      <w:proofErr w:type="spellStart"/>
+      <w:r>
+        <w:rPr>
+          <w:rFonts w:ascii="Times New Roman" w:eastAsia="Times New Roman" w:hAnsi="Times New Roman" w:cs="Times New Roman" w:hint="cs"/>
+          <w:b/>
+          <w:bCs/>
+          <w:color w:val="000000"/>
+          <w:sz w:val="26"/>
+          <w:szCs w:val="26"/>
+        </w:rPr>
+        <w:t>phúc</w:t>
+      </w:r>
+      <w:proofErr w:type="spellEnd"/>
+      <w:r>
+        <w:rPr>
+          <w:rFonts w:ascii="Times New Roman" w:eastAsia="Times New Roman" w:hAnsi="Times New Roman" w:cs="Times New Roman" w:hint="cs"/>
+          <w:color w:val="000000"/>
+          <w:sz w:val="26"/>
+          <w:szCs w:val="26"/>
+        </w:rPr>
+        <w:br/>
+      </w:r>
+      <w:r>
+        <w:rPr>
+          <w:rFonts w:ascii="Times New Roman" w:eastAsia="Times New Roman" w:hAnsi="Times New Roman" w:cs="Times New Roman" w:hint="cs"/>
+          <w:b/>
+          <w:bCs/>
+          <w:color w:val="000000"/>
+          <w:sz w:val="26"/>
+          <w:szCs w:val="26"/>
+        </w:rPr>
+        <w:softHyphen/>
+      </w:r>
+      <w:r>
+        <w:rPr>
+          <w:rFonts w:ascii="Times New Roman" w:eastAsia="Times New Roman" w:hAnsi="Times New Roman" w:cs="Times New Roman" w:hint="cs"/>
+          <w:b/>
+          <w:bCs/>
+          <w:color w:val="000000"/>
+          <w:sz w:val="26"/>
+          <w:szCs w:val="26"/>
         </w:rPr>
         <w:softHyphen/>
         <w:t>————————</w:t>
@@ -84,22 +182,118 @@
         <w:spacing w:before="120" w:after="120" w:line="360" w:lineRule="auto"/>
         <w:jc w:val="center"/>
         <w:rPr>
-          <w:rFonts w:ascii="Times New Roman" w:eastAsia="Times New Roman" w:hAnsi="Times New Roman" w:cs="Times New Roman"/>
-          <w:color w:val="000000"/>
-          <w:sz w:val="24"/>
-          <w:szCs w:val="24"/>
+          <w:rFonts w:ascii="Times New Roman" w:eastAsia="Times New Roman" w:hAnsi="Times New Roman" w:cs="Times New Roman" w:hint="cs"/>
+          <w:color w:val="000000"/>
+          <w:sz w:val="26"/>
+          <w:szCs w:val="26"/>
         </w:rPr>
       </w:pPr>
       <w:r>
         <w:rPr>
-          <w:rFonts w:ascii="Times New Roman" w:eastAsia="Times New Roman" w:hAnsi="Times New Roman" w:cs="Times New Roman"/>
+          <w:rFonts w:ascii="Times New Roman" w:eastAsia="Times New Roman" w:hAnsi="Times New Roman" w:cs="Times New Roman" w:hint="cs"/>
           <w:i/>
           <w:iCs/>
           <w:color w:val="000000"/>
-          <w:sz w:val="24"/>
-          <w:szCs w:val="24"/>
-        </w:rPr>
-        <w:t>{create_company_approve_core_address_city}, ngày {date} tháng {month} năm {year}</w:t>
+          <w:sz w:val="26"/>
+          <w:szCs w:val="26"/>
+        </w:rPr>
+        <w:t>{</w:t>
+      </w:r>
+      <w:proofErr w:type="spellStart"/>
+      <w:r>
+        <w:rPr>
+          <w:rFonts w:ascii="Times New Roman" w:eastAsia="Times New Roman" w:hAnsi="Times New Roman" w:cs="Times New Roman" w:hint="cs"/>
+          <w:i/>
+          <w:iCs/>
+          <w:color w:val="000000"/>
+          <w:sz w:val="26"/>
+          <w:szCs w:val="26"/>
+        </w:rPr>
+        <w:t>create_company_approve_core_address_city</w:t>
+      </w:r>
+      <w:proofErr w:type="spellEnd"/>
+      <w:r>
+        <w:rPr>
+          <w:rFonts w:ascii="Times New Roman" w:eastAsia="Times New Roman" w:hAnsi="Times New Roman" w:cs="Times New Roman" w:hint="cs"/>
+          <w:i/>
+          <w:iCs/>
+          <w:color w:val="000000"/>
+          <w:sz w:val="26"/>
+          <w:szCs w:val="26"/>
+        </w:rPr>
+        <w:t xml:space="preserve">}, </w:t>
+      </w:r>
+      <w:proofErr w:type="spellStart"/>
+      <w:r>
+        <w:rPr>
+          <w:rFonts w:ascii="Times New Roman" w:eastAsia="Times New Roman" w:hAnsi="Times New Roman" w:cs="Times New Roman" w:hint="cs"/>
+          <w:i/>
+          <w:iCs/>
+          <w:color w:val="000000"/>
+          <w:sz w:val="26"/>
+          <w:szCs w:val="26"/>
+        </w:rPr>
+        <w:t>ngày</w:t>
+      </w:r>
+      <w:proofErr w:type="spellEnd"/>
+      <w:r>
+        <w:rPr>
+          <w:rFonts w:ascii="Times New Roman" w:eastAsia="Times New Roman" w:hAnsi="Times New Roman" w:cs="Times New Roman" w:hint="cs"/>
+          <w:i/>
+          <w:iCs/>
+          <w:color w:val="000000"/>
+          <w:sz w:val="26"/>
+          <w:szCs w:val="26"/>
+        </w:rPr>
+        <w:t xml:space="preserve"> {date} </w:t>
+      </w:r>
+      <w:proofErr w:type="spellStart"/>
+      <w:r>
+        <w:rPr>
+          <w:rFonts w:ascii="Times New Roman" w:eastAsia="Times New Roman" w:hAnsi="Times New Roman" w:cs="Times New Roman" w:hint="cs"/>
+          <w:i/>
+          <w:iCs/>
+          <w:color w:val="000000"/>
+          <w:sz w:val="26"/>
+          <w:szCs w:val="26"/>
+        </w:rPr>
+        <w:t>tháng</w:t>
+      </w:r>
+      <w:proofErr w:type="spellEnd"/>
+      <w:r>
+        <w:rPr>
+          <w:rFonts w:ascii="Times New Roman" w:eastAsia="Times New Roman" w:hAnsi="Times New Roman" w:cs="Times New Roman" w:hint="cs"/>
+          <w:i/>
+          <w:iCs/>
+          <w:color w:val="000000"/>
+          <w:sz w:val="26"/>
+          <w:szCs w:val="26"/>
+        </w:rPr>
+        <w:t xml:space="preserve"> {month} </w:t>
+      </w:r>
+      <w:proofErr w:type="spellStart"/>
+      <w:r>
+        <w:rPr>
+          <w:rFonts w:ascii="Times New Roman" w:eastAsia="Times New Roman" w:hAnsi="Times New Roman" w:cs="Times New Roman" w:hint="cs"/>
+          <w:i/>
+          <w:iCs/>
+          <w:color w:val="000000"/>
+          <w:sz w:val="26"/>
+          <w:szCs w:val="26"/>
+        </w:rPr>
+        <w:t>năm</w:t>
+      </w:r>
+      <w:proofErr w:type="spellEnd"/>
+      <w:r>
+        <w:rPr>
+          <w:rFonts w:ascii="Times New Roman" w:eastAsia="Times New Roman" w:hAnsi="Times New Roman" w:cs="Times New Roman" w:hint="cs"/>
+          <w:i/>
+          <w:iCs/>
+          <w:color w:val="000000"/>
+          <w:sz w:val="26"/>
+          <w:szCs w:val="26"/>
+        </w:rPr>
+        <w:t xml:space="preserve"> {year}</w:t>
       </w:r>
     </w:p>
     <w:p>
@@ -108,12 +302,12 @@
         <w:spacing w:before="120" w:after="120" w:line="360" w:lineRule="auto"/>
         <w:jc w:val="center"/>
         <w:rPr>
-          <w:rFonts w:ascii="Times New Roman" w:eastAsia="Times New Roman" w:hAnsi="Times New Roman" w:cs="Times New Roman"/>
+          <w:rFonts w:ascii="Times New Roman" w:eastAsia="Times New Roman" w:hAnsi="Times New Roman" w:cs="Times New Roman" w:hint="cs"/>
           <w:b/>
           <w:bCs/>
           <w:color w:val="000000"/>
-          <w:sz w:val="24"/>
-          <w:szCs w:val="24"/>
+          <w:sz w:val="26"/>
+          <w:szCs w:val="26"/>
         </w:rPr>
       </w:pPr>
     </w:p>
@@ -123,53 +317,330 @@
         <w:spacing w:before="120" w:after="120" w:line="360" w:lineRule="auto"/>
         <w:jc w:val="center"/>
         <w:rPr>
-          <w:rFonts w:ascii="Times New Roman" w:eastAsia="Times New Roman" w:hAnsi="Times New Roman" w:cs="Times New Roman"/>
-          <w:color w:val="000000"/>
-          <w:sz w:val="24"/>
-          <w:szCs w:val="24"/>
+          <w:rFonts w:ascii="Times New Roman" w:eastAsia="Times New Roman" w:hAnsi="Times New Roman" w:cs="Times New Roman" w:hint="cs"/>
+          <w:color w:val="000000"/>
+          <w:sz w:val="26"/>
+          <w:szCs w:val="26"/>
         </w:rPr>
       </w:pPr>
       <w:r>
         <w:rPr>
-          <w:rFonts w:ascii="Times New Roman" w:eastAsia="Times New Roman" w:hAnsi="Times New Roman" w:cs="Times New Roman"/>
+          <w:rFonts w:ascii="Times New Roman" w:eastAsia="Times New Roman" w:hAnsi="Times New Roman" w:cs="Times New Roman" w:hint="cs"/>
           <w:b/>
           <w:bCs/>
           <w:color w:val="000000"/>
-          <w:sz w:val="24"/>
-          <w:szCs w:val="24"/>
+          <w:sz w:val="26"/>
+          <w:szCs w:val="26"/>
         </w:rPr>
         <w:t>VĂN BẢN ỦY QUYỀN</w:t>
       </w:r>
       <w:r>
         <w:rPr>
-          <w:rFonts w:ascii="Times New Roman" w:eastAsia="Times New Roman" w:hAnsi="Times New Roman" w:cs="Times New Roman"/>
-          <w:color w:val="000000"/>
-          <w:sz w:val="24"/>
-          <w:szCs w:val="24"/>
+          <w:rFonts w:ascii="Times New Roman" w:eastAsia="Times New Roman" w:hAnsi="Times New Roman" w:cs="Times New Roman" w:hint="cs"/>
+          <w:color w:val="000000"/>
+          <w:sz w:val="26"/>
+          <w:szCs w:val="26"/>
         </w:rPr>
         <w:br/>
       </w:r>
       <w:r>
         <w:rPr>
-          <w:rFonts w:ascii="Times New Roman" w:eastAsia="Times New Roman" w:hAnsi="Times New Roman" w:cs="Times New Roman"/>
+          <w:rFonts w:ascii="Times New Roman" w:eastAsia="Times New Roman" w:hAnsi="Times New Roman" w:cs="Times New Roman" w:hint="cs"/>
           <w:i/>
           <w:iCs/>
           <w:color w:val="000000"/>
-          <w:sz w:val="24"/>
-          <w:szCs w:val="24"/>
-        </w:rPr>
-        <w:t>V/v: Cử người đại diện ủy quyền của thành viên là tổ chức</w:t>
-      </w:r>
+          <w:sz w:val="26"/>
+          <w:szCs w:val="26"/>
+        </w:rPr>
+        <w:t xml:space="preserve">V/v: </w:t>
+      </w:r>
+      <w:proofErr w:type="spellStart"/>
+      <w:r>
+        <w:rPr>
+          <w:rFonts w:ascii="Times New Roman" w:eastAsia="Times New Roman" w:hAnsi="Times New Roman" w:cs="Times New Roman" w:hint="cs"/>
+          <w:i/>
+          <w:iCs/>
+          <w:color w:val="000000"/>
+          <w:sz w:val="26"/>
+          <w:szCs w:val="26"/>
+        </w:rPr>
+        <w:t>Cử</w:t>
+      </w:r>
+      <w:proofErr w:type="spellEnd"/>
+      <w:r>
+        <w:rPr>
+          <w:rFonts w:ascii="Times New Roman" w:eastAsia="Times New Roman" w:hAnsi="Times New Roman" w:cs="Times New Roman" w:hint="cs"/>
+          <w:i/>
+          <w:iCs/>
+          <w:color w:val="000000"/>
+          <w:sz w:val="26"/>
+          <w:szCs w:val="26"/>
+        </w:rPr>
+        <w:t xml:space="preserve"> </w:t>
+      </w:r>
+      <w:proofErr w:type="spellStart"/>
+      <w:r>
+        <w:rPr>
+          <w:rFonts w:ascii="Times New Roman" w:eastAsia="Times New Roman" w:hAnsi="Times New Roman" w:cs="Times New Roman" w:hint="cs"/>
+          <w:i/>
+          <w:iCs/>
+          <w:color w:val="000000"/>
+          <w:sz w:val="26"/>
+          <w:szCs w:val="26"/>
+        </w:rPr>
+        <w:t>người</w:t>
+      </w:r>
+      <w:proofErr w:type="spellEnd"/>
+      <w:r>
+        <w:rPr>
+          <w:rFonts w:ascii="Times New Roman" w:eastAsia="Times New Roman" w:hAnsi="Times New Roman" w:cs="Times New Roman" w:hint="cs"/>
+          <w:i/>
+          <w:iCs/>
+          <w:color w:val="000000"/>
+          <w:sz w:val="26"/>
+          <w:szCs w:val="26"/>
+        </w:rPr>
+        <w:t xml:space="preserve"> </w:t>
+      </w:r>
+      <w:proofErr w:type="spellStart"/>
+      <w:r>
+        <w:rPr>
+          <w:rFonts w:ascii="Times New Roman" w:eastAsia="Times New Roman" w:hAnsi="Times New Roman" w:cs="Times New Roman" w:hint="cs"/>
+          <w:i/>
+          <w:iCs/>
+          <w:color w:val="000000"/>
+          <w:sz w:val="26"/>
+          <w:szCs w:val="26"/>
+        </w:rPr>
+        <w:t>đại</w:t>
+      </w:r>
+      <w:proofErr w:type="spellEnd"/>
+      <w:r>
+        <w:rPr>
+          <w:rFonts w:ascii="Times New Roman" w:eastAsia="Times New Roman" w:hAnsi="Times New Roman" w:cs="Times New Roman" w:hint="cs"/>
+          <w:i/>
+          <w:iCs/>
+          <w:color w:val="000000"/>
+          <w:sz w:val="26"/>
+          <w:szCs w:val="26"/>
+        </w:rPr>
+        <w:t xml:space="preserve"> </w:t>
+      </w:r>
+      <w:proofErr w:type="spellStart"/>
+      <w:r>
+        <w:rPr>
+          <w:rFonts w:ascii="Times New Roman" w:eastAsia="Times New Roman" w:hAnsi="Times New Roman" w:cs="Times New Roman" w:hint="cs"/>
+          <w:i/>
+          <w:iCs/>
+          <w:color w:val="000000"/>
+          <w:sz w:val="26"/>
+          <w:szCs w:val="26"/>
+        </w:rPr>
+        <w:t>diện</w:t>
+      </w:r>
+      <w:proofErr w:type="spellEnd"/>
+      <w:r>
+        <w:rPr>
+          <w:rFonts w:ascii="Times New Roman" w:eastAsia="Times New Roman" w:hAnsi="Times New Roman" w:cs="Times New Roman" w:hint="cs"/>
+          <w:i/>
+          <w:iCs/>
+          <w:color w:val="000000"/>
+          <w:sz w:val="26"/>
+          <w:szCs w:val="26"/>
+        </w:rPr>
+        <w:t xml:space="preserve"> </w:t>
+      </w:r>
+      <w:proofErr w:type="spellStart"/>
+      <w:r>
+        <w:rPr>
+          <w:rFonts w:ascii="Times New Roman" w:eastAsia="Times New Roman" w:hAnsi="Times New Roman" w:cs="Times New Roman" w:hint="cs"/>
+          <w:i/>
+          <w:iCs/>
+          <w:color w:val="000000"/>
+          <w:sz w:val="26"/>
+          <w:szCs w:val="26"/>
+        </w:rPr>
+        <w:t>ủy</w:t>
+      </w:r>
+      <w:proofErr w:type="spellEnd"/>
+      <w:r>
+        <w:rPr>
+          <w:rFonts w:ascii="Times New Roman" w:eastAsia="Times New Roman" w:hAnsi="Times New Roman" w:cs="Times New Roman" w:hint="cs"/>
+          <w:i/>
+          <w:iCs/>
+          <w:color w:val="000000"/>
+          <w:sz w:val="26"/>
+          <w:szCs w:val="26"/>
+        </w:rPr>
+        <w:t xml:space="preserve"> </w:t>
+      </w:r>
+      <w:proofErr w:type="spellStart"/>
+      <w:r>
+        <w:rPr>
+          <w:rFonts w:ascii="Times New Roman" w:eastAsia="Times New Roman" w:hAnsi="Times New Roman" w:cs="Times New Roman" w:hint="cs"/>
+          <w:i/>
+          <w:iCs/>
+          <w:color w:val="000000"/>
+          <w:sz w:val="26"/>
+          <w:szCs w:val="26"/>
+        </w:rPr>
+        <w:t>quyền</w:t>
+      </w:r>
+      <w:proofErr w:type="spellEnd"/>
+      <w:r>
+        <w:rPr>
+          <w:rFonts w:ascii="Times New Roman" w:eastAsia="Times New Roman" w:hAnsi="Times New Roman" w:cs="Times New Roman" w:hint="cs"/>
+          <w:i/>
+          <w:iCs/>
+          <w:color w:val="000000"/>
+          <w:sz w:val="26"/>
+          <w:szCs w:val="26"/>
+        </w:rPr>
+        <w:t xml:space="preserve"> </w:t>
+      </w:r>
+      <w:proofErr w:type="spellStart"/>
+      <w:r>
+        <w:rPr>
+          <w:rFonts w:ascii="Times New Roman" w:eastAsia="Times New Roman" w:hAnsi="Times New Roman" w:cs="Times New Roman" w:hint="cs"/>
+          <w:i/>
+          <w:iCs/>
+          <w:color w:val="000000"/>
+          <w:sz w:val="26"/>
+          <w:szCs w:val="26"/>
+        </w:rPr>
+        <w:t>của</w:t>
+      </w:r>
+      <w:proofErr w:type="spellEnd"/>
+      <w:r>
+        <w:rPr>
+          <w:rFonts w:ascii="Times New Roman" w:eastAsia="Times New Roman" w:hAnsi="Times New Roman" w:cs="Times New Roman" w:hint="cs"/>
+          <w:i/>
+          <w:iCs/>
+          <w:color w:val="000000"/>
+          <w:sz w:val="26"/>
+          <w:szCs w:val="26"/>
+        </w:rPr>
+        <w:t xml:space="preserve"> </w:t>
+      </w:r>
+      <w:proofErr w:type="spellStart"/>
+      <w:r>
+        <w:rPr>
+          <w:rFonts w:ascii="Times New Roman" w:eastAsia="Times New Roman" w:hAnsi="Times New Roman" w:cs="Times New Roman" w:hint="cs"/>
+          <w:i/>
+          <w:iCs/>
+          <w:color w:val="000000"/>
+          <w:sz w:val="26"/>
+          <w:szCs w:val="26"/>
+        </w:rPr>
+        <w:t>thành</w:t>
+      </w:r>
+      <w:proofErr w:type="spellEnd"/>
+      <w:r>
+        <w:rPr>
+          <w:rFonts w:ascii="Times New Roman" w:eastAsia="Times New Roman" w:hAnsi="Times New Roman" w:cs="Times New Roman" w:hint="cs"/>
+          <w:i/>
+          <w:iCs/>
+          <w:color w:val="000000"/>
+          <w:sz w:val="26"/>
+          <w:szCs w:val="26"/>
+        </w:rPr>
+        <w:t xml:space="preserve"> </w:t>
+      </w:r>
+      <w:proofErr w:type="spellStart"/>
+      <w:r>
+        <w:rPr>
+          <w:rFonts w:ascii="Times New Roman" w:eastAsia="Times New Roman" w:hAnsi="Times New Roman" w:cs="Times New Roman" w:hint="cs"/>
+          <w:i/>
+          <w:iCs/>
+          <w:color w:val="000000"/>
+          <w:sz w:val="26"/>
+          <w:szCs w:val="26"/>
+        </w:rPr>
+        <w:t>viên</w:t>
+      </w:r>
+      <w:proofErr w:type="spellEnd"/>
+      <w:r>
+        <w:rPr>
+          <w:rFonts w:ascii="Times New Roman" w:eastAsia="Times New Roman" w:hAnsi="Times New Roman" w:cs="Times New Roman" w:hint="cs"/>
+          <w:i/>
+          <w:iCs/>
+          <w:color w:val="000000"/>
+          <w:sz w:val="26"/>
+          <w:szCs w:val="26"/>
+        </w:rPr>
+        <w:t xml:space="preserve"> </w:t>
+      </w:r>
+      <w:proofErr w:type="spellStart"/>
+      <w:r>
+        <w:rPr>
+          <w:rFonts w:ascii="Times New Roman" w:eastAsia="Times New Roman" w:hAnsi="Times New Roman" w:cs="Times New Roman" w:hint="cs"/>
+          <w:i/>
+          <w:iCs/>
+          <w:color w:val="000000"/>
+          <w:sz w:val="26"/>
+          <w:szCs w:val="26"/>
+        </w:rPr>
+        <w:t>là</w:t>
+      </w:r>
+      <w:proofErr w:type="spellEnd"/>
+      <w:r>
+        <w:rPr>
+          <w:rFonts w:ascii="Times New Roman" w:eastAsia="Times New Roman" w:hAnsi="Times New Roman" w:cs="Times New Roman" w:hint="cs"/>
+          <w:i/>
+          <w:iCs/>
+          <w:color w:val="000000"/>
+          <w:sz w:val="26"/>
+          <w:szCs w:val="26"/>
+        </w:rPr>
+        <w:t xml:space="preserve"> </w:t>
+      </w:r>
+      <w:proofErr w:type="spellStart"/>
+      <w:r>
+        <w:rPr>
+          <w:rFonts w:ascii="Times New Roman" w:eastAsia="Times New Roman" w:hAnsi="Times New Roman" w:cs="Times New Roman" w:hint="cs"/>
+          <w:i/>
+          <w:iCs/>
+          <w:color w:val="000000"/>
+          <w:sz w:val="26"/>
+          <w:szCs w:val="26"/>
+        </w:rPr>
+        <w:t>tổ</w:t>
+      </w:r>
+      <w:proofErr w:type="spellEnd"/>
+      <w:r>
+        <w:rPr>
+          <w:rFonts w:ascii="Times New Roman" w:eastAsia="Times New Roman" w:hAnsi="Times New Roman" w:cs="Times New Roman" w:hint="cs"/>
+          <w:i/>
+          <w:iCs/>
+          <w:color w:val="000000"/>
+          <w:sz w:val="26"/>
+          <w:szCs w:val="26"/>
+        </w:rPr>
+        <w:t xml:space="preserve"> </w:t>
+      </w:r>
+      <w:proofErr w:type="spellStart"/>
+      <w:r>
+        <w:rPr>
+          <w:rFonts w:ascii="Times New Roman" w:eastAsia="Times New Roman" w:hAnsi="Times New Roman" w:cs="Times New Roman" w:hint="cs"/>
+          <w:i/>
+          <w:iCs/>
+          <w:color w:val="000000"/>
+          <w:sz w:val="26"/>
+          <w:szCs w:val="26"/>
+        </w:rPr>
+        <w:t>chức</w:t>
+      </w:r>
+      <w:proofErr w:type="spellEnd"/>
     </w:p>
     <w:p>
       <w:pPr>
         <w:shd w:val="clear" w:color="auto" w:fill="FFFFFF"/>
         <w:spacing w:before="120" w:after="120" w:line="360" w:lineRule="auto"/>
         <w:rPr>
-          <w:rFonts w:ascii="Times New Roman" w:eastAsia="Times New Roman" w:hAnsi="Times New Roman" w:cs="Times New Roman"/>
-          <w:color w:val="000000"/>
-          <w:sz w:val="24"/>
-          <w:szCs w:val="24"/>
+          <w:rFonts w:ascii="Times New Roman" w:eastAsia="Times New Roman" w:hAnsi="Times New Roman" w:cs="Times New Roman" w:hint="cs"/>
+          <w:color w:val="000000"/>
+          <w:sz w:val="26"/>
+          <w:szCs w:val="26"/>
         </w:rPr>
       </w:pPr>
     </w:p>
@@ -178,38 +649,100 @@
         <w:shd w:val="clear" w:color="auto" w:fill="FFFFFF"/>
         <w:spacing w:before="120" w:after="120" w:line="360" w:lineRule="auto"/>
         <w:rPr>
-          <w:rFonts w:ascii="Times New Roman" w:eastAsia="Times New Roman" w:hAnsi="Times New Roman" w:cs="Times New Roman"/>
+          <w:rFonts w:ascii="Times New Roman" w:eastAsia="Times New Roman" w:hAnsi="Times New Roman" w:cs="Times New Roman" w:hint="cs"/>
           <w:b/>
           <w:color w:val="000000"/>
-          <w:sz w:val="24"/>
-          <w:szCs w:val="24"/>
+          <w:sz w:val="26"/>
+          <w:szCs w:val="26"/>
         </w:rPr>
       </w:pPr>
-      <w:r>
-        <w:rPr>
-          <w:rFonts w:ascii="Times New Roman" w:eastAsia="Times New Roman" w:hAnsi="Times New Roman" w:cs="Times New Roman"/>
-          <w:color w:val="000000"/>
-          <w:sz w:val="24"/>
-          <w:szCs w:val="24"/>
-        </w:rPr>
-        <w:t xml:space="preserve">Tên doanh nghiệp: </w:t>
-      </w:r>
-      <w:r>
-        <w:rPr>
-          <w:rFonts w:ascii="Times New Roman" w:hAnsi="Times New Roman" w:cs="Times New Roman"/>
-          <w:sz w:val="24"/>
-          <w:szCs w:val="24"/>
+      <w:proofErr w:type="spellStart"/>
+      <w:r>
+        <w:rPr>
+          <w:rFonts w:ascii="Times New Roman" w:eastAsia="Times New Roman" w:hAnsi="Times New Roman" w:cs="Times New Roman" w:hint="cs"/>
+          <w:color w:val="000000"/>
+          <w:sz w:val="26"/>
+          <w:szCs w:val="26"/>
+        </w:rPr>
+        <w:t>Tên</w:t>
+      </w:r>
+      <w:proofErr w:type="spellEnd"/>
+      <w:r>
+        <w:rPr>
+          <w:rFonts w:ascii="Times New Roman" w:eastAsia="Times New Roman" w:hAnsi="Times New Roman" w:cs="Times New Roman" w:hint="cs"/>
+          <w:color w:val="000000"/>
+          <w:sz w:val="26"/>
+          <w:szCs w:val="26"/>
+        </w:rPr>
+        <w:t xml:space="preserve"> </w:t>
+      </w:r>
+      <w:proofErr w:type="spellStart"/>
+      <w:r>
+        <w:rPr>
+          <w:rFonts w:ascii="Times New Roman" w:eastAsia="Times New Roman" w:hAnsi="Times New Roman" w:cs="Times New Roman" w:hint="cs"/>
+          <w:color w:val="000000"/>
+          <w:sz w:val="26"/>
+          <w:szCs w:val="26"/>
+        </w:rPr>
+        <w:t>doanh</w:t>
+      </w:r>
+      <w:proofErr w:type="spellEnd"/>
+      <w:r>
+        <w:rPr>
+          <w:rFonts w:ascii="Times New Roman" w:eastAsia="Times New Roman" w:hAnsi="Times New Roman" w:cs="Times New Roman" w:hint="cs"/>
+          <w:color w:val="000000"/>
+          <w:sz w:val="26"/>
+          <w:szCs w:val="26"/>
+        </w:rPr>
+        <w:t xml:space="preserve"> </w:t>
+      </w:r>
+      <w:proofErr w:type="spellStart"/>
+      <w:r>
+        <w:rPr>
+          <w:rFonts w:ascii="Times New Roman" w:eastAsia="Times New Roman" w:hAnsi="Times New Roman" w:cs="Times New Roman" w:hint="cs"/>
+          <w:color w:val="000000"/>
+          <w:sz w:val="26"/>
+          <w:szCs w:val="26"/>
+        </w:rPr>
+        <w:t>nghiệp</w:t>
+      </w:r>
+      <w:proofErr w:type="spellEnd"/>
+      <w:r>
+        <w:rPr>
+          <w:rFonts w:ascii="Times New Roman" w:eastAsia="Times New Roman" w:hAnsi="Times New Roman" w:cs="Times New Roman" w:hint="cs"/>
+          <w:color w:val="000000"/>
+          <w:sz w:val="26"/>
+          <w:szCs w:val="26"/>
+        </w:rPr>
+        <w:t xml:space="preserve">: </w:t>
+      </w:r>
+      <w:r>
+        <w:rPr>
+          <w:rFonts w:ascii="Times New Roman" w:hAnsi="Times New Roman" w:cs="Times New Roman" w:hint="cs"/>
+          <w:sz w:val="26"/>
+          <w:szCs w:val="26"/>
         </w:rPr>
         <w:t>{</w:t>
       </w:r>
-      <w:r>
-        <w:rPr>
-          <w:rFonts w:ascii="Times New Roman" w:eastAsia="Times New Roman" w:hAnsi="Times New Roman" w:cs="Times New Roman"/>
-          <w:color w:val="000000"/>
-          <w:sz w:val="24"/>
-          <w:szCs w:val="24"/>
-        </w:rPr>
-        <w:t>create_company_approve_origin_person_organization_name | upper}</w:t>
+      <w:proofErr w:type="spellStart"/>
+      <w:r>
+        <w:rPr>
+          <w:rFonts w:ascii="Times New Roman" w:eastAsia="Times New Roman" w:hAnsi="Times New Roman" w:cs="Times New Roman" w:hint="cs"/>
+          <w:color w:val="000000"/>
+          <w:sz w:val="26"/>
+          <w:szCs w:val="26"/>
+        </w:rPr>
+        <w:t>create_company_approve_origin_person_organization_name</w:t>
+      </w:r>
+      <w:proofErr w:type="spellEnd"/>
+      <w:r>
+        <w:rPr>
+          <w:rFonts w:ascii="Times New Roman" w:eastAsia="Times New Roman" w:hAnsi="Times New Roman" w:cs="Times New Roman" w:hint="cs"/>
+          <w:color w:val="000000"/>
+          <w:sz w:val="26"/>
+          <w:szCs w:val="26"/>
+        </w:rPr>
+        <w:t xml:space="preserve"> | upper}</w:t>
       </w:r>
     </w:p>
     <w:p>
@@ -217,20 +750,111 @@
         <w:shd w:val="clear" w:color="auto" w:fill="FFFFFF"/>
         <w:spacing w:before="120" w:after="120" w:line="360" w:lineRule="auto"/>
         <w:rPr>
-          <w:rFonts w:ascii="Times New Roman" w:eastAsia="Times New Roman" w:hAnsi="Times New Roman" w:cs="Times New Roman"/>
-          <w:color w:val="000000"/>
-          <w:sz w:val="24"/>
-          <w:szCs w:val="24"/>
+          <w:rFonts w:ascii="Times New Roman" w:eastAsia="Times New Roman" w:hAnsi="Times New Roman" w:cs="Times New Roman" w:hint="cs"/>
+          <w:color w:val="000000"/>
+          <w:sz w:val="26"/>
+          <w:szCs w:val="26"/>
         </w:rPr>
       </w:pPr>
-      <w:r>
-        <w:rPr>
-          <w:rFonts w:ascii="Times New Roman" w:eastAsia="Times New Roman" w:hAnsi="Times New Roman" w:cs="Times New Roman"/>
-          <w:color w:val="000000"/>
-          <w:sz w:val="24"/>
-          <w:szCs w:val="24"/>
-        </w:rPr>
-        <w:t>Mã số pháp nhân: {create_company_approve_mst}</w:t>
+      <w:proofErr w:type="spellStart"/>
+      <w:r>
+        <w:rPr>
+          <w:rFonts w:ascii="Times New Roman" w:eastAsia="Times New Roman" w:hAnsi="Times New Roman" w:cs="Times New Roman" w:hint="cs"/>
+          <w:color w:val="000000"/>
+          <w:sz w:val="26"/>
+          <w:szCs w:val="26"/>
+        </w:rPr>
+        <w:t>Mã</w:t>
+      </w:r>
+      <w:proofErr w:type="spellEnd"/>
+      <w:r>
+        <w:rPr>
+          <w:rFonts w:ascii="Times New Roman" w:eastAsia="Times New Roman" w:hAnsi="Times New Roman" w:cs="Times New Roman" w:hint="cs"/>
+          <w:color w:val="000000"/>
+          <w:sz w:val="26"/>
+          <w:szCs w:val="26"/>
+        </w:rPr>
+        <w:t xml:space="preserve"> </w:t>
+      </w:r>
+      <w:proofErr w:type="spellStart"/>
+      <w:r>
+        <w:rPr>
+          <w:rFonts w:ascii="Times New Roman" w:eastAsia="Times New Roman" w:hAnsi="Times New Roman" w:cs="Times New Roman" w:hint="cs"/>
+          <w:color w:val="000000"/>
+          <w:sz w:val="26"/>
+          <w:szCs w:val="26"/>
+        </w:rPr>
+        <w:t>số</w:t>
+      </w:r>
+      <w:proofErr w:type="spellEnd"/>
+      <w:r>
+        <w:rPr>
+          <w:rFonts w:ascii="Times New Roman" w:eastAsia="Times New Roman" w:hAnsi="Times New Roman" w:cs="Times New Roman" w:hint="cs"/>
+          <w:color w:val="000000"/>
+          <w:sz w:val="26"/>
+          <w:szCs w:val="26"/>
+        </w:rPr>
+        <w:t xml:space="preserve"> </w:t>
+      </w:r>
+      <w:proofErr w:type="spellStart"/>
+      <w:r>
+        <w:rPr>
+          <w:rFonts w:ascii="Times New Roman" w:eastAsia="Times New Roman" w:hAnsi="Times New Roman" w:cs="Times New Roman" w:hint="cs"/>
+          <w:color w:val="000000"/>
+          <w:sz w:val="26"/>
+          <w:szCs w:val="26"/>
+        </w:rPr>
+        <w:t>pháp</w:t>
+      </w:r>
+      <w:proofErr w:type="spellEnd"/>
+      <w:r>
+        <w:rPr>
+          <w:rFonts w:ascii="Times New Roman" w:eastAsia="Times New Roman" w:hAnsi="Times New Roman" w:cs="Times New Roman" w:hint="cs"/>
+          <w:color w:val="000000"/>
+          <w:sz w:val="26"/>
+          <w:szCs w:val="26"/>
+        </w:rPr>
+        <w:t xml:space="preserve"> </w:t>
+      </w:r>
+      <w:proofErr w:type="spellStart"/>
+      <w:r>
+        <w:rPr>
+          <w:rFonts w:ascii="Times New Roman" w:eastAsia="Times New Roman" w:hAnsi="Times New Roman" w:cs="Times New Roman" w:hint="cs"/>
+          <w:color w:val="000000"/>
+          <w:sz w:val="26"/>
+          <w:szCs w:val="26"/>
+        </w:rPr>
+        <w:t>nhân</w:t>
+      </w:r>
+      <w:proofErr w:type="spellEnd"/>
+      <w:r>
+        <w:rPr>
+          <w:rFonts w:ascii="Times New Roman" w:eastAsia="Times New Roman" w:hAnsi="Times New Roman" w:cs="Times New Roman" w:hint="cs"/>
+          <w:color w:val="000000"/>
+          <w:sz w:val="26"/>
+          <w:szCs w:val="26"/>
+        </w:rPr>
+        <w:t>: {</w:t>
+      </w:r>
+      <w:proofErr w:type="spellStart"/>
+      <w:r>
+        <w:rPr>
+          <w:rFonts w:ascii="Times New Roman" w:eastAsia="Times New Roman" w:hAnsi="Times New Roman" w:cs="Times New Roman" w:hint="cs"/>
+          <w:color w:val="000000"/>
+          <w:sz w:val="26"/>
+          <w:szCs w:val="26"/>
+        </w:rPr>
+        <w:t>create_company_approve_mst</w:t>
+      </w:r>
+      <w:proofErr w:type="spellEnd"/>
+      <w:r>
+        <w:rPr>
+          <w:rFonts w:ascii="Times New Roman" w:eastAsia="Times New Roman" w:hAnsi="Times New Roman" w:cs="Times New Roman" w:hint="cs"/>
+          <w:color w:val="000000"/>
+          <w:sz w:val="26"/>
+          <w:szCs w:val="26"/>
+        </w:rPr>
+        <w:t>}</w:t>
       </w:r>
     </w:p>
     <w:p>
@@ -238,117 +862,955 @@
         <w:shd w:val="clear" w:color="auto" w:fill="FFFFFF"/>
         <w:spacing w:before="120" w:after="120" w:line="360" w:lineRule="auto"/>
         <w:rPr>
-          <w:rFonts w:ascii="Times New Roman" w:eastAsia="Times New Roman" w:hAnsi="Times New Roman" w:cs="Times New Roman"/>
-          <w:color w:val="000000"/>
-          <w:sz w:val="24"/>
-          <w:szCs w:val="24"/>
+          <w:rFonts w:ascii="Times New Roman" w:eastAsia="Times New Roman" w:hAnsi="Times New Roman" w:cs="Times New Roman" w:hint="cs"/>
+          <w:color w:val="000000"/>
+          <w:sz w:val="26"/>
+          <w:szCs w:val="26"/>
         </w:rPr>
       </w:pPr>
-      <w:r>
-        <w:rPr>
-          <w:rFonts w:ascii="Times New Roman" w:eastAsia="Times New Roman" w:hAnsi="Times New Roman" w:cs="Times New Roman"/>
-          <w:color w:val="000000"/>
-          <w:sz w:val="24"/>
-          <w:szCs w:val="24"/>
-        </w:rPr>
-        <w:t xml:space="preserve">Cấp ngày: {create_company_approve_organization_name_doc_time_provide}  </w:t>
-      </w:r>
-      <w:r>
-        <w:rPr>
-          <w:rFonts w:ascii="Times New Roman" w:eastAsia="Times New Roman" w:hAnsi="Times New Roman" w:cs="Times New Roman"/>
+      <w:proofErr w:type="spellStart"/>
+      <w:r>
+        <w:rPr>
+          <w:rFonts w:ascii="Times New Roman" w:eastAsia="Times New Roman" w:hAnsi="Times New Roman" w:cs="Times New Roman" w:hint="cs"/>
+          <w:color w:val="000000"/>
+          <w:sz w:val="26"/>
+          <w:szCs w:val="26"/>
+        </w:rPr>
+        <w:t>Cấp</w:t>
+      </w:r>
+      <w:proofErr w:type="spellEnd"/>
+      <w:r>
+        <w:rPr>
+          <w:rFonts w:ascii="Times New Roman" w:eastAsia="Times New Roman" w:hAnsi="Times New Roman" w:cs="Times New Roman" w:hint="cs"/>
+          <w:color w:val="000000"/>
+          <w:sz w:val="26"/>
+          <w:szCs w:val="26"/>
+        </w:rPr>
+        <w:t xml:space="preserve"> </w:t>
+      </w:r>
+      <w:proofErr w:type="spellStart"/>
+      <w:r>
+        <w:rPr>
+          <w:rFonts w:ascii="Times New Roman" w:eastAsia="Times New Roman" w:hAnsi="Times New Roman" w:cs="Times New Roman" w:hint="cs"/>
+          <w:color w:val="000000"/>
+          <w:sz w:val="26"/>
+          <w:szCs w:val="26"/>
+        </w:rPr>
+        <w:t>ngày</w:t>
+      </w:r>
+      <w:proofErr w:type="spellEnd"/>
+      <w:r>
+        <w:rPr>
+          <w:rFonts w:ascii="Times New Roman" w:eastAsia="Times New Roman" w:hAnsi="Times New Roman" w:cs="Times New Roman" w:hint="cs"/>
+          <w:color w:val="000000"/>
+          <w:sz w:val="26"/>
+          <w:szCs w:val="26"/>
+        </w:rPr>
+        <w:t>: {</w:t>
+      </w:r>
+      <w:proofErr w:type="spellStart"/>
+      <w:r>
+        <w:rPr>
+          <w:rFonts w:ascii="Times New Roman" w:eastAsia="Times New Roman" w:hAnsi="Times New Roman" w:cs="Times New Roman" w:hint="cs"/>
+          <w:color w:val="000000"/>
+          <w:sz w:val="26"/>
+          <w:szCs w:val="26"/>
+        </w:rPr>
+        <w:t>create_company_approve_organization_name_doc_time_</w:t>
+      </w:r>
+      <w:proofErr w:type="gramStart"/>
+      <w:r>
+        <w:rPr>
+          <w:rFonts w:ascii="Times New Roman" w:eastAsia="Times New Roman" w:hAnsi="Times New Roman" w:cs="Times New Roman" w:hint="cs"/>
+          <w:color w:val="000000"/>
+          <w:sz w:val="26"/>
+          <w:szCs w:val="26"/>
+        </w:rPr>
+        <w:t>provide</w:t>
+      </w:r>
+      <w:proofErr w:type="spellEnd"/>
+      <w:r>
+        <w:rPr>
+          <w:rFonts w:ascii="Times New Roman" w:eastAsia="Times New Roman" w:hAnsi="Times New Roman" w:cs="Times New Roman" w:hint="cs"/>
+          <w:color w:val="000000"/>
+          <w:sz w:val="26"/>
+          <w:szCs w:val="26"/>
+        </w:rPr>
+        <w:t xml:space="preserve">}  </w:t>
+      </w:r>
+      <w:r>
+        <w:rPr>
+          <w:rFonts w:ascii="Times New Roman" w:eastAsia="Times New Roman" w:hAnsi="Times New Roman" w:cs="Times New Roman" w:hint="cs"/>
           <w:color w:val="FF0000"/>
-          <w:sz w:val="24"/>
-          <w:szCs w:val="24"/>
-        </w:rPr>
-        <w:t xml:space="preserve">   tại: {create_company_approve_organization_name_doc_place_provide}</w:t>
+          <w:sz w:val="26"/>
+          <w:szCs w:val="26"/>
+        </w:rPr>
+        <w:t xml:space="preserve"> </w:t>
+      </w:r>
+      <w:proofErr w:type="gramEnd"/>
+      <w:r>
+        <w:rPr>
+          <w:rFonts w:ascii="Times New Roman" w:eastAsia="Times New Roman" w:hAnsi="Times New Roman" w:cs="Times New Roman" w:hint="cs"/>
+          <w:color w:val="FF0000"/>
+          <w:sz w:val="26"/>
+          <w:szCs w:val="26"/>
+        </w:rPr>
+        <w:t xml:space="preserve">  </w:t>
+      </w:r>
+      <w:proofErr w:type="spellStart"/>
+      <w:r>
+        <w:rPr>
+          <w:rFonts w:ascii="Times New Roman" w:eastAsia="Times New Roman" w:hAnsi="Times New Roman" w:cs="Times New Roman" w:hint="cs"/>
+          <w:color w:val="FF0000"/>
+          <w:sz w:val="26"/>
+          <w:szCs w:val="26"/>
+        </w:rPr>
+        <w:t>tại</w:t>
+      </w:r>
+      <w:proofErr w:type="spellEnd"/>
+      <w:r>
+        <w:rPr>
+          <w:rFonts w:ascii="Times New Roman" w:eastAsia="Times New Roman" w:hAnsi="Times New Roman" w:cs="Times New Roman" w:hint="cs"/>
+          <w:color w:val="FF0000"/>
+          <w:sz w:val="26"/>
+          <w:szCs w:val="26"/>
+        </w:rPr>
+        <w:t>: {</w:t>
+      </w:r>
+      <w:proofErr w:type="spellStart"/>
+      <w:r>
+        <w:rPr>
+          <w:rFonts w:ascii="Times New Roman" w:eastAsia="Times New Roman" w:hAnsi="Times New Roman" w:cs="Times New Roman" w:hint="cs"/>
+          <w:color w:val="FF0000"/>
+          <w:sz w:val="26"/>
+          <w:szCs w:val="26"/>
+        </w:rPr>
+        <w:t>create_company_approve_organization_name_doc_place_provide</w:t>
+      </w:r>
+      <w:proofErr w:type="spellEnd"/>
+      <w:r>
+        <w:rPr>
+          <w:rFonts w:ascii="Times New Roman" w:eastAsia="Times New Roman" w:hAnsi="Times New Roman" w:cs="Times New Roman" w:hint="cs"/>
+          <w:color w:val="FF0000"/>
+          <w:sz w:val="26"/>
+          <w:szCs w:val="26"/>
+        </w:rPr>
+        <w:t>}</w:t>
       </w:r>
     </w:p>
     <w:p>
       <w:pPr>
         <w:shd w:val="clear" w:color="auto" w:fill="FFFFFF"/>
         <w:spacing w:before="120" w:after="120" w:line="360" w:lineRule="auto"/>
-        <w:rPr>
-          <w:rFonts w:ascii="Times New Roman" w:eastAsia="Times New Roman" w:hAnsi="Times New Roman" w:cs="Times New Roman"/>
-          <w:color w:val="000000"/>
-          <w:sz w:val="24"/>
-          <w:szCs w:val="24"/>
+        <w:jc w:val="both"/>
+        <w:rPr>
+          <w:rFonts w:ascii="Times New Roman" w:eastAsia="Times New Roman" w:hAnsi="Times New Roman" w:cs="Times New Roman" w:hint="cs"/>
+          <w:color w:val="000000"/>
+          <w:sz w:val="26"/>
+          <w:szCs w:val="26"/>
         </w:rPr>
       </w:pPr>
-      <w:r>
-        <w:rPr>
-          <w:rFonts w:ascii="Times New Roman" w:eastAsia="Times New Roman" w:hAnsi="Times New Roman" w:cs="Times New Roman"/>
-          <w:color w:val="000000"/>
-          <w:sz w:val="24"/>
-          <w:szCs w:val="24"/>
-        </w:rPr>
-        <w:t>Địa chỉ trụ sở chính:</w:t>
-      </w:r>
-      <w:r>
-        <w:rPr>
-          <w:rFonts w:ascii="Times New Roman" w:hAnsi="Times New Roman" w:cs="Times New Roman"/>
-          <w:sz w:val="24"/>
-          <w:szCs w:val="24"/>
-        </w:rPr>
-        <w:t xml:space="preserve"> {create_company_approve_organization_name_company_address}, {create_company_approve_organization_name_company_town}, {create_company_approve_organization_name_company_district}, {create_company_approve_organization_name_company_city}.</w:t>
+      <w:proofErr w:type="spellStart"/>
+      <w:r>
+        <w:rPr>
+          <w:rFonts w:ascii="Times New Roman" w:eastAsia="Times New Roman" w:hAnsi="Times New Roman" w:cs="Times New Roman" w:hint="cs"/>
+          <w:color w:val="000000"/>
+          <w:sz w:val="26"/>
+          <w:szCs w:val="26"/>
+        </w:rPr>
+        <w:t>Địa</w:t>
+      </w:r>
+      <w:proofErr w:type="spellEnd"/>
+      <w:r>
+        <w:rPr>
+          <w:rFonts w:ascii="Times New Roman" w:eastAsia="Times New Roman" w:hAnsi="Times New Roman" w:cs="Times New Roman" w:hint="cs"/>
+          <w:color w:val="000000"/>
+          <w:sz w:val="26"/>
+          <w:szCs w:val="26"/>
+        </w:rPr>
+        <w:t xml:space="preserve"> </w:t>
+      </w:r>
+      <w:proofErr w:type="spellStart"/>
+      <w:r>
+        <w:rPr>
+          <w:rFonts w:ascii="Times New Roman" w:eastAsia="Times New Roman" w:hAnsi="Times New Roman" w:cs="Times New Roman" w:hint="cs"/>
+          <w:color w:val="000000"/>
+          <w:sz w:val="26"/>
+          <w:szCs w:val="26"/>
+        </w:rPr>
+        <w:t>chỉ</w:t>
+      </w:r>
+      <w:proofErr w:type="spellEnd"/>
+      <w:r>
+        <w:rPr>
+          <w:rFonts w:ascii="Times New Roman" w:eastAsia="Times New Roman" w:hAnsi="Times New Roman" w:cs="Times New Roman" w:hint="cs"/>
+          <w:color w:val="000000"/>
+          <w:sz w:val="26"/>
+          <w:szCs w:val="26"/>
+        </w:rPr>
+        <w:t xml:space="preserve"> </w:t>
+      </w:r>
+      <w:proofErr w:type="spellStart"/>
+      <w:r>
+        <w:rPr>
+          <w:rFonts w:ascii="Times New Roman" w:eastAsia="Times New Roman" w:hAnsi="Times New Roman" w:cs="Times New Roman" w:hint="cs"/>
+          <w:color w:val="000000"/>
+          <w:sz w:val="26"/>
+          <w:szCs w:val="26"/>
+        </w:rPr>
+        <w:t>trụ</w:t>
+      </w:r>
+      <w:proofErr w:type="spellEnd"/>
+      <w:r>
+        <w:rPr>
+          <w:rFonts w:ascii="Times New Roman" w:eastAsia="Times New Roman" w:hAnsi="Times New Roman" w:cs="Times New Roman" w:hint="cs"/>
+          <w:color w:val="000000"/>
+          <w:sz w:val="26"/>
+          <w:szCs w:val="26"/>
+        </w:rPr>
+        <w:t xml:space="preserve"> </w:t>
+      </w:r>
+      <w:proofErr w:type="spellStart"/>
+      <w:r>
+        <w:rPr>
+          <w:rFonts w:ascii="Times New Roman" w:eastAsia="Times New Roman" w:hAnsi="Times New Roman" w:cs="Times New Roman" w:hint="cs"/>
+          <w:color w:val="000000"/>
+          <w:sz w:val="26"/>
+          <w:szCs w:val="26"/>
+        </w:rPr>
+        <w:t>sở</w:t>
+      </w:r>
+      <w:proofErr w:type="spellEnd"/>
+      <w:r>
+        <w:rPr>
+          <w:rFonts w:ascii="Times New Roman" w:eastAsia="Times New Roman" w:hAnsi="Times New Roman" w:cs="Times New Roman" w:hint="cs"/>
+          <w:color w:val="000000"/>
+          <w:sz w:val="26"/>
+          <w:szCs w:val="26"/>
+        </w:rPr>
+        <w:t xml:space="preserve"> </w:t>
+      </w:r>
+      <w:proofErr w:type="spellStart"/>
+      <w:r>
+        <w:rPr>
+          <w:rFonts w:ascii="Times New Roman" w:eastAsia="Times New Roman" w:hAnsi="Times New Roman" w:cs="Times New Roman" w:hint="cs"/>
+          <w:color w:val="000000"/>
+          <w:sz w:val="26"/>
+          <w:szCs w:val="26"/>
+        </w:rPr>
+        <w:t>chính</w:t>
+      </w:r>
+      <w:proofErr w:type="spellEnd"/>
+      <w:r>
+        <w:rPr>
+          <w:rFonts w:ascii="Times New Roman" w:eastAsia="Times New Roman" w:hAnsi="Times New Roman" w:cs="Times New Roman" w:hint="cs"/>
+          <w:color w:val="000000"/>
+          <w:sz w:val="26"/>
+          <w:szCs w:val="26"/>
+        </w:rPr>
+        <w:t>:</w:t>
+      </w:r>
+      <w:r>
+        <w:rPr>
+          <w:rFonts w:ascii="Times New Roman" w:hAnsi="Times New Roman" w:cs="Times New Roman" w:hint="cs"/>
+          <w:sz w:val="26"/>
+          <w:szCs w:val="26"/>
+        </w:rPr>
+        <w:t xml:space="preserve"> {</w:t>
+      </w:r>
+      <w:proofErr w:type="spellStart"/>
+      <w:r>
+        <w:rPr>
+          <w:rFonts w:ascii="Times New Roman" w:hAnsi="Times New Roman" w:cs="Times New Roman" w:hint="cs"/>
+          <w:sz w:val="26"/>
+          <w:szCs w:val="26"/>
+        </w:rPr>
+        <w:t>create_company_approve_organization_name_company_address</w:t>
+      </w:r>
+      <w:proofErr w:type="spellEnd"/>
+      <w:r>
+        <w:rPr>
+          <w:rFonts w:ascii="Times New Roman" w:hAnsi="Times New Roman" w:cs="Times New Roman" w:hint="cs"/>
+          <w:sz w:val="26"/>
+          <w:szCs w:val="26"/>
+        </w:rPr>
+        <w:t>}, {</w:t>
+      </w:r>
+      <w:proofErr w:type="spellStart"/>
+      <w:r>
+        <w:rPr>
+          <w:rFonts w:ascii="Times New Roman" w:hAnsi="Times New Roman" w:cs="Times New Roman" w:hint="cs"/>
+          <w:sz w:val="26"/>
+          <w:szCs w:val="26"/>
+        </w:rPr>
+        <w:t>create_company_approve_organization_name_company_town</w:t>
+      </w:r>
+      <w:proofErr w:type="spellEnd"/>
+      <w:r>
+        <w:rPr>
+          <w:rFonts w:ascii="Times New Roman" w:hAnsi="Times New Roman" w:cs="Times New Roman" w:hint="cs"/>
+          <w:sz w:val="26"/>
+          <w:szCs w:val="26"/>
+        </w:rPr>
+        <w:t>}, {</w:t>
+      </w:r>
+      <w:proofErr w:type="spellStart"/>
+      <w:r>
+        <w:rPr>
+          <w:rFonts w:ascii="Times New Roman" w:hAnsi="Times New Roman" w:cs="Times New Roman" w:hint="cs"/>
+          <w:sz w:val="26"/>
+          <w:szCs w:val="26"/>
+        </w:rPr>
+        <w:t>create_company_approve_organization_name_company_district</w:t>
+      </w:r>
+      <w:proofErr w:type="spellEnd"/>
+      <w:r>
+        <w:rPr>
+          <w:rFonts w:ascii="Times New Roman" w:hAnsi="Times New Roman" w:cs="Times New Roman" w:hint="cs"/>
+          <w:sz w:val="26"/>
+          <w:szCs w:val="26"/>
+        </w:rPr>
+        <w:t>}, {</w:t>
+      </w:r>
+      <w:proofErr w:type="spellStart"/>
+      <w:r>
+        <w:rPr>
+          <w:rFonts w:ascii="Times New Roman" w:hAnsi="Times New Roman" w:cs="Times New Roman" w:hint="cs"/>
+          <w:sz w:val="26"/>
+          <w:szCs w:val="26"/>
+        </w:rPr>
+        <w:t>create_company_approve_organization_name_company_city</w:t>
+      </w:r>
+      <w:proofErr w:type="spellEnd"/>
+      <w:r>
+        <w:rPr>
+          <w:rFonts w:ascii="Times New Roman" w:hAnsi="Times New Roman" w:cs="Times New Roman" w:hint="cs"/>
+          <w:sz w:val="26"/>
+          <w:szCs w:val="26"/>
+        </w:rPr>
+        <w:t>}.</w:t>
       </w:r>
     </w:p>
     <w:p>
       <w:pPr>
         <w:shd w:val="clear" w:color="auto" w:fill="FFFFFF"/>
         <w:spacing w:before="120" w:after="120" w:line="360" w:lineRule="auto"/>
-        <w:rPr>
-          <w:rFonts w:ascii="Times New Roman" w:eastAsia="Times New Roman" w:hAnsi="Times New Roman" w:cs="Times New Roman"/>
-          <w:color w:val="000000"/>
-          <w:sz w:val="24"/>
-          <w:szCs w:val="24"/>
+        <w:jc w:val="both"/>
+        <w:rPr>
+          <w:rFonts w:ascii="Times New Roman" w:eastAsia="Times New Roman" w:hAnsi="Times New Roman" w:cs="Times New Roman" w:hint="cs"/>
+          <w:color w:val="000000"/>
+          <w:sz w:val="26"/>
+          <w:szCs w:val="26"/>
         </w:rPr>
       </w:pPr>
       <w:r>
         <w:rPr>
-          <w:rFonts w:ascii="Times New Roman" w:eastAsia="Times New Roman" w:hAnsi="Times New Roman" w:cs="Times New Roman"/>
-          <w:color w:val="000000"/>
-          <w:sz w:val="24"/>
-          <w:szCs w:val="24"/>
-        </w:rPr>
-        <w:t>Theo quy định Luật doanh nghiệp 2020 về người đại diện theo uỷ quyền của thành viên là tổ chức, thông tin người đại diện theo uỷ quyền của</w:t>
-      </w:r>
-      <w:r>
-        <w:rPr>
-          <w:rFonts w:ascii="Times New Roman" w:eastAsia="Times New Roman" w:hAnsi="Times New Roman" w:cs="Times New Roman"/>
-          <w:color w:val="000000"/>
-          <w:sz w:val="24"/>
-          <w:szCs w:val="24"/>
-        </w:rPr>
-        <w:t xml:space="preserve"> </w:t>
-      </w:r>
-      <w:r>
-        <w:rPr>
-          <w:rFonts w:ascii="Times New Roman" w:eastAsia="Times New Roman" w:hAnsi="Times New Roman" w:cs="Times New Roman"/>
-          <w:color w:val="000000"/>
-          <w:sz w:val="24"/>
-          <w:szCs w:val="24"/>
-        </w:rPr>
-        <w:t>{create_company_approve_origin_person_organization_name | upper}</w:t>
-      </w:r>
-      <w:r>
-        <w:rPr>
-          <w:rFonts w:ascii="Times New Roman" w:eastAsia="Times New Roman" w:hAnsi="Times New Roman" w:cs="Times New Roman"/>
+          <w:rFonts w:ascii="Times New Roman" w:eastAsia="Times New Roman" w:hAnsi="Times New Roman" w:cs="Times New Roman" w:hint="cs"/>
+          <w:color w:val="000000"/>
+          <w:sz w:val="26"/>
+          <w:szCs w:val="26"/>
+        </w:rPr>
+        <w:t xml:space="preserve">Theo </w:t>
+      </w:r>
+      <w:proofErr w:type="spellStart"/>
+      <w:r>
+        <w:rPr>
+          <w:rFonts w:ascii="Times New Roman" w:eastAsia="Times New Roman" w:hAnsi="Times New Roman" w:cs="Times New Roman" w:hint="cs"/>
+          <w:color w:val="000000"/>
+          <w:sz w:val="26"/>
+          <w:szCs w:val="26"/>
+        </w:rPr>
+        <w:t>quy</w:t>
+      </w:r>
+      <w:proofErr w:type="spellEnd"/>
+      <w:r>
+        <w:rPr>
+          <w:rFonts w:ascii="Times New Roman" w:eastAsia="Times New Roman" w:hAnsi="Times New Roman" w:cs="Times New Roman" w:hint="cs"/>
+          <w:color w:val="000000"/>
+          <w:sz w:val="26"/>
+          <w:szCs w:val="26"/>
+        </w:rPr>
+        <w:t xml:space="preserve"> </w:t>
+      </w:r>
+      <w:proofErr w:type="spellStart"/>
+      <w:r>
+        <w:rPr>
+          <w:rFonts w:ascii="Times New Roman" w:eastAsia="Times New Roman" w:hAnsi="Times New Roman" w:cs="Times New Roman" w:hint="cs"/>
+          <w:color w:val="000000"/>
+          <w:sz w:val="26"/>
+          <w:szCs w:val="26"/>
+        </w:rPr>
+        <w:t>định</w:t>
+      </w:r>
+      <w:proofErr w:type="spellEnd"/>
+      <w:r>
+        <w:rPr>
+          <w:rFonts w:ascii="Times New Roman" w:eastAsia="Times New Roman" w:hAnsi="Times New Roman" w:cs="Times New Roman" w:hint="cs"/>
+          <w:color w:val="000000"/>
+          <w:sz w:val="26"/>
+          <w:szCs w:val="26"/>
+        </w:rPr>
+        <w:t xml:space="preserve"> </w:t>
+      </w:r>
+      <w:proofErr w:type="spellStart"/>
+      <w:r>
+        <w:rPr>
+          <w:rFonts w:ascii="Times New Roman" w:eastAsia="Times New Roman" w:hAnsi="Times New Roman" w:cs="Times New Roman" w:hint="cs"/>
+          <w:color w:val="000000"/>
+          <w:sz w:val="26"/>
+          <w:szCs w:val="26"/>
+        </w:rPr>
+        <w:t>Luật</w:t>
+      </w:r>
+      <w:proofErr w:type="spellEnd"/>
+      <w:r>
+        <w:rPr>
+          <w:rFonts w:ascii="Times New Roman" w:eastAsia="Times New Roman" w:hAnsi="Times New Roman" w:cs="Times New Roman" w:hint="cs"/>
+          <w:color w:val="000000"/>
+          <w:sz w:val="26"/>
+          <w:szCs w:val="26"/>
+        </w:rPr>
+        <w:t xml:space="preserve"> </w:t>
+      </w:r>
+      <w:proofErr w:type="spellStart"/>
+      <w:r>
+        <w:rPr>
+          <w:rFonts w:ascii="Times New Roman" w:eastAsia="Times New Roman" w:hAnsi="Times New Roman" w:cs="Times New Roman" w:hint="cs"/>
+          <w:color w:val="000000"/>
+          <w:sz w:val="26"/>
+          <w:szCs w:val="26"/>
+        </w:rPr>
+        <w:t>doanh</w:t>
+      </w:r>
+      <w:proofErr w:type="spellEnd"/>
+      <w:r>
+        <w:rPr>
+          <w:rFonts w:ascii="Times New Roman" w:eastAsia="Times New Roman" w:hAnsi="Times New Roman" w:cs="Times New Roman" w:hint="cs"/>
+          <w:color w:val="000000"/>
+          <w:sz w:val="26"/>
+          <w:szCs w:val="26"/>
+        </w:rPr>
+        <w:t xml:space="preserve"> </w:t>
+      </w:r>
+      <w:proofErr w:type="spellStart"/>
+      <w:r>
+        <w:rPr>
+          <w:rFonts w:ascii="Times New Roman" w:eastAsia="Times New Roman" w:hAnsi="Times New Roman" w:cs="Times New Roman" w:hint="cs"/>
+          <w:color w:val="000000"/>
+          <w:sz w:val="26"/>
+          <w:szCs w:val="26"/>
+        </w:rPr>
+        <w:t>nghiệp</w:t>
+      </w:r>
+      <w:proofErr w:type="spellEnd"/>
+      <w:r>
+        <w:rPr>
+          <w:rFonts w:ascii="Times New Roman" w:eastAsia="Times New Roman" w:hAnsi="Times New Roman" w:cs="Times New Roman" w:hint="cs"/>
+          <w:color w:val="000000"/>
+          <w:sz w:val="26"/>
+          <w:szCs w:val="26"/>
+        </w:rPr>
+        <w:t xml:space="preserve"> 2020 </w:t>
+      </w:r>
+      <w:proofErr w:type="spellStart"/>
+      <w:r>
+        <w:rPr>
+          <w:rFonts w:ascii="Times New Roman" w:eastAsia="Times New Roman" w:hAnsi="Times New Roman" w:cs="Times New Roman" w:hint="cs"/>
+          <w:color w:val="000000"/>
+          <w:sz w:val="26"/>
+          <w:szCs w:val="26"/>
+        </w:rPr>
+        <w:t>về</w:t>
+      </w:r>
+      <w:proofErr w:type="spellEnd"/>
+      <w:r>
+        <w:rPr>
+          <w:rFonts w:ascii="Times New Roman" w:eastAsia="Times New Roman" w:hAnsi="Times New Roman" w:cs="Times New Roman" w:hint="cs"/>
+          <w:color w:val="000000"/>
+          <w:sz w:val="26"/>
+          <w:szCs w:val="26"/>
+        </w:rPr>
+        <w:t xml:space="preserve"> </w:t>
+      </w:r>
+      <w:proofErr w:type="spellStart"/>
+      <w:r>
+        <w:rPr>
+          <w:rFonts w:ascii="Times New Roman" w:eastAsia="Times New Roman" w:hAnsi="Times New Roman" w:cs="Times New Roman" w:hint="cs"/>
+          <w:color w:val="000000"/>
+          <w:sz w:val="26"/>
+          <w:szCs w:val="26"/>
+        </w:rPr>
+        <w:t>người</w:t>
+      </w:r>
+      <w:proofErr w:type="spellEnd"/>
+      <w:r>
+        <w:rPr>
+          <w:rFonts w:ascii="Times New Roman" w:eastAsia="Times New Roman" w:hAnsi="Times New Roman" w:cs="Times New Roman" w:hint="cs"/>
+          <w:color w:val="000000"/>
+          <w:sz w:val="26"/>
+          <w:szCs w:val="26"/>
+        </w:rPr>
+        <w:t xml:space="preserve"> </w:t>
+      </w:r>
+      <w:proofErr w:type="spellStart"/>
+      <w:r>
+        <w:rPr>
+          <w:rFonts w:ascii="Times New Roman" w:eastAsia="Times New Roman" w:hAnsi="Times New Roman" w:cs="Times New Roman" w:hint="cs"/>
+          <w:color w:val="000000"/>
+          <w:sz w:val="26"/>
+          <w:szCs w:val="26"/>
+        </w:rPr>
+        <w:t>đại</w:t>
+      </w:r>
+      <w:proofErr w:type="spellEnd"/>
+      <w:r>
+        <w:rPr>
+          <w:rFonts w:ascii="Times New Roman" w:eastAsia="Times New Roman" w:hAnsi="Times New Roman" w:cs="Times New Roman" w:hint="cs"/>
+          <w:color w:val="000000"/>
+          <w:sz w:val="26"/>
+          <w:szCs w:val="26"/>
+        </w:rPr>
+        <w:t xml:space="preserve"> </w:t>
+      </w:r>
+      <w:proofErr w:type="spellStart"/>
+      <w:r>
+        <w:rPr>
+          <w:rFonts w:ascii="Times New Roman" w:eastAsia="Times New Roman" w:hAnsi="Times New Roman" w:cs="Times New Roman" w:hint="cs"/>
+          <w:color w:val="000000"/>
+          <w:sz w:val="26"/>
+          <w:szCs w:val="26"/>
+        </w:rPr>
+        <w:t>diện</w:t>
+      </w:r>
+      <w:proofErr w:type="spellEnd"/>
+      <w:r>
+        <w:rPr>
+          <w:rFonts w:ascii="Times New Roman" w:eastAsia="Times New Roman" w:hAnsi="Times New Roman" w:cs="Times New Roman" w:hint="cs"/>
+          <w:color w:val="000000"/>
+          <w:sz w:val="26"/>
+          <w:szCs w:val="26"/>
+        </w:rPr>
+        <w:t xml:space="preserve"> </w:t>
+      </w:r>
+      <w:proofErr w:type="spellStart"/>
+      <w:r>
+        <w:rPr>
+          <w:rFonts w:ascii="Times New Roman" w:eastAsia="Times New Roman" w:hAnsi="Times New Roman" w:cs="Times New Roman" w:hint="cs"/>
+          <w:color w:val="000000"/>
+          <w:sz w:val="26"/>
+          <w:szCs w:val="26"/>
+        </w:rPr>
+        <w:t>theo</w:t>
+      </w:r>
+      <w:proofErr w:type="spellEnd"/>
+      <w:r>
+        <w:rPr>
+          <w:rFonts w:ascii="Times New Roman" w:eastAsia="Times New Roman" w:hAnsi="Times New Roman" w:cs="Times New Roman" w:hint="cs"/>
+          <w:color w:val="000000"/>
+          <w:sz w:val="26"/>
+          <w:szCs w:val="26"/>
+        </w:rPr>
+        <w:t xml:space="preserve"> </w:t>
+      </w:r>
+      <w:proofErr w:type="spellStart"/>
+      <w:r>
+        <w:rPr>
+          <w:rFonts w:ascii="Times New Roman" w:eastAsia="Times New Roman" w:hAnsi="Times New Roman" w:cs="Times New Roman" w:hint="cs"/>
+          <w:color w:val="000000"/>
+          <w:sz w:val="26"/>
+          <w:szCs w:val="26"/>
+        </w:rPr>
+        <w:t>uỷ</w:t>
+      </w:r>
+      <w:proofErr w:type="spellEnd"/>
+      <w:r>
+        <w:rPr>
+          <w:rFonts w:ascii="Times New Roman" w:eastAsia="Times New Roman" w:hAnsi="Times New Roman" w:cs="Times New Roman" w:hint="cs"/>
+          <w:color w:val="000000"/>
+          <w:sz w:val="26"/>
+          <w:szCs w:val="26"/>
+        </w:rPr>
+        <w:t xml:space="preserve"> </w:t>
+      </w:r>
+      <w:proofErr w:type="spellStart"/>
+      <w:r>
+        <w:rPr>
+          <w:rFonts w:ascii="Times New Roman" w:eastAsia="Times New Roman" w:hAnsi="Times New Roman" w:cs="Times New Roman" w:hint="cs"/>
+          <w:color w:val="000000"/>
+          <w:sz w:val="26"/>
+          <w:szCs w:val="26"/>
+        </w:rPr>
+        <w:t>quyền</w:t>
+      </w:r>
+      <w:proofErr w:type="spellEnd"/>
+      <w:r>
+        <w:rPr>
+          <w:rFonts w:ascii="Times New Roman" w:eastAsia="Times New Roman" w:hAnsi="Times New Roman" w:cs="Times New Roman" w:hint="cs"/>
+          <w:color w:val="000000"/>
+          <w:sz w:val="26"/>
+          <w:szCs w:val="26"/>
+        </w:rPr>
+        <w:t xml:space="preserve"> </w:t>
+      </w:r>
+      <w:proofErr w:type="spellStart"/>
+      <w:r>
+        <w:rPr>
+          <w:rFonts w:ascii="Times New Roman" w:eastAsia="Times New Roman" w:hAnsi="Times New Roman" w:cs="Times New Roman" w:hint="cs"/>
+          <w:color w:val="000000"/>
+          <w:sz w:val="26"/>
+          <w:szCs w:val="26"/>
+        </w:rPr>
+        <w:t>của</w:t>
+      </w:r>
+      <w:proofErr w:type="spellEnd"/>
+      <w:r>
+        <w:rPr>
+          <w:rFonts w:ascii="Times New Roman" w:eastAsia="Times New Roman" w:hAnsi="Times New Roman" w:cs="Times New Roman" w:hint="cs"/>
+          <w:color w:val="000000"/>
+          <w:sz w:val="26"/>
+          <w:szCs w:val="26"/>
+        </w:rPr>
+        <w:t xml:space="preserve"> </w:t>
+      </w:r>
+      <w:proofErr w:type="spellStart"/>
+      <w:r>
+        <w:rPr>
+          <w:rFonts w:ascii="Times New Roman" w:eastAsia="Times New Roman" w:hAnsi="Times New Roman" w:cs="Times New Roman" w:hint="cs"/>
+          <w:color w:val="000000"/>
+          <w:sz w:val="26"/>
+          <w:szCs w:val="26"/>
+        </w:rPr>
+        <w:t>thành</w:t>
+      </w:r>
+      <w:proofErr w:type="spellEnd"/>
+      <w:r>
+        <w:rPr>
+          <w:rFonts w:ascii="Times New Roman" w:eastAsia="Times New Roman" w:hAnsi="Times New Roman" w:cs="Times New Roman" w:hint="cs"/>
+          <w:color w:val="000000"/>
+          <w:sz w:val="26"/>
+          <w:szCs w:val="26"/>
+        </w:rPr>
+        <w:t xml:space="preserve"> </w:t>
+      </w:r>
+      <w:proofErr w:type="spellStart"/>
+      <w:r>
+        <w:rPr>
+          <w:rFonts w:ascii="Times New Roman" w:eastAsia="Times New Roman" w:hAnsi="Times New Roman" w:cs="Times New Roman" w:hint="cs"/>
+          <w:color w:val="000000"/>
+          <w:sz w:val="26"/>
+          <w:szCs w:val="26"/>
+        </w:rPr>
+        <w:t>viên</w:t>
+      </w:r>
+      <w:proofErr w:type="spellEnd"/>
+      <w:r>
+        <w:rPr>
+          <w:rFonts w:ascii="Times New Roman" w:eastAsia="Times New Roman" w:hAnsi="Times New Roman" w:cs="Times New Roman" w:hint="cs"/>
+          <w:color w:val="000000"/>
+          <w:sz w:val="26"/>
+          <w:szCs w:val="26"/>
+        </w:rPr>
+        <w:t xml:space="preserve"> </w:t>
+      </w:r>
+      <w:proofErr w:type="spellStart"/>
+      <w:r>
+        <w:rPr>
+          <w:rFonts w:ascii="Times New Roman" w:eastAsia="Times New Roman" w:hAnsi="Times New Roman" w:cs="Times New Roman" w:hint="cs"/>
+          <w:color w:val="000000"/>
+          <w:sz w:val="26"/>
+          <w:szCs w:val="26"/>
+        </w:rPr>
+        <w:t>là</w:t>
+      </w:r>
+      <w:proofErr w:type="spellEnd"/>
+      <w:r>
+        <w:rPr>
+          <w:rFonts w:ascii="Times New Roman" w:eastAsia="Times New Roman" w:hAnsi="Times New Roman" w:cs="Times New Roman" w:hint="cs"/>
+          <w:color w:val="000000"/>
+          <w:sz w:val="26"/>
+          <w:szCs w:val="26"/>
+        </w:rPr>
+        <w:t xml:space="preserve"> </w:t>
+      </w:r>
+      <w:proofErr w:type="spellStart"/>
+      <w:r>
+        <w:rPr>
+          <w:rFonts w:ascii="Times New Roman" w:eastAsia="Times New Roman" w:hAnsi="Times New Roman" w:cs="Times New Roman" w:hint="cs"/>
+          <w:color w:val="000000"/>
+          <w:sz w:val="26"/>
+          <w:szCs w:val="26"/>
+        </w:rPr>
+        <w:t>tổ</w:t>
+      </w:r>
+      <w:proofErr w:type="spellEnd"/>
+      <w:r>
+        <w:rPr>
+          <w:rFonts w:ascii="Times New Roman" w:eastAsia="Times New Roman" w:hAnsi="Times New Roman" w:cs="Times New Roman" w:hint="cs"/>
+          <w:color w:val="000000"/>
+          <w:sz w:val="26"/>
+          <w:szCs w:val="26"/>
+        </w:rPr>
+        <w:t xml:space="preserve"> </w:t>
+      </w:r>
+      <w:proofErr w:type="spellStart"/>
+      <w:r>
+        <w:rPr>
+          <w:rFonts w:ascii="Times New Roman" w:eastAsia="Times New Roman" w:hAnsi="Times New Roman" w:cs="Times New Roman" w:hint="cs"/>
+          <w:color w:val="000000"/>
+          <w:sz w:val="26"/>
+          <w:szCs w:val="26"/>
+        </w:rPr>
+        <w:t>chức</w:t>
+      </w:r>
+      <w:proofErr w:type="spellEnd"/>
+      <w:r>
+        <w:rPr>
+          <w:rFonts w:ascii="Times New Roman" w:eastAsia="Times New Roman" w:hAnsi="Times New Roman" w:cs="Times New Roman" w:hint="cs"/>
+          <w:color w:val="000000"/>
+          <w:sz w:val="26"/>
+          <w:szCs w:val="26"/>
+        </w:rPr>
+        <w:t xml:space="preserve">, </w:t>
+      </w:r>
+      <w:proofErr w:type="spellStart"/>
+      <w:r>
+        <w:rPr>
+          <w:rFonts w:ascii="Times New Roman" w:eastAsia="Times New Roman" w:hAnsi="Times New Roman" w:cs="Times New Roman" w:hint="cs"/>
+          <w:color w:val="000000"/>
+          <w:sz w:val="26"/>
+          <w:szCs w:val="26"/>
+        </w:rPr>
+        <w:t>thông</w:t>
+      </w:r>
+      <w:proofErr w:type="spellEnd"/>
+      <w:r>
+        <w:rPr>
+          <w:rFonts w:ascii="Times New Roman" w:eastAsia="Times New Roman" w:hAnsi="Times New Roman" w:cs="Times New Roman" w:hint="cs"/>
+          <w:color w:val="000000"/>
+          <w:sz w:val="26"/>
+          <w:szCs w:val="26"/>
+        </w:rPr>
+        <w:t xml:space="preserve"> tin </w:t>
+      </w:r>
+      <w:proofErr w:type="spellStart"/>
+      <w:r>
+        <w:rPr>
+          <w:rFonts w:ascii="Times New Roman" w:eastAsia="Times New Roman" w:hAnsi="Times New Roman" w:cs="Times New Roman" w:hint="cs"/>
+          <w:color w:val="000000"/>
+          <w:sz w:val="26"/>
+          <w:szCs w:val="26"/>
+        </w:rPr>
+        <w:t>người</w:t>
+      </w:r>
+      <w:proofErr w:type="spellEnd"/>
+      <w:r>
+        <w:rPr>
+          <w:rFonts w:ascii="Times New Roman" w:eastAsia="Times New Roman" w:hAnsi="Times New Roman" w:cs="Times New Roman" w:hint="cs"/>
+          <w:color w:val="000000"/>
+          <w:sz w:val="26"/>
+          <w:szCs w:val="26"/>
+        </w:rPr>
+        <w:t xml:space="preserve"> </w:t>
+      </w:r>
+      <w:proofErr w:type="spellStart"/>
+      <w:r>
+        <w:rPr>
+          <w:rFonts w:ascii="Times New Roman" w:eastAsia="Times New Roman" w:hAnsi="Times New Roman" w:cs="Times New Roman" w:hint="cs"/>
+          <w:color w:val="000000"/>
+          <w:sz w:val="26"/>
+          <w:szCs w:val="26"/>
+        </w:rPr>
+        <w:t>đại</w:t>
+      </w:r>
+      <w:proofErr w:type="spellEnd"/>
+      <w:r>
+        <w:rPr>
+          <w:rFonts w:ascii="Times New Roman" w:eastAsia="Times New Roman" w:hAnsi="Times New Roman" w:cs="Times New Roman" w:hint="cs"/>
+          <w:color w:val="000000"/>
+          <w:sz w:val="26"/>
+          <w:szCs w:val="26"/>
+        </w:rPr>
+        <w:t xml:space="preserve"> </w:t>
+      </w:r>
+      <w:proofErr w:type="spellStart"/>
+      <w:r>
+        <w:rPr>
+          <w:rFonts w:ascii="Times New Roman" w:eastAsia="Times New Roman" w:hAnsi="Times New Roman" w:cs="Times New Roman" w:hint="cs"/>
+          <w:color w:val="000000"/>
+          <w:sz w:val="26"/>
+          <w:szCs w:val="26"/>
+        </w:rPr>
+        <w:t>diện</w:t>
+      </w:r>
+      <w:proofErr w:type="spellEnd"/>
+      <w:r>
+        <w:rPr>
+          <w:rFonts w:ascii="Times New Roman" w:eastAsia="Times New Roman" w:hAnsi="Times New Roman" w:cs="Times New Roman" w:hint="cs"/>
+          <w:color w:val="000000"/>
+          <w:sz w:val="26"/>
+          <w:szCs w:val="26"/>
+        </w:rPr>
+        <w:t xml:space="preserve"> </w:t>
+      </w:r>
+      <w:proofErr w:type="spellStart"/>
+      <w:r>
+        <w:rPr>
+          <w:rFonts w:ascii="Times New Roman" w:eastAsia="Times New Roman" w:hAnsi="Times New Roman" w:cs="Times New Roman" w:hint="cs"/>
+          <w:color w:val="000000"/>
+          <w:sz w:val="26"/>
+          <w:szCs w:val="26"/>
+        </w:rPr>
+        <w:t>theo</w:t>
+      </w:r>
+      <w:proofErr w:type="spellEnd"/>
+      <w:r>
+        <w:rPr>
+          <w:rFonts w:ascii="Times New Roman" w:eastAsia="Times New Roman" w:hAnsi="Times New Roman" w:cs="Times New Roman" w:hint="cs"/>
+          <w:color w:val="000000"/>
+          <w:sz w:val="26"/>
+          <w:szCs w:val="26"/>
+        </w:rPr>
+        <w:t xml:space="preserve"> </w:t>
+      </w:r>
+      <w:proofErr w:type="spellStart"/>
+      <w:r>
+        <w:rPr>
+          <w:rFonts w:ascii="Times New Roman" w:eastAsia="Times New Roman" w:hAnsi="Times New Roman" w:cs="Times New Roman" w:hint="cs"/>
+          <w:color w:val="000000"/>
+          <w:sz w:val="26"/>
+          <w:szCs w:val="26"/>
+        </w:rPr>
+        <w:t>uỷ</w:t>
+      </w:r>
+      <w:proofErr w:type="spellEnd"/>
+      <w:r>
+        <w:rPr>
+          <w:rFonts w:ascii="Times New Roman" w:eastAsia="Times New Roman" w:hAnsi="Times New Roman" w:cs="Times New Roman" w:hint="cs"/>
+          <w:color w:val="000000"/>
+          <w:sz w:val="26"/>
+          <w:szCs w:val="26"/>
+        </w:rPr>
+        <w:t xml:space="preserve"> </w:t>
+      </w:r>
+      <w:proofErr w:type="spellStart"/>
+      <w:r>
+        <w:rPr>
+          <w:rFonts w:ascii="Times New Roman" w:eastAsia="Times New Roman" w:hAnsi="Times New Roman" w:cs="Times New Roman" w:hint="cs"/>
+          <w:color w:val="000000"/>
+          <w:sz w:val="26"/>
+          <w:szCs w:val="26"/>
+        </w:rPr>
+        <w:t>quyền</w:t>
+      </w:r>
+      <w:proofErr w:type="spellEnd"/>
+      <w:r>
+        <w:rPr>
+          <w:rFonts w:ascii="Times New Roman" w:eastAsia="Times New Roman" w:hAnsi="Times New Roman" w:cs="Times New Roman" w:hint="cs"/>
+          <w:color w:val="000000"/>
+          <w:sz w:val="26"/>
+          <w:szCs w:val="26"/>
+        </w:rPr>
+        <w:t xml:space="preserve"> </w:t>
+      </w:r>
+      <w:proofErr w:type="spellStart"/>
+      <w:r>
+        <w:rPr>
+          <w:rFonts w:ascii="Times New Roman" w:eastAsia="Times New Roman" w:hAnsi="Times New Roman" w:cs="Times New Roman" w:hint="cs"/>
+          <w:color w:val="000000"/>
+          <w:sz w:val="26"/>
+          <w:szCs w:val="26"/>
+        </w:rPr>
+        <w:t>của</w:t>
+      </w:r>
+      <w:proofErr w:type="spellEnd"/>
+      <w:r>
+        <w:rPr>
+          <w:rFonts w:ascii="Times New Roman" w:eastAsia="Times New Roman" w:hAnsi="Times New Roman" w:cs="Times New Roman" w:hint="cs"/>
+          <w:color w:val="000000"/>
+          <w:sz w:val="26"/>
+          <w:szCs w:val="26"/>
+        </w:rPr>
+        <w:t xml:space="preserve"> </w:t>
+      </w:r>
+      <w:r>
+        <w:rPr>
+          <w:rFonts w:ascii="Times New Roman" w:eastAsia="Times New Roman" w:hAnsi="Times New Roman" w:cs="Times New Roman" w:hint="cs"/>
+          <w:color w:val="000000"/>
+          <w:sz w:val="26"/>
+          <w:szCs w:val="26"/>
+        </w:rPr>
+        <w:t>{</w:t>
+      </w:r>
+      <w:proofErr w:type="spellStart"/>
+      <w:r>
+        <w:rPr>
+          <w:rFonts w:ascii="Times New Roman" w:eastAsia="Times New Roman" w:hAnsi="Times New Roman" w:cs="Times New Roman" w:hint="cs"/>
+          <w:color w:val="000000"/>
+          <w:sz w:val="26"/>
+          <w:szCs w:val="26"/>
+        </w:rPr>
+        <w:t>create_company_approve_origin_person_organization_name</w:t>
+      </w:r>
+      <w:proofErr w:type="spellEnd"/>
+      <w:r>
+        <w:rPr>
+          <w:rFonts w:ascii="Times New Roman" w:eastAsia="Times New Roman" w:hAnsi="Times New Roman" w:cs="Times New Roman" w:hint="cs"/>
+          <w:color w:val="000000"/>
+          <w:sz w:val="26"/>
+          <w:szCs w:val="26"/>
+        </w:rPr>
+        <w:t xml:space="preserve"> | upper}</w:t>
+      </w:r>
+      <w:r>
+        <w:rPr>
+          <w:rFonts w:ascii="Times New Roman" w:eastAsia="Times New Roman" w:hAnsi="Times New Roman" w:cs="Times New Roman" w:hint="cs"/>
           <w:b/>
           <w:bCs/>
           <w:color w:val="000000"/>
-          <w:sz w:val="24"/>
-          <w:szCs w:val="24"/>
-        </w:rPr>
-        <w:t xml:space="preserve"> </w:t>
-      </w:r>
-      <w:r>
-        <w:rPr>
-          <w:rFonts w:ascii="Times New Roman" w:eastAsia="Times New Roman" w:hAnsi="Times New Roman" w:cs="Times New Roman"/>
-          <w:color w:val="000000"/>
-          <w:sz w:val="24"/>
-          <w:szCs w:val="24"/>
-        </w:rPr>
-        <w:t>như sau:</w:t>
+          <w:sz w:val="26"/>
+          <w:szCs w:val="26"/>
+        </w:rPr>
+        <w:t xml:space="preserve"> </w:t>
+      </w:r>
+      <w:proofErr w:type="spellStart"/>
+      <w:r>
+        <w:rPr>
+          <w:rFonts w:ascii="Times New Roman" w:eastAsia="Times New Roman" w:hAnsi="Times New Roman" w:cs="Times New Roman" w:hint="cs"/>
+          <w:color w:val="000000"/>
+          <w:sz w:val="26"/>
+          <w:szCs w:val="26"/>
+        </w:rPr>
+        <w:t>như</w:t>
+      </w:r>
+      <w:proofErr w:type="spellEnd"/>
+      <w:r>
+        <w:rPr>
+          <w:rFonts w:ascii="Times New Roman" w:eastAsia="Times New Roman" w:hAnsi="Times New Roman" w:cs="Times New Roman" w:hint="cs"/>
+          <w:color w:val="000000"/>
+          <w:sz w:val="26"/>
+          <w:szCs w:val="26"/>
+        </w:rPr>
+        <w:t xml:space="preserve"> </w:t>
+      </w:r>
+      <w:proofErr w:type="spellStart"/>
+      <w:r>
+        <w:rPr>
+          <w:rFonts w:ascii="Times New Roman" w:eastAsia="Times New Roman" w:hAnsi="Times New Roman" w:cs="Times New Roman" w:hint="cs"/>
+          <w:color w:val="000000"/>
+          <w:sz w:val="26"/>
+          <w:szCs w:val="26"/>
+        </w:rPr>
+        <w:t>sau</w:t>
+      </w:r>
+      <w:proofErr w:type="spellEnd"/>
+      <w:r>
+        <w:rPr>
+          <w:rFonts w:ascii="Times New Roman" w:eastAsia="Times New Roman" w:hAnsi="Times New Roman" w:cs="Times New Roman" w:hint="cs"/>
+          <w:color w:val="000000"/>
+          <w:sz w:val="26"/>
+          <w:szCs w:val="26"/>
+        </w:rPr>
+        <w:t>:</w:t>
       </w:r>
     </w:p>
     <w:p>
@@ -356,41 +1818,592 @@
         <w:shd w:val="clear" w:color="auto" w:fill="FFFFFF"/>
         <w:spacing w:before="120" w:after="120" w:line="360" w:lineRule="auto"/>
         <w:rPr>
-          <w:rFonts w:ascii="Times New Roman" w:eastAsia="Times New Roman" w:hAnsi="Times New Roman" w:cs="Times New Roman"/>
-          <w:color w:val="000000"/>
-          <w:sz w:val="24"/>
-          <w:szCs w:val="24"/>
+          <w:rFonts w:ascii="Times New Roman" w:eastAsia="Times New Roman" w:hAnsi="Times New Roman" w:cs="Times New Roman" w:hint="cs"/>
+          <w:color w:val="000000"/>
+          <w:sz w:val="26"/>
+          <w:szCs w:val="26"/>
         </w:rPr>
       </w:pPr>
-      <w:r>
-        <w:rPr>
-          <w:rFonts w:ascii="Times New Roman" w:eastAsia="Times New Roman" w:hAnsi="Times New Roman" w:cs="Times New Roman"/>
+      <w:proofErr w:type="spellStart"/>
+      <w:r>
+        <w:rPr>
+          <w:rFonts w:ascii="Times New Roman" w:eastAsia="Times New Roman" w:hAnsi="Times New Roman" w:cs="Times New Roman" w:hint="cs"/>
           <w:b/>
           <w:bCs/>
           <w:color w:val="000000"/>
-          <w:sz w:val="24"/>
-          <w:szCs w:val="24"/>
-        </w:rPr>
-        <w:t>Số lượng người đại diện theo ủy quyền:</w:t>
-      </w:r>
-      <w:r>
-        <w:rPr>
-          <w:rFonts w:ascii="Times New Roman" w:eastAsia="Times New Roman" w:hAnsi="Times New Roman" w:cs="Times New Roman"/>
-          <w:color w:val="000000"/>
-          <w:sz w:val="24"/>
-          <w:szCs w:val="24"/>
-        </w:rPr>
-        <w:t> 1 người</w:t>
-      </w:r>
-      <w:r>
-        <w:rPr>
-          <w:rFonts w:ascii="Times New Roman" w:eastAsia="Times New Roman" w:hAnsi="Times New Roman" w:cs="Times New Roman"/>
-          <w:color w:val="000000"/>
-          <w:sz w:val="24"/>
-          <w:szCs w:val="24"/>
+          <w:sz w:val="26"/>
+          <w:szCs w:val="26"/>
+        </w:rPr>
+        <w:t>Số</w:t>
+      </w:r>
+      <w:proofErr w:type="spellEnd"/>
+      <w:r>
+        <w:rPr>
+          <w:rFonts w:ascii="Times New Roman" w:eastAsia="Times New Roman" w:hAnsi="Times New Roman" w:cs="Times New Roman" w:hint="cs"/>
+          <w:b/>
+          <w:bCs/>
+          <w:color w:val="000000"/>
+          <w:sz w:val="26"/>
+          <w:szCs w:val="26"/>
+        </w:rPr>
+        <w:t xml:space="preserve"> </w:t>
+      </w:r>
+      <w:proofErr w:type="spellStart"/>
+      <w:r>
+        <w:rPr>
+          <w:rFonts w:ascii="Times New Roman" w:eastAsia="Times New Roman" w:hAnsi="Times New Roman" w:cs="Times New Roman" w:hint="cs"/>
+          <w:b/>
+          <w:bCs/>
+          <w:color w:val="000000"/>
+          <w:sz w:val="26"/>
+          <w:szCs w:val="26"/>
+        </w:rPr>
+        <w:t>lượng</w:t>
+      </w:r>
+      <w:proofErr w:type="spellEnd"/>
+      <w:r>
+        <w:rPr>
+          <w:rFonts w:ascii="Times New Roman" w:eastAsia="Times New Roman" w:hAnsi="Times New Roman" w:cs="Times New Roman" w:hint="cs"/>
+          <w:b/>
+          <w:bCs/>
+          <w:color w:val="000000"/>
+          <w:sz w:val="26"/>
+          <w:szCs w:val="26"/>
+        </w:rPr>
+        <w:t xml:space="preserve"> </w:t>
+      </w:r>
+      <w:proofErr w:type="spellStart"/>
+      <w:r>
+        <w:rPr>
+          <w:rFonts w:ascii="Times New Roman" w:eastAsia="Times New Roman" w:hAnsi="Times New Roman" w:cs="Times New Roman" w:hint="cs"/>
+          <w:b/>
+          <w:bCs/>
+          <w:color w:val="000000"/>
+          <w:sz w:val="26"/>
+          <w:szCs w:val="26"/>
+        </w:rPr>
+        <w:t>người</w:t>
+      </w:r>
+      <w:proofErr w:type="spellEnd"/>
+      <w:r>
+        <w:rPr>
+          <w:rFonts w:ascii="Times New Roman" w:eastAsia="Times New Roman" w:hAnsi="Times New Roman" w:cs="Times New Roman" w:hint="cs"/>
+          <w:b/>
+          <w:bCs/>
+          <w:color w:val="000000"/>
+          <w:sz w:val="26"/>
+          <w:szCs w:val="26"/>
+        </w:rPr>
+        <w:t xml:space="preserve"> </w:t>
+      </w:r>
+      <w:proofErr w:type="spellStart"/>
+      <w:r>
+        <w:rPr>
+          <w:rFonts w:ascii="Times New Roman" w:eastAsia="Times New Roman" w:hAnsi="Times New Roman" w:cs="Times New Roman" w:hint="cs"/>
+          <w:b/>
+          <w:bCs/>
+          <w:color w:val="000000"/>
+          <w:sz w:val="26"/>
+          <w:szCs w:val="26"/>
+        </w:rPr>
+        <w:t>đại</w:t>
+      </w:r>
+      <w:proofErr w:type="spellEnd"/>
+      <w:r>
+        <w:rPr>
+          <w:rFonts w:ascii="Times New Roman" w:eastAsia="Times New Roman" w:hAnsi="Times New Roman" w:cs="Times New Roman" w:hint="cs"/>
+          <w:b/>
+          <w:bCs/>
+          <w:color w:val="000000"/>
+          <w:sz w:val="26"/>
+          <w:szCs w:val="26"/>
+        </w:rPr>
+        <w:t xml:space="preserve"> </w:t>
+      </w:r>
+      <w:proofErr w:type="spellStart"/>
+      <w:r>
+        <w:rPr>
+          <w:rFonts w:ascii="Times New Roman" w:eastAsia="Times New Roman" w:hAnsi="Times New Roman" w:cs="Times New Roman" w:hint="cs"/>
+          <w:b/>
+          <w:bCs/>
+          <w:color w:val="000000"/>
+          <w:sz w:val="26"/>
+          <w:szCs w:val="26"/>
+        </w:rPr>
+        <w:t>diện</w:t>
+      </w:r>
+      <w:proofErr w:type="spellEnd"/>
+      <w:r>
+        <w:rPr>
+          <w:rFonts w:ascii="Times New Roman" w:eastAsia="Times New Roman" w:hAnsi="Times New Roman" w:cs="Times New Roman" w:hint="cs"/>
+          <w:b/>
+          <w:bCs/>
+          <w:color w:val="000000"/>
+          <w:sz w:val="26"/>
+          <w:szCs w:val="26"/>
+        </w:rPr>
+        <w:t xml:space="preserve"> </w:t>
+      </w:r>
+      <w:proofErr w:type="spellStart"/>
+      <w:r>
+        <w:rPr>
+          <w:rFonts w:ascii="Times New Roman" w:eastAsia="Times New Roman" w:hAnsi="Times New Roman" w:cs="Times New Roman" w:hint="cs"/>
+          <w:b/>
+          <w:bCs/>
+          <w:color w:val="000000"/>
+          <w:sz w:val="26"/>
+          <w:szCs w:val="26"/>
+        </w:rPr>
+        <w:t>theo</w:t>
+      </w:r>
+      <w:proofErr w:type="spellEnd"/>
+      <w:r>
+        <w:rPr>
+          <w:rFonts w:ascii="Times New Roman" w:eastAsia="Times New Roman" w:hAnsi="Times New Roman" w:cs="Times New Roman" w:hint="cs"/>
+          <w:b/>
+          <w:bCs/>
+          <w:color w:val="000000"/>
+          <w:sz w:val="26"/>
+          <w:szCs w:val="26"/>
+        </w:rPr>
+        <w:t xml:space="preserve"> </w:t>
+      </w:r>
+      <w:proofErr w:type="spellStart"/>
+      <w:r>
+        <w:rPr>
+          <w:rFonts w:ascii="Times New Roman" w:eastAsia="Times New Roman" w:hAnsi="Times New Roman" w:cs="Times New Roman" w:hint="cs"/>
+          <w:b/>
+          <w:bCs/>
+          <w:color w:val="000000"/>
+          <w:sz w:val="26"/>
+          <w:szCs w:val="26"/>
+        </w:rPr>
+        <w:t>ủy</w:t>
+      </w:r>
+      <w:proofErr w:type="spellEnd"/>
+      <w:r>
+        <w:rPr>
+          <w:rFonts w:ascii="Times New Roman" w:eastAsia="Times New Roman" w:hAnsi="Times New Roman" w:cs="Times New Roman" w:hint="cs"/>
+          <w:b/>
+          <w:bCs/>
+          <w:color w:val="000000"/>
+          <w:sz w:val="26"/>
+          <w:szCs w:val="26"/>
+        </w:rPr>
+        <w:t xml:space="preserve"> </w:t>
+      </w:r>
+      <w:proofErr w:type="spellStart"/>
+      <w:r>
+        <w:rPr>
+          <w:rFonts w:ascii="Times New Roman" w:eastAsia="Times New Roman" w:hAnsi="Times New Roman" w:cs="Times New Roman" w:hint="cs"/>
+          <w:b/>
+          <w:bCs/>
+          <w:color w:val="000000"/>
+          <w:sz w:val="26"/>
+          <w:szCs w:val="26"/>
+        </w:rPr>
+        <w:t>quyền</w:t>
+      </w:r>
+      <w:proofErr w:type="spellEnd"/>
+      <w:r>
+        <w:rPr>
+          <w:rFonts w:ascii="Times New Roman" w:eastAsia="Times New Roman" w:hAnsi="Times New Roman" w:cs="Times New Roman" w:hint="cs"/>
+          <w:b/>
+          <w:bCs/>
+          <w:color w:val="000000"/>
+          <w:sz w:val="26"/>
+          <w:szCs w:val="26"/>
+        </w:rPr>
+        <w:t>:</w:t>
+      </w:r>
+      <w:r>
+        <w:rPr>
+          <w:rFonts w:ascii="Times New Roman" w:eastAsia="Times New Roman" w:hAnsi="Times New Roman" w:cs="Times New Roman" w:hint="cs"/>
+          <w:color w:val="000000"/>
+          <w:sz w:val="26"/>
+          <w:szCs w:val="26"/>
+        </w:rPr>
+        <w:t xml:space="preserve"> 1 </w:t>
+      </w:r>
+      <w:proofErr w:type="spellStart"/>
+      <w:r>
+        <w:rPr>
+          <w:rFonts w:ascii="Times New Roman" w:eastAsia="Times New Roman" w:hAnsi="Times New Roman" w:cs="Times New Roman" w:hint="cs"/>
+          <w:color w:val="000000"/>
+          <w:sz w:val="26"/>
+          <w:szCs w:val="26"/>
+        </w:rPr>
+        <w:t>người</w:t>
+      </w:r>
+      <w:proofErr w:type="spellEnd"/>
+      <w:r>
+        <w:rPr>
+          <w:rFonts w:ascii="Times New Roman" w:eastAsia="Times New Roman" w:hAnsi="Times New Roman" w:cs="Times New Roman" w:hint="cs"/>
+          <w:color w:val="000000"/>
+          <w:sz w:val="26"/>
+          <w:szCs w:val="26"/>
         </w:rPr>
         <w:br/>
-        <w:t>Phần vốn góp tương ứng người đại diện theo ủy quyền: {create_company_approve_base_val_num} VNĐ chiếm 100% số vốn góp tại {create_company_approve_core_name}</w:t>
+      </w:r>
+      <w:proofErr w:type="spellStart"/>
+      <w:r>
+        <w:rPr>
+          <w:rFonts w:ascii="Times New Roman" w:eastAsia="Times New Roman" w:hAnsi="Times New Roman" w:cs="Times New Roman" w:hint="cs"/>
+          <w:color w:val="000000"/>
+          <w:sz w:val="26"/>
+          <w:szCs w:val="26"/>
+        </w:rPr>
+        <w:t>Phần</w:t>
+      </w:r>
+      <w:proofErr w:type="spellEnd"/>
+      <w:r>
+        <w:rPr>
+          <w:rFonts w:ascii="Times New Roman" w:eastAsia="Times New Roman" w:hAnsi="Times New Roman" w:cs="Times New Roman" w:hint="cs"/>
+          <w:color w:val="000000"/>
+          <w:sz w:val="26"/>
+          <w:szCs w:val="26"/>
+        </w:rPr>
+        <w:t xml:space="preserve"> </w:t>
+      </w:r>
+      <w:proofErr w:type="spellStart"/>
+      <w:r>
+        <w:rPr>
+          <w:rFonts w:ascii="Times New Roman" w:eastAsia="Times New Roman" w:hAnsi="Times New Roman" w:cs="Times New Roman" w:hint="cs"/>
+          <w:color w:val="000000"/>
+          <w:sz w:val="26"/>
+          <w:szCs w:val="26"/>
+        </w:rPr>
+        <w:t>vốn</w:t>
+      </w:r>
+      <w:proofErr w:type="spellEnd"/>
+      <w:r>
+        <w:rPr>
+          <w:rFonts w:ascii="Times New Roman" w:eastAsia="Times New Roman" w:hAnsi="Times New Roman" w:cs="Times New Roman" w:hint="cs"/>
+          <w:color w:val="000000"/>
+          <w:sz w:val="26"/>
+          <w:szCs w:val="26"/>
+        </w:rPr>
+        <w:t xml:space="preserve"> </w:t>
+      </w:r>
+      <w:proofErr w:type="spellStart"/>
+      <w:r>
+        <w:rPr>
+          <w:rFonts w:ascii="Times New Roman" w:eastAsia="Times New Roman" w:hAnsi="Times New Roman" w:cs="Times New Roman" w:hint="cs"/>
+          <w:color w:val="000000"/>
+          <w:sz w:val="26"/>
+          <w:szCs w:val="26"/>
+        </w:rPr>
+        <w:t>góp</w:t>
+      </w:r>
+      <w:proofErr w:type="spellEnd"/>
+      <w:r>
+        <w:rPr>
+          <w:rFonts w:ascii="Times New Roman" w:eastAsia="Times New Roman" w:hAnsi="Times New Roman" w:cs="Times New Roman" w:hint="cs"/>
+          <w:color w:val="000000"/>
+          <w:sz w:val="26"/>
+          <w:szCs w:val="26"/>
+        </w:rPr>
+        <w:t xml:space="preserve"> </w:t>
+      </w:r>
+      <w:proofErr w:type="spellStart"/>
+      <w:r>
+        <w:rPr>
+          <w:rFonts w:ascii="Times New Roman" w:eastAsia="Times New Roman" w:hAnsi="Times New Roman" w:cs="Times New Roman" w:hint="cs"/>
+          <w:color w:val="000000"/>
+          <w:sz w:val="26"/>
+          <w:szCs w:val="26"/>
+        </w:rPr>
+        <w:t>tương</w:t>
+      </w:r>
+      <w:proofErr w:type="spellEnd"/>
+      <w:r>
+        <w:rPr>
+          <w:rFonts w:ascii="Times New Roman" w:eastAsia="Times New Roman" w:hAnsi="Times New Roman" w:cs="Times New Roman" w:hint="cs"/>
+          <w:color w:val="000000"/>
+          <w:sz w:val="26"/>
+          <w:szCs w:val="26"/>
+        </w:rPr>
+        <w:t xml:space="preserve"> </w:t>
+      </w:r>
+      <w:proofErr w:type="spellStart"/>
+      <w:r>
+        <w:rPr>
+          <w:rFonts w:ascii="Times New Roman" w:eastAsia="Times New Roman" w:hAnsi="Times New Roman" w:cs="Times New Roman" w:hint="cs"/>
+          <w:color w:val="000000"/>
+          <w:sz w:val="26"/>
+          <w:szCs w:val="26"/>
+        </w:rPr>
+        <w:t>ứng</w:t>
+      </w:r>
+      <w:proofErr w:type="spellEnd"/>
+      <w:r>
+        <w:rPr>
+          <w:rFonts w:ascii="Times New Roman" w:eastAsia="Times New Roman" w:hAnsi="Times New Roman" w:cs="Times New Roman" w:hint="cs"/>
+          <w:color w:val="000000"/>
+          <w:sz w:val="26"/>
+          <w:szCs w:val="26"/>
+        </w:rPr>
+        <w:t xml:space="preserve"> </w:t>
+      </w:r>
+      <w:proofErr w:type="spellStart"/>
+      <w:r>
+        <w:rPr>
+          <w:rFonts w:ascii="Times New Roman" w:eastAsia="Times New Roman" w:hAnsi="Times New Roman" w:cs="Times New Roman" w:hint="cs"/>
+          <w:color w:val="000000"/>
+          <w:sz w:val="26"/>
+          <w:szCs w:val="26"/>
+        </w:rPr>
+        <w:t>người</w:t>
+      </w:r>
+      <w:proofErr w:type="spellEnd"/>
+      <w:r>
+        <w:rPr>
+          <w:rFonts w:ascii="Times New Roman" w:eastAsia="Times New Roman" w:hAnsi="Times New Roman" w:cs="Times New Roman" w:hint="cs"/>
+          <w:color w:val="000000"/>
+          <w:sz w:val="26"/>
+          <w:szCs w:val="26"/>
+        </w:rPr>
+        <w:t xml:space="preserve"> </w:t>
+      </w:r>
+      <w:proofErr w:type="spellStart"/>
+      <w:r>
+        <w:rPr>
+          <w:rFonts w:ascii="Times New Roman" w:eastAsia="Times New Roman" w:hAnsi="Times New Roman" w:cs="Times New Roman" w:hint="cs"/>
+          <w:color w:val="000000"/>
+          <w:sz w:val="26"/>
+          <w:szCs w:val="26"/>
+        </w:rPr>
+        <w:t>đại</w:t>
+      </w:r>
+      <w:proofErr w:type="spellEnd"/>
+      <w:r>
+        <w:rPr>
+          <w:rFonts w:ascii="Times New Roman" w:eastAsia="Times New Roman" w:hAnsi="Times New Roman" w:cs="Times New Roman" w:hint="cs"/>
+          <w:color w:val="000000"/>
+          <w:sz w:val="26"/>
+          <w:szCs w:val="26"/>
+        </w:rPr>
+        <w:t xml:space="preserve"> </w:t>
+      </w:r>
+      <w:proofErr w:type="spellStart"/>
+      <w:r>
+        <w:rPr>
+          <w:rFonts w:ascii="Times New Roman" w:eastAsia="Times New Roman" w:hAnsi="Times New Roman" w:cs="Times New Roman" w:hint="cs"/>
+          <w:color w:val="000000"/>
+          <w:sz w:val="26"/>
+          <w:szCs w:val="26"/>
+        </w:rPr>
+        <w:t>diện</w:t>
+      </w:r>
+      <w:proofErr w:type="spellEnd"/>
+      <w:r>
+        <w:rPr>
+          <w:rFonts w:ascii="Times New Roman" w:eastAsia="Times New Roman" w:hAnsi="Times New Roman" w:cs="Times New Roman" w:hint="cs"/>
+          <w:color w:val="000000"/>
+          <w:sz w:val="26"/>
+          <w:szCs w:val="26"/>
+        </w:rPr>
+        <w:t xml:space="preserve"> </w:t>
+      </w:r>
+      <w:proofErr w:type="spellStart"/>
+      <w:r>
+        <w:rPr>
+          <w:rFonts w:ascii="Times New Roman" w:eastAsia="Times New Roman" w:hAnsi="Times New Roman" w:cs="Times New Roman" w:hint="cs"/>
+          <w:color w:val="000000"/>
+          <w:sz w:val="26"/>
+          <w:szCs w:val="26"/>
+        </w:rPr>
+        <w:t>theo</w:t>
+      </w:r>
+      <w:proofErr w:type="spellEnd"/>
+      <w:r>
+        <w:rPr>
+          <w:rFonts w:ascii="Times New Roman" w:eastAsia="Times New Roman" w:hAnsi="Times New Roman" w:cs="Times New Roman" w:hint="cs"/>
+          <w:color w:val="000000"/>
+          <w:sz w:val="26"/>
+          <w:szCs w:val="26"/>
+        </w:rPr>
+        <w:t xml:space="preserve"> </w:t>
+      </w:r>
+      <w:proofErr w:type="spellStart"/>
+      <w:r>
+        <w:rPr>
+          <w:rFonts w:ascii="Times New Roman" w:eastAsia="Times New Roman" w:hAnsi="Times New Roman" w:cs="Times New Roman" w:hint="cs"/>
+          <w:color w:val="000000"/>
+          <w:sz w:val="26"/>
+          <w:szCs w:val="26"/>
+        </w:rPr>
+        <w:t>ủy</w:t>
+      </w:r>
+      <w:proofErr w:type="spellEnd"/>
+      <w:r>
+        <w:rPr>
+          <w:rFonts w:ascii="Times New Roman" w:eastAsia="Times New Roman" w:hAnsi="Times New Roman" w:cs="Times New Roman" w:hint="cs"/>
+          <w:color w:val="000000"/>
+          <w:sz w:val="26"/>
+          <w:szCs w:val="26"/>
+        </w:rPr>
+        <w:t xml:space="preserve"> </w:t>
+      </w:r>
+      <w:proofErr w:type="spellStart"/>
+      <w:r>
+        <w:rPr>
+          <w:rFonts w:ascii="Times New Roman" w:eastAsia="Times New Roman" w:hAnsi="Times New Roman" w:cs="Times New Roman" w:hint="cs"/>
+          <w:color w:val="000000"/>
+          <w:sz w:val="26"/>
+          <w:szCs w:val="26"/>
+        </w:rPr>
+        <w:t>quyền</w:t>
+      </w:r>
+      <w:proofErr w:type="spellEnd"/>
+      <w:r>
+        <w:rPr>
+          <w:rFonts w:ascii="Times New Roman" w:eastAsia="Times New Roman" w:hAnsi="Times New Roman" w:cs="Times New Roman" w:hint="cs"/>
+          <w:color w:val="000000"/>
+          <w:sz w:val="26"/>
+          <w:szCs w:val="26"/>
+        </w:rPr>
+        <w:t>: {</w:t>
+      </w:r>
+      <w:proofErr w:type="spellStart"/>
+      <w:r>
+        <w:rPr>
+          <w:rFonts w:ascii="Times New Roman" w:eastAsia="Times New Roman" w:hAnsi="Times New Roman" w:cs="Times New Roman" w:hint="cs"/>
+          <w:color w:val="000000"/>
+          <w:sz w:val="26"/>
+          <w:szCs w:val="26"/>
+        </w:rPr>
+        <w:t>create_company_approve_base_val_num</w:t>
+      </w:r>
+      <w:proofErr w:type="spellEnd"/>
+      <w:r>
+        <w:rPr>
+          <w:rFonts w:ascii="Times New Roman" w:eastAsia="Times New Roman" w:hAnsi="Times New Roman" w:cs="Times New Roman" w:hint="cs"/>
+          <w:color w:val="000000"/>
+          <w:sz w:val="26"/>
+          <w:szCs w:val="26"/>
+        </w:rPr>
+        <w:t xml:space="preserve">} VNĐ </w:t>
+      </w:r>
+      <w:proofErr w:type="spellStart"/>
+      <w:r>
+        <w:rPr>
+          <w:rFonts w:ascii="Times New Roman" w:eastAsia="Times New Roman" w:hAnsi="Times New Roman" w:cs="Times New Roman" w:hint="cs"/>
+          <w:color w:val="000000"/>
+          <w:sz w:val="26"/>
+          <w:szCs w:val="26"/>
+        </w:rPr>
+        <w:t>chiếm</w:t>
+      </w:r>
+      <w:proofErr w:type="spellEnd"/>
+      <w:r>
+        <w:rPr>
+          <w:rFonts w:ascii="Times New Roman" w:eastAsia="Times New Roman" w:hAnsi="Times New Roman" w:cs="Times New Roman" w:hint="cs"/>
+          <w:color w:val="000000"/>
+          <w:sz w:val="26"/>
+          <w:szCs w:val="26"/>
+        </w:rPr>
+        <w:t xml:space="preserve"> 100% </w:t>
+      </w:r>
+      <w:proofErr w:type="spellStart"/>
+      <w:r>
+        <w:rPr>
+          <w:rFonts w:ascii="Times New Roman" w:eastAsia="Times New Roman" w:hAnsi="Times New Roman" w:cs="Times New Roman" w:hint="cs"/>
+          <w:color w:val="000000"/>
+          <w:sz w:val="26"/>
+          <w:szCs w:val="26"/>
+        </w:rPr>
+        <w:t>số</w:t>
+      </w:r>
+      <w:proofErr w:type="spellEnd"/>
+      <w:r>
+        <w:rPr>
+          <w:rFonts w:ascii="Times New Roman" w:eastAsia="Times New Roman" w:hAnsi="Times New Roman" w:cs="Times New Roman" w:hint="cs"/>
+          <w:color w:val="000000"/>
+          <w:sz w:val="26"/>
+          <w:szCs w:val="26"/>
+        </w:rPr>
+        <w:t xml:space="preserve"> </w:t>
+      </w:r>
+      <w:proofErr w:type="spellStart"/>
+      <w:r>
+        <w:rPr>
+          <w:rFonts w:ascii="Times New Roman" w:eastAsia="Times New Roman" w:hAnsi="Times New Roman" w:cs="Times New Roman" w:hint="cs"/>
+          <w:color w:val="000000"/>
+          <w:sz w:val="26"/>
+          <w:szCs w:val="26"/>
+        </w:rPr>
+        <w:t>vốn</w:t>
+      </w:r>
+      <w:proofErr w:type="spellEnd"/>
+      <w:r>
+        <w:rPr>
+          <w:rFonts w:ascii="Times New Roman" w:eastAsia="Times New Roman" w:hAnsi="Times New Roman" w:cs="Times New Roman" w:hint="cs"/>
+          <w:color w:val="000000"/>
+          <w:sz w:val="26"/>
+          <w:szCs w:val="26"/>
+        </w:rPr>
+        <w:t xml:space="preserve"> </w:t>
+      </w:r>
+      <w:proofErr w:type="spellStart"/>
+      <w:r>
+        <w:rPr>
+          <w:rFonts w:ascii="Times New Roman" w:eastAsia="Times New Roman" w:hAnsi="Times New Roman" w:cs="Times New Roman" w:hint="cs"/>
+          <w:color w:val="000000"/>
+          <w:sz w:val="26"/>
+          <w:szCs w:val="26"/>
+        </w:rPr>
+        <w:t>góp</w:t>
+      </w:r>
+      <w:proofErr w:type="spellEnd"/>
+      <w:r>
+        <w:rPr>
+          <w:rFonts w:ascii="Times New Roman" w:eastAsia="Times New Roman" w:hAnsi="Times New Roman" w:cs="Times New Roman" w:hint="cs"/>
+          <w:color w:val="000000"/>
+          <w:sz w:val="26"/>
+          <w:szCs w:val="26"/>
+        </w:rPr>
+        <w:t xml:space="preserve"> </w:t>
+      </w:r>
+      <w:proofErr w:type="spellStart"/>
+      <w:r>
+        <w:rPr>
+          <w:rFonts w:ascii="Times New Roman" w:eastAsia="Times New Roman" w:hAnsi="Times New Roman" w:cs="Times New Roman" w:hint="cs"/>
+          <w:color w:val="000000"/>
+          <w:sz w:val="26"/>
+          <w:szCs w:val="26"/>
+        </w:rPr>
+        <w:t>tại</w:t>
+      </w:r>
+      <w:proofErr w:type="spellEnd"/>
+      <w:r>
+        <w:rPr>
+          <w:rFonts w:ascii="Times New Roman" w:eastAsia="Times New Roman" w:hAnsi="Times New Roman" w:cs="Times New Roman" w:hint="cs"/>
+          <w:color w:val="000000"/>
+          <w:sz w:val="26"/>
+          <w:szCs w:val="26"/>
+        </w:rPr>
+        <w:t xml:space="preserve"> {</w:t>
+      </w:r>
+      <w:proofErr w:type="spellStart"/>
+      <w:r>
+        <w:rPr>
+          <w:rFonts w:ascii="Times New Roman" w:eastAsia="Times New Roman" w:hAnsi="Times New Roman" w:cs="Times New Roman" w:hint="cs"/>
+          <w:color w:val="000000"/>
+          <w:sz w:val="26"/>
+          <w:szCs w:val="26"/>
+        </w:rPr>
+        <w:t>create_company_approve_core_name</w:t>
+      </w:r>
+      <w:proofErr w:type="spellEnd"/>
+      <w:r>
+        <w:rPr>
+          <w:rFonts w:ascii="Times New Roman" w:eastAsia="Times New Roman" w:hAnsi="Times New Roman" w:cs="Times New Roman" w:hint="cs"/>
+          <w:color w:val="000000"/>
+          <w:sz w:val="26"/>
+          <w:szCs w:val="26"/>
+        </w:rPr>
+        <w:t>}</w:t>
       </w:r>
     </w:p>
     <w:p>
@@ -398,152 +2411,520 @@
         <w:shd w:val="clear" w:color="auto" w:fill="FFFFFF"/>
         <w:spacing w:before="120" w:after="120" w:line="360" w:lineRule="auto"/>
         <w:rPr>
-          <w:rFonts w:ascii="Times New Roman" w:eastAsia="Times New Roman" w:hAnsi="Times New Roman" w:cs="Times New Roman"/>
-          <w:color w:val="000000"/>
-          <w:sz w:val="24"/>
-          <w:szCs w:val="24"/>
+          <w:rFonts w:ascii="Times New Roman" w:eastAsia="Times New Roman" w:hAnsi="Times New Roman" w:cs="Times New Roman" w:hint="cs"/>
+          <w:color w:val="000000"/>
+          <w:sz w:val="26"/>
+          <w:szCs w:val="26"/>
         </w:rPr>
       </w:pPr>
-      <w:r>
-        <w:rPr>
-          <w:rFonts w:ascii="Times New Roman" w:eastAsia="Times New Roman" w:hAnsi="Times New Roman" w:cs="Times New Roman"/>
+      <w:proofErr w:type="spellStart"/>
+      <w:r>
+        <w:rPr>
+          <w:rFonts w:ascii="Times New Roman" w:eastAsia="Times New Roman" w:hAnsi="Times New Roman" w:cs="Times New Roman" w:hint="cs"/>
           <w:b/>
           <w:bCs/>
           <w:color w:val="000000"/>
-          <w:sz w:val="24"/>
-          <w:szCs w:val="24"/>
-        </w:rPr>
-        <w:t>Người được uỷ quyền: {create_company_approve_origin_person_name | upper}</w:t>
+          <w:sz w:val="26"/>
+          <w:szCs w:val="26"/>
+        </w:rPr>
+        <w:t>Người</w:t>
+      </w:r>
+      <w:proofErr w:type="spellEnd"/>
+      <w:r>
+        <w:rPr>
+          <w:rFonts w:ascii="Times New Roman" w:eastAsia="Times New Roman" w:hAnsi="Times New Roman" w:cs="Times New Roman" w:hint="cs"/>
+          <w:b/>
+          <w:bCs/>
+          <w:color w:val="000000"/>
+          <w:sz w:val="26"/>
+          <w:szCs w:val="26"/>
+        </w:rPr>
+        <w:t xml:space="preserve"> </w:t>
+      </w:r>
+      <w:proofErr w:type="spellStart"/>
+      <w:r>
+        <w:rPr>
+          <w:rFonts w:ascii="Times New Roman" w:eastAsia="Times New Roman" w:hAnsi="Times New Roman" w:cs="Times New Roman" w:hint="cs"/>
+          <w:b/>
+          <w:bCs/>
+          <w:color w:val="000000"/>
+          <w:sz w:val="26"/>
+          <w:szCs w:val="26"/>
+        </w:rPr>
+        <w:t>được</w:t>
+      </w:r>
+      <w:proofErr w:type="spellEnd"/>
+      <w:r>
+        <w:rPr>
+          <w:rFonts w:ascii="Times New Roman" w:eastAsia="Times New Roman" w:hAnsi="Times New Roman" w:cs="Times New Roman" w:hint="cs"/>
+          <w:b/>
+          <w:bCs/>
+          <w:color w:val="000000"/>
+          <w:sz w:val="26"/>
+          <w:szCs w:val="26"/>
+        </w:rPr>
+        <w:t xml:space="preserve"> </w:t>
+      </w:r>
+      <w:proofErr w:type="spellStart"/>
+      <w:r>
+        <w:rPr>
+          <w:rFonts w:ascii="Times New Roman" w:eastAsia="Times New Roman" w:hAnsi="Times New Roman" w:cs="Times New Roman" w:hint="cs"/>
+          <w:b/>
+          <w:bCs/>
+          <w:color w:val="000000"/>
+          <w:sz w:val="26"/>
+          <w:szCs w:val="26"/>
+        </w:rPr>
+        <w:t>uỷ</w:t>
+      </w:r>
+      <w:proofErr w:type="spellEnd"/>
+      <w:r>
+        <w:rPr>
+          <w:rFonts w:ascii="Times New Roman" w:eastAsia="Times New Roman" w:hAnsi="Times New Roman" w:cs="Times New Roman" w:hint="cs"/>
+          <w:b/>
+          <w:bCs/>
+          <w:color w:val="000000"/>
+          <w:sz w:val="26"/>
+          <w:szCs w:val="26"/>
+        </w:rPr>
+        <w:t xml:space="preserve"> </w:t>
+      </w:r>
+      <w:proofErr w:type="spellStart"/>
+      <w:r>
+        <w:rPr>
+          <w:rFonts w:ascii="Times New Roman" w:eastAsia="Times New Roman" w:hAnsi="Times New Roman" w:cs="Times New Roman" w:hint="cs"/>
+          <w:b/>
+          <w:bCs/>
+          <w:color w:val="000000"/>
+          <w:sz w:val="26"/>
+          <w:szCs w:val="26"/>
+        </w:rPr>
+        <w:t>quyền</w:t>
+      </w:r>
+      <w:proofErr w:type="spellEnd"/>
+      <w:r>
+        <w:rPr>
+          <w:rFonts w:ascii="Times New Roman" w:eastAsia="Times New Roman" w:hAnsi="Times New Roman" w:cs="Times New Roman" w:hint="cs"/>
+          <w:b/>
+          <w:bCs/>
+          <w:color w:val="000000"/>
+          <w:sz w:val="26"/>
+          <w:szCs w:val="26"/>
+        </w:rPr>
+        <w:t>: {</w:t>
+      </w:r>
+      <w:proofErr w:type="spellStart"/>
+      <w:r>
+        <w:rPr>
+          <w:rFonts w:ascii="Times New Roman" w:eastAsia="Times New Roman" w:hAnsi="Times New Roman" w:cs="Times New Roman" w:hint="cs"/>
+          <w:b/>
+          <w:bCs/>
+          <w:color w:val="000000"/>
+          <w:sz w:val="26"/>
+          <w:szCs w:val="26"/>
+        </w:rPr>
+        <w:t>create_company_approve_origin_person_name</w:t>
+      </w:r>
+      <w:proofErr w:type="spellEnd"/>
+      <w:r>
+        <w:rPr>
+          <w:rFonts w:ascii="Times New Roman" w:eastAsia="Times New Roman" w:hAnsi="Times New Roman" w:cs="Times New Roman" w:hint="cs"/>
+          <w:b/>
+          <w:bCs/>
+          <w:color w:val="000000"/>
+          <w:sz w:val="26"/>
+          <w:szCs w:val="26"/>
+        </w:rPr>
+        <w:t xml:space="preserve"> | upper}</w:t>
       </w:r>
     </w:p>
     <w:p>
       <w:pPr>
         <w:shd w:val="clear" w:color="auto" w:fill="FFFFFF"/>
         <w:spacing w:before="120" w:after="120" w:line="360" w:lineRule="auto"/>
-        <w:rPr>
-          <w:rFonts w:ascii="Times New Roman" w:eastAsia="Times New Roman" w:hAnsi="Times New Roman" w:cs="Times New Roman"/>
-          <w:color w:val="000000"/>
-          <w:sz w:val="24"/>
-          <w:szCs w:val="24"/>
+        <w:jc w:val="both"/>
+        <w:rPr>
+          <w:rFonts w:ascii="Times New Roman" w:eastAsia="Times New Roman" w:hAnsi="Times New Roman" w:cs="Times New Roman" w:hint="cs"/>
+          <w:color w:val="000000"/>
+          <w:sz w:val="26"/>
+          <w:szCs w:val="26"/>
         </w:rPr>
       </w:pPr>
-      <w:r>
-        <w:rPr>
-          <w:rFonts w:ascii="Times New Roman" w:eastAsia="Times New Roman" w:hAnsi="Times New Roman" w:cs="Times New Roman"/>
-          <w:color w:val="000000"/>
-          <w:sz w:val="24"/>
-          <w:szCs w:val="24"/>
-        </w:rPr>
-        <w:t xml:space="preserve">Sinh ngày: {create_company_approve_origin_person_birth_day}   </w:t>
-      </w:r>
-      <w:r>
-        <w:rPr>
-          <w:rFonts w:ascii="Times New Roman" w:eastAsia="Times New Roman" w:hAnsi="Times New Roman" w:cs="Times New Roman"/>
-          <w:color w:val="000000"/>
-          <w:sz w:val="24"/>
-          <w:szCs w:val="24"/>
-        </w:rPr>
-        <w:t xml:space="preserve">  </w:t>
-      </w:r>
-      <w:r>
-        <w:rPr>
-          <w:rFonts w:ascii="Times New Roman" w:eastAsia="Times New Roman" w:hAnsi="Times New Roman" w:cs="Times New Roman"/>
-          <w:color w:val="000000"/>
-          <w:sz w:val="24"/>
-          <w:szCs w:val="24"/>
-        </w:rPr>
-        <w:t xml:space="preserve"> Quốc Tịch: Việt Nam</w:t>
+      <w:proofErr w:type="spellStart"/>
+      <w:r>
+        <w:rPr>
+          <w:rFonts w:ascii="Times New Roman" w:eastAsia="Times New Roman" w:hAnsi="Times New Roman" w:cs="Times New Roman" w:hint="cs"/>
+          <w:color w:val="000000"/>
+          <w:sz w:val="26"/>
+          <w:szCs w:val="26"/>
+        </w:rPr>
+        <w:t>Sinh</w:t>
+      </w:r>
+      <w:proofErr w:type="spellEnd"/>
+      <w:r>
+        <w:rPr>
+          <w:rFonts w:ascii="Times New Roman" w:eastAsia="Times New Roman" w:hAnsi="Times New Roman" w:cs="Times New Roman" w:hint="cs"/>
+          <w:color w:val="000000"/>
+          <w:sz w:val="26"/>
+          <w:szCs w:val="26"/>
+        </w:rPr>
+        <w:t xml:space="preserve"> </w:t>
+      </w:r>
+      <w:proofErr w:type="spellStart"/>
+      <w:r>
+        <w:rPr>
+          <w:rFonts w:ascii="Times New Roman" w:eastAsia="Times New Roman" w:hAnsi="Times New Roman" w:cs="Times New Roman" w:hint="cs"/>
+          <w:color w:val="000000"/>
+          <w:sz w:val="26"/>
+          <w:szCs w:val="26"/>
+        </w:rPr>
+        <w:t>ngày</w:t>
+      </w:r>
+      <w:proofErr w:type="spellEnd"/>
+      <w:r>
+        <w:rPr>
+          <w:rFonts w:ascii="Times New Roman" w:eastAsia="Times New Roman" w:hAnsi="Times New Roman" w:cs="Times New Roman" w:hint="cs"/>
+          <w:color w:val="000000"/>
+          <w:sz w:val="26"/>
+          <w:szCs w:val="26"/>
+        </w:rPr>
+        <w:t>: {</w:t>
+      </w:r>
+      <w:proofErr w:type="spellStart"/>
+      <w:r>
+        <w:rPr>
+          <w:rFonts w:ascii="Times New Roman" w:eastAsia="Times New Roman" w:hAnsi="Times New Roman" w:cs="Times New Roman" w:hint="cs"/>
+          <w:color w:val="000000"/>
+          <w:sz w:val="26"/>
+          <w:szCs w:val="26"/>
+        </w:rPr>
+        <w:t>create_company_approve_origin_person_birth_</w:t>
+      </w:r>
+      <w:proofErr w:type="gramStart"/>
+      <w:r>
+        <w:rPr>
+          <w:rFonts w:ascii="Times New Roman" w:eastAsia="Times New Roman" w:hAnsi="Times New Roman" w:cs="Times New Roman" w:hint="cs"/>
+          <w:color w:val="000000"/>
+          <w:sz w:val="26"/>
+          <w:szCs w:val="26"/>
+        </w:rPr>
+        <w:t>day</w:t>
+      </w:r>
+      <w:proofErr w:type="spellEnd"/>
+      <w:r>
+        <w:rPr>
+          <w:rFonts w:ascii="Times New Roman" w:eastAsia="Times New Roman" w:hAnsi="Times New Roman" w:cs="Times New Roman" w:hint="cs"/>
+          <w:color w:val="000000"/>
+          <w:sz w:val="26"/>
+          <w:szCs w:val="26"/>
+        </w:rPr>
+        <w:t xml:space="preserve">}   </w:t>
+      </w:r>
+      <w:proofErr w:type="gramEnd"/>
+      <w:r>
+        <w:rPr>
+          <w:rFonts w:ascii="Times New Roman" w:eastAsia="Times New Roman" w:hAnsi="Times New Roman" w:cs="Times New Roman" w:hint="cs"/>
+          <w:color w:val="000000"/>
+          <w:sz w:val="26"/>
+          <w:szCs w:val="26"/>
+        </w:rPr>
+        <w:t xml:space="preserve">   </w:t>
+      </w:r>
+      <w:proofErr w:type="spellStart"/>
+      <w:r>
+        <w:rPr>
+          <w:rFonts w:ascii="Times New Roman" w:eastAsia="Times New Roman" w:hAnsi="Times New Roman" w:cs="Times New Roman" w:hint="cs"/>
+          <w:color w:val="000000"/>
+          <w:sz w:val="26"/>
+          <w:szCs w:val="26"/>
+        </w:rPr>
+        <w:t>Quốc</w:t>
+      </w:r>
+      <w:proofErr w:type="spellEnd"/>
+      <w:r>
+        <w:rPr>
+          <w:rFonts w:ascii="Times New Roman" w:eastAsia="Times New Roman" w:hAnsi="Times New Roman" w:cs="Times New Roman" w:hint="cs"/>
+          <w:color w:val="000000"/>
+          <w:sz w:val="26"/>
+          <w:szCs w:val="26"/>
+        </w:rPr>
+        <w:t xml:space="preserve"> </w:t>
+      </w:r>
+      <w:proofErr w:type="spellStart"/>
+      <w:r>
+        <w:rPr>
+          <w:rFonts w:ascii="Times New Roman" w:eastAsia="Times New Roman" w:hAnsi="Times New Roman" w:cs="Times New Roman" w:hint="cs"/>
+          <w:color w:val="000000"/>
+          <w:sz w:val="26"/>
+          <w:szCs w:val="26"/>
+        </w:rPr>
+        <w:t>Tịch</w:t>
+      </w:r>
+      <w:proofErr w:type="spellEnd"/>
+      <w:r>
+        <w:rPr>
+          <w:rFonts w:ascii="Times New Roman" w:eastAsia="Times New Roman" w:hAnsi="Times New Roman" w:cs="Times New Roman" w:hint="cs"/>
+          <w:color w:val="000000"/>
+          <w:sz w:val="26"/>
+          <w:szCs w:val="26"/>
+        </w:rPr>
+        <w:t xml:space="preserve">: </w:t>
+      </w:r>
+      <w:proofErr w:type="spellStart"/>
+      <w:r>
+        <w:rPr>
+          <w:rFonts w:ascii="Times New Roman" w:eastAsia="Times New Roman" w:hAnsi="Times New Roman" w:cs="Times New Roman" w:hint="cs"/>
+          <w:color w:val="000000"/>
+          <w:sz w:val="26"/>
+          <w:szCs w:val="26"/>
+        </w:rPr>
+        <w:t>Việt</w:t>
+      </w:r>
+      <w:proofErr w:type="spellEnd"/>
+      <w:r>
+        <w:rPr>
+          <w:rFonts w:ascii="Times New Roman" w:eastAsia="Times New Roman" w:hAnsi="Times New Roman" w:cs="Times New Roman" w:hint="cs"/>
+          <w:color w:val="000000"/>
+          <w:sz w:val="26"/>
+          <w:szCs w:val="26"/>
+        </w:rPr>
+        <w:t xml:space="preserve"> Nam</w:t>
       </w:r>
     </w:p>
     <w:p>
       <w:pPr>
         <w:shd w:val="clear" w:color="auto" w:fill="FFFFFF"/>
         <w:spacing w:before="120" w:after="120" w:line="360" w:lineRule="auto"/>
-        <w:rPr>
-          <w:rFonts w:ascii="Times New Roman" w:eastAsia="Times New Roman" w:hAnsi="Times New Roman" w:cs="Times New Roman"/>
-          <w:color w:val="000000"/>
-          <w:sz w:val="24"/>
-          <w:szCs w:val="24"/>
+        <w:jc w:val="both"/>
+        <w:rPr>
+          <w:rFonts w:ascii="Times New Roman" w:eastAsia="Times New Roman" w:hAnsi="Times New Roman" w:cs="Times New Roman" w:hint="cs"/>
+          <w:color w:val="000000"/>
+          <w:sz w:val="26"/>
+          <w:szCs w:val="26"/>
         </w:rPr>
       </w:pPr>
       <w:r>
         <w:rPr>
-          <w:rFonts w:ascii="Times New Roman" w:eastAsia="Times New Roman" w:hAnsi="Times New Roman" w:cs="Times New Roman"/>
-          <w:color w:val="000000"/>
-          <w:sz w:val="24"/>
-          <w:szCs w:val="24"/>
-        </w:rPr>
-        <w:t>CMND/CCCD/Hộ chiếu</w:t>
-      </w:r>
-      <w:r>
-        <w:rPr>
-          <w:rFonts w:ascii="Times New Roman" w:eastAsia="Times New Roman" w:hAnsi="Times New Roman" w:cs="Times New Roman"/>
-          <w:color w:val="000000"/>
-          <w:sz w:val="24"/>
-          <w:szCs w:val="24"/>
+          <w:rFonts w:ascii="Times New Roman" w:eastAsia="Times New Roman" w:hAnsi="Times New Roman" w:cs="Times New Roman" w:hint="cs"/>
+          <w:color w:val="000000"/>
+          <w:sz w:val="26"/>
+          <w:szCs w:val="26"/>
+        </w:rPr>
+        <w:t>CMND/CCCD/</w:t>
+      </w:r>
+      <w:proofErr w:type="spellStart"/>
+      <w:r>
+        <w:rPr>
+          <w:rFonts w:ascii="Times New Roman" w:eastAsia="Times New Roman" w:hAnsi="Times New Roman" w:cs="Times New Roman" w:hint="cs"/>
+          <w:color w:val="000000"/>
+          <w:sz w:val="26"/>
+          <w:szCs w:val="26"/>
+        </w:rPr>
+        <w:t>Hộ</w:t>
+      </w:r>
+      <w:proofErr w:type="spellEnd"/>
+      <w:r>
+        <w:rPr>
+          <w:rFonts w:ascii="Times New Roman" w:eastAsia="Times New Roman" w:hAnsi="Times New Roman" w:cs="Times New Roman" w:hint="cs"/>
+          <w:color w:val="000000"/>
+          <w:sz w:val="26"/>
+          <w:szCs w:val="26"/>
+        </w:rPr>
+        <w:t xml:space="preserve"> </w:t>
+      </w:r>
+      <w:proofErr w:type="spellStart"/>
+      <w:r>
+        <w:rPr>
+          <w:rFonts w:ascii="Times New Roman" w:eastAsia="Times New Roman" w:hAnsi="Times New Roman" w:cs="Times New Roman" w:hint="cs"/>
+          <w:color w:val="000000"/>
+          <w:sz w:val="26"/>
+          <w:szCs w:val="26"/>
+        </w:rPr>
+        <w:t>chiếu</w:t>
+      </w:r>
+      <w:proofErr w:type="spellEnd"/>
+      <w:r>
+        <w:rPr>
+          <w:rFonts w:ascii="Times New Roman" w:eastAsia="Times New Roman" w:hAnsi="Times New Roman" w:cs="Times New Roman" w:hint="cs"/>
+          <w:color w:val="000000"/>
+          <w:sz w:val="26"/>
+          <w:szCs w:val="26"/>
         </w:rPr>
         <w:t>:</w:t>
       </w:r>
       <w:r>
         <w:rPr>
-          <w:rFonts w:ascii="Times New Roman" w:eastAsia="Times New Roman" w:hAnsi="Times New Roman" w:cs="Times New Roman"/>
-          <w:color w:val="000000"/>
-          <w:sz w:val="24"/>
-          <w:szCs w:val="24"/>
+          <w:rFonts w:ascii="Times New Roman" w:eastAsia="Times New Roman" w:hAnsi="Times New Roman" w:cs="Times New Roman" w:hint="cs"/>
+          <w:color w:val="000000"/>
+          <w:sz w:val="26"/>
+          <w:szCs w:val="26"/>
         </w:rPr>
         <w:t xml:space="preserve"> {</w:t>
       </w:r>
-      <w:r>
-        <w:rPr>
-          <w:rFonts w:ascii="Times New Roman" w:eastAsia="Times New Roman" w:hAnsi="Times New Roman" w:cs="Times New Roman"/>
-          <w:color w:val="000000"/>
-          <w:sz w:val="24"/>
-          <w:szCs w:val="24"/>
+      <w:proofErr w:type="spellStart"/>
+      <w:r>
+        <w:rPr>
+          <w:rFonts w:ascii="Times New Roman" w:eastAsia="Times New Roman" w:hAnsi="Times New Roman" w:cs="Times New Roman" w:hint="cs"/>
+          <w:color w:val="000000"/>
+          <w:sz w:val="26"/>
+          <w:szCs w:val="26"/>
         </w:rPr>
         <w:t>create_company_approve_origin_person_doc_code</w:t>
       </w:r>
-      <w:r>
-        <w:rPr>
-          <w:rFonts w:ascii="Times New Roman" w:eastAsia="Times New Roman" w:hAnsi="Times New Roman" w:cs="Times New Roman"/>
-          <w:color w:val="000000"/>
-          <w:sz w:val="24"/>
-          <w:szCs w:val="24"/>
+      <w:proofErr w:type="spellEnd"/>
+      <w:r>
+        <w:rPr>
+          <w:rFonts w:ascii="Times New Roman" w:eastAsia="Times New Roman" w:hAnsi="Times New Roman" w:cs="Times New Roman" w:hint="cs"/>
+          <w:color w:val="000000"/>
+          <w:sz w:val="26"/>
+          <w:szCs w:val="26"/>
         </w:rPr>
         <w:t>};</w:t>
       </w:r>
       <w:r>
         <w:rPr>
-          <w:rFonts w:ascii="Times New Roman" w:eastAsia="Times New Roman" w:hAnsi="Times New Roman" w:cs="Times New Roman"/>
-          <w:color w:val="000000"/>
-          <w:sz w:val="24"/>
-          <w:szCs w:val="24"/>
-        </w:rPr>
-        <w:t xml:space="preserve"> </w:t>
-      </w:r>
-      <w:r>
-        <w:rPr>
-          <w:rFonts w:ascii="Times New Roman" w:eastAsia="Times New Roman" w:hAnsi="Times New Roman" w:cs="Times New Roman"/>
-          <w:color w:val="000000"/>
-          <w:sz w:val="24"/>
-          <w:szCs w:val="24"/>
+          <w:rFonts w:ascii="Times New Roman" w:eastAsia="Times New Roman" w:hAnsi="Times New Roman" w:cs="Times New Roman" w:hint="cs"/>
+          <w:color w:val="000000"/>
+          <w:sz w:val="26"/>
+          <w:szCs w:val="26"/>
+        </w:rPr>
+        <w:t xml:space="preserve"> </w:t>
+      </w:r>
+      <w:proofErr w:type="spellStart"/>
+      <w:r>
+        <w:rPr>
+          <w:rFonts w:ascii="Times New Roman" w:eastAsia="Times New Roman" w:hAnsi="Times New Roman" w:cs="Times New Roman" w:hint="cs"/>
+          <w:color w:val="000000"/>
+          <w:sz w:val="26"/>
+          <w:szCs w:val="26"/>
         </w:rPr>
         <w:t>N</w:t>
       </w:r>
       <w:r>
         <w:rPr>
-          <w:rFonts w:ascii="Times New Roman" w:eastAsia="Times New Roman" w:hAnsi="Times New Roman" w:cs="Times New Roman"/>
-          <w:color w:val="000000"/>
-          <w:sz w:val="24"/>
-          <w:szCs w:val="24"/>
-        </w:rPr>
-        <w:t>gày cấp: {create_company_approve_origin_person_doc_time_provide}; Nơi cấp: {create_company_approve_origin_person_doc_place_provide}</w:t>
-      </w:r>
-      <w:r>
-        <w:rPr>
-          <w:rFonts w:ascii="Times New Roman" w:eastAsia="Times New Roman" w:hAnsi="Times New Roman" w:cs="Times New Roman"/>
-          <w:color w:val="000000"/>
-          <w:sz w:val="24"/>
-          <w:szCs w:val="24"/>
+          <w:rFonts w:ascii="Times New Roman" w:eastAsia="Times New Roman" w:hAnsi="Times New Roman" w:cs="Times New Roman" w:hint="cs"/>
+          <w:color w:val="000000"/>
+          <w:sz w:val="26"/>
+          <w:szCs w:val="26"/>
+        </w:rPr>
+        <w:t>gày</w:t>
+      </w:r>
+      <w:proofErr w:type="spellEnd"/>
+      <w:r>
+        <w:rPr>
+          <w:rFonts w:ascii="Times New Roman" w:eastAsia="Times New Roman" w:hAnsi="Times New Roman" w:cs="Times New Roman" w:hint="cs"/>
+          <w:color w:val="000000"/>
+          <w:sz w:val="26"/>
+          <w:szCs w:val="26"/>
+        </w:rPr>
+        <w:t xml:space="preserve"> </w:t>
+      </w:r>
+      <w:proofErr w:type="spellStart"/>
+      <w:r>
+        <w:rPr>
+          <w:rFonts w:ascii="Times New Roman" w:eastAsia="Times New Roman" w:hAnsi="Times New Roman" w:cs="Times New Roman" w:hint="cs"/>
+          <w:color w:val="000000"/>
+          <w:sz w:val="26"/>
+          <w:szCs w:val="26"/>
+        </w:rPr>
+        <w:t>cấp</w:t>
+      </w:r>
+      <w:proofErr w:type="spellEnd"/>
+      <w:r>
+        <w:rPr>
+          <w:rFonts w:ascii="Times New Roman" w:eastAsia="Times New Roman" w:hAnsi="Times New Roman" w:cs="Times New Roman" w:hint="cs"/>
+          <w:color w:val="000000"/>
+          <w:sz w:val="26"/>
+          <w:szCs w:val="26"/>
+        </w:rPr>
+        <w:t>: {</w:t>
+      </w:r>
+      <w:proofErr w:type="spellStart"/>
+      <w:r>
+        <w:rPr>
+          <w:rFonts w:ascii="Times New Roman" w:eastAsia="Times New Roman" w:hAnsi="Times New Roman" w:cs="Times New Roman" w:hint="cs"/>
+          <w:color w:val="000000"/>
+          <w:sz w:val="26"/>
+          <w:szCs w:val="26"/>
+        </w:rPr>
+        <w:t>create_company_approve_origin_person_doc_time_provide</w:t>
+      </w:r>
+      <w:proofErr w:type="spellEnd"/>
+      <w:r>
+        <w:rPr>
+          <w:rFonts w:ascii="Times New Roman" w:eastAsia="Times New Roman" w:hAnsi="Times New Roman" w:cs="Times New Roman" w:hint="cs"/>
+          <w:color w:val="000000"/>
+          <w:sz w:val="26"/>
+          <w:szCs w:val="26"/>
+        </w:rPr>
+        <w:t xml:space="preserve">}; </w:t>
+      </w:r>
+      <w:proofErr w:type="spellStart"/>
+      <w:r>
+        <w:rPr>
+          <w:rFonts w:ascii="Times New Roman" w:eastAsia="Times New Roman" w:hAnsi="Times New Roman" w:cs="Times New Roman" w:hint="cs"/>
+          <w:color w:val="000000"/>
+          <w:sz w:val="26"/>
+          <w:szCs w:val="26"/>
+        </w:rPr>
+        <w:t>Nơi</w:t>
+      </w:r>
+      <w:proofErr w:type="spellEnd"/>
+      <w:r>
+        <w:rPr>
+          <w:rFonts w:ascii="Times New Roman" w:eastAsia="Times New Roman" w:hAnsi="Times New Roman" w:cs="Times New Roman" w:hint="cs"/>
+          <w:color w:val="000000"/>
+          <w:sz w:val="26"/>
+          <w:szCs w:val="26"/>
+        </w:rPr>
+        <w:t xml:space="preserve"> </w:t>
+      </w:r>
+      <w:proofErr w:type="spellStart"/>
+      <w:r>
+        <w:rPr>
+          <w:rFonts w:ascii="Times New Roman" w:eastAsia="Times New Roman" w:hAnsi="Times New Roman" w:cs="Times New Roman" w:hint="cs"/>
+          <w:color w:val="000000"/>
+          <w:sz w:val="26"/>
+          <w:szCs w:val="26"/>
+        </w:rPr>
+        <w:t>cấp</w:t>
+      </w:r>
+      <w:proofErr w:type="spellEnd"/>
+      <w:r>
+        <w:rPr>
+          <w:rFonts w:ascii="Times New Roman" w:eastAsia="Times New Roman" w:hAnsi="Times New Roman" w:cs="Times New Roman" w:hint="cs"/>
+          <w:color w:val="000000"/>
+          <w:sz w:val="26"/>
+          <w:szCs w:val="26"/>
+        </w:rPr>
+        <w:t>: {</w:t>
+      </w:r>
+      <w:proofErr w:type="spellStart"/>
+      <w:r>
+        <w:rPr>
+          <w:rFonts w:ascii="Times New Roman" w:eastAsia="Times New Roman" w:hAnsi="Times New Roman" w:cs="Times New Roman" w:hint="cs"/>
+          <w:color w:val="000000"/>
+          <w:sz w:val="26"/>
+          <w:szCs w:val="26"/>
+        </w:rPr>
+        <w:t>create_company_approve_origin_person_doc_place_provide</w:t>
+      </w:r>
+      <w:proofErr w:type="spellEnd"/>
+      <w:r>
+        <w:rPr>
+          <w:rFonts w:ascii="Times New Roman" w:eastAsia="Times New Roman" w:hAnsi="Times New Roman" w:cs="Times New Roman" w:hint="cs"/>
+          <w:color w:val="000000"/>
+          <w:sz w:val="26"/>
+          <w:szCs w:val="26"/>
+        </w:rPr>
+        <w:t>}</w:t>
+      </w:r>
+      <w:r>
+        <w:rPr>
+          <w:rFonts w:ascii="Times New Roman" w:eastAsia="Times New Roman" w:hAnsi="Times New Roman" w:cs="Times New Roman" w:hint="cs"/>
+          <w:color w:val="000000"/>
+          <w:sz w:val="26"/>
+          <w:szCs w:val="26"/>
         </w:rPr>
         <w:t>.</w:t>
       </w:r>
@@ -552,114 +2933,1511 @@
       <w:pPr>
         <w:shd w:val="clear" w:color="auto" w:fill="FFFFFF"/>
         <w:spacing w:before="120" w:after="120" w:line="360" w:lineRule="auto"/>
-        <w:rPr>
-          <w:rFonts w:ascii="Times New Roman" w:eastAsia="Times New Roman" w:hAnsi="Times New Roman" w:cs="Times New Roman"/>
-          <w:color w:val="000000"/>
-          <w:sz w:val="24"/>
-          <w:szCs w:val="24"/>
+        <w:jc w:val="both"/>
+        <w:rPr>
+          <w:rFonts w:ascii="Times New Roman" w:eastAsia="Times New Roman" w:hAnsi="Times New Roman" w:cs="Times New Roman" w:hint="cs"/>
+          <w:color w:val="000000"/>
+          <w:sz w:val="26"/>
+          <w:szCs w:val="26"/>
         </w:rPr>
       </w:pPr>
-      <w:r>
-        <w:rPr>
-          <w:rFonts w:ascii="Times New Roman" w:eastAsia="Times New Roman" w:hAnsi="Times New Roman" w:cs="Times New Roman"/>
-          <w:color w:val="000000"/>
-          <w:sz w:val="24"/>
-          <w:szCs w:val="24"/>
-        </w:rPr>
-        <w:t>Thường trú tại: {create_company_approve_origin_person_current_address}, {create_company_approve_origin_person_current_town}, {create_company_approve_origin_person_current_district}, {create_company_approve_origin_person_current_city}.</w:t>
+      <w:proofErr w:type="spellStart"/>
+      <w:r>
+        <w:rPr>
+          <w:rFonts w:ascii="Times New Roman" w:eastAsia="Times New Roman" w:hAnsi="Times New Roman" w:cs="Times New Roman" w:hint="cs"/>
+          <w:color w:val="000000"/>
+          <w:sz w:val="26"/>
+          <w:szCs w:val="26"/>
+        </w:rPr>
+        <w:lastRenderedPageBreak/>
+        <w:t>Thường</w:t>
+      </w:r>
+      <w:proofErr w:type="spellEnd"/>
+      <w:r>
+        <w:rPr>
+          <w:rFonts w:ascii="Times New Roman" w:eastAsia="Times New Roman" w:hAnsi="Times New Roman" w:cs="Times New Roman" w:hint="cs"/>
+          <w:color w:val="000000"/>
+          <w:sz w:val="26"/>
+          <w:szCs w:val="26"/>
+        </w:rPr>
+        <w:t xml:space="preserve"> </w:t>
+      </w:r>
+      <w:proofErr w:type="spellStart"/>
+      <w:r>
+        <w:rPr>
+          <w:rFonts w:ascii="Times New Roman" w:eastAsia="Times New Roman" w:hAnsi="Times New Roman" w:cs="Times New Roman" w:hint="cs"/>
+          <w:color w:val="000000"/>
+          <w:sz w:val="26"/>
+          <w:szCs w:val="26"/>
+        </w:rPr>
+        <w:t>trú</w:t>
+      </w:r>
+      <w:proofErr w:type="spellEnd"/>
+      <w:r>
+        <w:rPr>
+          <w:rFonts w:ascii="Times New Roman" w:eastAsia="Times New Roman" w:hAnsi="Times New Roman" w:cs="Times New Roman" w:hint="cs"/>
+          <w:color w:val="000000"/>
+          <w:sz w:val="26"/>
+          <w:szCs w:val="26"/>
+        </w:rPr>
+        <w:t xml:space="preserve"> </w:t>
+      </w:r>
+      <w:proofErr w:type="spellStart"/>
+      <w:r>
+        <w:rPr>
+          <w:rFonts w:ascii="Times New Roman" w:eastAsia="Times New Roman" w:hAnsi="Times New Roman" w:cs="Times New Roman" w:hint="cs"/>
+          <w:color w:val="000000"/>
+          <w:sz w:val="26"/>
+          <w:szCs w:val="26"/>
+        </w:rPr>
+        <w:t>tại</w:t>
+      </w:r>
+      <w:proofErr w:type="spellEnd"/>
+      <w:r>
+        <w:rPr>
+          <w:rFonts w:ascii="Times New Roman" w:eastAsia="Times New Roman" w:hAnsi="Times New Roman" w:cs="Times New Roman" w:hint="cs"/>
+          <w:color w:val="000000"/>
+          <w:sz w:val="26"/>
+          <w:szCs w:val="26"/>
+        </w:rPr>
+        <w:t>: {</w:t>
+      </w:r>
+      <w:proofErr w:type="spellStart"/>
+      <w:r>
+        <w:rPr>
+          <w:rFonts w:ascii="Times New Roman" w:eastAsia="Times New Roman" w:hAnsi="Times New Roman" w:cs="Times New Roman" w:hint="cs"/>
+          <w:color w:val="000000"/>
+          <w:sz w:val="26"/>
+          <w:szCs w:val="26"/>
+        </w:rPr>
+        <w:t>create_company_approve_origin_person_current_address</w:t>
+      </w:r>
+      <w:proofErr w:type="spellEnd"/>
+      <w:r>
+        <w:rPr>
+          <w:rFonts w:ascii="Times New Roman" w:eastAsia="Times New Roman" w:hAnsi="Times New Roman" w:cs="Times New Roman" w:hint="cs"/>
+          <w:color w:val="000000"/>
+          <w:sz w:val="26"/>
+          <w:szCs w:val="26"/>
+        </w:rPr>
+        <w:t>}, {</w:t>
+      </w:r>
+      <w:proofErr w:type="spellStart"/>
+      <w:r>
+        <w:rPr>
+          <w:rFonts w:ascii="Times New Roman" w:eastAsia="Times New Roman" w:hAnsi="Times New Roman" w:cs="Times New Roman" w:hint="cs"/>
+          <w:color w:val="000000"/>
+          <w:sz w:val="26"/>
+          <w:szCs w:val="26"/>
+        </w:rPr>
+        <w:t>create_company_approve_origin_person_current_town</w:t>
+      </w:r>
+      <w:proofErr w:type="spellEnd"/>
+      <w:r>
+        <w:rPr>
+          <w:rFonts w:ascii="Times New Roman" w:eastAsia="Times New Roman" w:hAnsi="Times New Roman" w:cs="Times New Roman" w:hint="cs"/>
+          <w:color w:val="000000"/>
+          <w:sz w:val="26"/>
+          <w:szCs w:val="26"/>
+        </w:rPr>
+        <w:t>}, {</w:t>
+      </w:r>
+      <w:proofErr w:type="spellStart"/>
+      <w:r>
+        <w:rPr>
+          <w:rFonts w:ascii="Times New Roman" w:eastAsia="Times New Roman" w:hAnsi="Times New Roman" w:cs="Times New Roman" w:hint="cs"/>
+          <w:color w:val="000000"/>
+          <w:sz w:val="26"/>
+          <w:szCs w:val="26"/>
+        </w:rPr>
+        <w:t>create_company_approve_origin_person_current_district</w:t>
+      </w:r>
+      <w:proofErr w:type="spellEnd"/>
+      <w:r>
+        <w:rPr>
+          <w:rFonts w:ascii="Times New Roman" w:eastAsia="Times New Roman" w:hAnsi="Times New Roman" w:cs="Times New Roman" w:hint="cs"/>
+          <w:color w:val="000000"/>
+          <w:sz w:val="26"/>
+          <w:szCs w:val="26"/>
+        </w:rPr>
+        <w:t>}, {</w:t>
+      </w:r>
+      <w:proofErr w:type="spellStart"/>
+      <w:r>
+        <w:rPr>
+          <w:rFonts w:ascii="Times New Roman" w:eastAsia="Times New Roman" w:hAnsi="Times New Roman" w:cs="Times New Roman" w:hint="cs"/>
+          <w:color w:val="000000"/>
+          <w:sz w:val="26"/>
+          <w:szCs w:val="26"/>
+        </w:rPr>
+        <w:t>create_company_approve_origin_person_current_city</w:t>
+      </w:r>
+      <w:proofErr w:type="spellEnd"/>
+      <w:r>
+        <w:rPr>
+          <w:rFonts w:ascii="Times New Roman" w:eastAsia="Times New Roman" w:hAnsi="Times New Roman" w:cs="Times New Roman" w:hint="cs"/>
+          <w:color w:val="000000"/>
+          <w:sz w:val="26"/>
+          <w:szCs w:val="26"/>
+        </w:rPr>
+        <w:t>}.</w:t>
       </w:r>
     </w:p>
     <w:p>
       <w:pPr>
         <w:spacing w:before="120" w:after="120" w:line="360" w:lineRule="auto"/>
-        <w:rPr>
-          <w:rFonts w:ascii="Times New Roman" w:eastAsia="Times New Roman" w:hAnsi="Times New Roman" w:cs="Times New Roman"/>
-          <w:color w:val="000000"/>
-          <w:sz w:val="24"/>
-          <w:szCs w:val="24"/>
+        <w:jc w:val="both"/>
+        <w:rPr>
+          <w:rFonts w:ascii="Times New Roman" w:eastAsia="Times New Roman" w:hAnsi="Times New Roman" w:cs="Times New Roman" w:hint="cs"/>
+          <w:color w:val="000000"/>
+          <w:sz w:val="26"/>
+          <w:szCs w:val="26"/>
         </w:rPr>
       </w:pPr>
-      <w:r>
-        <w:rPr>
-          <w:rFonts w:ascii="Times New Roman" w:eastAsia="Times New Roman" w:hAnsi="Times New Roman" w:cs="Times New Roman"/>
+      <w:proofErr w:type="spellStart"/>
+      <w:r>
+        <w:rPr>
+          <w:rFonts w:ascii="Times New Roman" w:eastAsia="Times New Roman" w:hAnsi="Times New Roman" w:cs="Times New Roman" w:hint="cs"/>
           <w:b/>
           <w:bCs/>
           <w:color w:val="000000"/>
-          <w:sz w:val="24"/>
-          <w:szCs w:val="24"/>
-        </w:rPr>
-        <w:lastRenderedPageBreak/>
-        <w:t>Thời hạn ủy quyền</w:t>
-      </w:r>
-      <w:r>
-        <w:rPr>
-          <w:rFonts w:ascii="Times New Roman" w:eastAsia="Times New Roman" w:hAnsi="Times New Roman" w:cs="Times New Roman"/>
-          <w:color w:val="000000"/>
-          <w:sz w:val="24"/>
-          <w:szCs w:val="24"/>
-        </w:rPr>
-        <w:t>: từ ngày ký và sẽ tiếp tục có hiệu lực cho đến khi bị chúng tôi nộp thông báo rút bỏ.</w:t>
+          <w:sz w:val="26"/>
+          <w:szCs w:val="26"/>
+        </w:rPr>
+        <w:t>Thời</w:t>
+      </w:r>
+      <w:proofErr w:type="spellEnd"/>
+      <w:r>
+        <w:rPr>
+          <w:rFonts w:ascii="Times New Roman" w:eastAsia="Times New Roman" w:hAnsi="Times New Roman" w:cs="Times New Roman" w:hint="cs"/>
+          <w:b/>
+          <w:bCs/>
+          <w:color w:val="000000"/>
+          <w:sz w:val="26"/>
+          <w:szCs w:val="26"/>
+        </w:rPr>
+        <w:t xml:space="preserve"> </w:t>
+      </w:r>
+      <w:proofErr w:type="spellStart"/>
+      <w:r>
+        <w:rPr>
+          <w:rFonts w:ascii="Times New Roman" w:eastAsia="Times New Roman" w:hAnsi="Times New Roman" w:cs="Times New Roman" w:hint="cs"/>
+          <w:b/>
+          <w:bCs/>
+          <w:color w:val="000000"/>
+          <w:sz w:val="26"/>
+          <w:szCs w:val="26"/>
+        </w:rPr>
+        <w:t>hạn</w:t>
+      </w:r>
+      <w:proofErr w:type="spellEnd"/>
+      <w:r>
+        <w:rPr>
+          <w:rFonts w:ascii="Times New Roman" w:eastAsia="Times New Roman" w:hAnsi="Times New Roman" w:cs="Times New Roman" w:hint="cs"/>
+          <w:b/>
+          <w:bCs/>
+          <w:color w:val="000000"/>
+          <w:sz w:val="26"/>
+          <w:szCs w:val="26"/>
+        </w:rPr>
+        <w:t xml:space="preserve"> </w:t>
+      </w:r>
+      <w:proofErr w:type="spellStart"/>
+      <w:r>
+        <w:rPr>
+          <w:rFonts w:ascii="Times New Roman" w:eastAsia="Times New Roman" w:hAnsi="Times New Roman" w:cs="Times New Roman" w:hint="cs"/>
+          <w:b/>
+          <w:bCs/>
+          <w:color w:val="000000"/>
+          <w:sz w:val="26"/>
+          <w:szCs w:val="26"/>
+        </w:rPr>
+        <w:t>ủy</w:t>
+      </w:r>
+      <w:proofErr w:type="spellEnd"/>
+      <w:r>
+        <w:rPr>
+          <w:rFonts w:ascii="Times New Roman" w:eastAsia="Times New Roman" w:hAnsi="Times New Roman" w:cs="Times New Roman" w:hint="cs"/>
+          <w:b/>
+          <w:bCs/>
+          <w:color w:val="000000"/>
+          <w:sz w:val="26"/>
+          <w:szCs w:val="26"/>
+        </w:rPr>
+        <w:t xml:space="preserve"> </w:t>
+      </w:r>
+      <w:proofErr w:type="spellStart"/>
+      <w:r>
+        <w:rPr>
+          <w:rFonts w:ascii="Times New Roman" w:eastAsia="Times New Roman" w:hAnsi="Times New Roman" w:cs="Times New Roman" w:hint="cs"/>
+          <w:b/>
+          <w:bCs/>
+          <w:color w:val="000000"/>
+          <w:sz w:val="26"/>
+          <w:szCs w:val="26"/>
+        </w:rPr>
+        <w:t>quyền</w:t>
+      </w:r>
+      <w:proofErr w:type="spellEnd"/>
+      <w:r>
+        <w:rPr>
+          <w:rFonts w:ascii="Times New Roman" w:eastAsia="Times New Roman" w:hAnsi="Times New Roman" w:cs="Times New Roman" w:hint="cs"/>
+          <w:color w:val="000000"/>
+          <w:sz w:val="26"/>
+          <w:szCs w:val="26"/>
+        </w:rPr>
+        <w:t xml:space="preserve">: </w:t>
+      </w:r>
+      <w:proofErr w:type="spellStart"/>
+      <w:r>
+        <w:rPr>
+          <w:rFonts w:ascii="Times New Roman" w:eastAsia="Times New Roman" w:hAnsi="Times New Roman" w:cs="Times New Roman" w:hint="cs"/>
+          <w:color w:val="000000"/>
+          <w:sz w:val="26"/>
+          <w:szCs w:val="26"/>
+        </w:rPr>
+        <w:t>từ</w:t>
+      </w:r>
+      <w:proofErr w:type="spellEnd"/>
+      <w:r>
+        <w:rPr>
+          <w:rFonts w:ascii="Times New Roman" w:eastAsia="Times New Roman" w:hAnsi="Times New Roman" w:cs="Times New Roman" w:hint="cs"/>
+          <w:color w:val="000000"/>
+          <w:sz w:val="26"/>
+          <w:szCs w:val="26"/>
+        </w:rPr>
+        <w:t xml:space="preserve"> </w:t>
+      </w:r>
+      <w:proofErr w:type="spellStart"/>
+      <w:r>
+        <w:rPr>
+          <w:rFonts w:ascii="Times New Roman" w:eastAsia="Times New Roman" w:hAnsi="Times New Roman" w:cs="Times New Roman" w:hint="cs"/>
+          <w:color w:val="000000"/>
+          <w:sz w:val="26"/>
+          <w:szCs w:val="26"/>
+        </w:rPr>
+        <w:t>ngày</w:t>
+      </w:r>
+      <w:proofErr w:type="spellEnd"/>
+      <w:r>
+        <w:rPr>
+          <w:rFonts w:ascii="Times New Roman" w:eastAsia="Times New Roman" w:hAnsi="Times New Roman" w:cs="Times New Roman" w:hint="cs"/>
+          <w:color w:val="000000"/>
+          <w:sz w:val="26"/>
+          <w:szCs w:val="26"/>
+        </w:rPr>
+        <w:t xml:space="preserve"> </w:t>
+      </w:r>
+      <w:proofErr w:type="spellStart"/>
+      <w:r>
+        <w:rPr>
+          <w:rFonts w:ascii="Times New Roman" w:eastAsia="Times New Roman" w:hAnsi="Times New Roman" w:cs="Times New Roman" w:hint="cs"/>
+          <w:color w:val="000000"/>
+          <w:sz w:val="26"/>
+          <w:szCs w:val="26"/>
+        </w:rPr>
+        <w:t>ký</w:t>
+      </w:r>
+      <w:proofErr w:type="spellEnd"/>
+      <w:r>
+        <w:rPr>
+          <w:rFonts w:ascii="Times New Roman" w:eastAsia="Times New Roman" w:hAnsi="Times New Roman" w:cs="Times New Roman" w:hint="cs"/>
+          <w:color w:val="000000"/>
+          <w:sz w:val="26"/>
+          <w:szCs w:val="26"/>
+        </w:rPr>
+        <w:t xml:space="preserve"> </w:t>
+      </w:r>
+      <w:proofErr w:type="spellStart"/>
+      <w:r>
+        <w:rPr>
+          <w:rFonts w:ascii="Times New Roman" w:eastAsia="Times New Roman" w:hAnsi="Times New Roman" w:cs="Times New Roman" w:hint="cs"/>
+          <w:color w:val="000000"/>
+          <w:sz w:val="26"/>
+          <w:szCs w:val="26"/>
+        </w:rPr>
+        <w:t>và</w:t>
+      </w:r>
+      <w:proofErr w:type="spellEnd"/>
+      <w:r>
+        <w:rPr>
+          <w:rFonts w:ascii="Times New Roman" w:eastAsia="Times New Roman" w:hAnsi="Times New Roman" w:cs="Times New Roman" w:hint="cs"/>
+          <w:color w:val="000000"/>
+          <w:sz w:val="26"/>
+          <w:szCs w:val="26"/>
+        </w:rPr>
+        <w:t xml:space="preserve"> </w:t>
+      </w:r>
+      <w:proofErr w:type="spellStart"/>
+      <w:r>
+        <w:rPr>
+          <w:rFonts w:ascii="Times New Roman" w:eastAsia="Times New Roman" w:hAnsi="Times New Roman" w:cs="Times New Roman" w:hint="cs"/>
+          <w:color w:val="000000"/>
+          <w:sz w:val="26"/>
+          <w:szCs w:val="26"/>
+        </w:rPr>
+        <w:t>sẽ</w:t>
+      </w:r>
+      <w:proofErr w:type="spellEnd"/>
+      <w:r>
+        <w:rPr>
+          <w:rFonts w:ascii="Times New Roman" w:eastAsia="Times New Roman" w:hAnsi="Times New Roman" w:cs="Times New Roman" w:hint="cs"/>
+          <w:color w:val="000000"/>
+          <w:sz w:val="26"/>
+          <w:szCs w:val="26"/>
+        </w:rPr>
+        <w:t xml:space="preserve"> </w:t>
+      </w:r>
+      <w:proofErr w:type="spellStart"/>
+      <w:r>
+        <w:rPr>
+          <w:rFonts w:ascii="Times New Roman" w:eastAsia="Times New Roman" w:hAnsi="Times New Roman" w:cs="Times New Roman" w:hint="cs"/>
+          <w:color w:val="000000"/>
+          <w:sz w:val="26"/>
+          <w:szCs w:val="26"/>
+        </w:rPr>
+        <w:t>tiếp</w:t>
+      </w:r>
+      <w:proofErr w:type="spellEnd"/>
+      <w:r>
+        <w:rPr>
+          <w:rFonts w:ascii="Times New Roman" w:eastAsia="Times New Roman" w:hAnsi="Times New Roman" w:cs="Times New Roman" w:hint="cs"/>
+          <w:color w:val="000000"/>
+          <w:sz w:val="26"/>
+          <w:szCs w:val="26"/>
+        </w:rPr>
+        <w:t xml:space="preserve"> </w:t>
+      </w:r>
+      <w:proofErr w:type="spellStart"/>
+      <w:r>
+        <w:rPr>
+          <w:rFonts w:ascii="Times New Roman" w:eastAsia="Times New Roman" w:hAnsi="Times New Roman" w:cs="Times New Roman" w:hint="cs"/>
+          <w:color w:val="000000"/>
+          <w:sz w:val="26"/>
+          <w:szCs w:val="26"/>
+        </w:rPr>
+        <w:t>tục</w:t>
+      </w:r>
+      <w:proofErr w:type="spellEnd"/>
+      <w:r>
+        <w:rPr>
+          <w:rFonts w:ascii="Times New Roman" w:eastAsia="Times New Roman" w:hAnsi="Times New Roman" w:cs="Times New Roman" w:hint="cs"/>
+          <w:color w:val="000000"/>
+          <w:sz w:val="26"/>
+          <w:szCs w:val="26"/>
+        </w:rPr>
+        <w:t xml:space="preserve"> </w:t>
+      </w:r>
+      <w:proofErr w:type="spellStart"/>
+      <w:r>
+        <w:rPr>
+          <w:rFonts w:ascii="Times New Roman" w:eastAsia="Times New Roman" w:hAnsi="Times New Roman" w:cs="Times New Roman" w:hint="cs"/>
+          <w:color w:val="000000"/>
+          <w:sz w:val="26"/>
+          <w:szCs w:val="26"/>
+        </w:rPr>
+        <w:t>có</w:t>
+      </w:r>
+      <w:proofErr w:type="spellEnd"/>
+      <w:r>
+        <w:rPr>
+          <w:rFonts w:ascii="Times New Roman" w:eastAsia="Times New Roman" w:hAnsi="Times New Roman" w:cs="Times New Roman" w:hint="cs"/>
+          <w:color w:val="000000"/>
+          <w:sz w:val="26"/>
+          <w:szCs w:val="26"/>
+        </w:rPr>
+        <w:t xml:space="preserve"> </w:t>
+      </w:r>
+      <w:proofErr w:type="spellStart"/>
+      <w:r>
+        <w:rPr>
+          <w:rFonts w:ascii="Times New Roman" w:eastAsia="Times New Roman" w:hAnsi="Times New Roman" w:cs="Times New Roman" w:hint="cs"/>
+          <w:color w:val="000000"/>
+          <w:sz w:val="26"/>
+          <w:szCs w:val="26"/>
+        </w:rPr>
+        <w:t>hiệu</w:t>
+      </w:r>
+      <w:proofErr w:type="spellEnd"/>
+      <w:r>
+        <w:rPr>
+          <w:rFonts w:ascii="Times New Roman" w:eastAsia="Times New Roman" w:hAnsi="Times New Roman" w:cs="Times New Roman" w:hint="cs"/>
+          <w:color w:val="000000"/>
+          <w:sz w:val="26"/>
+          <w:szCs w:val="26"/>
+        </w:rPr>
+        <w:t xml:space="preserve"> </w:t>
+      </w:r>
+      <w:proofErr w:type="spellStart"/>
+      <w:r>
+        <w:rPr>
+          <w:rFonts w:ascii="Times New Roman" w:eastAsia="Times New Roman" w:hAnsi="Times New Roman" w:cs="Times New Roman" w:hint="cs"/>
+          <w:color w:val="000000"/>
+          <w:sz w:val="26"/>
+          <w:szCs w:val="26"/>
+        </w:rPr>
+        <w:t>lực</w:t>
+      </w:r>
+      <w:proofErr w:type="spellEnd"/>
+      <w:r>
+        <w:rPr>
+          <w:rFonts w:ascii="Times New Roman" w:eastAsia="Times New Roman" w:hAnsi="Times New Roman" w:cs="Times New Roman" w:hint="cs"/>
+          <w:color w:val="000000"/>
+          <w:sz w:val="26"/>
+          <w:szCs w:val="26"/>
+        </w:rPr>
+        <w:t xml:space="preserve"> </w:t>
+      </w:r>
+      <w:proofErr w:type="spellStart"/>
+      <w:r>
+        <w:rPr>
+          <w:rFonts w:ascii="Times New Roman" w:eastAsia="Times New Roman" w:hAnsi="Times New Roman" w:cs="Times New Roman" w:hint="cs"/>
+          <w:color w:val="000000"/>
+          <w:sz w:val="26"/>
+          <w:szCs w:val="26"/>
+        </w:rPr>
+        <w:t>cho</w:t>
+      </w:r>
+      <w:proofErr w:type="spellEnd"/>
+      <w:r>
+        <w:rPr>
+          <w:rFonts w:ascii="Times New Roman" w:eastAsia="Times New Roman" w:hAnsi="Times New Roman" w:cs="Times New Roman" w:hint="cs"/>
+          <w:color w:val="000000"/>
+          <w:sz w:val="26"/>
+          <w:szCs w:val="26"/>
+        </w:rPr>
+        <w:t xml:space="preserve"> </w:t>
+      </w:r>
+      <w:proofErr w:type="spellStart"/>
+      <w:r>
+        <w:rPr>
+          <w:rFonts w:ascii="Times New Roman" w:eastAsia="Times New Roman" w:hAnsi="Times New Roman" w:cs="Times New Roman" w:hint="cs"/>
+          <w:color w:val="000000"/>
+          <w:sz w:val="26"/>
+          <w:szCs w:val="26"/>
+        </w:rPr>
+        <w:t>đến</w:t>
+      </w:r>
+      <w:proofErr w:type="spellEnd"/>
+      <w:r>
+        <w:rPr>
+          <w:rFonts w:ascii="Times New Roman" w:eastAsia="Times New Roman" w:hAnsi="Times New Roman" w:cs="Times New Roman" w:hint="cs"/>
+          <w:color w:val="000000"/>
+          <w:sz w:val="26"/>
+          <w:szCs w:val="26"/>
+        </w:rPr>
+        <w:t xml:space="preserve"> </w:t>
+      </w:r>
+      <w:proofErr w:type="spellStart"/>
+      <w:r>
+        <w:rPr>
+          <w:rFonts w:ascii="Times New Roman" w:eastAsia="Times New Roman" w:hAnsi="Times New Roman" w:cs="Times New Roman" w:hint="cs"/>
+          <w:color w:val="000000"/>
+          <w:sz w:val="26"/>
+          <w:szCs w:val="26"/>
+        </w:rPr>
+        <w:t>khi</w:t>
+      </w:r>
+      <w:proofErr w:type="spellEnd"/>
+      <w:r>
+        <w:rPr>
+          <w:rFonts w:ascii="Times New Roman" w:eastAsia="Times New Roman" w:hAnsi="Times New Roman" w:cs="Times New Roman" w:hint="cs"/>
+          <w:color w:val="000000"/>
+          <w:sz w:val="26"/>
+          <w:szCs w:val="26"/>
+        </w:rPr>
+        <w:t xml:space="preserve"> </w:t>
+      </w:r>
+      <w:proofErr w:type="spellStart"/>
+      <w:r>
+        <w:rPr>
+          <w:rFonts w:ascii="Times New Roman" w:eastAsia="Times New Roman" w:hAnsi="Times New Roman" w:cs="Times New Roman" w:hint="cs"/>
+          <w:color w:val="000000"/>
+          <w:sz w:val="26"/>
+          <w:szCs w:val="26"/>
+        </w:rPr>
+        <w:t>bị</w:t>
+      </w:r>
+      <w:proofErr w:type="spellEnd"/>
+      <w:r>
+        <w:rPr>
+          <w:rFonts w:ascii="Times New Roman" w:eastAsia="Times New Roman" w:hAnsi="Times New Roman" w:cs="Times New Roman" w:hint="cs"/>
+          <w:color w:val="000000"/>
+          <w:sz w:val="26"/>
+          <w:szCs w:val="26"/>
+        </w:rPr>
+        <w:t xml:space="preserve"> </w:t>
+      </w:r>
+      <w:proofErr w:type="spellStart"/>
+      <w:r>
+        <w:rPr>
+          <w:rFonts w:ascii="Times New Roman" w:eastAsia="Times New Roman" w:hAnsi="Times New Roman" w:cs="Times New Roman" w:hint="cs"/>
+          <w:color w:val="000000"/>
+          <w:sz w:val="26"/>
+          <w:szCs w:val="26"/>
+        </w:rPr>
+        <w:t>chúng</w:t>
+      </w:r>
+      <w:proofErr w:type="spellEnd"/>
+      <w:r>
+        <w:rPr>
+          <w:rFonts w:ascii="Times New Roman" w:eastAsia="Times New Roman" w:hAnsi="Times New Roman" w:cs="Times New Roman" w:hint="cs"/>
+          <w:color w:val="000000"/>
+          <w:sz w:val="26"/>
+          <w:szCs w:val="26"/>
+        </w:rPr>
+        <w:t xml:space="preserve"> </w:t>
+      </w:r>
+      <w:proofErr w:type="spellStart"/>
+      <w:r>
+        <w:rPr>
+          <w:rFonts w:ascii="Times New Roman" w:eastAsia="Times New Roman" w:hAnsi="Times New Roman" w:cs="Times New Roman" w:hint="cs"/>
+          <w:color w:val="000000"/>
+          <w:sz w:val="26"/>
+          <w:szCs w:val="26"/>
+        </w:rPr>
+        <w:t>tôi</w:t>
+      </w:r>
+      <w:proofErr w:type="spellEnd"/>
+      <w:r>
+        <w:rPr>
+          <w:rFonts w:ascii="Times New Roman" w:eastAsia="Times New Roman" w:hAnsi="Times New Roman" w:cs="Times New Roman" w:hint="cs"/>
+          <w:color w:val="000000"/>
+          <w:sz w:val="26"/>
+          <w:szCs w:val="26"/>
+        </w:rPr>
+        <w:t xml:space="preserve"> </w:t>
+      </w:r>
+      <w:proofErr w:type="spellStart"/>
+      <w:r>
+        <w:rPr>
+          <w:rFonts w:ascii="Times New Roman" w:eastAsia="Times New Roman" w:hAnsi="Times New Roman" w:cs="Times New Roman" w:hint="cs"/>
+          <w:color w:val="000000"/>
+          <w:sz w:val="26"/>
+          <w:szCs w:val="26"/>
+        </w:rPr>
+        <w:t>nộp</w:t>
+      </w:r>
+      <w:proofErr w:type="spellEnd"/>
+      <w:r>
+        <w:rPr>
+          <w:rFonts w:ascii="Times New Roman" w:eastAsia="Times New Roman" w:hAnsi="Times New Roman" w:cs="Times New Roman" w:hint="cs"/>
+          <w:color w:val="000000"/>
+          <w:sz w:val="26"/>
+          <w:szCs w:val="26"/>
+        </w:rPr>
+        <w:t xml:space="preserve"> </w:t>
+      </w:r>
+      <w:proofErr w:type="spellStart"/>
+      <w:r>
+        <w:rPr>
+          <w:rFonts w:ascii="Times New Roman" w:eastAsia="Times New Roman" w:hAnsi="Times New Roman" w:cs="Times New Roman" w:hint="cs"/>
+          <w:color w:val="000000"/>
+          <w:sz w:val="26"/>
+          <w:szCs w:val="26"/>
+        </w:rPr>
+        <w:t>thông</w:t>
+      </w:r>
+      <w:proofErr w:type="spellEnd"/>
+      <w:r>
+        <w:rPr>
+          <w:rFonts w:ascii="Times New Roman" w:eastAsia="Times New Roman" w:hAnsi="Times New Roman" w:cs="Times New Roman" w:hint="cs"/>
+          <w:color w:val="000000"/>
+          <w:sz w:val="26"/>
+          <w:szCs w:val="26"/>
+        </w:rPr>
+        <w:t xml:space="preserve"> </w:t>
+      </w:r>
+      <w:proofErr w:type="spellStart"/>
+      <w:r>
+        <w:rPr>
+          <w:rFonts w:ascii="Times New Roman" w:eastAsia="Times New Roman" w:hAnsi="Times New Roman" w:cs="Times New Roman" w:hint="cs"/>
+          <w:color w:val="000000"/>
+          <w:sz w:val="26"/>
+          <w:szCs w:val="26"/>
+        </w:rPr>
+        <w:t>báo</w:t>
+      </w:r>
+      <w:proofErr w:type="spellEnd"/>
+      <w:r>
+        <w:rPr>
+          <w:rFonts w:ascii="Times New Roman" w:eastAsia="Times New Roman" w:hAnsi="Times New Roman" w:cs="Times New Roman" w:hint="cs"/>
+          <w:color w:val="000000"/>
+          <w:sz w:val="26"/>
+          <w:szCs w:val="26"/>
+        </w:rPr>
+        <w:t xml:space="preserve"> </w:t>
+      </w:r>
+      <w:proofErr w:type="spellStart"/>
+      <w:r>
+        <w:rPr>
+          <w:rFonts w:ascii="Times New Roman" w:eastAsia="Times New Roman" w:hAnsi="Times New Roman" w:cs="Times New Roman" w:hint="cs"/>
+          <w:color w:val="000000"/>
+          <w:sz w:val="26"/>
+          <w:szCs w:val="26"/>
+        </w:rPr>
+        <w:t>rút</w:t>
+      </w:r>
+      <w:proofErr w:type="spellEnd"/>
+      <w:r>
+        <w:rPr>
+          <w:rFonts w:ascii="Times New Roman" w:eastAsia="Times New Roman" w:hAnsi="Times New Roman" w:cs="Times New Roman" w:hint="cs"/>
+          <w:color w:val="000000"/>
+          <w:sz w:val="26"/>
+          <w:szCs w:val="26"/>
+        </w:rPr>
+        <w:t xml:space="preserve"> </w:t>
+      </w:r>
+      <w:proofErr w:type="spellStart"/>
+      <w:r>
+        <w:rPr>
+          <w:rFonts w:ascii="Times New Roman" w:eastAsia="Times New Roman" w:hAnsi="Times New Roman" w:cs="Times New Roman" w:hint="cs"/>
+          <w:color w:val="000000"/>
+          <w:sz w:val="26"/>
+          <w:szCs w:val="26"/>
+        </w:rPr>
+        <w:t>bỏ</w:t>
+      </w:r>
+      <w:proofErr w:type="spellEnd"/>
+      <w:r>
+        <w:rPr>
+          <w:rFonts w:ascii="Times New Roman" w:eastAsia="Times New Roman" w:hAnsi="Times New Roman" w:cs="Times New Roman" w:hint="cs"/>
+          <w:color w:val="000000"/>
+          <w:sz w:val="26"/>
+          <w:szCs w:val="26"/>
+        </w:rPr>
+        <w:t>.</w:t>
       </w:r>
     </w:p>
     <w:p>
       <w:pPr>
         <w:spacing w:before="120" w:after="120" w:line="360" w:lineRule="auto"/>
+        <w:jc w:val="both"/>
         <w:rPr>
           <w:rFonts w:ascii="Times New Roman" w:eastAsia="Times New Roman" w:hAnsi="Times New Roman" w:cs="Times New Roman"/>
           <w:color w:val="000000"/>
-          <w:sz w:val="24"/>
-          <w:szCs w:val="24"/>
+          <w:sz w:val="26"/>
+          <w:szCs w:val="26"/>
         </w:rPr>
       </w:pPr>
-      <w:r>
-        <w:rPr>
-          <w:rFonts w:ascii="Times New Roman" w:eastAsia="Times New Roman" w:hAnsi="Times New Roman" w:cs="Times New Roman"/>
-          <w:color w:val="000000"/>
-          <w:sz w:val="24"/>
-          <w:szCs w:val="24"/>
-        </w:rPr>
-        <w:t>Người đại diện theo uỷ quyền có các quyền và nghĩa vụ theo quy định tại Luật doanh nghiệp 2020</w:t>
-      </w:r>
-      <w:r>
-        <w:rPr>
-          <w:rFonts w:ascii="Times New Roman" w:eastAsia="Times New Roman" w:hAnsi="Times New Roman" w:cs="Times New Roman"/>
+      <w:proofErr w:type="spellStart"/>
+      <w:r>
+        <w:rPr>
+          <w:rFonts w:ascii="Times New Roman" w:eastAsia="Times New Roman" w:hAnsi="Times New Roman" w:cs="Times New Roman" w:hint="cs"/>
+          <w:color w:val="000000"/>
+          <w:sz w:val="26"/>
+          <w:szCs w:val="26"/>
+        </w:rPr>
+        <w:t>Người</w:t>
+      </w:r>
+      <w:proofErr w:type="spellEnd"/>
+      <w:r>
+        <w:rPr>
+          <w:rFonts w:ascii="Times New Roman" w:eastAsia="Times New Roman" w:hAnsi="Times New Roman" w:cs="Times New Roman" w:hint="cs"/>
+          <w:color w:val="000000"/>
+          <w:sz w:val="26"/>
+          <w:szCs w:val="26"/>
+        </w:rPr>
+        <w:t xml:space="preserve"> </w:t>
+      </w:r>
+      <w:proofErr w:type="spellStart"/>
+      <w:r>
+        <w:rPr>
+          <w:rFonts w:ascii="Times New Roman" w:eastAsia="Times New Roman" w:hAnsi="Times New Roman" w:cs="Times New Roman" w:hint="cs"/>
+          <w:color w:val="000000"/>
+          <w:sz w:val="26"/>
+          <w:szCs w:val="26"/>
+        </w:rPr>
+        <w:t>đại</w:t>
+      </w:r>
+      <w:proofErr w:type="spellEnd"/>
+      <w:r>
+        <w:rPr>
+          <w:rFonts w:ascii="Times New Roman" w:eastAsia="Times New Roman" w:hAnsi="Times New Roman" w:cs="Times New Roman" w:hint="cs"/>
+          <w:color w:val="000000"/>
+          <w:sz w:val="26"/>
+          <w:szCs w:val="26"/>
+        </w:rPr>
+        <w:t xml:space="preserve"> </w:t>
+      </w:r>
+      <w:proofErr w:type="spellStart"/>
+      <w:r>
+        <w:rPr>
+          <w:rFonts w:ascii="Times New Roman" w:eastAsia="Times New Roman" w:hAnsi="Times New Roman" w:cs="Times New Roman" w:hint="cs"/>
+          <w:color w:val="000000"/>
+          <w:sz w:val="26"/>
+          <w:szCs w:val="26"/>
+        </w:rPr>
+        <w:t>diện</w:t>
+      </w:r>
+      <w:proofErr w:type="spellEnd"/>
+      <w:r>
+        <w:rPr>
+          <w:rFonts w:ascii="Times New Roman" w:eastAsia="Times New Roman" w:hAnsi="Times New Roman" w:cs="Times New Roman" w:hint="cs"/>
+          <w:color w:val="000000"/>
+          <w:sz w:val="26"/>
+          <w:szCs w:val="26"/>
+        </w:rPr>
+        <w:t xml:space="preserve"> </w:t>
+      </w:r>
+      <w:proofErr w:type="spellStart"/>
+      <w:r>
+        <w:rPr>
+          <w:rFonts w:ascii="Times New Roman" w:eastAsia="Times New Roman" w:hAnsi="Times New Roman" w:cs="Times New Roman" w:hint="cs"/>
+          <w:color w:val="000000"/>
+          <w:sz w:val="26"/>
+          <w:szCs w:val="26"/>
+        </w:rPr>
+        <w:t>theo</w:t>
+      </w:r>
+      <w:proofErr w:type="spellEnd"/>
+      <w:r>
+        <w:rPr>
+          <w:rFonts w:ascii="Times New Roman" w:eastAsia="Times New Roman" w:hAnsi="Times New Roman" w:cs="Times New Roman" w:hint="cs"/>
+          <w:color w:val="000000"/>
+          <w:sz w:val="26"/>
+          <w:szCs w:val="26"/>
+        </w:rPr>
+        <w:t xml:space="preserve"> </w:t>
+      </w:r>
+      <w:proofErr w:type="spellStart"/>
+      <w:r>
+        <w:rPr>
+          <w:rFonts w:ascii="Times New Roman" w:eastAsia="Times New Roman" w:hAnsi="Times New Roman" w:cs="Times New Roman" w:hint="cs"/>
+          <w:color w:val="000000"/>
+          <w:sz w:val="26"/>
+          <w:szCs w:val="26"/>
+        </w:rPr>
+        <w:t>uỷ</w:t>
+      </w:r>
+      <w:proofErr w:type="spellEnd"/>
+      <w:r>
+        <w:rPr>
+          <w:rFonts w:ascii="Times New Roman" w:eastAsia="Times New Roman" w:hAnsi="Times New Roman" w:cs="Times New Roman" w:hint="cs"/>
+          <w:color w:val="000000"/>
+          <w:sz w:val="26"/>
+          <w:szCs w:val="26"/>
+        </w:rPr>
+        <w:t xml:space="preserve"> </w:t>
+      </w:r>
+      <w:proofErr w:type="spellStart"/>
+      <w:r>
+        <w:rPr>
+          <w:rFonts w:ascii="Times New Roman" w:eastAsia="Times New Roman" w:hAnsi="Times New Roman" w:cs="Times New Roman" w:hint="cs"/>
+          <w:color w:val="000000"/>
+          <w:sz w:val="26"/>
+          <w:szCs w:val="26"/>
+        </w:rPr>
+        <w:t>quyền</w:t>
+      </w:r>
+      <w:proofErr w:type="spellEnd"/>
+      <w:r>
+        <w:rPr>
+          <w:rFonts w:ascii="Times New Roman" w:eastAsia="Times New Roman" w:hAnsi="Times New Roman" w:cs="Times New Roman" w:hint="cs"/>
+          <w:color w:val="000000"/>
+          <w:sz w:val="26"/>
+          <w:szCs w:val="26"/>
+        </w:rPr>
+        <w:t xml:space="preserve"> </w:t>
+      </w:r>
+      <w:proofErr w:type="spellStart"/>
+      <w:r>
+        <w:rPr>
+          <w:rFonts w:ascii="Times New Roman" w:eastAsia="Times New Roman" w:hAnsi="Times New Roman" w:cs="Times New Roman" w:hint="cs"/>
+          <w:color w:val="000000"/>
+          <w:sz w:val="26"/>
+          <w:szCs w:val="26"/>
+        </w:rPr>
+        <w:t>có</w:t>
+      </w:r>
+      <w:proofErr w:type="spellEnd"/>
+      <w:r>
+        <w:rPr>
+          <w:rFonts w:ascii="Times New Roman" w:eastAsia="Times New Roman" w:hAnsi="Times New Roman" w:cs="Times New Roman" w:hint="cs"/>
+          <w:color w:val="000000"/>
+          <w:sz w:val="26"/>
+          <w:szCs w:val="26"/>
+        </w:rPr>
+        <w:t xml:space="preserve"> </w:t>
+      </w:r>
+      <w:proofErr w:type="spellStart"/>
+      <w:r>
+        <w:rPr>
+          <w:rFonts w:ascii="Times New Roman" w:eastAsia="Times New Roman" w:hAnsi="Times New Roman" w:cs="Times New Roman" w:hint="cs"/>
+          <w:color w:val="000000"/>
+          <w:sz w:val="26"/>
+          <w:szCs w:val="26"/>
+        </w:rPr>
+        <w:t>các</w:t>
+      </w:r>
+      <w:proofErr w:type="spellEnd"/>
+      <w:r>
+        <w:rPr>
+          <w:rFonts w:ascii="Times New Roman" w:eastAsia="Times New Roman" w:hAnsi="Times New Roman" w:cs="Times New Roman" w:hint="cs"/>
+          <w:color w:val="000000"/>
+          <w:sz w:val="26"/>
+          <w:szCs w:val="26"/>
+        </w:rPr>
+        <w:t xml:space="preserve"> </w:t>
+      </w:r>
+      <w:proofErr w:type="spellStart"/>
+      <w:r>
+        <w:rPr>
+          <w:rFonts w:ascii="Times New Roman" w:eastAsia="Times New Roman" w:hAnsi="Times New Roman" w:cs="Times New Roman" w:hint="cs"/>
+          <w:color w:val="000000"/>
+          <w:sz w:val="26"/>
+          <w:szCs w:val="26"/>
+        </w:rPr>
+        <w:t>quyền</w:t>
+      </w:r>
+      <w:proofErr w:type="spellEnd"/>
+      <w:r>
+        <w:rPr>
+          <w:rFonts w:ascii="Times New Roman" w:eastAsia="Times New Roman" w:hAnsi="Times New Roman" w:cs="Times New Roman" w:hint="cs"/>
+          <w:color w:val="000000"/>
+          <w:sz w:val="26"/>
+          <w:szCs w:val="26"/>
+        </w:rPr>
+        <w:t xml:space="preserve"> </w:t>
+      </w:r>
+      <w:proofErr w:type="spellStart"/>
+      <w:r>
+        <w:rPr>
+          <w:rFonts w:ascii="Times New Roman" w:eastAsia="Times New Roman" w:hAnsi="Times New Roman" w:cs="Times New Roman" w:hint="cs"/>
+          <w:color w:val="000000"/>
+          <w:sz w:val="26"/>
+          <w:szCs w:val="26"/>
+        </w:rPr>
+        <w:t>và</w:t>
+      </w:r>
+      <w:proofErr w:type="spellEnd"/>
+      <w:r>
+        <w:rPr>
+          <w:rFonts w:ascii="Times New Roman" w:eastAsia="Times New Roman" w:hAnsi="Times New Roman" w:cs="Times New Roman" w:hint="cs"/>
+          <w:color w:val="000000"/>
+          <w:sz w:val="26"/>
+          <w:szCs w:val="26"/>
+        </w:rPr>
+        <w:t xml:space="preserve"> </w:t>
+      </w:r>
+      <w:proofErr w:type="spellStart"/>
+      <w:r>
+        <w:rPr>
+          <w:rFonts w:ascii="Times New Roman" w:eastAsia="Times New Roman" w:hAnsi="Times New Roman" w:cs="Times New Roman" w:hint="cs"/>
+          <w:color w:val="000000"/>
+          <w:sz w:val="26"/>
+          <w:szCs w:val="26"/>
+        </w:rPr>
+        <w:t>nghĩa</w:t>
+      </w:r>
+      <w:proofErr w:type="spellEnd"/>
+      <w:r>
+        <w:rPr>
+          <w:rFonts w:ascii="Times New Roman" w:eastAsia="Times New Roman" w:hAnsi="Times New Roman" w:cs="Times New Roman" w:hint="cs"/>
+          <w:color w:val="000000"/>
+          <w:sz w:val="26"/>
+          <w:szCs w:val="26"/>
+        </w:rPr>
+        <w:t xml:space="preserve"> </w:t>
+      </w:r>
+      <w:proofErr w:type="spellStart"/>
+      <w:r>
+        <w:rPr>
+          <w:rFonts w:ascii="Times New Roman" w:eastAsia="Times New Roman" w:hAnsi="Times New Roman" w:cs="Times New Roman" w:hint="cs"/>
+          <w:color w:val="000000"/>
+          <w:sz w:val="26"/>
+          <w:szCs w:val="26"/>
+        </w:rPr>
+        <w:t>vụ</w:t>
+      </w:r>
+      <w:proofErr w:type="spellEnd"/>
+      <w:r>
+        <w:rPr>
+          <w:rFonts w:ascii="Times New Roman" w:eastAsia="Times New Roman" w:hAnsi="Times New Roman" w:cs="Times New Roman" w:hint="cs"/>
+          <w:color w:val="000000"/>
+          <w:sz w:val="26"/>
+          <w:szCs w:val="26"/>
+        </w:rPr>
+        <w:t xml:space="preserve"> </w:t>
+      </w:r>
+      <w:proofErr w:type="spellStart"/>
+      <w:r>
+        <w:rPr>
+          <w:rFonts w:ascii="Times New Roman" w:eastAsia="Times New Roman" w:hAnsi="Times New Roman" w:cs="Times New Roman" w:hint="cs"/>
+          <w:color w:val="000000"/>
+          <w:sz w:val="26"/>
+          <w:szCs w:val="26"/>
+        </w:rPr>
+        <w:t>theo</w:t>
+      </w:r>
+      <w:proofErr w:type="spellEnd"/>
+      <w:r>
+        <w:rPr>
+          <w:rFonts w:ascii="Times New Roman" w:eastAsia="Times New Roman" w:hAnsi="Times New Roman" w:cs="Times New Roman" w:hint="cs"/>
+          <w:color w:val="000000"/>
+          <w:sz w:val="26"/>
+          <w:szCs w:val="26"/>
+        </w:rPr>
+        <w:t xml:space="preserve"> </w:t>
+      </w:r>
+      <w:proofErr w:type="spellStart"/>
+      <w:r>
+        <w:rPr>
+          <w:rFonts w:ascii="Times New Roman" w:eastAsia="Times New Roman" w:hAnsi="Times New Roman" w:cs="Times New Roman" w:hint="cs"/>
+          <w:color w:val="000000"/>
+          <w:sz w:val="26"/>
+          <w:szCs w:val="26"/>
+        </w:rPr>
+        <w:t>quy</w:t>
+      </w:r>
+      <w:proofErr w:type="spellEnd"/>
+      <w:r>
+        <w:rPr>
+          <w:rFonts w:ascii="Times New Roman" w:eastAsia="Times New Roman" w:hAnsi="Times New Roman" w:cs="Times New Roman" w:hint="cs"/>
+          <w:color w:val="000000"/>
+          <w:sz w:val="26"/>
+          <w:szCs w:val="26"/>
+        </w:rPr>
+        <w:t xml:space="preserve"> </w:t>
+      </w:r>
+      <w:proofErr w:type="spellStart"/>
+      <w:r>
+        <w:rPr>
+          <w:rFonts w:ascii="Times New Roman" w:eastAsia="Times New Roman" w:hAnsi="Times New Roman" w:cs="Times New Roman" w:hint="cs"/>
+          <w:color w:val="000000"/>
+          <w:sz w:val="26"/>
+          <w:szCs w:val="26"/>
+        </w:rPr>
+        <w:t>định</w:t>
+      </w:r>
+      <w:proofErr w:type="spellEnd"/>
+      <w:r>
+        <w:rPr>
+          <w:rFonts w:ascii="Times New Roman" w:eastAsia="Times New Roman" w:hAnsi="Times New Roman" w:cs="Times New Roman" w:hint="cs"/>
+          <w:color w:val="000000"/>
+          <w:sz w:val="26"/>
+          <w:szCs w:val="26"/>
+        </w:rPr>
+        <w:t xml:space="preserve"> </w:t>
+      </w:r>
+      <w:proofErr w:type="spellStart"/>
+      <w:r>
+        <w:rPr>
+          <w:rFonts w:ascii="Times New Roman" w:eastAsia="Times New Roman" w:hAnsi="Times New Roman" w:cs="Times New Roman" w:hint="cs"/>
+          <w:color w:val="000000"/>
+          <w:sz w:val="26"/>
+          <w:szCs w:val="26"/>
+        </w:rPr>
+        <w:t>tại</w:t>
+      </w:r>
+      <w:proofErr w:type="spellEnd"/>
+      <w:r>
+        <w:rPr>
+          <w:rFonts w:ascii="Times New Roman" w:eastAsia="Times New Roman" w:hAnsi="Times New Roman" w:cs="Times New Roman" w:hint="cs"/>
+          <w:color w:val="000000"/>
+          <w:sz w:val="26"/>
+          <w:szCs w:val="26"/>
+        </w:rPr>
+        <w:t xml:space="preserve"> </w:t>
+      </w:r>
+      <w:proofErr w:type="spellStart"/>
+      <w:r>
+        <w:rPr>
+          <w:rFonts w:ascii="Times New Roman" w:eastAsia="Times New Roman" w:hAnsi="Times New Roman" w:cs="Times New Roman" w:hint="cs"/>
+          <w:color w:val="000000"/>
+          <w:sz w:val="26"/>
+          <w:szCs w:val="26"/>
+        </w:rPr>
+        <w:t>Luật</w:t>
+      </w:r>
+      <w:proofErr w:type="spellEnd"/>
+      <w:r>
+        <w:rPr>
+          <w:rFonts w:ascii="Times New Roman" w:eastAsia="Times New Roman" w:hAnsi="Times New Roman" w:cs="Times New Roman" w:hint="cs"/>
+          <w:color w:val="000000"/>
+          <w:sz w:val="26"/>
+          <w:szCs w:val="26"/>
+        </w:rPr>
+        <w:t xml:space="preserve"> </w:t>
+      </w:r>
+      <w:proofErr w:type="spellStart"/>
+      <w:r>
+        <w:rPr>
+          <w:rFonts w:ascii="Times New Roman" w:eastAsia="Times New Roman" w:hAnsi="Times New Roman" w:cs="Times New Roman" w:hint="cs"/>
+          <w:color w:val="000000"/>
+          <w:sz w:val="26"/>
+          <w:szCs w:val="26"/>
+        </w:rPr>
+        <w:t>doanh</w:t>
+      </w:r>
+      <w:proofErr w:type="spellEnd"/>
+      <w:r>
+        <w:rPr>
+          <w:rFonts w:ascii="Times New Roman" w:eastAsia="Times New Roman" w:hAnsi="Times New Roman" w:cs="Times New Roman" w:hint="cs"/>
+          <w:color w:val="000000"/>
+          <w:sz w:val="26"/>
+          <w:szCs w:val="26"/>
+        </w:rPr>
+        <w:t xml:space="preserve"> </w:t>
+      </w:r>
+      <w:proofErr w:type="spellStart"/>
+      <w:r>
+        <w:rPr>
+          <w:rFonts w:ascii="Times New Roman" w:eastAsia="Times New Roman" w:hAnsi="Times New Roman" w:cs="Times New Roman" w:hint="cs"/>
+          <w:color w:val="000000"/>
+          <w:sz w:val="26"/>
+          <w:szCs w:val="26"/>
+        </w:rPr>
+        <w:t>nghiệp</w:t>
+      </w:r>
+      <w:proofErr w:type="spellEnd"/>
+      <w:r>
+        <w:rPr>
+          <w:rFonts w:ascii="Times New Roman" w:eastAsia="Times New Roman" w:hAnsi="Times New Roman" w:cs="Times New Roman" w:hint="cs"/>
+          <w:color w:val="000000"/>
+          <w:sz w:val="26"/>
+          <w:szCs w:val="26"/>
+        </w:rPr>
+        <w:t xml:space="preserve"> 2020</w:t>
+      </w:r>
+      <w:r>
+        <w:rPr>
+          <w:rFonts w:ascii="Times New Roman" w:eastAsia="Times New Roman" w:hAnsi="Times New Roman" w:cs="Times New Roman" w:hint="cs"/>
           <w:b/>
           <w:bCs/>
           <w:color w:val="000000"/>
-          <w:sz w:val="24"/>
-          <w:szCs w:val="24"/>
+          <w:sz w:val="26"/>
+          <w:szCs w:val="26"/>
         </w:rPr>
         <w:t>. </w:t>
       </w:r>
-      <w:r>
-        <w:rPr>
-          <w:rFonts w:ascii="Times New Roman" w:eastAsia="Times New Roman" w:hAnsi="Times New Roman" w:cs="Times New Roman"/>
-          <w:color w:val="000000"/>
-          <w:sz w:val="24"/>
-          <w:szCs w:val="24"/>
-        </w:rPr>
-        <w:t>Chúng tôi cam kết người đại diện theo uỷ quyền có đầy đủ tiêu chuẩn và điều kiện theo quy định.</w:t>
-      </w:r>
+      <w:proofErr w:type="spellStart"/>
+      <w:r>
+        <w:rPr>
+          <w:rFonts w:ascii="Times New Roman" w:eastAsia="Times New Roman" w:hAnsi="Times New Roman" w:cs="Times New Roman" w:hint="cs"/>
+          <w:color w:val="000000"/>
+          <w:sz w:val="26"/>
+          <w:szCs w:val="26"/>
+        </w:rPr>
+        <w:t>Chúng</w:t>
+      </w:r>
+      <w:proofErr w:type="spellEnd"/>
+      <w:r>
+        <w:rPr>
+          <w:rFonts w:ascii="Times New Roman" w:eastAsia="Times New Roman" w:hAnsi="Times New Roman" w:cs="Times New Roman" w:hint="cs"/>
+          <w:color w:val="000000"/>
+          <w:sz w:val="26"/>
+          <w:szCs w:val="26"/>
+        </w:rPr>
+        <w:t xml:space="preserve"> </w:t>
+      </w:r>
+      <w:proofErr w:type="spellStart"/>
+      <w:r>
+        <w:rPr>
+          <w:rFonts w:ascii="Times New Roman" w:eastAsia="Times New Roman" w:hAnsi="Times New Roman" w:cs="Times New Roman" w:hint="cs"/>
+          <w:color w:val="000000"/>
+          <w:sz w:val="26"/>
+          <w:szCs w:val="26"/>
+        </w:rPr>
+        <w:t>tôi</w:t>
+      </w:r>
+      <w:proofErr w:type="spellEnd"/>
+      <w:r>
+        <w:rPr>
+          <w:rFonts w:ascii="Times New Roman" w:eastAsia="Times New Roman" w:hAnsi="Times New Roman" w:cs="Times New Roman" w:hint="cs"/>
+          <w:color w:val="000000"/>
+          <w:sz w:val="26"/>
+          <w:szCs w:val="26"/>
+        </w:rPr>
+        <w:t xml:space="preserve"> cam </w:t>
+      </w:r>
+      <w:proofErr w:type="spellStart"/>
+      <w:r>
+        <w:rPr>
+          <w:rFonts w:ascii="Times New Roman" w:eastAsia="Times New Roman" w:hAnsi="Times New Roman" w:cs="Times New Roman" w:hint="cs"/>
+          <w:color w:val="000000"/>
+          <w:sz w:val="26"/>
+          <w:szCs w:val="26"/>
+        </w:rPr>
+        <w:t>kết</w:t>
+      </w:r>
+      <w:proofErr w:type="spellEnd"/>
+      <w:r>
+        <w:rPr>
+          <w:rFonts w:ascii="Times New Roman" w:eastAsia="Times New Roman" w:hAnsi="Times New Roman" w:cs="Times New Roman" w:hint="cs"/>
+          <w:color w:val="000000"/>
+          <w:sz w:val="26"/>
+          <w:szCs w:val="26"/>
+        </w:rPr>
+        <w:t xml:space="preserve"> </w:t>
+      </w:r>
+      <w:proofErr w:type="spellStart"/>
+      <w:r>
+        <w:rPr>
+          <w:rFonts w:ascii="Times New Roman" w:eastAsia="Times New Roman" w:hAnsi="Times New Roman" w:cs="Times New Roman" w:hint="cs"/>
+          <w:color w:val="000000"/>
+          <w:sz w:val="26"/>
+          <w:szCs w:val="26"/>
+        </w:rPr>
+        <w:t>người</w:t>
+      </w:r>
+      <w:proofErr w:type="spellEnd"/>
+      <w:r>
+        <w:rPr>
+          <w:rFonts w:ascii="Times New Roman" w:eastAsia="Times New Roman" w:hAnsi="Times New Roman" w:cs="Times New Roman" w:hint="cs"/>
+          <w:color w:val="000000"/>
+          <w:sz w:val="26"/>
+          <w:szCs w:val="26"/>
+        </w:rPr>
+        <w:t xml:space="preserve"> </w:t>
+      </w:r>
+      <w:proofErr w:type="spellStart"/>
+      <w:r>
+        <w:rPr>
+          <w:rFonts w:ascii="Times New Roman" w:eastAsia="Times New Roman" w:hAnsi="Times New Roman" w:cs="Times New Roman" w:hint="cs"/>
+          <w:color w:val="000000"/>
+          <w:sz w:val="26"/>
+          <w:szCs w:val="26"/>
+        </w:rPr>
+        <w:t>đại</w:t>
+      </w:r>
+      <w:proofErr w:type="spellEnd"/>
+      <w:r>
+        <w:rPr>
+          <w:rFonts w:ascii="Times New Roman" w:eastAsia="Times New Roman" w:hAnsi="Times New Roman" w:cs="Times New Roman" w:hint="cs"/>
+          <w:color w:val="000000"/>
+          <w:sz w:val="26"/>
+          <w:szCs w:val="26"/>
+        </w:rPr>
+        <w:t xml:space="preserve"> </w:t>
+      </w:r>
+      <w:proofErr w:type="spellStart"/>
+      <w:r>
+        <w:rPr>
+          <w:rFonts w:ascii="Times New Roman" w:eastAsia="Times New Roman" w:hAnsi="Times New Roman" w:cs="Times New Roman" w:hint="cs"/>
+          <w:color w:val="000000"/>
+          <w:sz w:val="26"/>
+          <w:szCs w:val="26"/>
+        </w:rPr>
+        <w:t>diện</w:t>
+      </w:r>
+      <w:proofErr w:type="spellEnd"/>
+      <w:r>
+        <w:rPr>
+          <w:rFonts w:ascii="Times New Roman" w:eastAsia="Times New Roman" w:hAnsi="Times New Roman" w:cs="Times New Roman" w:hint="cs"/>
+          <w:color w:val="000000"/>
+          <w:sz w:val="26"/>
+          <w:szCs w:val="26"/>
+        </w:rPr>
+        <w:t xml:space="preserve"> </w:t>
+      </w:r>
+      <w:proofErr w:type="spellStart"/>
+      <w:r>
+        <w:rPr>
+          <w:rFonts w:ascii="Times New Roman" w:eastAsia="Times New Roman" w:hAnsi="Times New Roman" w:cs="Times New Roman" w:hint="cs"/>
+          <w:color w:val="000000"/>
+          <w:sz w:val="26"/>
+          <w:szCs w:val="26"/>
+        </w:rPr>
+        <w:t>theo</w:t>
+      </w:r>
+      <w:proofErr w:type="spellEnd"/>
+      <w:r>
+        <w:rPr>
+          <w:rFonts w:ascii="Times New Roman" w:eastAsia="Times New Roman" w:hAnsi="Times New Roman" w:cs="Times New Roman" w:hint="cs"/>
+          <w:color w:val="000000"/>
+          <w:sz w:val="26"/>
+          <w:szCs w:val="26"/>
+        </w:rPr>
+        <w:t xml:space="preserve"> </w:t>
+      </w:r>
+      <w:proofErr w:type="spellStart"/>
+      <w:r>
+        <w:rPr>
+          <w:rFonts w:ascii="Times New Roman" w:eastAsia="Times New Roman" w:hAnsi="Times New Roman" w:cs="Times New Roman" w:hint="cs"/>
+          <w:color w:val="000000"/>
+          <w:sz w:val="26"/>
+          <w:szCs w:val="26"/>
+        </w:rPr>
+        <w:t>uỷ</w:t>
+      </w:r>
+      <w:proofErr w:type="spellEnd"/>
+      <w:r>
+        <w:rPr>
+          <w:rFonts w:ascii="Times New Roman" w:eastAsia="Times New Roman" w:hAnsi="Times New Roman" w:cs="Times New Roman" w:hint="cs"/>
+          <w:color w:val="000000"/>
+          <w:sz w:val="26"/>
+          <w:szCs w:val="26"/>
+        </w:rPr>
+        <w:t xml:space="preserve"> </w:t>
+      </w:r>
+      <w:proofErr w:type="spellStart"/>
+      <w:r>
+        <w:rPr>
+          <w:rFonts w:ascii="Times New Roman" w:eastAsia="Times New Roman" w:hAnsi="Times New Roman" w:cs="Times New Roman" w:hint="cs"/>
+          <w:color w:val="000000"/>
+          <w:sz w:val="26"/>
+          <w:szCs w:val="26"/>
+        </w:rPr>
+        <w:t>quyền</w:t>
+      </w:r>
+      <w:proofErr w:type="spellEnd"/>
+      <w:r>
+        <w:rPr>
+          <w:rFonts w:ascii="Times New Roman" w:eastAsia="Times New Roman" w:hAnsi="Times New Roman" w:cs="Times New Roman" w:hint="cs"/>
+          <w:color w:val="000000"/>
+          <w:sz w:val="26"/>
+          <w:szCs w:val="26"/>
+        </w:rPr>
+        <w:t xml:space="preserve"> </w:t>
+      </w:r>
+      <w:proofErr w:type="spellStart"/>
+      <w:r>
+        <w:rPr>
+          <w:rFonts w:ascii="Times New Roman" w:eastAsia="Times New Roman" w:hAnsi="Times New Roman" w:cs="Times New Roman" w:hint="cs"/>
+          <w:color w:val="000000"/>
+          <w:sz w:val="26"/>
+          <w:szCs w:val="26"/>
+        </w:rPr>
+        <w:t>có</w:t>
+      </w:r>
+      <w:proofErr w:type="spellEnd"/>
+      <w:r>
+        <w:rPr>
+          <w:rFonts w:ascii="Times New Roman" w:eastAsia="Times New Roman" w:hAnsi="Times New Roman" w:cs="Times New Roman" w:hint="cs"/>
+          <w:color w:val="000000"/>
+          <w:sz w:val="26"/>
+          <w:szCs w:val="26"/>
+        </w:rPr>
+        <w:t xml:space="preserve"> </w:t>
+      </w:r>
+      <w:proofErr w:type="spellStart"/>
+      <w:r>
+        <w:rPr>
+          <w:rFonts w:ascii="Times New Roman" w:eastAsia="Times New Roman" w:hAnsi="Times New Roman" w:cs="Times New Roman" w:hint="cs"/>
+          <w:color w:val="000000"/>
+          <w:sz w:val="26"/>
+          <w:szCs w:val="26"/>
+        </w:rPr>
+        <w:t>đầy</w:t>
+      </w:r>
+      <w:proofErr w:type="spellEnd"/>
+      <w:r>
+        <w:rPr>
+          <w:rFonts w:ascii="Times New Roman" w:eastAsia="Times New Roman" w:hAnsi="Times New Roman" w:cs="Times New Roman" w:hint="cs"/>
+          <w:color w:val="000000"/>
+          <w:sz w:val="26"/>
+          <w:szCs w:val="26"/>
+        </w:rPr>
+        <w:t xml:space="preserve"> </w:t>
+      </w:r>
+      <w:proofErr w:type="spellStart"/>
+      <w:r>
+        <w:rPr>
+          <w:rFonts w:ascii="Times New Roman" w:eastAsia="Times New Roman" w:hAnsi="Times New Roman" w:cs="Times New Roman" w:hint="cs"/>
+          <w:color w:val="000000"/>
+          <w:sz w:val="26"/>
+          <w:szCs w:val="26"/>
+        </w:rPr>
+        <w:t>đủ</w:t>
+      </w:r>
+      <w:proofErr w:type="spellEnd"/>
+      <w:r>
+        <w:rPr>
+          <w:rFonts w:ascii="Times New Roman" w:eastAsia="Times New Roman" w:hAnsi="Times New Roman" w:cs="Times New Roman" w:hint="cs"/>
+          <w:color w:val="000000"/>
+          <w:sz w:val="26"/>
+          <w:szCs w:val="26"/>
+        </w:rPr>
+        <w:t xml:space="preserve"> </w:t>
+      </w:r>
+      <w:proofErr w:type="spellStart"/>
+      <w:r>
+        <w:rPr>
+          <w:rFonts w:ascii="Times New Roman" w:eastAsia="Times New Roman" w:hAnsi="Times New Roman" w:cs="Times New Roman" w:hint="cs"/>
+          <w:color w:val="000000"/>
+          <w:sz w:val="26"/>
+          <w:szCs w:val="26"/>
+        </w:rPr>
+        <w:t>tiêu</w:t>
+      </w:r>
+      <w:proofErr w:type="spellEnd"/>
+      <w:r>
+        <w:rPr>
+          <w:rFonts w:ascii="Times New Roman" w:eastAsia="Times New Roman" w:hAnsi="Times New Roman" w:cs="Times New Roman" w:hint="cs"/>
+          <w:color w:val="000000"/>
+          <w:sz w:val="26"/>
+          <w:szCs w:val="26"/>
+        </w:rPr>
+        <w:t xml:space="preserve"> </w:t>
+      </w:r>
+      <w:proofErr w:type="spellStart"/>
+      <w:r>
+        <w:rPr>
+          <w:rFonts w:ascii="Times New Roman" w:eastAsia="Times New Roman" w:hAnsi="Times New Roman" w:cs="Times New Roman" w:hint="cs"/>
+          <w:color w:val="000000"/>
+          <w:sz w:val="26"/>
+          <w:szCs w:val="26"/>
+        </w:rPr>
+        <w:t>chuẩn</w:t>
+      </w:r>
+      <w:proofErr w:type="spellEnd"/>
+      <w:r>
+        <w:rPr>
+          <w:rFonts w:ascii="Times New Roman" w:eastAsia="Times New Roman" w:hAnsi="Times New Roman" w:cs="Times New Roman" w:hint="cs"/>
+          <w:color w:val="000000"/>
+          <w:sz w:val="26"/>
+          <w:szCs w:val="26"/>
+        </w:rPr>
+        <w:t xml:space="preserve"> </w:t>
+      </w:r>
+      <w:proofErr w:type="spellStart"/>
+      <w:r>
+        <w:rPr>
+          <w:rFonts w:ascii="Times New Roman" w:eastAsia="Times New Roman" w:hAnsi="Times New Roman" w:cs="Times New Roman" w:hint="cs"/>
+          <w:color w:val="000000"/>
+          <w:sz w:val="26"/>
+          <w:szCs w:val="26"/>
+        </w:rPr>
+        <w:t>và</w:t>
+      </w:r>
+      <w:proofErr w:type="spellEnd"/>
+      <w:r>
+        <w:rPr>
+          <w:rFonts w:ascii="Times New Roman" w:eastAsia="Times New Roman" w:hAnsi="Times New Roman" w:cs="Times New Roman" w:hint="cs"/>
+          <w:color w:val="000000"/>
+          <w:sz w:val="26"/>
+          <w:szCs w:val="26"/>
+        </w:rPr>
+        <w:t xml:space="preserve"> </w:t>
+      </w:r>
+      <w:proofErr w:type="spellStart"/>
+      <w:r>
+        <w:rPr>
+          <w:rFonts w:ascii="Times New Roman" w:eastAsia="Times New Roman" w:hAnsi="Times New Roman" w:cs="Times New Roman" w:hint="cs"/>
+          <w:color w:val="000000"/>
+          <w:sz w:val="26"/>
+          <w:szCs w:val="26"/>
+        </w:rPr>
+        <w:t>điều</w:t>
+      </w:r>
+      <w:proofErr w:type="spellEnd"/>
+      <w:r>
+        <w:rPr>
+          <w:rFonts w:ascii="Times New Roman" w:eastAsia="Times New Roman" w:hAnsi="Times New Roman" w:cs="Times New Roman" w:hint="cs"/>
+          <w:color w:val="000000"/>
+          <w:sz w:val="26"/>
+          <w:szCs w:val="26"/>
+        </w:rPr>
+        <w:t xml:space="preserve"> </w:t>
+      </w:r>
+      <w:proofErr w:type="spellStart"/>
+      <w:r>
+        <w:rPr>
+          <w:rFonts w:ascii="Times New Roman" w:eastAsia="Times New Roman" w:hAnsi="Times New Roman" w:cs="Times New Roman" w:hint="cs"/>
+          <w:color w:val="000000"/>
+          <w:sz w:val="26"/>
+          <w:szCs w:val="26"/>
+        </w:rPr>
+        <w:t>kiện</w:t>
+      </w:r>
+      <w:proofErr w:type="spellEnd"/>
+      <w:r>
+        <w:rPr>
+          <w:rFonts w:ascii="Times New Roman" w:eastAsia="Times New Roman" w:hAnsi="Times New Roman" w:cs="Times New Roman" w:hint="cs"/>
+          <w:color w:val="000000"/>
+          <w:sz w:val="26"/>
+          <w:szCs w:val="26"/>
+        </w:rPr>
+        <w:t xml:space="preserve"> </w:t>
+      </w:r>
+      <w:proofErr w:type="spellStart"/>
+      <w:r>
+        <w:rPr>
+          <w:rFonts w:ascii="Times New Roman" w:eastAsia="Times New Roman" w:hAnsi="Times New Roman" w:cs="Times New Roman" w:hint="cs"/>
+          <w:color w:val="000000"/>
+          <w:sz w:val="26"/>
+          <w:szCs w:val="26"/>
+        </w:rPr>
+        <w:t>theo</w:t>
+      </w:r>
+      <w:proofErr w:type="spellEnd"/>
+      <w:r>
+        <w:rPr>
+          <w:rFonts w:ascii="Times New Roman" w:eastAsia="Times New Roman" w:hAnsi="Times New Roman" w:cs="Times New Roman" w:hint="cs"/>
+          <w:color w:val="000000"/>
+          <w:sz w:val="26"/>
+          <w:szCs w:val="26"/>
+        </w:rPr>
+        <w:t xml:space="preserve"> </w:t>
+      </w:r>
+      <w:proofErr w:type="spellStart"/>
+      <w:r>
+        <w:rPr>
+          <w:rFonts w:ascii="Times New Roman" w:eastAsia="Times New Roman" w:hAnsi="Times New Roman" w:cs="Times New Roman" w:hint="cs"/>
+          <w:color w:val="000000"/>
+          <w:sz w:val="26"/>
+          <w:szCs w:val="26"/>
+        </w:rPr>
+        <w:t>quy</w:t>
+      </w:r>
+      <w:proofErr w:type="spellEnd"/>
+      <w:r>
+        <w:rPr>
+          <w:rFonts w:ascii="Times New Roman" w:eastAsia="Times New Roman" w:hAnsi="Times New Roman" w:cs="Times New Roman" w:hint="cs"/>
+          <w:color w:val="000000"/>
+          <w:sz w:val="26"/>
+          <w:szCs w:val="26"/>
+        </w:rPr>
+        <w:t xml:space="preserve"> </w:t>
+      </w:r>
+      <w:proofErr w:type="spellStart"/>
+      <w:r>
+        <w:rPr>
+          <w:rFonts w:ascii="Times New Roman" w:eastAsia="Times New Roman" w:hAnsi="Times New Roman" w:cs="Times New Roman" w:hint="cs"/>
+          <w:color w:val="000000"/>
+          <w:sz w:val="26"/>
+          <w:szCs w:val="26"/>
+        </w:rPr>
+        <w:t>định</w:t>
+      </w:r>
+      <w:proofErr w:type="spellEnd"/>
+      <w:r>
+        <w:rPr>
+          <w:rFonts w:ascii="Times New Roman" w:eastAsia="Times New Roman" w:hAnsi="Times New Roman" w:cs="Times New Roman" w:hint="cs"/>
+          <w:color w:val="000000"/>
+          <w:sz w:val="26"/>
+          <w:szCs w:val="26"/>
+        </w:rPr>
+        <w:t>.</w:t>
+      </w:r>
+    </w:p>
+    <w:p>
+      <w:pPr>
+        <w:spacing w:before="120" w:after="120" w:line="360" w:lineRule="auto"/>
+        <w:rPr>
+          <w:rFonts w:ascii="Times New Roman" w:eastAsia="Times New Roman" w:hAnsi="Times New Roman" w:cs="Times New Roman" w:hint="cs"/>
+          <w:color w:val="000000"/>
+          <w:sz w:val="26"/>
+          <w:szCs w:val="26"/>
+        </w:rPr>
+      </w:pPr>
     </w:p>
     <w:p>
       <w:pPr>
         <w:shd w:val="clear" w:color="auto" w:fill="FFFFFF"/>
         <w:spacing w:before="120" w:after="120" w:line="360" w:lineRule="auto"/>
         <w:rPr>
-          <w:rFonts w:ascii="Times New Roman" w:eastAsia="Times New Roman" w:hAnsi="Times New Roman" w:cs="Times New Roman"/>
-          <w:color w:val="000000"/>
-          <w:sz w:val="24"/>
-          <w:szCs w:val="24"/>
+          <w:rFonts w:ascii="Times New Roman" w:eastAsia="Times New Roman" w:hAnsi="Times New Roman" w:cs="Times New Roman" w:hint="cs"/>
+          <w:color w:val="000000"/>
+          <w:sz w:val="26"/>
+          <w:szCs w:val="26"/>
         </w:rPr>
       </w:pPr>
     </w:p>
     <w:tbl>
       <w:tblPr>
-        <w:tblW w:w="9816" w:type="dxa"/>
-        <w:tblBorders>
-          <w:top w:val="single" w:sz="6" w:space="0" w:color="EBEBEB"/>
-          <w:left w:val="single" w:sz="6" w:space="0" w:color="EBEBEB"/>
-        </w:tblBorders>
+        <w:tblW w:w="9600" w:type="dxa"/>
         <w:tblLayout w:type="fixed"/>
         <w:tblCellMar>
           <w:top w:w="15" w:type="dxa"/>
@@ -670,17 +4448,94 @@
         <w:tblLook w:val="04A0" w:firstRow="1" w:lastRow="0" w:firstColumn="1" w:lastColumn="0" w:noHBand="0" w:noVBand="1"/>
       </w:tblPr>
       <w:tblGrid>
-        <w:gridCol w:w="4954"/>
-        <w:gridCol w:w="4862"/>
+        <w:gridCol w:w="4845"/>
+        <w:gridCol w:w="4755"/>
       </w:tblGrid>
       <w:tr>
+        <w:trPr>
+          <w:trHeight w:val="2659"/>
+        </w:trPr>
         <w:tc>
           <w:tcPr>
-            <w:tcW w:w="4954" w:type="dxa"/>
-            <w:tcBorders>
-              <w:bottom w:val="single" w:sz="6" w:space="0" w:color="EBEBEB"/>
-              <w:right w:val="single" w:sz="6" w:space="0" w:color="EBEBEB"/>
-            </w:tcBorders>
+            <w:tcW w:w="4845" w:type="dxa"/>
+            <w:tcMar>
+              <w:top w:w="75" w:type="dxa"/>
+              <w:left w:w="150" w:type="dxa"/>
+              <w:bottom w:w="75" w:type="dxa"/>
+              <w:right w:w="150" w:type="dxa"/>
+            </w:tcMar>
+            <w:hideMark/>
+          </w:tcPr>
+          <w:p>
+            <w:pPr>
+              <w:spacing w:before="120" w:after="120" w:line="360" w:lineRule="auto"/>
+              <w:jc w:val="center"/>
+              <w:rPr>
+                <w:rFonts w:ascii="Times New Roman" w:eastAsia="Times New Roman" w:hAnsi="Times New Roman" w:cs="Times New Roman" w:hint="cs"/>
+                <w:b/>
+                <w:bCs/>
+                <w:i/>
+                <w:iCs/>
+                <w:sz w:val="26"/>
+                <w:szCs w:val="26"/>
+              </w:rPr>
+            </w:pPr>
+            <w:r>
+              <w:rPr>
+                <w:rFonts w:ascii="Times New Roman" w:eastAsia="Times New Roman" w:hAnsi="Times New Roman" w:cs="Times New Roman" w:hint="cs"/>
+                <w:b/>
+                <w:bCs/>
+                <w:sz w:val="26"/>
+                <w:szCs w:val="26"/>
+              </w:rPr>
+              <w:t>NGƯỜI ĐƯỢC UỶ QUYỀN</w:t>
+            </w:r>
+          </w:p>
+          <w:p>
+            <w:pPr>
+              <w:spacing w:before="120" w:after="120" w:line="360" w:lineRule="auto"/>
+              <w:jc w:val="center"/>
+              <w:rPr>
+                <w:rFonts w:ascii="Times New Roman" w:eastAsia="Times New Roman" w:hAnsi="Times New Roman" w:cs="Times New Roman" w:hint="cs"/>
+                <w:b/>
+                <w:bCs/>
+                <w:i/>
+                <w:iCs/>
+                <w:sz w:val="26"/>
+                <w:szCs w:val="26"/>
+              </w:rPr>
+            </w:pPr>
+          </w:p>
+          <w:p>
+            <w:pPr>
+              <w:spacing w:before="120" w:after="120" w:line="360" w:lineRule="auto"/>
+              <w:jc w:val="center"/>
+              <w:rPr>
+                <w:rFonts w:ascii="Times New Roman" w:eastAsia="Times New Roman" w:hAnsi="Times New Roman" w:cs="Times New Roman" w:hint="cs"/>
+                <w:b/>
+                <w:bCs/>
+                <w:i/>
+                <w:iCs/>
+                <w:sz w:val="26"/>
+                <w:szCs w:val="26"/>
+              </w:rPr>
+            </w:pPr>
+          </w:p>
+          <w:p>
+            <w:pPr>
+              <w:spacing w:before="120" w:after="120" w:line="360" w:lineRule="auto"/>
+              <w:rPr>
+                <w:rFonts w:ascii="Times New Roman" w:eastAsia="Times New Roman" w:hAnsi="Times New Roman" w:cs="Times New Roman" w:hint="cs"/>
+                <w:b/>
+                <w:sz w:val="26"/>
+                <w:szCs w:val="26"/>
+              </w:rPr>
+            </w:pPr>
+          </w:p>
+        </w:tc>
+        <w:tc>
+          <w:tcPr>
+            <w:tcW w:w="4755" w:type="dxa"/>
             <w:tcMar>
               <w:top w:w="75" w:type="dxa"/>
               <w:left w:w="150" w:type="dxa"/>
@@ -697,35 +4552,248 @@
                 <w:rFonts w:ascii="Times New Roman" w:eastAsia="Times New Roman" w:hAnsi="Times New Roman" w:cs="Times New Roman"/>
                 <w:b/>
                 <w:bCs/>
-                <w:i/>
-                <w:iCs/>
-                <w:sz w:val="24"/>
-                <w:szCs w:val="24"/>
+                <w:sz w:val="26"/>
+                <w:szCs w:val="26"/>
               </w:rPr>
             </w:pPr>
+            <w:r>
+              <w:rPr>
+                <w:rFonts w:ascii="Times New Roman" w:eastAsia="Times New Roman" w:hAnsi="Times New Roman" w:cs="Times New Roman" w:hint="cs"/>
+                <w:b/>
+                <w:bCs/>
+                <w:sz w:val="26"/>
+                <w:szCs w:val="26"/>
+              </w:rPr>
+              <w:t>ĐẠI DIỆN {</w:t>
+            </w:r>
+            <w:proofErr w:type="spellStart"/>
+            <w:r>
+              <w:rPr>
+                <w:rFonts w:ascii="Times New Roman" w:eastAsia="Times New Roman" w:hAnsi="Times New Roman" w:cs="Times New Roman" w:hint="cs"/>
+                <w:b/>
+                <w:bCs/>
+                <w:sz w:val="26"/>
+                <w:szCs w:val="26"/>
+              </w:rPr>
+              <w:t>create_company_approve_origin_person_organization_name</w:t>
+            </w:r>
+            <w:proofErr w:type="spellEnd"/>
+            <w:r>
+              <w:rPr>
+                <w:rFonts w:ascii="Times New Roman" w:eastAsia="Times New Roman" w:hAnsi="Times New Roman" w:cs="Times New Roman" w:hint="cs"/>
+                <w:b/>
+                <w:bCs/>
+                <w:sz w:val="26"/>
+                <w:szCs w:val="26"/>
+              </w:rPr>
+              <w:t xml:space="preserve"> | upper}</w:t>
+            </w:r>
             <w:r>
               <w:rPr>
                 <w:rFonts w:ascii="Times New Roman" w:eastAsia="Times New Roman" w:hAnsi="Times New Roman" w:cs="Times New Roman"/>
                 <w:b/>
                 <w:bCs/>
-                <w:sz w:val="24"/>
-                <w:szCs w:val="24"/>
+                <w:sz w:val="26"/>
+                <w:szCs w:val="26"/>
               </w:rPr>
-              <w:t>NGƯỜI ĐƯỢC UỶ QUYỀN</w:t>
+              <w:br/>
+            </w:r>
+            <w:r>
+              <w:rPr>
+                <w:rFonts w:ascii="Times New Roman" w:eastAsia="Times New Roman" w:hAnsi="Times New Roman" w:cs="Times New Roman" w:hint="cs"/>
+                <w:i/>
+                <w:iCs/>
+                <w:sz w:val="26"/>
+                <w:szCs w:val="26"/>
+              </w:rPr>
+              <w:t>(</w:t>
+            </w:r>
+            <w:proofErr w:type="spellStart"/>
+            <w:r>
+              <w:rPr>
+                <w:rFonts w:ascii="Times New Roman" w:eastAsia="Times New Roman" w:hAnsi="Times New Roman" w:cs="Times New Roman" w:hint="cs"/>
+                <w:i/>
+                <w:iCs/>
+                <w:sz w:val="26"/>
+                <w:szCs w:val="26"/>
+              </w:rPr>
+              <w:t>ký</w:t>
+            </w:r>
+            <w:proofErr w:type="spellEnd"/>
+            <w:r>
+              <w:rPr>
+                <w:rFonts w:ascii="Times New Roman" w:eastAsia="Times New Roman" w:hAnsi="Times New Roman" w:cs="Times New Roman" w:hint="cs"/>
+                <w:i/>
+                <w:iCs/>
+                <w:sz w:val="26"/>
+                <w:szCs w:val="26"/>
+              </w:rPr>
+              <w:t xml:space="preserve">, </w:t>
+            </w:r>
+            <w:proofErr w:type="spellStart"/>
+            <w:r>
+              <w:rPr>
+                <w:rFonts w:ascii="Times New Roman" w:eastAsia="Times New Roman" w:hAnsi="Times New Roman" w:cs="Times New Roman" w:hint="cs"/>
+                <w:i/>
+                <w:iCs/>
+                <w:sz w:val="26"/>
+                <w:szCs w:val="26"/>
+              </w:rPr>
+              <w:t>ghi</w:t>
+            </w:r>
+            <w:proofErr w:type="spellEnd"/>
+            <w:r>
+              <w:rPr>
+                <w:rFonts w:ascii="Times New Roman" w:eastAsia="Times New Roman" w:hAnsi="Times New Roman" w:cs="Times New Roman" w:hint="cs"/>
+                <w:i/>
+                <w:iCs/>
+                <w:sz w:val="26"/>
+                <w:szCs w:val="26"/>
+              </w:rPr>
+              <w:t xml:space="preserve"> </w:t>
+            </w:r>
+            <w:proofErr w:type="spellStart"/>
+            <w:r>
+              <w:rPr>
+                <w:rFonts w:ascii="Times New Roman" w:eastAsia="Times New Roman" w:hAnsi="Times New Roman" w:cs="Times New Roman" w:hint="cs"/>
+                <w:i/>
+                <w:iCs/>
+                <w:sz w:val="26"/>
+                <w:szCs w:val="26"/>
+              </w:rPr>
+              <w:t>rõ</w:t>
+            </w:r>
+            <w:proofErr w:type="spellEnd"/>
+            <w:r>
+              <w:rPr>
+                <w:rFonts w:ascii="Times New Roman" w:eastAsia="Times New Roman" w:hAnsi="Times New Roman" w:cs="Times New Roman" w:hint="cs"/>
+                <w:i/>
+                <w:iCs/>
+                <w:sz w:val="26"/>
+                <w:szCs w:val="26"/>
+              </w:rPr>
+              <w:t xml:space="preserve"> </w:t>
+            </w:r>
+            <w:proofErr w:type="spellStart"/>
+            <w:r>
+              <w:rPr>
+                <w:rFonts w:ascii="Times New Roman" w:eastAsia="Times New Roman" w:hAnsi="Times New Roman" w:cs="Times New Roman" w:hint="cs"/>
+                <w:i/>
+                <w:iCs/>
+                <w:sz w:val="26"/>
+                <w:szCs w:val="26"/>
+              </w:rPr>
+              <w:t>họ</w:t>
+            </w:r>
+            <w:proofErr w:type="spellEnd"/>
+            <w:r>
+              <w:rPr>
+                <w:rFonts w:ascii="Times New Roman" w:eastAsia="Times New Roman" w:hAnsi="Times New Roman" w:cs="Times New Roman" w:hint="cs"/>
+                <w:i/>
+                <w:iCs/>
+                <w:sz w:val="26"/>
+                <w:szCs w:val="26"/>
+              </w:rPr>
+              <w:t xml:space="preserve"> </w:t>
+            </w:r>
+            <w:proofErr w:type="spellStart"/>
+            <w:r>
+              <w:rPr>
+                <w:rFonts w:ascii="Times New Roman" w:eastAsia="Times New Roman" w:hAnsi="Times New Roman" w:cs="Times New Roman" w:hint="cs"/>
+                <w:i/>
+                <w:iCs/>
+                <w:sz w:val="26"/>
+                <w:szCs w:val="26"/>
+              </w:rPr>
+              <w:t>tên</w:t>
+            </w:r>
+            <w:proofErr w:type="spellEnd"/>
+            <w:r>
+              <w:rPr>
+                <w:rFonts w:ascii="Times New Roman" w:eastAsia="Times New Roman" w:hAnsi="Times New Roman" w:cs="Times New Roman" w:hint="cs"/>
+                <w:i/>
+                <w:iCs/>
+                <w:sz w:val="26"/>
+                <w:szCs w:val="26"/>
+              </w:rPr>
+              <w:t xml:space="preserve"> </w:t>
+            </w:r>
+            <w:proofErr w:type="spellStart"/>
+            <w:r>
+              <w:rPr>
+                <w:rFonts w:ascii="Times New Roman" w:eastAsia="Times New Roman" w:hAnsi="Times New Roman" w:cs="Times New Roman" w:hint="cs"/>
+                <w:i/>
+                <w:iCs/>
+                <w:sz w:val="26"/>
+                <w:szCs w:val="26"/>
+              </w:rPr>
+              <w:t>và</w:t>
+            </w:r>
+            <w:proofErr w:type="spellEnd"/>
+            <w:r>
+              <w:rPr>
+                <w:rFonts w:ascii="Times New Roman" w:eastAsia="Times New Roman" w:hAnsi="Times New Roman" w:cs="Times New Roman" w:hint="cs"/>
+                <w:i/>
+                <w:iCs/>
+                <w:sz w:val="26"/>
+                <w:szCs w:val="26"/>
+              </w:rPr>
+              <w:t xml:space="preserve"> </w:t>
+            </w:r>
+            <w:proofErr w:type="spellStart"/>
+            <w:r>
+              <w:rPr>
+                <w:rFonts w:ascii="Times New Roman" w:eastAsia="Times New Roman" w:hAnsi="Times New Roman" w:cs="Times New Roman" w:hint="cs"/>
+                <w:i/>
+                <w:iCs/>
+                <w:sz w:val="26"/>
+                <w:szCs w:val="26"/>
+              </w:rPr>
+              <w:t>đóng</w:t>
+            </w:r>
+            <w:proofErr w:type="spellEnd"/>
+            <w:r>
+              <w:rPr>
+                <w:rFonts w:ascii="Times New Roman" w:eastAsia="Times New Roman" w:hAnsi="Times New Roman" w:cs="Times New Roman" w:hint="cs"/>
+                <w:i/>
+                <w:iCs/>
+                <w:sz w:val="26"/>
+                <w:szCs w:val="26"/>
+              </w:rPr>
+              <w:t xml:space="preserve"> </w:t>
+            </w:r>
+            <w:proofErr w:type="spellStart"/>
+            <w:r>
+              <w:rPr>
+                <w:rFonts w:ascii="Times New Roman" w:eastAsia="Times New Roman" w:hAnsi="Times New Roman" w:cs="Times New Roman" w:hint="cs"/>
+                <w:i/>
+                <w:iCs/>
+                <w:sz w:val="26"/>
+                <w:szCs w:val="26"/>
+              </w:rPr>
+              <w:t>dấu</w:t>
+            </w:r>
+            <w:proofErr w:type="spellEnd"/>
+            <w:r>
+              <w:rPr>
+                <w:rFonts w:ascii="Times New Roman" w:eastAsia="Times New Roman" w:hAnsi="Times New Roman" w:cs="Times New Roman" w:hint="cs"/>
+                <w:i/>
+                <w:iCs/>
+                <w:sz w:val="26"/>
+                <w:szCs w:val="26"/>
+              </w:rPr>
+              <w:t>)</w:t>
             </w:r>
           </w:p>
           <w:p>
             <w:pPr>
               <w:spacing w:before="120" w:after="120" w:line="360" w:lineRule="auto"/>
-              <w:jc w:val="center"/>
               <w:rPr>
-                <w:rFonts w:ascii="Times New Roman" w:eastAsia="Times New Roman" w:hAnsi="Times New Roman" w:cs="Times New Roman"/>
+                <w:rFonts w:ascii="Times New Roman" w:eastAsia="Times New Roman" w:hAnsi="Times New Roman" w:cs="Times New Roman" w:hint="cs"/>
                 <w:b/>
                 <w:bCs/>
-                <w:i/>
-                <w:iCs/>
-                <w:sz w:val="24"/>
-                <w:szCs w:val="24"/>
+                <w:sz w:val="26"/>
+                <w:szCs w:val="26"/>
               </w:rPr>
             </w:pPr>
           </w:p>
@@ -734,245 +4802,120 @@
               <w:spacing w:before="120" w:after="120" w:line="360" w:lineRule="auto"/>
               <w:jc w:val="center"/>
               <w:rPr>
-                <w:rFonts w:ascii="Times New Roman" w:eastAsia="Times New Roman" w:hAnsi="Times New Roman" w:cs="Times New Roman"/>
-                <w:b/>
-                <w:bCs/>
-                <w:i/>
-                <w:iCs/>
-                <w:sz w:val="24"/>
-                <w:szCs w:val="24"/>
+                <w:rFonts w:ascii="Times New Roman" w:eastAsia="Times New Roman" w:hAnsi="Times New Roman" w:cs="Times New Roman" w:hint="cs"/>
+                <w:sz w:val="26"/>
+                <w:szCs w:val="26"/>
               </w:rPr>
             </w:pPr>
           </w:p>
-          <w:p>
-            <w:pPr>
-              <w:spacing w:before="120" w:after="120" w:line="360" w:lineRule="auto"/>
-              <w:jc w:val="center"/>
-              <w:rPr>
-                <w:rFonts w:ascii="Times New Roman" w:eastAsia="Times New Roman" w:hAnsi="Times New Roman" w:cs="Times New Roman"/>
-                <w:b/>
-                <w:bCs/>
-                <w:i/>
-                <w:iCs/>
-                <w:sz w:val="24"/>
-                <w:szCs w:val="24"/>
-              </w:rPr>
-            </w:pPr>
-          </w:p>
-          <w:p>
-            <w:pPr>
-              <w:spacing w:before="120" w:after="120" w:line="360" w:lineRule="auto"/>
-              <w:jc w:val="center"/>
-              <w:rPr>
-                <w:rFonts w:ascii="Times New Roman" w:eastAsia="Times New Roman" w:hAnsi="Times New Roman" w:cs="Times New Roman"/>
-                <w:b/>
-                <w:bCs/>
-                <w:i/>
-                <w:iCs/>
-                <w:sz w:val="24"/>
-                <w:szCs w:val="24"/>
-              </w:rPr>
-            </w:pPr>
-          </w:p>
-          <w:p>
-            <w:pPr>
-              <w:spacing w:before="120" w:after="120" w:line="360" w:lineRule="auto"/>
-              <w:jc w:val="center"/>
-              <w:rPr>
-                <w:rFonts w:ascii="Times New Roman" w:eastAsia="Times New Roman" w:hAnsi="Times New Roman" w:cs="Times New Roman"/>
-                <w:b/>
-                <w:bCs/>
-                <w:i/>
-                <w:iCs/>
-                <w:sz w:val="24"/>
-                <w:szCs w:val="24"/>
-              </w:rPr>
-            </w:pPr>
-          </w:p>
-          <w:p>
-            <w:pPr>
-              <w:spacing w:before="120" w:after="120" w:line="360" w:lineRule="auto"/>
-              <w:jc w:val="center"/>
-              <w:rPr>
-                <w:rFonts w:ascii="Times New Roman" w:eastAsia="Times New Roman" w:hAnsi="Times New Roman" w:cs="Times New Roman"/>
-                <w:b/>
-                <w:sz w:val="24"/>
-                <w:szCs w:val="24"/>
-              </w:rPr>
-            </w:pPr>
-            <w:r>
-              <w:rPr>
-                <w:rFonts w:ascii="Times New Roman" w:eastAsia="Times New Roman" w:hAnsi="Times New Roman" w:cs="Times New Roman"/>
-                <w:b/>
-                <w:sz w:val="24"/>
-                <w:szCs w:val="24"/>
-              </w:rPr>
-              <w:t>{create_company_approve_origin_person_name | upper}</w:t>
-            </w:r>
-          </w:p>
         </w:tc>
+      </w:tr>
+      <w:tr>
+        <w:trPr>
+          <w:trHeight w:val="2659"/>
+        </w:trPr>
         <w:tc>
           <w:tcPr>
-            <w:tcW w:w="4862" w:type="dxa"/>
-            <w:tcBorders>
-              <w:bottom w:val="single" w:sz="6" w:space="0" w:color="EBEBEB"/>
-              <w:right w:val="single" w:sz="6" w:space="0" w:color="EBEBEB"/>
-            </w:tcBorders>
+            <w:tcW w:w="4845" w:type="dxa"/>
             <w:tcMar>
               <w:top w:w="75" w:type="dxa"/>
               <w:left w:w="150" w:type="dxa"/>
               <w:bottom w:w="75" w:type="dxa"/>
               <w:right w:w="150" w:type="dxa"/>
             </w:tcMar>
-            <w:hideMark/>
           </w:tcPr>
           <w:p>
             <w:pPr>
               <w:spacing w:before="120" w:after="120" w:line="360" w:lineRule="auto"/>
               <w:jc w:val="center"/>
               <w:rPr>
-                <w:rFonts w:ascii="Times New Roman" w:eastAsia="Times New Roman" w:hAnsi="Times New Roman" w:cs="Times New Roman"/>
+                <w:rFonts w:ascii="Times New Roman" w:eastAsia="Times New Roman" w:hAnsi="Times New Roman" w:cs="Times New Roman" w:hint="cs"/>
                 <w:b/>
                 <w:bCs/>
-                <w:sz w:val="24"/>
-                <w:szCs w:val="24"/>
+                <w:sz w:val="26"/>
+                <w:szCs w:val="26"/>
               </w:rPr>
             </w:pPr>
             <w:r>
               <w:rPr>
-                <w:rFonts w:ascii="Times New Roman" w:eastAsia="Times New Roman" w:hAnsi="Times New Roman" w:cs="Times New Roman"/>
+                <w:rFonts w:ascii="Times New Roman" w:hAnsi="Times New Roman" w:cs="Times New Roman" w:hint="cs"/>
                 <w:b/>
                 <w:bCs/>
-                <w:sz w:val="24"/>
-                <w:szCs w:val="24"/>
+                <w:sz w:val="26"/>
+                <w:szCs w:val="26"/>
               </w:rPr>
-              <w:t>ĐẠI DIỆN {create_company_approve_origin_person_organization_name | upper}</w:t>
+              <w:t>{</w:t>
+            </w:r>
+            <w:proofErr w:type="spellStart"/>
+            <w:r>
+              <w:rPr>
+                <w:rFonts w:ascii="Times New Roman" w:hAnsi="Times New Roman" w:cs="Times New Roman" w:hint="cs"/>
+                <w:b/>
+                <w:bCs/>
+                <w:sz w:val="26"/>
+                <w:szCs w:val="26"/>
+              </w:rPr>
+              <w:t>create_company_approve_origin_person_name</w:t>
+            </w:r>
+            <w:proofErr w:type="spellEnd"/>
+            <w:r>
+              <w:rPr>
+                <w:rFonts w:ascii="Times New Roman" w:hAnsi="Times New Roman" w:cs="Times New Roman" w:hint="cs"/>
+                <w:b/>
+                <w:bCs/>
+                <w:sz w:val="26"/>
+                <w:szCs w:val="26"/>
+              </w:rPr>
+              <w:t xml:space="preserve"> | upper}</w:t>
             </w:r>
           </w:p>
+        </w:tc>
+        <w:tc>
+          <w:tcPr>
+            <w:tcW w:w="4755" w:type="dxa"/>
+            <w:tcMar>
+              <w:top w:w="75" w:type="dxa"/>
+              <w:left w:w="150" w:type="dxa"/>
+              <w:bottom w:w="75" w:type="dxa"/>
+              <w:right w:w="150" w:type="dxa"/>
+            </w:tcMar>
+          </w:tcPr>
           <w:p>
             <w:pPr>
               <w:spacing w:before="120" w:after="120" w:line="360" w:lineRule="auto"/>
               <w:jc w:val="center"/>
               <w:rPr>
-                <w:rFonts w:ascii="Times New Roman" w:eastAsia="Times New Roman" w:hAnsi="Times New Roman" w:cs="Times New Roman"/>
-                <w:i/>
-                <w:iCs/>
-                <w:sz w:val="24"/>
-                <w:szCs w:val="24"/>
+                <w:rFonts w:ascii="Times New Roman" w:eastAsia="Times New Roman" w:hAnsi="Times New Roman" w:cs="Times New Roman" w:hint="cs"/>
+                <w:b/>
+                <w:bCs/>
+                <w:sz w:val="26"/>
+                <w:szCs w:val="26"/>
               </w:rPr>
             </w:pPr>
             <w:r>
               <w:rPr>
-                <w:rFonts w:ascii="Times New Roman" w:eastAsia="Times New Roman" w:hAnsi="Times New Roman" w:cs="Times New Roman"/>
-                <w:i/>
-                <w:iCs/>
-                <w:sz w:val="24"/>
-                <w:szCs w:val="24"/>
+                <w:rFonts w:ascii="Times New Roman" w:hAnsi="Times New Roman" w:cs="Times New Roman" w:hint="cs"/>
+                <w:sz w:val="26"/>
+                <w:szCs w:val="26"/>
               </w:rPr>
-              <w:t>(ký, ghi rõ họ tên và đóng dấu)</w:t>
+              <w:t>………………………………………</w:t>
             </w:r>
-          </w:p>
-          <w:p>
-            <w:pPr>
-              <w:spacing w:line="360" w:lineRule="auto"/>
-              <w:rPr>
-                <w:rFonts w:ascii="Times New Roman" w:eastAsia="Times New Roman" w:hAnsi="Times New Roman" w:cs="Times New Roman"/>
-                <w:b/>
-                <w:bCs/>
-                <w:sz w:val="24"/>
-                <w:szCs w:val="24"/>
-              </w:rPr>
-            </w:pPr>
-          </w:p>
-          <w:p>
-            <w:pPr>
-              <w:spacing w:before="120" w:after="120" w:line="360" w:lineRule="auto"/>
-              <w:rPr>
-                <w:rFonts w:ascii="Times New Roman" w:eastAsia="Times New Roman" w:hAnsi="Times New Roman" w:cs="Times New Roman"/>
-                <w:b/>
-                <w:bCs/>
-                <w:sz w:val="24"/>
-                <w:szCs w:val="24"/>
-              </w:rPr>
-            </w:pPr>
-          </w:p>
-          <w:p>
-            <w:pPr>
-              <w:spacing w:before="120" w:after="120" w:line="360" w:lineRule="auto"/>
-              <w:jc w:val="center"/>
-              <w:rPr>
-                <w:rFonts w:ascii="Times New Roman" w:eastAsia="Times New Roman" w:hAnsi="Times New Roman" w:cs="Times New Roman"/>
-                <w:b/>
-                <w:bCs/>
-                <w:sz w:val="24"/>
-                <w:szCs w:val="24"/>
-              </w:rPr>
-            </w:pPr>
-          </w:p>
-          <w:p>
-            <w:pPr>
-              <w:spacing w:before="120" w:after="120" w:line="360" w:lineRule="auto"/>
-              <w:jc w:val="center"/>
-              <w:rPr>
-                <w:rFonts w:ascii="Times New Roman" w:eastAsia="Times New Roman" w:hAnsi="Times New Roman" w:cs="Times New Roman"/>
-                <w:b/>
-                <w:bCs/>
-                <w:sz w:val="24"/>
-                <w:szCs w:val="24"/>
-              </w:rPr>
-            </w:pPr>
-            <w:r>
-              <w:rPr>
-                <w:rFonts w:ascii="Times New Roman" w:eastAsia="Times New Roman" w:hAnsi="Times New Roman" w:cs="Times New Roman"/>
-                <w:b/>
-                <w:bCs/>
-                <w:sz w:val="24"/>
-                <w:szCs w:val="24"/>
-              </w:rPr>
-              <w:t>………………………………………….</w:t>
-            </w:r>
-          </w:p>
-          <w:p>
-            <w:pPr>
-              <w:spacing w:before="120" w:after="120" w:line="360" w:lineRule="auto"/>
-              <w:jc w:val="center"/>
-              <w:rPr>
-                <w:rFonts w:ascii="Times New Roman" w:eastAsia="Times New Roman" w:hAnsi="Times New Roman" w:cs="Times New Roman"/>
-                <w:b/>
-                <w:bCs/>
-                <w:sz w:val="24"/>
-                <w:szCs w:val="24"/>
-              </w:rPr>
-            </w:pPr>
-          </w:p>
-          <w:p>
-            <w:pPr>
-              <w:spacing w:before="120" w:after="120" w:line="360" w:lineRule="auto"/>
-              <w:jc w:val="center"/>
-              <w:rPr>
-                <w:rFonts w:ascii="Times New Roman" w:eastAsia="Times New Roman" w:hAnsi="Times New Roman" w:cs="Times New Roman"/>
-                <w:sz w:val="24"/>
-                <w:szCs w:val="24"/>
-              </w:rPr>
-            </w:pPr>
           </w:p>
         </w:tc>
       </w:tr>
     </w:tbl>
     <w:p>
       <w:pPr>
-        <w:spacing w:before="120" w:after="120" w:line="360" w:lineRule="auto"/>
-        <w:rPr>
-          <w:rFonts w:ascii="Times New Roman" w:hAnsi="Times New Roman" w:cs="Times New Roman"/>
-          <w:sz w:val="24"/>
-          <w:szCs w:val="24"/>
+        <w:rPr>
+          <w:rFonts w:ascii="Times New Roman" w:hAnsi="Times New Roman" w:cs="Times New Roman" w:hint="cs"/>
+          <w:sz w:val="26"/>
+          <w:szCs w:val="26"/>
         </w:rPr>
       </w:pPr>
     </w:p>
-    <w:p/>
     <w:sectPr>
       <w:pgSz w:w="11900" w:h="16840" w:code="9"/>
-      <w:pgMar w:top="964" w:right="1134" w:bottom="964" w:left="1134" w:header="142" w:footer="261" w:gutter="0"/>
+      <w:pgMar w:top="1247" w:right="1134" w:bottom="1247" w:left="1134" w:header="142" w:footer="261" w:gutter="0"/>
       <w:cols w:space="720"/>
       <w:titlePg/>
       <w:docGrid w:linePitch="360"/>
@@ -1471,6 +5414,25 @@
       <w:szCs w:val="24"/>
     </w:rPr>
   </w:style>
+  <w:style w:type="table" w:styleId="TableGrid">
+    <w:name w:val="Table Grid"/>
+    <w:basedOn w:val="TableNormal"/>
+    <w:uiPriority w:val="39"/>
+    <w:rsid w:val="002E2CCF"/>
+    <w:pPr>
+      <w:spacing w:after="0" w:line="240" w:lineRule="auto"/>
+    </w:pPr>
+    <w:tblPr>
+      <w:tblBorders>
+        <w:top w:val="single" w:sz="4" w:space="0" w:color="auto"/>
+        <w:left w:val="single" w:sz="4" w:space="0" w:color="auto"/>
+        <w:bottom w:val="single" w:sz="4" w:space="0" w:color="auto"/>
+        <w:right w:val="single" w:sz="4" w:space="0" w:color="auto"/>
+        <w:insideH w:val="single" w:sz="4" w:space="0" w:color="auto"/>
+        <w:insideV w:val="single" w:sz="4" w:space="0" w:color="auto"/>
+      </w:tblBorders>
+    </w:tblPr>
+  </w:style>
 </w:styles>
 </file>
 

--- a/uploads/files/create_company/create_company_File_QuyetDinhNguoiDaiDienVon.docx
+++ b/uploads/files/create_company/create_company_File_QuyetDinhNguoiDaiDienVon.docx
@@ -187,6 +187,15 @@
       </w:pPr>
       <w:r>
         <w:rPr>
+          <w:rFonts w:ascii="Times New Roman" w:eastAsia="Times New Roman" w:hAnsi="Times New Roman" w:cs="Times New Roman"/>
+          <w:color w:val="FF0000"/>
+          <w:sz w:val="26"/>
+          <w:szCs w:val="26"/>
+        </w:rPr>
+        <w:t>{#create_company_approve_origin_person}</w:t>
+      </w:r>
+      <w:r>
+        <w:rPr>
           <w:rFonts w:ascii="Times New Roman" w:eastAsia="Times New Roman" w:hAnsi="Times New Roman" w:cs="Times New Roman" w:hint="cs"/>
           <w:color w:val="000000"/>
           <w:sz w:val="26"/>
@@ -209,7 +218,7 @@
           <w:sz w:val="26"/>
           <w:szCs w:val="26"/>
         </w:rPr>
-        <w:t>create_company_approve_origin_person_organization_name | upper}</w:t>
+        <w:t>organization_name | upper}</w:t>
       </w:r>
     </w:p>
     <w:p>
@@ -230,7 +239,16 @@
           <w:sz w:val="26"/>
           <w:szCs w:val="26"/>
         </w:rPr>
-        <w:t>Mã số pháp nhân: {create_company_approve_mst}</w:t>
+        <w:t xml:space="preserve">Mã số pháp nhân: </w:t>
+      </w:r>
+      <w:r>
+        <w:rPr>
+          <w:rFonts w:ascii="Times New Roman" w:eastAsia="Times New Roman" w:hAnsi="Times New Roman" w:cs="Times New Roman" w:hint="cs"/>
+          <w:color w:val="000000"/>
+          <w:sz w:val="26"/>
+          <w:szCs w:val="26"/>
+        </w:rPr>
+        <w:t>{organization_mst}</w:t>
       </w:r>
     </w:p>
     <w:p>
@@ -251,28 +269,102 @@
           <w:sz w:val="26"/>
           <w:szCs w:val="26"/>
         </w:rPr>
-        <w:t xml:space="preserve">Cấp ngày: {create_company_approve_organization_name_doc_time_provide}  </w:t>
-      </w:r>
-      <w:r>
-        <w:rPr>
-          <w:rFonts w:ascii="Times New Roman" w:eastAsia="Times New Roman" w:hAnsi="Times New Roman" w:cs="Times New Roman" w:hint="cs"/>
+        <w:t>Ngày cấp: {organization_doc_time_provide}      Cơ quan cấp: Sở kế hoạch và đầu tư {provide.city}</w:t>
+      </w:r>
+    </w:p>
+    <w:p>
+      <w:pPr>
+        <w:shd w:val="clear" w:color="auto" w:fill="FFFFFF"/>
+        <w:spacing w:before="120" w:after="120" w:line="360" w:lineRule="auto"/>
+        <w:rPr>
+          <w:rFonts w:ascii="Times New Roman" w:eastAsia="Times New Roman" w:hAnsi="Times New Roman" w:cs="Times New Roman"/>
+          <w:color w:val="000000"/>
+          <w:sz w:val="26"/>
+          <w:szCs w:val="26"/>
+        </w:rPr>
+      </w:pPr>
+      <w:r>
+        <w:rPr>
+          <w:rFonts w:ascii="Times New Roman" w:eastAsia="Times New Roman" w:hAnsi="Times New Roman" w:cs="Times New Roman" w:hint="cs"/>
+          <w:color w:val="000000"/>
+          <w:sz w:val="26"/>
+          <w:szCs w:val="26"/>
+        </w:rPr>
+        <w:t>Địa chỉ trụ sở chính:</w:t>
+      </w:r>
+      <w:r>
+        <w:rPr>
+          <w:rFonts w:ascii="Times New Roman" w:hAnsi="Times New Roman" w:cs="Times New Roman" w:hint="cs"/>
+          <w:sz w:val="26"/>
+          <w:szCs w:val="26"/>
+        </w:rPr>
+        <w:t xml:space="preserve"> </w:t>
+      </w:r>
+      <w:r>
+        <w:rPr>
+          <w:rFonts w:ascii="Times New Roman" w:hAnsi="Times New Roman" w:cs="Times New Roman" w:hint="cs"/>
+          <w:sz w:val="26"/>
+          <w:szCs w:val="26"/>
+        </w:rPr>
+        <w:t xml:space="preserve">{provide.address}, </w:t>
+      </w:r>
+      <w:r>
+        <w:rPr>
+          <w:rFonts w:ascii="Times New Roman" w:hAnsi="Times New Roman" w:cs="Times New Roman" w:hint="cs"/>
+          <w:sz w:val="26"/>
+          <w:szCs w:val="26"/>
+        </w:rPr>
+        <w:t>{provide.town}</w:t>
+      </w:r>
+      <w:r>
+        <w:rPr>
+          <w:rFonts w:ascii="Times New Roman" w:hAnsi="Times New Roman" w:cs="Times New Roman" w:hint="cs"/>
+          <w:sz w:val="26"/>
+          <w:szCs w:val="26"/>
+        </w:rPr>
+        <w:t>,</w:t>
+      </w:r>
+      <w:r>
+        <w:rPr>
+          <w:rFonts w:ascii="Times New Roman" w:hAnsi="Times New Roman" w:cs="Times New Roman" w:hint="cs"/>
+          <w:sz w:val="26"/>
+          <w:szCs w:val="26"/>
+        </w:rPr>
+        <w:t xml:space="preserve"> {provide.district}, </w:t>
+      </w:r>
+      <w:r>
+        <w:rPr>
+          <w:rFonts w:ascii="Times New Roman" w:hAnsi="Times New Roman" w:cs="Times New Roman" w:hint="cs"/>
+          <w:sz w:val="26"/>
+          <w:szCs w:val="26"/>
+        </w:rPr>
+        <w:t>{provide.city}.</w:t>
+      </w:r>
+    </w:p>
+    <w:p>
+      <w:pPr>
+        <w:shd w:val="clear" w:color="auto" w:fill="FFFFFF"/>
+        <w:spacing w:before="120" w:after="120" w:line="360" w:lineRule="auto"/>
+        <w:rPr>
+          <w:rFonts w:ascii="Times New Roman" w:eastAsia="Times New Roman" w:hAnsi="Times New Roman" w:cs="Times New Roman"/>
           <w:color w:val="FF0000"/>
           <w:sz w:val="26"/>
           <w:szCs w:val="26"/>
         </w:rPr>
-        <w:t xml:space="preserve">   </w:t>
-      </w:r>
-      <w:r>
-        <w:rPr>
-          <w:rFonts w:ascii="Times New Roman" w:eastAsia="Times New Roman" w:hAnsi="Times New Roman" w:cs="Times New Roman" w:hint="cs"/>
-          <w:sz w:val="26"/>
-          <w:szCs w:val="26"/>
-        </w:rPr>
-        <w:t>tại:</w:t>
-      </w:r>
-      <w:r>
-        <w:rPr>
-          <w:rFonts w:ascii="Times New Roman" w:eastAsia="Times New Roman" w:hAnsi="Times New Roman" w:cs="Times New Roman"/>
+      </w:pPr>
+      <w:r>
+        <w:rPr>
+          <w:rFonts w:ascii="Times New Roman" w:eastAsia="Times New Roman" w:hAnsi="Times New Roman" w:cs="Times New Roman" w:hint="cs"/>
+          <w:color w:val="000000"/>
+          <w:sz w:val="26"/>
+          <w:szCs w:val="26"/>
+        </w:rPr>
+        <w:t>Theo quy định Luật doanh nghiệp 2020 về người đại diện theo uỷ quyền của thành viên là tổ chức, thông tin người đại diện theo uỷ quyền của</w:t>
+      </w:r>
+      <w:r>
+        <w:rPr>
+          <w:rFonts w:ascii="Times New Roman" w:eastAsia="Times New Roman" w:hAnsi="Times New Roman" w:cs="Times New Roman" w:hint="cs"/>
+          <w:color w:val="000000"/>
           <w:sz w:val="26"/>
           <w:szCs w:val="26"/>
         </w:rPr>
@@ -280,11 +372,129 @@
       </w:r>
       <w:r>
         <w:rPr>
-          <w:rFonts w:ascii="Times New Roman" w:eastAsia="Times New Roman" w:hAnsi="Times New Roman" w:cs="Times New Roman"/>
-          <w:sz w:val="26"/>
-          <w:szCs w:val="26"/>
-        </w:rPr>
-        <w:t>Sở kế hoạch và đầu tư {create_company_approve_organization_name_company_city}</w:t>
+          <w:rFonts w:ascii="Times New Roman" w:eastAsia="Times New Roman" w:hAnsi="Times New Roman" w:cs="Times New Roman" w:hint="cs"/>
+          <w:color w:val="000000"/>
+          <w:sz w:val="26"/>
+          <w:szCs w:val="26"/>
+        </w:rPr>
+        <w:t>{organization_name | upper}</w:t>
+      </w:r>
+      <w:r>
+        <w:rPr>
+          <w:rFonts w:ascii="Times New Roman" w:eastAsia="Times New Roman" w:hAnsi="Times New Roman" w:cs="Times New Roman" w:hint="cs"/>
+          <w:b/>
+          <w:bCs/>
+          <w:color w:val="000000"/>
+          <w:sz w:val="26"/>
+          <w:szCs w:val="26"/>
+        </w:rPr>
+        <w:t xml:space="preserve"> </w:t>
+      </w:r>
+      <w:r>
+        <w:rPr>
+          <w:rFonts w:ascii="Times New Roman" w:eastAsia="Times New Roman" w:hAnsi="Times New Roman" w:cs="Times New Roman" w:hint="cs"/>
+          <w:color w:val="000000"/>
+          <w:sz w:val="26"/>
+          <w:szCs w:val="26"/>
+        </w:rPr>
+        <w:t>như sau:</w:t>
+      </w:r>
+      <w:r>
+        <w:rPr>
+          <w:rFonts w:ascii="Times New Roman" w:eastAsia="Times New Roman" w:hAnsi="Times New Roman" w:cs="Times New Roman"/>
+          <w:color w:val="FF0000"/>
+          <w:sz w:val="26"/>
+          <w:szCs w:val="26"/>
+        </w:rPr>
+        <w:t>{/}</w:t>
+      </w:r>
+    </w:p>
+    <w:p>
+      <w:pPr>
+        <w:shd w:val="clear" w:color="auto" w:fill="FFFFFF"/>
+        <w:spacing w:before="120" w:after="120" w:line="360" w:lineRule="auto"/>
+        <w:rPr>
+          <w:rFonts w:ascii="Times New Roman" w:eastAsia="Times New Roman" w:hAnsi="Times New Roman" w:cs="Times New Roman"/>
+          <w:color w:val="000000"/>
+          <w:sz w:val="26"/>
+          <w:szCs w:val="26"/>
+        </w:rPr>
+      </w:pPr>
+      <w:r>
+        <w:rPr>
+          <w:rFonts w:ascii="Times New Roman" w:eastAsia="Times New Roman" w:hAnsi="Times New Roman" w:cs="Times New Roman" w:hint="cs"/>
+          <w:b/>
+          <w:bCs/>
+          <w:color w:val="000000"/>
+          <w:sz w:val="26"/>
+          <w:szCs w:val="26"/>
+        </w:rPr>
+        <w:t>Số lượng người đại diện theo ủy quyền:</w:t>
+      </w:r>
+      <w:r>
+        <w:rPr>
+          <w:rFonts w:ascii="Times New Roman" w:eastAsia="Times New Roman" w:hAnsi="Times New Roman" w:cs="Times New Roman" w:hint="cs"/>
+          <w:color w:val="000000"/>
+          <w:sz w:val="26"/>
+          <w:szCs w:val="26"/>
+        </w:rPr>
+        <w:t> 1 người</w:t>
+      </w:r>
+      <w:r>
+        <w:rPr>
+          <w:rFonts w:ascii="Times New Roman" w:eastAsia="Times New Roman" w:hAnsi="Times New Roman" w:cs="Times New Roman" w:hint="cs"/>
+          <w:color w:val="000000"/>
+          <w:sz w:val="26"/>
+          <w:szCs w:val="26"/>
+        </w:rPr>
+        <w:br/>
+        <w:t>Phần vốn góp tương ứng người đại diện theo ủy quyền: {create_company_approve_base_val_num} VNĐ chiếm 100% số vốn góp tại {create_company_approve_core_name}</w:t>
+      </w:r>
+    </w:p>
+    <w:p>
+      <w:pPr>
+        <w:shd w:val="clear" w:color="auto" w:fill="FFFFFF"/>
+        <w:spacing w:before="120" w:after="120" w:line="360" w:lineRule="auto"/>
+        <w:rPr>
+          <w:rFonts w:ascii="Times New Roman" w:eastAsia="Times New Roman" w:hAnsi="Times New Roman" w:cs="Times New Roman"/>
+          <w:b/>
+          <w:bCs/>
+          <w:color w:val="000000"/>
+          <w:sz w:val="26"/>
+          <w:szCs w:val="26"/>
+        </w:rPr>
+      </w:pPr>
+      <w:r>
+        <w:rPr>
+          <w:rFonts w:ascii="Times New Roman" w:eastAsia="Times New Roman" w:hAnsi="Times New Roman" w:cs="Times New Roman" w:hint="cs"/>
+          <w:b/>
+          <w:bCs/>
+          <w:color w:val="000000"/>
+          <w:sz w:val="26"/>
+          <w:szCs w:val="26"/>
+        </w:rPr>
+        <w:t xml:space="preserve">Người được uỷ quyền: </w:t>
+      </w:r>
+      <w:r>
+        <w:rPr>
+          <w:rFonts w:ascii="Times New Roman" w:eastAsia="Times New Roman" w:hAnsi="Times New Roman" w:cs="Times New Roman"/>
+          <w:b/>
+          <w:bCs/>
+          <w:sz w:val="26"/>
+          <w:szCs w:val="26"/>
+        </w:rPr>
+        <w:t>{</w:t>
+      </w:r>
+      <w:r>
+        <w:rPr>
+          <w:rFonts w:ascii="Times New Roman" w:eastAsia="Times New Roman" w:hAnsi="Times New Roman" w:cs="Times New Roman" w:hint="cs"/>
+          <w:b/>
+          <w:bCs/>
+          <w:color w:val="000000"/>
+          <w:sz w:val="26"/>
+          <w:szCs w:val="26"/>
+        </w:rPr>
+        <w:t>name | upper}</w:t>
       </w:r>
     </w:p>
     <w:p>
@@ -301,26 +511,203 @@
       </w:pPr>
       <w:r>
         <w:rPr>
-          <w:rFonts w:ascii="Times New Roman" w:eastAsia="Times New Roman" w:hAnsi="Times New Roman" w:cs="Times New Roman" w:hint="cs"/>
-          <w:color w:val="000000"/>
-          <w:sz w:val="26"/>
-          <w:szCs w:val="26"/>
-        </w:rPr>
-        <w:t>Địa chỉ trụ sở chính:</w:t>
-      </w:r>
-      <w:r>
-        <w:rPr>
-          <w:rFonts w:ascii="Times New Roman" w:hAnsi="Times New Roman" w:cs="Times New Roman" w:hint="cs"/>
-          <w:sz w:val="26"/>
-          <w:szCs w:val="26"/>
-        </w:rPr>
-        <w:t xml:space="preserve"> {create_company_approve_organization_name_company_address}, {create_company_approve_organization_name_company_town}, {create_company_approve_organization_name_company_district}, {create_company_approve_organization_name_company_city}.</w:t>
+          <w:rFonts w:ascii="Times New Roman" w:eastAsia="Times New Roman" w:hAnsi="Times New Roman" w:cs="Times New Roman"/>
+          <w:color w:val="FF0000"/>
+          <w:sz w:val="26"/>
+          <w:szCs w:val="26"/>
+        </w:rPr>
+        <w:t>{#create_company_approve_origin_person}</w:t>
+      </w:r>
+      <w:r>
+        <w:rPr>
+          <w:rFonts w:ascii="Times New Roman" w:eastAsia="Times New Roman" w:hAnsi="Times New Roman" w:cs="Times New Roman" w:hint="cs"/>
+          <w:color w:val="000000"/>
+          <w:sz w:val="26"/>
+          <w:szCs w:val="26"/>
+        </w:rPr>
+        <w:t>Sinh ngày: {birth_day}      Quốc Tịch: Việt Nam</w:t>
       </w:r>
     </w:p>
     <w:p>
       <w:pPr>
         <w:shd w:val="clear" w:color="auto" w:fill="FFFFFF"/>
         <w:spacing w:before="120" w:after="120" w:line="360" w:lineRule="auto"/>
+        <w:rPr>
+          <w:rFonts w:ascii="Times New Roman" w:eastAsia="Times New Roman" w:hAnsi="Times New Roman" w:cs="Times New Roman"/>
+          <w:color w:val="000000"/>
+          <w:sz w:val="26"/>
+          <w:szCs w:val="26"/>
+        </w:rPr>
+      </w:pPr>
+      <w:r>
+        <w:rPr>
+          <w:rFonts w:ascii="Times New Roman" w:eastAsia="Times New Roman" w:hAnsi="Times New Roman" w:cs="Times New Roman" w:hint="cs"/>
+          <w:color w:val="000000"/>
+          <w:sz w:val="26"/>
+          <w:szCs w:val="26"/>
+        </w:rPr>
+        <w:t>CMND/CCCD/Hộ chiếu</w:t>
+      </w:r>
+      <w:r>
+        <w:rPr>
+          <w:rFonts w:ascii="Times New Roman" w:eastAsia="Times New Roman" w:hAnsi="Times New Roman" w:cs="Times New Roman" w:hint="cs"/>
+          <w:color w:val="000000"/>
+          <w:sz w:val="26"/>
+          <w:szCs w:val="26"/>
+        </w:rPr>
+        <w:t>:</w:t>
+      </w:r>
+      <w:r>
+        <w:rPr>
+          <w:rFonts w:ascii="Times New Roman" w:eastAsia="Times New Roman" w:hAnsi="Times New Roman" w:cs="Times New Roman" w:hint="cs"/>
+          <w:color w:val="000000"/>
+          <w:sz w:val="26"/>
+          <w:szCs w:val="26"/>
+        </w:rPr>
+        <w:t xml:space="preserve"> {doc_code};</w:t>
+      </w:r>
+      <w:r>
+        <w:rPr>
+          <w:rFonts w:ascii="Times New Roman" w:eastAsia="Times New Roman" w:hAnsi="Times New Roman" w:cs="Times New Roman" w:hint="cs"/>
+          <w:color w:val="000000"/>
+          <w:sz w:val="26"/>
+          <w:szCs w:val="26"/>
+        </w:rPr>
+        <w:t xml:space="preserve"> </w:t>
+      </w:r>
+      <w:r>
+        <w:rPr>
+          <w:rFonts w:ascii="Times New Roman" w:eastAsia="Times New Roman" w:hAnsi="Times New Roman" w:cs="Times New Roman" w:hint="cs"/>
+          <w:color w:val="000000"/>
+          <w:sz w:val="26"/>
+          <w:szCs w:val="26"/>
+        </w:rPr>
+        <w:t>N</w:t>
+      </w:r>
+      <w:r>
+        <w:rPr>
+          <w:rFonts w:ascii="Times New Roman" w:eastAsia="Times New Roman" w:hAnsi="Times New Roman" w:cs="Times New Roman" w:hint="cs"/>
+          <w:color w:val="000000"/>
+          <w:sz w:val="26"/>
+          <w:szCs w:val="26"/>
+        </w:rPr>
+        <w:t>gày cấp: {doc_time_provide}; Nơi cấp: {doc_place_provide}</w:t>
+      </w:r>
+      <w:r>
+        <w:rPr>
+          <w:rFonts w:ascii="Times New Roman" w:eastAsia="Times New Roman" w:hAnsi="Times New Roman" w:cs="Times New Roman" w:hint="cs"/>
+          <w:color w:val="000000"/>
+          <w:sz w:val="26"/>
+          <w:szCs w:val="26"/>
+        </w:rPr>
+        <w:t>.</w:t>
+      </w:r>
+    </w:p>
+    <w:p>
+      <w:pPr>
+        <w:shd w:val="clear" w:color="auto" w:fill="FFFFFF"/>
+        <w:spacing w:before="120" w:after="120" w:line="360" w:lineRule="auto"/>
+        <w:rPr>
+          <w:rFonts w:ascii="Times New Roman" w:eastAsia="Times New Roman" w:hAnsi="Times New Roman" w:cs="Times New Roman"/>
+          <w:color w:val="000000"/>
+          <w:sz w:val="26"/>
+          <w:szCs w:val="26"/>
+        </w:rPr>
+      </w:pPr>
+      <w:r>
+        <w:rPr>
+          <w:rFonts w:ascii="Times New Roman" w:eastAsia="Times New Roman" w:hAnsi="Times New Roman" w:cs="Times New Roman" w:hint="cs"/>
+          <w:color w:val="000000"/>
+          <w:sz w:val="26"/>
+          <w:szCs w:val="26"/>
+        </w:rPr>
+        <w:t>Thường trú tại: {current</w:t>
+      </w:r>
+      <w:r>
+        <w:rPr>
+          <w:rFonts w:ascii="Times New Roman" w:eastAsia="Times New Roman" w:hAnsi="Times New Roman" w:cs="Times New Roman"/>
+          <w:color w:val="000000"/>
+          <w:sz w:val="26"/>
+          <w:szCs w:val="26"/>
+        </w:rPr>
+        <w:t>.</w:t>
+      </w:r>
+      <w:r>
+        <w:rPr>
+          <w:rFonts w:ascii="Times New Roman" w:eastAsia="Times New Roman" w:hAnsi="Times New Roman" w:cs="Times New Roman" w:hint="cs"/>
+          <w:color w:val="000000"/>
+          <w:sz w:val="26"/>
+          <w:szCs w:val="26"/>
+        </w:rPr>
+        <w:t>address}, {current</w:t>
+      </w:r>
+      <w:r>
+        <w:rPr>
+          <w:rFonts w:ascii="Times New Roman" w:eastAsia="Times New Roman" w:hAnsi="Times New Roman" w:cs="Times New Roman"/>
+          <w:color w:val="000000"/>
+          <w:sz w:val="26"/>
+          <w:szCs w:val="26"/>
+        </w:rPr>
+        <w:t>.</w:t>
+      </w:r>
+      <w:r>
+        <w:rPr>
+          <w:rFonts w:ascii="Times New Roman" w:eastAsia="Times New Roman" w:hAnsi="Times New Roman" w:cs="Times New Roman" w:hint="cs"/>
+          <w:color w:val="000000"/>
+          <w:sz w:val="26"/>
+          <w:szCs w:val="26"/>
+        </w:rPr>
+        <w:t>town}, {current</w:t>
+      </w:r>
+      <w:r>
+        <w:rPr>
+          <w:rFonts w:ascii="Times New Roman" w:eastAsia="Times New Roman" w:hAnsi="Times New Roman" w:cs="Times New Roman"/>
+          <w:color w:val="000000"/>
+          <w:sz w:val="26"/>
+          <w:szCs w:val="26"/>
+        </w:rPr>
+        <w:t>.</w:t>
+      </w:r>
+      <w:r>
+        <w:rPr>
+          <w:rFonts w:ascii="Times New Roman" w:eastAsia="Times New Roman" w:hAnsi="Times New Roman" w:cs="Times New Roman" w:hint="cs"/>
+          <w:color w:val="000000"/>
+          <w:sz w:val="26"/>
+          <w:szCs w:val="26"/>
+        </w:rPr>
+        <w:t>district}, {current</w:t>
+      </w:r>
+      <w:r>
+        <w:rPr>
+          <w:rFonts w:ascii="Times New Roman" w:eastAsia="Times New Roman" w:hAnsi="Times New Roman" w:cs="Times New Roman"/>
+          <w:color w:val="000000"/>
+          <w:sz w:val="26"/>
+          <w:szCs w:val="26"/>
+        </w:rPr>
+        <w:t>.</w:t>
+      </w:r>
+      <w:r>
+        <w:rPr>
+          <w:rFonts w:ascii="Times New Roman" w:eastAsia="Times New Roman" w:hAnsi="Times New Roman" w:cs="Times New Roman" w:hint="cs"/>
+          <w:color w:val="000000"/>
+          <w:sz w:val="26"/>
+          <w:szCs w:val="26"/>
+        </w:rPr>
+        <w:t>city}.</w:t>
+      </w:r>
+      <w:r>
+        <w:rPr>
+          <w:rFonts w:ascii="Times New Roman" w:eastAsia="Times New Roman" w:hAnsi="Times New Roman" w:cs="Times New Roman"/>
+          <w:color w:val="FF0000"/>
+          <w:sz w:val="26"/>
+          <w:szCs w:val="26"/>
+        </w:rPr>
+        <w:t>{/}</w:t>
+      </w:r>
+    </w:p>
+    <w:p>
+      <w:pPr>
+        <w:spacing w:before="120" w:after="120" w:line="360" w:lineRule="auto"/>
         <w:jc w:val="both"/>
         <w:rPr>
           <w:rFonts w:ascii="Times New Roman" w:eastAsia="Times New Roman" w:hAnsi="Times New Roman" w:cs="Times New Roman"/>
@@ -329,33 +716,6 @@
           <w:szCs w:val="26"/>
         </w:rPr>
       </w:pPr>
-      <w:r>
-        <w:rPr>
-          <w:rFonts w:ascii="Times New Roman" w:eastAsia="Times New Roman" w:hAnsi="Times New Roman" w:cs="Times New Roman" w:hint="cs"/>
-          <w:color w:val="000000"/>
-          <w:sz w:val="26"/>
-          <w:szCs w:val="26"/>
-        </w:rPr>
-        <w:t>Theo quy định Luật doanh nghiệp 2020 về người đại diện theo uỷ quyền của thành viên là tổ chức, thông tin người đại diện theo uỷ quyền của</w:t>
-      </w:r>
-      <w:r>
-        <w:rPr>
-          <w:rFonts w:ascii="Times New Roman" w:eastAsia="Times New Roman" w:hAnsi="Times New Roman" w:cs="Times New Roman" w:hint="cs"/>
-          <w:color w:val="000000"/>
-          <w:sz w:val="26"/>
-          <w:szCs w:val="26"/>
-        </w:rPr>
-        <w:t xml:space="preserve"> </w:t>
-      </w:r>
-      <w:r>
-        <w:rPr>
-          <w:rFonts w:ascii="Times New Roman" w:eastAsia="Times New Roman" w:hAnsi="Times New Roman" w:cs="Times New Roman" w:hint="cs"/>
-          <w:color w:val="000000"/>
-          <w:sz w:val="26"/>
-          <w:szCs w:val="26"/>
-        </w:rPr>
-        <w:t>{create_company_approve_origin_person_organization_name | upper}</w:t>
-      </w:r>
       <w:r>
         <w:rPr>
           <w:rFonts w:ascii="Times New Roman" w:eastAsia="Times New Roman" w:hAnsi="Times New Roman" w:cs="Times New Roman" w:hint="cs"/>
@@ -365,86 +725,20 @@
           <w:sz w:val="26"/>
           <w:szCs w:val="26"/>
         </w:rPr>
-        <w:t xml:space="preserve"> </w:t>
-      </w:r>
-      <w:r>
-        <w:rPr>
-          <w:rFonts w:ascii="Times New Roman" w:eastAsia="Times New Roman" w:hAnsi="Times New Roman" w:cs="Times New Roman" w:hint="cs"/>
-          <w:color w:val="000000"/>
-          <w:sz w:val="26"/>
-          <w:szCs w:val="26"/>
-        </w:rPr>
-        <w:t>như sau:</w:t>
+        <w:t>Thời hạn ủy quyền</w:t>
+      </w:r>
+      <w:r>
+        <w:rPr>
+          <w:rFonts w:ascii="Times New Roman" w:eastAsia="Times New Roman" w:hAnsi="Times New Roman" w:cs="Times New Roman" w:hint="cs"/>
+          <w:color w:val="000000"/>
+          <w:sz w:val="26"/>
+          <w:szCs w:val="26"/>
+        </w:rPr>
+        <w:t>: từ ngày ký và sẽ tiếp tục có hiệu lực cho đến khi bị chúng tôi nộp thông báo rút bỏ.</w:t>
       </w:r>
     </w:p>
     <w:p>
       <w:pPr>
-        <w:shd w:val="clear" w:color="auto" w:fill="FFFFFF"/>
-        <w:spacing w:before="120" w:after="120" w:line="360" w:lineRule="auto"/>
-        <w:rPr>
-          <w:rFonts w:ascii="Times New Roman" w:eastAsia="Times New Roman" w:hAnsi="Times New Roman" w:cs="Times New Roman"/>
-          <w:color w:val="000000"/>
-          <w:sz w:val="26"/>
-          <w:szCs w:val="26"/>
-        </w:rPr>
-      </w:pPr>
-      <w:r>
-        <w:rPr>
-          <w:rFonts w:ascii="Times New Roman" w:eastAsia="Times New Roman" w:hAnsi="Times New Roman" w:cs="Times New Roman" w:hint="cs"/>
-          <w:b/>
-          <w:bCs/>
-          <w:color w:val="000000"/>
-          <w:sz w:val="26"/>
-          <w:szCs w:val="26"/>
-        </w:rPr>
-        <w:t>Số lượng người đại diện theo ủy quyền:</w:t>
-      </w:r>
-      <w:r>
-        <w:rPr>
-          <w:rFonts w:ascii="Times New Roman" w:eastAsia="Times New Roman" w:hAnsi="Times New Roman" w:cs="Times New Roman" w:hint="cs"/>
-          <w:color w:val="000000"/>
-          <w:sz w:val="26"/>
-          <w:szCs w:val="26"/>
-        </w:rPr>
-        <w:t> 1 người</w:t>
-      </w:r>
-      <w:r>
-        <w:rPr>
-          <w:rFonts w:ascii="Times New Roman" w:eastAsia="Times New Roman" w:hAnsi="Times New Roman" w:cs="Times New Roman" w:hint="cs"/>
-          <w:color w:val="000000"/>
-          <w:sz w:val="26"/>
-          <w:szCs w:val="26"/>
-        </w:rPr>
-        <w:br/>
-        <w:t>Phần vốn góp tương ứng người đại diện theo ủy quyền: {create_company_approve_base_val_num} VNĐ chiếm 100% số vốn góp tại {create_company_approve_core_name}</w:t>
-      </w:r>
-    </w:p>
-    <w:p>
-      <w:pPr>
-        <w:shd w:val="clear" w:color="auto" w:fill="FFFFFF"/>
-        <w:spacing w:before="120" w:after="120" w:line="360" w:lineRule="auto"/>
-        <w:rPr>
-          <w:rFonts w:ascii="Times New Roman" w:eastAsia="Times New Roman" w:hAnsi="Times New Roman" w:cs="Times New Roman"/>
-          <w:color w:val="000000"/>
-          <w:sz w:val="26"/>
-          <w:szCs w:val="26"/>
-        </w:rPr>
-      </w:pPr>
-      <w:r>
-        <w:rPr>
-          <w:rFonts w:ascii="Times New Roman" w:eastAsia="Times New Roman" w:hAnsi="Times New Roman" w:cs="Times New Roman" w:hint="cs"/>
-          <w:b/>
-          <w:bCs/>
-          <w:color w:val="000000"/>
-          <w:sz w:val="26"/>
-          <w:szCs w:val="26"/>
-        </w:rPr>
-        <w:t>Người được uỷ quyền: {create_company_approve_origin_person_name | upper}</w:t>
-      </w:r>
-    </w:p>
-    <w:p>
-      <w:pPr>
-        <w:shd w:val="clear" w:color="auto" w:fill="FFFFFF"/>
         <w:spacing w:before="120" w:after="120" w:line="360" w:lineRule="auto"/>
         <w:jc w:val="both"/>
         <w:rPr>
@@ -461,158 +755,7 @@
           <w:sz w:val="26"/>
           <w:szCs w:val="26"/>
         </w:rPr>
-        <w:t>Sinh ngày: {create_company_approve_origin_person_birth_day}      Quốc Tịch: Việt Nam</w:t>
-      </w:r>
-    </w:p>
-    <w:p>
-      <w:pPr>
-        <w:shd w:val="clear" w:color="auto" w:fill="FFFFFF"/>
-        <w:spacing w:before="120" w:after="120" w:line="360" w:lineRule="auto"/>
-        <w:jc w:val="both"/>
-        <w:rPr>
-          <w:rFonts w:ascii="Times New Roman" w:eastAsia="Times New Roman" w:hAnsi="Times New Roman" w:cs="Times New Roman"/>
-          <w:color w:val="000000"/>
-          <w:sz w:val="26"/>
-          <w:szCs w:val="26"/>
-        </w:rPr>
-      </w:pPr>
-      <w:r>
-        <w:rPr>
-          <w:rFonts w:ascii="Times New Roman" w:eastAsia="Times New Roman" w:hAnsi="Times New Roman" w:cs="Times New Roman" w:hint="cs"/>
-          <w:color w:val="000000"/>
-          <w:sz w:val="26"/>
-          <w:szCs w:val="26"/>
-        </w:rPr>
-        <w:t>CMND/CCCD/Hộ chiếu</w:t>
-      </w:r>
-      <w:r>
-        <w:rPr>
-          <w:rFonts w:ascii="Times New Roman" w:eastAsia="Times New Roman" w:hAnsi="Times New Roman" w:cs="Times New Roman" w:hint="cs"/>
-          <w:color w:val="000000"/>
-          <w:sz w:val="26"/>
-          <w:szCs w:val="26"/>
-        </w:rPr>
-        <w:t>:</w:t>
-      </w:r>
-      <w:r>
-        <w:rPr>
-          <w:rFonts w:ascii="Times New Roman" w:eastAsia="Times New Roman" w:hAnsi="Times New Roman" w:cs="Times New Roman" w:hint="cs"/>
-          <w:color w:val="000000"/>
-          <w:sz w:val="26"/>
-          <w:szCs w:val="26"/>
-        </w:rPr>
-        <w:t xml:space="preserve"> {create_company_approve_origin_person_doc_code};</w:t>
-      </w:r>
-      <w:r>
-        <w:rPr>
-          <w:rFonts w:ascii="Times New Roman" w:eastAsia="Times New Roman" w:hAnsi="Times New Roman" w:cs="Times New Roman" w:hint="cs"/>
-          <w:color w:val="000000"/>
-          <w:sz w:val="26"/>
-          <w:szCs w:val="26"/>
-        </w:rPr>
-        <w:t xml:space="preserve"> </w:t>
-      </w:r>
-      <w:r>
-        <w:rPr>
-          <w:rFonts w:ascii="Times New Roman" w:eastAsia="Times New Roman" w:hAnsi="Times New Roman" w:cs="Times New Roman" w:hint="cs"/>
-          <w:color w:val="000000"/>
-          <w:sz w:val="26"/>
-          <w:szCs w:val="26"/>
-        </w:rPr>
-        <w:t>N</w:t>
-      </w:r>
-      <w:r>
-        <w:rPr>
-          <w:rFonts w:ascii="Times New Roman" w:eastAsia="Times New Roman" w:hAnsi="Times New Roman" w:cs="Times New Roman" w:hint="cs"/>
-          <w:color w:val="000000"/>
-          <w:sz w:val="26"/>
-          <w:szCs w:val="26"/>
-        </w:rPr>
-        <w:t>gày cấp: {create_company_approve_origin_person_doc_time_provide}; Nơi cấp: {create_company_approve_origin_person_doc_place_provide}</w:t>
-      </w:r>
-      <w:r>
-        <w:rPr>
-          <w:rFonts w:ascii="Times New Roman" w:eastAsia="Times New Roman" w:hAnsi="Times New Roman" w:cs="Times New Roman" w:hint="cs"/>
-          <w:color w:val="000000"/>
-          <w:sz w:val="26"/>
-          <w:szCs w:val="26"/>
-        </w:rPr>
-        <w:t>.</w:t>
-      </w:r>
-    </w:p>
-    <w:p>
-      <w:pPr>
-        <w:shd w:val="clear" w:color="auto" w:fill="FFFFFF"/>
-        <w:spacing w:before="120" w:after="120" w:line="360" w:lineRule="auto"/>
-        <w:jc w:val="both"/>
-        <w:rPr>
-          <w:rFonts w:ascii="Times New Roman" w:eastAsia="Times New Roman" w:hAnsi="Times New Roman" w:cs="Times New Roman"/>
-          <w:color w:val="000000"/>
-          <w:sz w:val="26"/>
-          <w:szCs w:val="26"/>
-        </w:rPr>
-      </w:pPr>
-      <w:r>
-        <w:rPr>
-          <w:rFonts w:ascii="Times New Roman" w:eastAsia="Times New Roman" w:hAnsi="Times New Roman" w:cs="Times New Roman" w:hint="cs"/>
-          <w:color w:val="000000"/>
-          <w:sz w:val="26"/>
-          <w:szCs w:val="26"/>
-        </w:rPr>
         <w:lastRenderedPageBreak/>
-        <w:t>Thường trú tại: {create_company_approve_origin_person_current_address}, {create_company_approve_origin_person_current_town}, {create_company_approve_origin_person_current_district}, {create_company_approve_origin_person_current_city}.</w:t>
-      </w:r>
-    </w:p>
-    <w:p>
-      <w:pPr>
-        <w:spacing w:before="120" w:after="120" w:line="360" w:lineRule="auto"/>
-        <w:jc w:val="both"/>
-        <w:rPr>
-          <w:rFonts w:ascii="Times New Roman" w:eastAsia="Times New Roman" w:hAnsi="Times New Roman" w:cs="Times New Roman"/>
-          <w:color w:val="000000"/>
-          <w:sz w:val="26"/>
-          <w:szCs w:val="26"/>
-        </w:rPr>
-      </w:pPr>
-      <w:r>
-        <w:rPr>
-          <w:rFonts w:ascii="Times New Roman" w:eastAsia="Times New Roman" w:hAnsi="Times New Roman" w:cs="Times New Roman" w:hint="cs"/>
-          <w:b/>
-          <w:bCs/>
-          <w:color w:val="000000"/>
-          <w:sz w:val="26"/>
-          <w:szCs w:val="26"/>
-        </w:rPr>
-        <w:t>Thời hạn ủy quyền</w:t>
-      </w:r>
-      <w:r>
-        <w:rPr>
-          <w:rFonts w:ascii="Times New Roman" w:eastAsia="Times New Roman" w:hAnsi="Times New Roman" w:cs="Times New Roman" w:hint="cs"/>
-          <w:color w:val="000000"/>
-          <w:sz w:val="26"/>
-          <w:szCs w:val="26"/>
-        </w:rPr>
-        <w:t>: từ ngày ký và sẽ tiếp tục có hiệu lực cho đến khi bị chúng tôi nộp thông báo rút bỏ.</w:t>
-      </w:r>
-    </w:p>
-    <w:p>
-      <w:pPr>
-        <w:spacing w:before="120" w:after="120" w:line="360" w:lineRule="auto"/>
-        <w:jc w:val="both"/>
-        <w:rPr>
-          <w:rFonts w:ascii="Times New Roman" w:eastAsia="Times New Roman" w:hAnsi="Times New Roman" w:cs="Times New Roman"/>
-          <w:color w:val="000000"/>
-          <w:sz w:val="26"/>
-          <w:szCs w:val="26"/>
-        </w:rPr>
-      </w:pPr>
-      <w:r>
-        <w:rPr>
-          <w:rFonts w:ascii="Times New Roman" w:eastAsia="Times New Roman" w:hAnsi="Times New Roman" w:cs="Times New Roman" w:hint="cs"/>
-          <w:color w:val="000000"/>
-          <w:sz w:val="26"/>
-          <w:szCs w:val="26"/>
-        </w:rPr>
         <w:t>Người đại diện theo uỷ quyền có các quyền và nghĩa vụ theo quy định tại Luật doanh nghiệp 2020</w:t>
       </w:r>
       <w:r>
@@ -788,11 +931,53 @@
                 <w:sz w:val="26"/>
                 <w:szCs w:val="26"/>
               </w:rPr>
-              <w:t>ĐẠI DIỆN {create_company_approve_origin_person_organization_name | upper}</w:t>
+              <w:t xml:space="preserve">ĐẠI DIỆN </w:t>
             </w:r>
             <w:r>
               <w:rPr>
                 <w:rFonts w:ascii="Times New Roman" w:eastAsia="Times New Roman" w:hAnsi="Times New Roman" w:cs="Times New Roman"/>
+                <w:b/>
+                <w:bCs/>
+                <w:color w:val="FF0000"/>
+                <w:sz w:val="26"/>
+                <w:szCs w:val="26"/>
+              </w:rPr>
+              <w:t>{#create_company_approve_origin_person}</w:t>
+            </w:r>
+            <w:r>
+              <w:rPr>
+                <w:rFonts w:ascii="Times New Roman" w:eastAsia="Times New Roman" w:hAnsi="Times New Roman" w:cs="Times New Roman"/>
+                <w:b/>
+                <w:bCs/>
+                <w:sz w:val="26"/>
+                <w:szCs w:val="26"/>
+              </w:rPr>
+              <w:t>{</w:t>
+            </w:r>
+            <w:r>
+              <w:rPr>
+                <w:rFonts w:ascii="Times New Roman" w:eastAsia="Times New Roman" w:hAnsi="Times New Roman" w:cs="Times New Roman" w:hint="cs"/>
+                <w:b/>
+                <w:bCs/>
+                <w:sz w:val="26"/>
+                <w:szCs w:val="26"/>
+              </w:rPr>
+              <w:t>organization_name | upper}</w:t>
+            </w:r>
+            <w:r>
+              <w:rPr>
+                <w:rFonts w:ascii="Times New Roman" w:eastAsia="Times New Roman" w:hAnsi="Times New Roman" w:cs="Times New Roman"/>
+                <w:b/>
+                <w:bCs/>
+                <w:color w:val="FF0000"/>
+                <w:sz w:val="26"/>
+                <w:szCs w:val="26"/>
+              </w:rPr>
+              <w:t>{/}</w:t>
+            </w:r>
+            <w:r>
+              <w:rPr>
+                <w:rFonts w:ascii="Times New Roman" w:eastAsia="Times New Roman" w:hAnsi="Times New Roman" w:cs="Times New Roman" w:hint="cs"/>
                 <w:b/>
                 <w:bCs/>
                 <w:sz w:val="26"/>
@@ -864,13 +1049,34 @@
             </w:pPr>
             <w:r>
               <w:rPr>
+                <w:rFonts w:ascii="Times New Roman" w:hAnsi="Times New Roman" w:cs="Times New Roman"/>
+                <w:b/>
+                <w:bCs/>
+                <w:color w:val="FF0000"/>
+                <w:sz w:val="26"/>
+                <w:szCs w:val="26"/>
+              </w:rPr>
+              <w:t>{#create_company_approve_origin_person}</w:t>
+            </w:r>
+            <w:r>
+              <w:rPr>
                 <w:rFonts w:ascii="Times New Roman" w:hAnsi="Times New Roman" w:cs="Times New Roman" w:hint="cs"/>
                 <w:b/>
                 <w:bCs/>
                 <w:sz w:val="26"/>
                 <w:szCs w:val="26"/>
               </w:rPr>
-              <w:t>{create_company_approve_origin_person_name | upper}</w:t>
+              <w:t>{name | upper}</w:t>
+            </w:r>
+            <w:r>
+              <w:rPr>
+                <w:rFonts w:ascii="Times New Roman" w:hAnsi="Times New Roman" w:cs="Times New Roman"/>
+                <w:b/>
+                <w:bCs/>
+                <w:sz w:val="26"/>
+                <w:szCs w:val="26"/>
+              </w:rPr>
+              <w:t>{/}</w:t>
             </w:r>
           </w:p>
         </w:tc>

--- a/uploads/files/create_company/create_company_File_QuyetDinhNguoiDaiDienVon.docx
+++ b/uploads/files/create_company/create_company_File_QuyetDinhNguoiDaiDienVon.docx
@@ -16,6 +16,50 @@
       </w:pPr>
       <w:r>
         <w:rPr>
+          <w:rFonts w:ascii="Times New Roman" w:eastAsia="Times New Roman" w:hAnsi="Times New Roman" w:cs="Times New Roman"/>
+          <w:b/>
+          <w:bCs/>
+          <w:color w:val="7030A0"/>
+          <w:sz w:val="26"/>
+          <w:szCs w:val="26"/>
+        </w:rPr>
+        <w:t>{</w:t>
+      </w:r>
+      <w:r>
+        <w:rPr>
+          <w:rFonts w:ascii="Times New Roman" w:eastAsia="Times New Roman" w:hAnsi="Times New Roman" w:cs="Times New Roman"/>
+          <w:b/>
+          <w:bCs/>
+          <w:color w:val="7030A0"/>
+          <w:sz w:val="26"/>
+          <w:szCs w:val="26"/>
+        </w:rPr>
+        <w:t>#</w:t>
+      </w:r>
+      <w:r>
+        <w:rPr>
+          <w:rFonts w:ascii="Times New Roman" w:eastAsia="Times New Roman" w:hAnsi="Times New Roman" w:cs="Times New Roman"/>
+          <w:b/>
+          <w:bCs/>
+          <w:color w:val="7030A0"/>
+          <w:sz w:val="26"/>
+          <w:szCs w:val="26"/>
+        </w:rPr>
+        <w:t>create_company_approve_origin_person</w:t>
+      </w:r>
+      <w:r>
+        <w:rPr>
+          <w:rFonts w:ascii="Times New Roman" w:eastAsia="Times New Roman" w:hAnsi="Times New Roman" w:cs="Times New Roman"/>
+          <w:b/>
+          <w:bCs/>
+          <w:color w:val="7030A0"/>
+          <w:sz w:val="26"/>
+          <w:szCs w:val="26"/>
+        </w:rPr>
+        <w:t>.length == 1}</w:t>
+      </w:r>
+      <w:r>
+        <w:rPr>
           <w:rFonts w:ascii="Times New Roman" w:eastAsia="Times New Roman" w:hAnsi="Times New Roman" w:cs="Times New Roman" w:hint="cs"/>
           <w:b/>
           <w:bCs/>
@@ -188,11 +232,22 @@
       <w:r>
         <w:rPr>
           <w:rFonts w:ascii="Times New Roman" w:eastAsia="Times New Roman" w:hAnsi="Times New Roman" w:cs="Times New Roman"/>
+          <w:b/>
+          <w:bCs/>
+          <w:color w:val="7030A0"/>
+          <w:sz w:val="26"/>
+          <w:szCs w:val="26"/>
+        </w:rPr>
+        <w:t>{#create_company_approve_origin_person}</w:t>
+      </w:r>
+      <w:r>
+        <w:rPr>
+          <w:rFonts w:ascii="Times New Roman" w:eastAsia="Times New Roman" w:hAnsi="Times New Roman" w:cs="Times New Roman"/>
           <w:color w:val="FF0000"/>
           <w:sz w:val="26"/>
           <w:szCs w:val="26"/>
         </w:rPr>
-        <w:t>{#create_company_approve_origin_person}</w:t>
+        <w:t>{#present_person== 'organization'}</w:t>
       </w:r>
       <w:r>
         <w:rPr>
@@ -209,16 +264,16 @@
           <w:sz w:val="26"/>
           <w:szCs w:val="26"/>
         </w:rPr>
-        <w:t>{</w:t>
-      </w:r>
-      <w:r>
-        <w:rPr>
-          <w:rFonts w:ascii="Times New Roman" w:eastAsia="Times New Roman" w:hAnsi="Times New Roman" w:cs="Times New Roman" w:hint="cs"/>
-          <w:color w:val="000000"/>
-          <w:sz w:val="26"/>
-          <w:szCs w:val="26"/>
-        </w:rPr>
-        <w:t>organization_name | upper}</w:t>
+        <w:t>{organization.</w:t>
+      </w:r>
+      <w:r>
+        <w:rPr>
+          <w:rFonts w:ascii="Times New Roman" w:eastAsia="Times New Roman" w:hAnsi="Times New Roman" w:cs="Times New Roman" w:hint="cs"/>
+          <w:color w:val="000000"/>
+          <w:sz w:val="26"/>
+          <w:szCs w:val="26"/>
+        </w:rPr>
+        <w:t>name | upper}</w:t>
       </w:r>
     </w:p>
     <w:p>
@@ -248,7 +303,16 @@
           <w:sz w:val="26"/>
           <w:szCs w:val="26"/>
         </w:rPr>
-        <w:t>{organization_mst}</w:t>
+        <w:t>{organization.</w:t>
+      </w:r>
+      <w:r>
+        <w:rPr>
+          <w:rFonts w:ascii="Times New Roman" w:eastAsia="Times New Roman" w:hAnsi="Times New Roman" w:cs="Times New Roman" w:hint="cs"/>
+          <w:color w:val="000000"/>
+          <w:sz w:val="26"/>
+          <w:szCs w:val="26"/>
+        </w:rPr>
+        <w:t>mst}</w:t>
       </w:r>
     </w:p>
     <w:p>
@@ -269,7 +333,43 @@
           <w:sz w:val="26"/>
           <w:szCs w:val="26"/>
         </w:rPr>
-        <w:t>Ngày cấp: {organization_doc_time_provide}      Cơ quan cấp: Sở kế hoạch và đầu tư {provide.city}</w:t>
+        <w:t xml:space="preserve">Ngày cấp: </w:t>
+      </w:r>
+      <w:r>
+        <w:rPr>
+          <w:rFonts w:ascii="Times New Roman" w:eastAsia="Times New Roman" w:hAnsi="Times New Roman" w:cs="Times New Roman" w:hint="cs"/>
+          <w:color w:val="000000"/>
+          <w:sz w:val="26"/>
+          <w:szCs w:val="26"/>
+        </w:rPr>
+        <w:t>{organization.</w:t>
+      </w:r>
+      <w:r>
+        <w:rPr>
+          <w:rFonts w:ascii="Times New Roman" w:eastAsia="Times New Roman" w:hAnsi="Times New Roman" w:cs="Times New Roman" w:hint="cs"/>
+          <w:color w:val="000000"/>
+          <w:sz w:val="26"/>
+          <w:szCs w:val="26"/>
+        </w:rPr>
+        <w:t xml:space="preserve">doc_time_provide}      Cơ quan cấp: Sở kế hoạch và đầu tư </w:t>
+      </w:r>
+      <w:r>
+        <w:rPr>
+          <w:rFonts w:ascii="Times New Roman" w:eastAsia="Times New Roman" w:hAnsi="Times New Roman" w:cs="Times New Roman" w:hint="cs"/>
+          <w:color w:val="000000"/>
+          <w:sz w:val="26"/>
+          <w:szCs w:val="26"/>
+        </w:rPr>
+        <w:t>{provide.</w:t>
+      </w:r>
+      <w:r>
+        <w:rPr>
+          <w:rFonts w:ascii="Times New Roman" w:eastAsia="Times New Roman" w:hAnsi="Times New Roman" w:cs="Times New Roman" w:hint="cs"/>
+          <w:color w:val="000000"/>
+          <w:sz w:val="26"/>
+          <w:szCs w:val="26"/>
+        </w:rPr>
+        <w:t>city}</w:t>
       </w:r>
     </w:p>
     <w:p>
@@ -306,7 +406,7 @@
           <w:sz w:val="26"/>
           <w:szCs w:val="26"/>
         </w:rPr>
-        <w:t xml:space="preserve">{provide.address}, </w:t>
+        <w:t>{provide.</w:t>
       </w:r>
       <w:r>
         <w:rPr>
@@ -314,7 +414,7 @@
           <w:sz w:val="26"/>
           <w:szCs w:val="26"/>
         </w:rPr>
-        <w:t>{provide.town}</w:t>
+        <w:t xml:space="preserve">address}, </w:t>
       </w:r>
       <w:r>
         <w:rPr>
@@ -322,6 +422,22 @@
           <w:sz w:val="26"/>
           <w:szCs w:val="26"/>
         </w:rPr>
+        <w:t>{provide.</w:t>
+      </w:r>
+      <w:r>
+        <w:rPr>
+          <w:rFonts w:ascii="Times New Roman" w:hAnsi="Times New Roman" w:cs="Times New Roman" w:hint="cs"/>
+          <w:sz w:val="26"/>
+          <w:szCs w:val="26"/>
+        </w:rPr>
+        <w:t>town}</w:t>
+      </w:r>
+      <w:r>
+        <w:rPr>
+          <w:rFonts w:ascii="Times New Roman" w:hAnsi="Times New Roman" w:cs="Times New Roman" w:hint="cs"/>
+          <w:sz w:val="26"/>
+          <w:szCs w:val="26"/>
+        </w:rPr>
         <w:t>,</w:t>
       </w:r>
       <w:r>
@@ -330,7 +446,7 @@
           <w:sz w:val="26"/>
           <w:szCs w:val="26"/>
         </w:rPr>
-        <w:t xml:space="preserve"> {provide.district}, </w:t>
+        <w:t xml:space="preserve"> </w:t>
       </w:r>
       <w:r>
         <w:rPr>
@@ -338,7 +454,31 @@
           <w:sz w:val="26"/>
           <w:szCs w:val="26"/>
         </w:rPr>
-        <w:t>{provide.city}.</w:t>
+        <w:t>{provide.</w:t>
+      </w:r>
+      <w:r>
+        <w:rPr>
+          <w:rFonts w:ascii="Times New Roman" w:hAnsi="Times New Roman" w:cs="Times New Roman" w:hint="cs"/>
+          <w:sz w:val="26"/>
+          <w:szCs w:val="26"/>
+        </w:rPr>
+        <w:t xml:space="preserve">district}, </w:t>
+      </w:r>
+      <w:r>
+        <w:rPr>
+          <w:rFonts w:ascii="Times New Roman" w:hAnsi="Times New Roman" w:cs="Times New Roman" w:hint="cs"/>
+          <w:sz w:val="26"/>
+          <w:szCs w:val="26"/>
+        </w:rPr>
+        <w:t>{provide.</w:t>
+      </w:r>
+      <w:r>
+        <w:rPr>
+          <w:rFonts w:ascii="Times New Roman" w:hAnsi="Times New Roman" w:cs="Times New Roman" w:hint="cs"/>
+          <w:sz w:val="26"/>
+          <w:szCs w:val="26"/>
+        </w:rPr>
+        <w:t>city}.</w:t>
       </w:r>
     </w:p>
     <w:p>
@@ -377,7 +517,16 @@
           <w:sz w:val="26"/>
           <w:szCs w:val="26"/>
         </w:rPr>
-        <w:t>{organization_name | upper}</w:t>
+        <w:t>{organization.</w:t>
+      </w:r>
+      <w:r>
+        <w:rPr>
+          <w:rFonts w:ascii="Times New Roman" w:eastAsia="Times New Roman" w:hAnsi="Times New Roman" w:cs="Times New Roman" w:hint="cs"/>
+          <w:color w:val="000000"/>
+          <w:sz w:val="26"/>
+          <w:szCs w:val="26"/>
+        </w:rPr>
+        <w:t>name | upper}</w:t>
       </w:r>
       <w:r>
         <w:rPr>
@@ -398,15 +547,6 @@
           <w:szCs w:val="26"/>
         </w:rPr>
         <w:t>như sau:</w:t>
-      </w:r>
-      <w:r>
-        <w:rPr>
-          <w:rFonts w:ascii="Times New Roman" w:eastAsia="Times New Roman" w:hAnsi="Times New Roman" w:cs="Times New Roman"/>
-          <w:color w:val="FF0000"/>
-          <w:sz w:val="26"/>
-          <w:szCs w:val="26"/>
-        </w:rPr>
-        <w:t>{/}</w:t>
       </w:r>
     </w:p>
     <w:p>
@@ -511,194 +651,194 @@
       </w:pPr>
       <w:r>
         <w:rPr>
+          <w:rFonts w:ascii="Times New Roman" w:eastAsia="Times New Roman" w:hAnsi="Times New Roman" w:cs="Times New Roman" w:hint="cs"/>
+          <w:color w:val="000000"/>
+          <w:sz w:val="26"/>
+          <w:szCs w:val="26"/>
+        </w:rPr>
+        <w:t>Sinh ngày: {birth_day}      Quốc Tịch: Việt Nam</w:t>
+      </w:r>
+    </w:p>
+    <w:p>
+      <w:pPr>
+        <w:shd w:val="clear" w:color="auto" w:fill="FFFFFF"/>
+        <w:spacing w:before="120" w:after="120" w:line="360" w:lineRule="auto"/>
+        <w:rPr>
+          <w:rFonts w:ascii="Times New Roman" w:eastAsia="Times New Roman" w:hAnsi="Times New Roman" w:cs="Times New Roman"/>
+          <w:color w:val="000000"/>
+          <w:sz w:val="26"/>
+          <w:szCs w:val="26"/>
+        </w:rPr>
+      </w:pPr>
+      <w:r>
+        <w:rPr>
+          <w:rFonts w:ascii="Times New Roman" w:eastAsia="Times New Roman" w:hAnsi="Times New Roman" w:cs="Times New Roman" w:hint="cs"/>
+          <w:color w:val="000000"/>
+          <w:sz w:val="26"/>
+          <w:szCs w:val="26"/>
+        </w:rPr>
+        <w:t>CMND/CCCD/Hộ chiếu</w:t>
+      </w:r>
+      <w:r>
+        <w:rPr>
+          <w:rFonts w:ascii="Times New Roman" w:eastAsia="Times New Roman" w:hAnsi="Times New Roman" w:cs="Times New Roman" w:hint="cs"/>
+          <w:color w:val="000000"/>
+          <w:sz w:val="26"/>
+          <w:szCs w:val="26"/>
+        </w:rPr>
+        <w:t>:</w:t>
+      </w:r>
+      <w:r>
+        <w:rPr>
+          <w:rFonts w:ascii="Times New Roman" w:eastAsia="Times New Roman" w:hAnsi="Times New Roman" w:cs="Times New Roman" w:hint="cs"/>
+          <w:color w:val="000000"/>
+          <w:sz w:val="26"/>
+          <w:szCs w:val="26"/>
+        </w:rPr>
+        <w:t xml:space="preserve"> {doc_code};</w:t>
+      </w:r>
+      <w:r>
+        <w:rPr>
+          <w:rFonts w:ascii="Times New Roman" w:eastAsia="Times New Roman" w:hAnsi="Times New Roman" w:cs="Times New Roman" w:hint="cs"/>
+          <w:color w:val="000000"/>
+          <w:sz w:val="26"/>
+          <w:szCs w:val="26"/>
+        </w:rPr>
+        <w:t xml:space="preserve"> </w:t>
+      </w:r>
+      <w:r>
+        <w:rPr>
+          <w:rFonts w:ascii="Times New Roman" w:eastAsia="Times New Roman" w:hAnsi="Times New Roman" w:cs="Times New Roman" w:hint="cs"/>
+          <w:color w:val="000000"/>
+          <w:sz w:val="26"/>
+          <w:szCs w:val="26"/>
+        </w:rPr>
+        <w:t>N</w:t>
+      </w:r>
+      <w:r>
+        <w:rPr>
+          <w:rFonts w:ascii="Times New Roman" w:eastAsia="Times New Roman" w:hAnsi="Times New Roman" w:cs="Times New Roman" w:hint="cs"/>
+          <w:color w:val="000000"/>
+          <w:sz w:val="26"/>
+          <w:szCs w:val="26"/>
+        </w:rPr>
+        <w:t>gày cấp: {doc_time_provide}; Nơi cấp: {doc_place_provide}</w:t>
+      </w:r>
+      <w:r>
+        <w:rPr>
+          <w:rFonts w:ascii="Times New Roman" w:eastAsia="Times New Roman" w:hAnsi="Times New Roman" w:cs="Times New Roman" w:hint="cs"/>
+          <w:color w:val="000000"/>
+          <w:sz w:val="26"/>
+          <w:szCs w:val="26"/>
+        </w:rPr>
+        <w:t>.</w:t>
+      </w:r>
+    </w:p>
+    <w:p>
+      <w:pPr>
+        <w:shd w:val="clear" w:color="auto" w:fill="FFFFFF"/>
+        <w:spacing w:before="120" w:after="120" w:line="360" w:lineRule="auto"/>
+        <w:rPr>
+          <w:rFonts w:ascii="Times New Roman" w:eastAsia="Times New Roman" w:hAnsi="Times New Roman" w:cs="Times New Roman"/>
+          <w:color w:val="000000"/>
+          <w:sz w:val="26"/>
+          <w:szCs w:val="26"/>
+        </w:rPr>
+      </w:pPr>
+      <w:r>
+        <w:rPr>
+          <w:rFonts w:ascii="Times New Roman" w:eastAsia="Times New Roman" w:hAnsi="Times New Roman" w:cs="Times New Roman" w:hint="cs"/>
+          <w:color w:val="000000"/>
+          <w:sz w:val="26"/>
+          <w:szCs w:val="26"/>
+        </w:rPr>
+        <w:t>Thường trú tại: {current</w:t>
+      </w:r>
+      <w:r>
+        <w:rPr>
+          <w:rFonts w:ascii="Times New Roman" w:eastAsia="Times New Roman" w:hAnsi="Times New Roman" w:cs="Times New Roman"/>
+          <w:color w:val="000000"/>
+          <w:sz w:val="26"/>
+          <w:szCs w:val="26"/>
+        </w:rPr>
+        <w:t>.</w:t>
+      </w:r>
+      <w:r>
+        <w:rPr>
+          <w:rFonts w:ascii="Times New Roman" w:eastAsia="Times New Roman" w:hAnsi="Times New Roman" w:cs="Times New Roman" w:hint="cs"/>
+          <w:color w:val="000000"/>
+          <w:sz w:val="26"/>
+          <w:szCs w:val="26"/>
+        </w:rPr>
+        <w:t>address}, {current</w:t>
+      </w:r>
+      <w:r>
+        <w:rPr>
+          <w:rFonts w:ascii="Times New Roman" w:eastAsia="Times New Roman" w:hAnsi="Times New Roman" w:cs="Times New Roman"/>
+          <w:color w:val="000000"/>
+          <w:sz w:val="26"/>
+          <w:szCs w:val="26"/>
+        </w:rPr>
+        <w:t>.</w:t>
+      </w:r>
+      <w:r>
+        <w:rPr>
+          <w:rFonts w:ascii="Times New Roman" w:eastAsia="Times New Roman" w:hAnsi="Times New Roman" w:cs="Times New Roman" w:hint="cs"/>
+          <w:color w:val="000000"/>
+          <w:sz w:val="26"/>
+          <w:szCs w:val="26"/>
+        </w:rPr>
+        <w:t>town}, {current</w:t>
+      </w:r>
+      <w:r>
+        <w:rPr>
+          <w:rFonts w:ascii="Times New Roman" w:eastAsia="Times New Roman" w:hAnsi="Times New Roman" w:cs="Times New Roman"/>
+          <w:color w:val="000000"/>
+          <w:sz w:val="26"/>
+          <w:szCs w:val="26"/>
+        </w:rPr>
+        <w:t>.</w:t>
+      </w:r>
+      <w:r>
+        <w:rPr>
+          <w:rFonts w:ascii="Times New Roman" w:eastAsia="Times New Roman" w:hAnsi="Times New Roman" w:cs="Times New Roman" w:hint="cs"/>
+          <w:color w:val="000000"/>
+          <w:sz w:val="26"/>
+          <w:szCs w:val="26"/>
+        </w:rPr>
+        <w:t>district}, {current</w:t>
+      </w:r>
+      <w:r>
+        <w:rPr>
+          <w:rFonts w:ascii="Times New Roman" w:eastAsia="Times New Roman" w:hAnsi="Times New Roman" w:cs="Times New Roman"/>
+          <w:color w:val="000000"/>
+          <w:sz w:val="26"/>
+          <w:szCs w:val="26"/>
+        </w:rPr>
+        <w:t>.</w:t>
+      </w:r>
+      <w:r>
+        <w:rPr>
+          <w:rFonts w:ascii="Times New Roman" w:eastAsia="Times New Roman" w:hAnsi="Times New Roman" w:cs="Times New Roman" w:hint="cs"/>
+          <w:color w:val="000000"/>
+          <w:sz w:val="26"/>
+          <w:szCs w:val="26"/>
+        </w:rPr>
+        <w:t>city}.</w:t>
+      </w:r>
+      <w:r>
+        <w:rPr>
           <w:rFonts w:ascii="Times New Roman" w:eastAsia="Times New Roman" w:hAnsi="Times New Roman" w:cs="Times New Roman"/>
           <w:color w:val="FF0000"/>
           <w:sz w:val="26"/>
           <w:szCs w:val="26"/>
         </w:rPr>
-        <w:t>{#create_company_approve_origin_person}</w:t>
-      </w:r>
-      <w:r>
-        <w:rPr>
-          <w:rFonts w:ascii="Times New Roman" w:eastAsia="Times New Roman" w:hAnsi="Times New Roman" w:cs="Times New Roman" w:hint="cs"/>
-          <w:color w:val="000000"/>
-          <w:sz w:val="26"/>
-          <w:szCs w:val="26"/>
-        </w:rPr>
-        <w:t>Sinh ngày: {birth_day}      Quốc Tịch: Việt Nam</w:t>
-      </w:r>
-    </w:p>
-    <w:p>
-      <w:pPr>
-        <w:shd w:val="clear" w:color="auto" w:fill="FFFFFF"/>
-        <w:spacing w:before="120" w:after="120" w:line="360" w:lineRule="auto"/>
-        <w:rPr>
-          <w:rFonts w:ascii="Times New Roman" w:eastAsia="Times New Roman" w:hAnsi="Times New Roman" w:cs="Times New Roman"/>
-          <w:color w:val="000000"/>
-          <w:sz w:val="26"/>
-          <w:szCs w:val="26"/>
-        </w:rPr>
-      </w:pPr>
-      <w:r>
-        <w:rPr>
-          <w:rFonts w:ascii="Times New Roman" w:eastAsia="Times New Roman" w:hAnsi="Times New Roman" w:cs="Times New Roman" w:hint="cs"/>
-          <w:color w:val="000000"/>
-          <w:sz w:val="26"/>
-          <w:szCs w:val="26"/>
-        </w:rPr>
-        <w:t>CMND/CCCD/Hộ chiếu</w:t>
-      </w:r>
-      <w:r>
-        <w:rPr>
-          <w:rFonts w:ascii="Times New Roman" w:eastAsia="Times New Roman" w:hAnsi="Times New Roman" w:cs="Times New Roman" w:hint="cs"/>
-          <w:color w:val="000000"/>
-          <w:sz w:val="26"/>
-          <w:szCs w:val="26"/>
-        </w:rPr>
-        <w:t>:</w:t>
-      </w:r>
-      <w:r>
-        <w:rPr>
-          <w:rFonts w:ascii="Times New Roman" w:eastAsia="Times New Roman" w:hAnsi="Times New Roman" w:cs="Times New Roman" w:hint="cs"/>
-          <w:color w:val="000000"/>
-          <w:sz w:val="26"/>
-          <w:szCs w:val="26"/>
-        </w:rPr>
-        <w:t xml:space="preserve"> {doc_code};</w:t>
-      </w:r>
-      <w:r>
-        <w:rPr>
-          <w:rFonts w:ascii="Times New Roman" w:eastAsia="Times New Roman" w:hAnsi="Times New Roman" w:cs="Times New Roman" w:hint="cs"/>
-          <w:color w:val="000000"/>
-          <w:sz w:val="26"/>
-          <w:szCs w:val="26"/>
-        </w:rPr>
-        <w:t xml:space="preserve"> </w:t>
-      </w:r>
-      <w:r>
-        <w:rPr>
-          <w:rFonts w:ascii="Times New Roman" w:eastAsia="Times New Roman" w:hAnsi="Times New Roman" w:cs="Times New Roman" w:hint="cs"/>
-          <w:color w:val="000000"/>
-          <w:sz w:val="26"/>
-          <w:szCs w:val="26"/>
-        </w:rPr>
-        <w:t>N</w:t>
-      </w:r>
-      <w:r>
-        <w:rPr>
-          <w:rFonts w:ascii="Times New Roman" w:eastAsia="Times New Roman" w:hAnsi="Times New Roman" w:cs="Times New Roman" w:hint="cs"/>
-          <w:color w:val="000000"/>
-          <w:sz w:val="26"/>
-          <w:szCs w:val="26"/>
-        </w:rPr>
-        <w:t>gày cấp: {doc_time_provide}; Nơi cấp: {doc_place_provide}</w:t>
-      </w:r>
-      <w:r>
-        <w:rPr>
-          <w:rFonts w:ascii="Times New Roman" w:eastAsia="Times New Roman" w:hAnsi="Times New Roman" w:cs="Times New Roman" w:hint="cs"/>
-          <w:color w:val="000000"/>
-          <w:sz w:val="26"/>
-          <w:szCs w:val="26"/>
-        </w:rPr>
-        <w:t>.</w:t>
-      </w:r>
-    </w:p>
-    <w:p>
-      <w:pPr>
-        <w:shd w:val="clear" w:color="auto" w:fill="FFFFFF"/>
-        <w:spacing w:before="120" w:after="120" w:line="360" w:lineRule="auto"/>
-        <w:rPr>
-          <w:rFonts w:ascii="Times New Roman" w:eastAsia="Times New Roman" w:hAnsi="Times New Roman" w:cs="Times New Roman"/>
-          <w:color w:val="000000"/>
-          <w:sz w:val="26"/>
-          <w:szCs w:val="26"/>
-        </w:rPr>
-      </w:pPr>
-      <w:r>
-        <w:rPr>
-          <w:rFonts w:ascii="Times New Roman" w:eastAsia="Times New Roman" w:hAnsi="Times New Roman" w:cs="Times New Roman" w:hint="cs"/>
-          <w:color w:val="000000"/>
-          <w:sz w:val="26"/>
-          <w:szCs w:val="26"/>
-        </w:rPr>
-        <w:t>Thường trú tại: {current</w:t>
-      </w:r>
-      <w:r>
-        <w:rPr>
-          <w:rFonts w:ascii="Times New Roman" w:eastAsia="Times New Roman" w:hAnsi="Times New Roman" w:cs="Times New Roman"/>
-          <w:color w:val="000000"/>
-          <w:sz w:val="26"/>
-          <w:szCs w:val="26"/>
-        </w:rPr>
-        <w:t>.</w:t>
-      </w:r>
-      <w:r>
-        <w:rPr>
-          <w:rFonts w:ascii="Times New Roman" w:eastAsia="Times New Roman" w:hAnsi="Times New Roman" w:cs="Times New Roman" w:hint="cs"/>
-          <w:color w:val="000000"/>
-          <w:sz w:val="26"/>
-          <w:szCs w:val="26"/>
-        </w:rPr>
-        <w:t>address}, {current</w:t>
-      </w:r>
-      <w:r>
-        <w:rPr>
-          <w:rFonts w:ascii="Times New Roman" w:eastAsia="Times New Roman" w:hAnsi="Times New Roman" w:cs="Times New Roman"/>
-          <w:color w:val="000000"/>
-          <w:sz w:val="26"/>
-          <w:szCs w:val="26"/>
-        </w:rPr>
-        <w:t>.</w:t>
-      </w:r>
-      <w:r>
-        <w:rPr>
-          <w:rFonts w:ascii="Times New Roman" w:eastAsia="Times New Roman" w:hAnsi="Times New Roman" w:cs="Times New Roman" w:hint="cs"/>
-          <w:color w:val="000000"/>
-          <w:sz w:val="26"/>
-          <w:szCs w:val="26"/>
-        </w:rPr>
-        <w:t>town}, {current</w:t>
-      </w:r>
-      <w:r>
-        <w:rPr>
-          <w:rFonts w:ascii="Times New Roman" w:eastAsia="Times New Roman" w:hAnsi="Times New Roman" w:cs="Times New Roman"/>
-          <w:color w:val="000000"/>
-          <w:sz w:val="26"/>
-          <w:szCs w:val="26"/>
-        </w:rPr>
-        <w:t>.</w:t>
-      </w:r>
-      <w:r>
-        <w:rPr>
-          <w:rFonts w:ascii="Times New Roman" w:eastAsia="Times New Roman" w:hAnsi="Times New Roman" w:cs="Times New Roman" w:hint="cs"/>
-          <w:color w:val="000000"/>
-          <w:sz w:val="26"/>
-          <w:szCs w:val="26"/>
-        </w:rPr>
-        <w:t>district}, {current</w:t>
-      </w:r>
-      <w:r>
-        <w:rPr>
-          <w:rFonts w:ascii="Times New Roman" w:eastAsia="Times New Roman" w:hAnsi="Times New Roman" w:cs="Times New Roman"/>
-          <w:color w:val="000000"/>
-          <w:sz w:val="26"/>
-          <w:szCs w:val="26"/>
-        </w:rPr>
-        <w:t>.</w:t>
-      </w:r>
-      <w:r>
-        <w:rPr>
-          <w:rFonts w:ascii="Times New Roman" w:eastAsia="Times New Roman" w:hAnsi="Times New Roman" w:cs="Times New Roman" w:hint="cs"/>
-          <w:color w:val="000000"/>
-          <w:sz w:val="26"/>
-          <w:szCs w:val="26"/>
-        </w:rPr>
-        <w:t>city}.</w:t>
-      </w:r>
-      <w:r>
-        <w:rPr>
-          <w:rFonts w:ascii="Times New Roman" w:eastAsia="Times New Roman" w:hAnsi="Times New Roman" w:cs="Times New Roman"/>
-          <w:color w:val="FF0000"/>
+        <w:t>{/}</w:t>
+      </w:r>
+      <w:r>
+        <w:rPr>
+          <w:rFonts w:ascii="Times New Roman" w:eastAsia="Times New Roman" w:hAnsi="Times New Roman" w:cs="Times New Roman"/>
+          <w:color w:val="7030A0"/>
           <w:sz w:val="26"/>
           <w:szCs w:val="26"/>
         </w:rPr>
@@ -782,18 +922,19 @@
     <w:p>
       <w:pPr>
         <w:spacing w:before="120" w:after="120" w:line="360" w:lineRule="auto"/>
-        <w:rPr>
-          <w:rFonts w:ascii="Times New Roman" w:eastAsia="Times New Roman" w:hAnsi="Times New Roman" w:cs="Times New Roman"/>
-          <w:color w:val="000000"/>
-          <w:sz w:val="26"/>
-          <w:szCs w:val="26"/>
-        </w:rPr>
-      </w:pPr>
-    </w:p>
-    <w:p>
-      <w:pPr>
-        <w:shd w:val="clear" w:color="auto" w:fill="FFFFFF"/>
-        <w:spacing w:before="120" w:after="120" w:line="360" w:lineRule="auto"/>
+        <w:jc w:val="both"/>
+        <w:rPr>
+          <w:rFonts w:ascii="Times New Roman" w:eastAsia="Times New Roman" w:hAnsi="Times New Roman" w:cs="Times New Roman"/>
+          <w:color w:val="000000"/>
+          <w:sz w:val="26"/>
+          <w:szCs w:val="26"/>
+        </w:rPr>
+      </w:pPr>
+    </w:p>
+    <w:p>
+      <w:pPr>
+        <w:spacing w:before="120" w:after="120" w:line="360" w:lineRule="auto"/>
+        <w:jc w:val="both"/>
         <w:rPr>
           <w:rFonts w:ascii="Times New Roman" w:eastAsia="Times New Roman" w:hAnsi="Times New Roman" w:cs="Times New Roman"/>
           <w:color w:val="000000"/>
@@ -805,6 +946,14 @@
     <w:tbl>
       <w:tblPr>
         <w:tblW w:w="9600" w:type="dxa"/>
+        <w:tblBorders>
+          <w:top w:val="single" w:sz="4" w:space="0" w:color="auto"/>
+          <w:left w:val="single" w:sz="4" w:space="0" w:color="auto"/>
+          <w:bottom w:val="single" w:sz="4" w:space="0" w:color="auto"/>
+          <w:right w:val="single" w:sz="4" w:space="0" w:color="auto"/>
+          <w:insideH w:val="single" w:sz="4" w:space="0" w:color="auto"/>
+          <w:insideV w:val="single" w:sz="4" w:space="0" w:color="auto"/>
+        </w:tblBorders>
         <w:tblLayout w:type="fixed"/>
         <w:tblCellMar>
           <w:top w:w="15" w:type="dxa"/>
@@ -938,11 +1087,10 @@
                 <w:rFonts w:ascii="Times New Roman" w:eastAsia="Times New Roman" w:hAnsi="Times New Roman" w:cs="Times New Roman"/>
                 <w:b/>
                 <w:bCs/>
-                <w:color w:val="FF0000"/>
-                <w:sz w:val="26"/>
-                <w:szCs w:val="26"/>
-              </w:rPr>
-              <w:t>{#create_company_approve_origin_person}</w:t>
+                <w:sz w:val="26"/>
+                <w:szCs w:val="26"/>
+              </w:rPr>
+              <w:t>{create_company_approve_origin_person[</w:t>
             </w:r>
             <w:r>
               <w:rPr>
@@ -952,28 +1100,17 @@
                 <w:sz w:val="26"/>
                 <w:szCs w:val="26"/>
               </w:rPr>
-              <w:t>{</w:t>
+              <w:t>0</w:t>
             </w:r>
             <w:r>
               <w:rPr>
-                <w:rFonts w:ascii="Times New Roman" w:eastAsia="Times New Roman" w:hAnsi="Times New Roman" w:cs="Times New Roman" w:hint="cs"/>
-                <w:b/>
-                <w:bCs/>
-                <w:sz w:val="26"/>
-                <w:szCs w:val="26"/>
-              </w:rPr>
-              <w:t>organization_name | upper}</w:t>
-            </w:r>
-            <w:r>
-              <w:rPr>
-                <w:rFonts w:ascii="Times New Roman" w:eastAsia="Times New Roman" w:hAnsi="Times New Roman" w:cs="Times New Roman"/>
-                <w:b/>
-                <w:bCs/>
-                <w:color w:val="FF0000"/>
-                <w:sz w:val="26"/>
-                <w:szCs w:val="26"/>
-              </w:rPr>
-              <w:t>{/}</w:t>
+                <w:rFonts w:ascii="Times New Roman" w:eastAsia="Times New Roman" w:hAnsi="Times New Roman" w:cs="Times New Roman"/>
+                <w:b/>
+                <w:bCs/>
+                <w:sz w:val="26"/>
+                <w:szCs w:val="26"/>
+              </w:rPr>
+              <w:t>].organization_name}</w:t>
             </w:r>
             <w:r>
               <w:rPr>
@@ -1049,34 +1186,33 @@
             </w:pPr>
             <w:r>
               <w:rPr>
-                <w:rFonts w:ascii="Times New Roman" w:hAnsi="Times New Roman" w:cs="Times New Roman"/>
-                <w:b/>
-                <w:bCs/>
-                <w:color w:val="FF0000"/>
-                <w:sz w:val="26"/>
-                <w:szCs w:val="26"/>
-              </w:rPr>
-              <w:t>{#create_company_approve_origin_person}</w:t>
+                <w:rFonts w:ascii="Times New Roman" w:eastAsia="Times New Roman" w:hAnsi="Times New Roman" w:cs="Times New Roman"/>
+                <w:b/>
+                <w:bCs/>
+                <w:sz w:val="26"/>
+                <w:szCs w:val="26"/>
+              </w:rPr>
+              <w:t>{create_company_approve_origin_person[</w:t>
             </w:r>
             <w:r>
               <w:rPr>
-                <w:rFonts w:ascii="Times New Roman" w:hAnsi="Times New Roman" w:cs="Times New Roman" w:hint="cs"/>
-                <w:b/>
-                <w:bCs/>
-                <w:sz w:val="26"/>
-                <w:szCs w:val="26"/>
-              </w:rPr>
-              <w:t>{name | upper}</w:t>
+                <w:rFonts w:ascii="Times New Roman" w:eastAsia="Times New Roman" w:hAnsi="Times New Roman" w:cs="Times New Roman"/>
+                <w:b/>
+                <w:bCs/>
+                <w:sz w:val="26"/>
+                <w:szCs w:val="26"/>
+              </w:rPr>
+              <w:t>0</w:t>
             </w:r>
             <w:r>
               <w:rPr>
-                <w:rFonts w:ascii="Times New Roman" w:hAnsi="Times New Roman" w:cs="Times New Roman"/>
-                <w:b/>
-                <w:bCs/>
-                <w:sz w:val="26"/>
-                <w:szCs w:val="26"/>
-              </w:rPr>
-              <w:t>{/}</w:t>
+                <w:rFonts w:ascii="Times New Roman" w:eastAsia="Times New Roman" w:hAnsi="Times New Roman" w:cs="Times New Roman"/>
+                <w:b/>
+                <w:bCs/>
+                <w:sz w:val="26"/>
+                <w:szCs w:val="26"/>
+              </w:rPr>
+              <w:t>].name | upper}</w:t>
             </w:r>
           </w:p>
         </w:tc>
@@ -1116,8 +1252,2784 @@
     </w:tbl>
     <w:p>
       <w:pPr>
+        <w:shd w:val="clear" w:color="auto" w:fill="FFFFFF"/>
+        <w:spacing w:before="120" w:after="120" w:line="360" w:lineRule="auto"/>
+        <w:jc w:val="center"/>
+        <w:rPr>
+          <w:rFonts w:ascii="Times New Roman" w:eastAsia="Times New Roman" w:hAnsi="Times New Roman" w:cs="Times New Roman"/>
+          <w:color w:val="000000"/>
+          <w:sz w:val="26"/>
+          <w:szCs w:val="26"/>
+        </w:rPr>
+      </w:pPr>
+      <w:r>
         <w:rPr>
           <w:rFonts w:ascii="Times New Roman" w:hAnsi="Times New Roman" w:cs="Times New Roman"/>
+          <w:color w:val="7030A0"/>
+          <w:sz w:val="26"/>
+          <w:szCs w:val="26"/>
+        </w:rPr>
+        <w:t>{/}</w:t>
+      </w:r>
+      <w:r>
+        <w:rPr>
+          <w:rFonts w:ascii="Times New Roman" w:eastAsia="Times New Roman" w:hAnsi="Times New Roman" w:cs="Times New Roman"/>
+          <w:b/>
+          <w:bCs/>
+          <w:color w:val="7030A0"/>
+          <w:sz w:val="26"/>
+          <w:szCs w:val="26"/>
+        </w:rPr>
+        <w:t>{</w:t>
+      </w:r>
+      <w:r>
+        <w:rPr>
+          <w:rFonts w:ascii="Times New Roman" w:eastAsia="Times New Roman" w:hAnsi="Times New Roman" w:cs="Times New Roman"/>
+          <w:b/>
+          <w:bCs/>
+          <w:color w:val="7030A0"/>
+          <w:sz w:val="26"/>
+          <w:szCs w:val="26"/>
+        </w:rPr>
+        <w:t>#</w:t>
+      </w:r>
+      <w:r>
+        <w:rPr>
+          <w:rFonts w:ascii="Times New Roman" w:eastAsia="Times New Roman" w:hAnsi="Times New Roman" w:cs="Times New Roman"/>
+          <w:b/>
+          <w:bCs/>
+          <w:color w:val="7030A0"/>
+          <w:sz w:val="26"/>
+          <w:szCs w:val="26"/>
+        </w:rPr>
+        <w:t>create_company_approve_origin_person</w:t>
+      </w:r>
+      <w:r>
+        <w:rPr>
+          <w:rFonts w:ascii="Times New Roman" w:eastAsia="Times New Roman" w:hAnsi="Times New Roman" w:cs="Times New Roman"/>
+          <w:b/>
+          <w:bCs/>
+          <w:color w:val="7030A0"/>
+          <w:sz w:val="26"/>
+          <w:szCs w:val="26"/>
+        </w:rPr>
+        <w:t xml:space="preserve">.length </w:t>
+      </w:r>
+      <w:r>
+        <w:rPr>
+          <w:rFonts w:ascii="Times New Roman" w:eastAsia="Times New Roman" w:hAnsi="Times New Roman" w:cs="Times New Roman"/>
+          <w:b/>
+          <w:bCs/>
+          <w:color w:val="7030A0"/>
+          <w:sz w:val="26"/>
+          <w:szCs w:val="26"/>
+        </w:rPr>
+        <w:t xml:space="preserve">== </w:t>
+      </w:r>
+      <w:r>
+        <w:rPr>
+          <w:rFonts w:ascii="Times New Roman" w:eastAsia="Times New Roman" w:hAnsi="Times New Roman" w:cs="Times New Roman"/>
+          <w:b/>
+          <w:bCs/>
+          <w:color w:val="7030A0"/>
+          <w:sz w:val="26"/>
+          <w:szCs w:val="26"/>
+        </w:rPr>
+        <w:t>2</w:t>
+      </w:r>
+      <w:r>
+        <w:rPr>
+          <w:rFonts w:ascii="Times New Roman" w:eastAsia="Times New Roman" w:hAnsi="Times New Roman" w:cs="Times New Roman"/>
+          <w:b/>
+          <w:bCs/>
+          <w:color w:val="7030A0"/>
+          <w:sz w:val="26"/>
+          <w:szCs w:val="26"/>
+        </w:rPr>
+        <w:t>}</w:t>
+      </w:r>
+      <w:r>
+        <w:rPr>
+          <w:rFonts w:ascii="Times New Roman" w:eastAsia="Times New Roman" w:hAnsi="Times New Roman" w:cs="Times New Roman" w:hint="cs"/>
+          <w:b/>
+          <w:bCs/>
+          <w:color w:val="000000"/>
+          <w:sz w:val="26"/>
+          <w:szCs w:val="26"/>
+        </w:rPr>
+        <w:t>CỘNG HÒA XÃ HỘI CHỦ NGHĨA VIỆT NAM</w:t>
+      </w:r>
+      <w:r>
+        <w:rPr>
+          <w:rFonts w:ascii="Times New Roman" w:eastAsia="Times New Roman" w:hAnsi="Times New Roman" w:cs="Times New Roman" w:hint="cs"/>
+          <w:color w:val="000000"/>
+          <w:sz w:val="26"/>
+          <w:szCs w:val="26"/>
+        </w:rPr>
+        <w:br/>
+      </w:r>
+      <w:r>
+        <w:rPr>
+          <w:rFonts w:ascii="Times New Roman" w:eastAsia="Times New Roman" w:hAnsi="Times New Roman" w:cs="Times New Roman" w:hint="cs"/>
+          <w:b/>
+          <w:bCs/>
+          <w:color w:val="000000"/>
+          <w:sz w:val="26"/>
+          <w:szCs w:val="26"/>
+        </w:rPr>
+        <w:t>Độc lập – Tự do – Hạnh phúc</w:t>
+      </w:r>
+      <w:r>
+        <w:rPr>
+          <w:rFonts w:ascii="Times New Roman" w:eastAsia="Times New Roman" w:hAnsi="Times New Roman" w:cs="Times New Roman" w:hint="cs"/>
+          <w:color w:val="000000"/>
+          <w:sz w:val="26"/>
+          <w:szCs w:val="26"/>
+        </w:rPr>
+        <w:br/>
+      </w:r>
+      <w:r>
+        <w:rPr>
+          <w:rFonts w:ascii="Times New Roman" w:eastAsia="Times New Roman" w:hAnsi="Times New Roman" w:cs="Times New Roman" w:hint="cs"/>
+          <w:b/>
+          <w:bCs/>
+          <w:color w:val="000000"/>
+          <w:sz w:val="26"/>
+          <w:szCs w:val="26"/>
+        </w:rPr>
+        <w:softHyphen/>
+      </w:r>
+      <w:r>
+        <w:rPr>
+          <w:rFonts w:ascii="Times New Roman" w:eastAsia="Times New Roman" w:hAnsi="Times New Roman" w:cs="Times New Roman" w:hint="cs"/>
+          <w:b/>
+          <w:bCs/>
+          <w:color w:val="000000"/>
+          <w:sz w:val="26"/>
+          <w:szCs w:val="26"/>
+        </w:rPr>
+        <w:softHyphen/>
+        <w:t>————————</w:t>
+      </w:r>
+    </w:p>
+    <w:p>
+      <w:pPr>
+        <w:shd w:val="clear" w:color="auto" w:fill="FFFFFF"/>
+        <w:spacing w:before="120" w:after="120" w:line="360" w:lineRule="auto"/>
+        <w:jc w:val="center"/>
+        <w:rPr>
+          <w:rFonts w:ascii="Times New Roman" w:eastAsia="Times New Roman" w:hAnsi="Times New Roman" w:cs="Times New Roman"/>
+          <w:color w:val="000000"/>
+          <w:sz w:val="26"/>
+          <w:szCs w:val="26"/>
+        </w:rPr>
+      </w:pPr>
+      <w:r>
+        <w:rPr>
+          <w:rFonts w:ascii="Times New Roman" w:eastAsia="Times New Roman" w:hAnsi="Times New Roman" w:cs="Times New Roman" w:hint="cs"/>
+          <w:i/>
+          <w:iCs/>
+          <w:color w:val="000000"/>
+          <w:sz w:val="26"/>
+          <w:szCs w:val="26"/>
+        </w:rPr>
+        <w:t>{create_company_approve_core_address_city}, ngày {date} tháng {month} năm {year}</w:t>
+      </w:r>
+    </w:p>
+    <w:p>
+      <w:pPr>
+        <w:shd w:val="clear" w:color="auto" w:fill="FFFFFF"/>
+        <w:spacing w:before="120" w:after="120" w:line="360" w:lineRule="auto"/>
+        <w:jc w:val="center"/>
+        <w:rPr>
+          <w:rFonts w:ascii="Times New Roman" w:eastAsia="Times New Roman" w:hAnsi="Times New Roman" w:cs="Times New Roman"/>
+          <w:b/>
+          <w:bCs/>
+          <w:color w:val="000000"/>
+          <w:sz w:val="26"/>
+          <w:szCs w:val="26"/>
+        </w:rPr>
+      </w:pPr>
+    </w:p>
+    <w:p>
+      <w:pPr>
+        <w:shd w:val="clear" w:color="auto" w:fill="FFFFFF"/>
+        <w:spacing w:before="120" w:after="120" w:line="360" w:lineRule="auto"/>
+        <w:jc w:val="center"/>
+        <w:rPr>
+          <w:rFonts w:ascii="Times New Roman" w:eastAsia="Times New Roman" w:hAnsi="Times New Roman" w:cs="Times New Roman"/>
+          <w:color w:val="000000"/>
+          <w:sz w:val="26"/>
+          <w:szCs w:val="26"/>
+        </w:rPr>
+      </w:pPr>
+      <w:r>
+        <w:rPr>
+          <w:rFonts w:ascii="Times New Roman" w:eastAsia="Times New Roman" w:hAnsi="Times New Roman" w:cs="Times New Roman" w:hint="cs"/>
+          <w:b/>
+          <w:bCs/>
+          <w:color w:val="000000"/>
+          <w:sz w:val="26"/>
+          <w:szCs w:val="26"/>
+        </w:rPr>
+        <w:t>VĂN BẢN ỦY QUYỀN</w:t>
+      </w:r>
+      <w:r>
+        <w:rPr>
+          <w:rFonts w:ascii="Times New Roman" w:eastAsia="Times New Roman" w:hAnsi="Times New Roman" w:cs="Times New Roman" w:hint="cs"/>
+          <w:color w:val="000000"/>
+          <w:sz w:val="26"/>
+          <w:szCs w:val="26"/>
+        </w:rPr>
+        <w:br/>
+      </w:r>
+      <w:r>
+        <w:rPr>
+          <w:rFonts w:ascii="Times New Roman" w:eastAsia="Times New Roman" w:hAnsi="Times New Roman" w:cs="Times New Roman" w:hint="cs"/>
+          <w:i/>
+          <w:iCs/>
+          <w:color w:val="000000"/>
+          <w:sz w:val="26"/>
+          <w:szCs w:val="26"/>
+        </w:rPr>
+        <w:t>V/v: Cử người đại diện ủy quyền của thành viên là tổ chức</w:t>
+      </w:r>
+    </w:p>
+    <w:p>
+      <w:pPr>
+        <w:shd w:val="clear" w:color="auto" w:fill="FFFFFF"/>
+        <w:spacing w:before="120" w:after="120" w:line="360" w:lineRule="auto"/>
+        <w:rPr>
+          <w:rFonts w:ascii="Times New Roman" w:eastAsia="Times New Roman" w:hAnsi="Times New Roman" w:cs="Times New Roman"/>
+          <w:color w:val="000000"/>
+          <w:sz w:val="26"/>
+          <w:szCs w:val="26"/>
+        </w:rPr>
+      </w:pPr>
+    </w:p>
+    <w:p>
+      <w:pPr>
+        <w:shd w:val="clear" w:color="auto" w:fill="FFFFFF"/>
+        <w:spacing w:before="120" w:after="120" w:line="360" w:lineRule="auto"/>
+        <w:rPr>
+          <w:rFonts w:ascii="Times New Roman" w:eastAsia="Times New Roman" w:hAnsi="Times New Roman" w:cs="Times New Roman"/>
+          <w:b/>
+          <w:color w:val="000000"/>
+          <w:sz w:val="26"/>
+          <w:szCs w:val="26"/>
+        </w:rPr>
+      </w:pPr>
+      <w:r>
+        <w:rPr>
+          <w:rFonts w:ascii="Times New Roman" w:eastAsia="Times New Roman" w:hAnsi="Times New Roman" w:cs="Times New Roman"/>
+          <w:color w:val="FF0000"/>
+          <w:sz w:val="26"/>
+          <w:szCs w:val="26"/>
+        </w:rPr>
+        <w:t>{#present_person== 'organization'}</w:t>
+      </w:r>
+      <w:r>
+        <w:rPr>
+          <w:rFonts w:ascii="Times New Roman" w:eastAsia="Times New Roman" w:hAnsi="Times New Roman" w:cs="Times New Roman" w:hint="cs"/>
+          <w:color w:val="000000"/>
+          <w:sz w:val="26"/>
+          <w:szCs w:val="26"/>
+        </w:rPr>
+        <w:t xml:space="preserve">Tên doanh nghiệp: </w:t>
+      </w:r>
+      <w:r>
+        <w:rPr>
+          <w:rFonts w:ascii="Times New Roman" w:hAnsi="Times New Roman" w:cs="Times New Roman" w:hint="cs"/>
+          <w:sz w:val="26"/>
+          <w:szCs w:val="26"/>
+        </w:rPr>
+        <w:t>{create_company_approve_origin_person[0].organization_</w:t>
+      </w:r>
+      <w:r>
+        <w:rPr>
+          <w:rFonts w:ascii="Times New Roman" w:eastAsia="Times New Roman" w:hAnsi="Times New Roman" w:cs="Times New Roman" w:hint="cs"/>
+          <w:color w:val="000000"/>
+          <w:sz w:val="26"/>
+          <w:szCs w:val="26"/>
+        </w:rPr>
+        <w:t>name | upper}</w:t>
+      </w:r>
+    </w:p>
+    <w:p>
+      <w:pPr>
+        <w:shd w:val="clear" w:color="auto" w:fill="FFFFFF"/>
+        <w:spacing w:before="120" w:after="120" w:line="360" w:lineRule="auto"/>
+        <w:rPr>
+          <w:rFonts w:ascii="Times New Roman" w:eastAsia="Times New Roman" w:hAnsi="Times New Roman" w:cs="Times New Roman"/>
+          <w:color w:val="000000"/>
+          <w:sz w:val="26"/>
+          <w:szCs w:val="26"/>
+        </w:rPr>
+      </w:pPr>
+      <w:r>
+        <w:rPr>
+          <w:rFonts w:ascii="Times New Roman" w:eastAsia="Times New Roman" w:hAnsi="Times New Roman" w:cs="Times New Roman" w:hint="cs"/>
+          <w:color w:val="000000"/>
+          <w:sz w:val="26"/>
+          <w:szCs w:val="26"/>
+        </w:rPr>
+        <w:t xml:space="preserve">Mã số pháp nhân: </w:t>
+      </w:r>
+      <w:r>
+        <w:rPr>
+          <w:rFonts w:ascii="Times New Roman" w:eastAsia="Times New Roman" w:hAnsi="Times New Roman" w:cs="Times New Roman" w:hint="cs"/>
+          <w:color w:val="000000"/>
+          <w:sz w:val="26"/>
+          <w:szCs w:val="26"/>
+        </w:rPr>
+        <w:t>{create_company_approve_origin_person[0].organization_</w:t>
+      </w:r>
+      <w:r>
+        <w:rPr>
+          <w:rFonts w:ascii="Times New Roman" w:eastAsia="Times New Roman" w:hAnsi="Times New Roman" w:cs="Times New Roman" w:hint="cs"/>
+          <w:color w:val="000000"/>
+          <w:sz w:val="26"/>
+          <w:szCs w:val="26"/>
+        </w:rPr>
+        <w:t>mst}</w:t>
+      </w:r>
+    </w:p>
+    <w:p>
+      <w:pPr>
+        <w:shd w:val="clear" w:color="auto" w:fill="FFFFFF"/>
+        <w:spacing w:before="120" w:after="120" w:line="360" w:lineRule="auto"/>
+        <w:rPr>
+          <w:rFonts w:ascii="Times New Roman" w:eastAsia="Times New Roman" w:hAnsi="Times New Roman" w:cs="Times New Roman"/>
+          <w:color w:val="000000"/>
+          <w:sz w:val="26"/>
+          <w:szCs w:val="26"/>
+        </w:rPr>
+      </w:pPr>
+      <w:r>
+        <w:rPr>
+          <w:rFonts w:ascii="Times New Roman" w:eastAsia="Times New Roman" w:hAnsi="Times New Roman" w:cs="Times New Roman" w:hint="cs"/>
+          <w:color w:val="000000"/>
+          <w:sz w:val="26"/>
+          <w:szCs w:val="26"/>
+        </w:rPr>
+        <w:lastRenderedPageBreak/>
+        <w:t xml:space="preserve">Ngày cấp: </w:t>
+      </w:r>
+      <w:r>
+        <w:rPr>
+          <w:rFonts w:ascii="Times New Roman" w:eastAsia="Times New Roman" w:hAnsi="Times New Roman" w:cs="Times New Roman" w:hint="cs"/>
+          <w:color w:val="000000"/>
+          <w:sz w:val="26"/>
+          <w:szCs w:val="26"/>
+        </w:rPr>
+        <w:t>{create_company_approve_origin_person[0].organization_</w:t>
+      </w:r>
+      <w:r>
+        <w:rPr>
+          <w:rFonts w:ascii="Times New Roman" w:eastAsia="Times New Roman" w:hAnsi="Times New Roman" w:cs="Times New Roman" w:hint="cs"/>
+          <w:color w:val="000000"/>
+          <w:sz w:val="26"/>
+          <w:szCs w:val="26"/>
+        </w:rPr>
+        <w:t xml:space="preserve">doc_time_provide}      Cơ quan cấp: Sở kế hoạch và đầu tư </w:t>
+      </w:r>
+      <w:r>
+        <w:rPr>
+          <w:rFonts w:ascii="Times New Roman" w:eastAsia="Times New Roman" w:hAnsi="Times New Roman" w:cs="Times New Roman" w:hint="cs"/>
+          <w:color w:val="000000"/>
+          <w:sz w:val="26"/>
+          <w:szCs w:val="26"/>
+        </w:rPr>
+        <w:t>{create_company_approve_origin_person[0].</w:t>
+      </w:r>
+      <w:r>
+        <w:rPr>
+          <w:rFonts w:ascii="Times New Roman" w:eastAsia="Times New Roman" w:hAnsi="Times New Roman" w:cs="Times New Roman" w:hint="cs"/>
+          <w:color w:val="000000"/>
+          <w:sz w:val="26"/>
+          <w:szCs w:val="26"/>
+        </w:rPr>
+        <w:t>provide.</w:t>
+      </w:r>
+      <w:r>
+        <w:rPr>
+          <w:rFonts w:ascii="Times New Roman" w:eastAsia="Times New Roman" w:hAnsi="Times New Roman" w:cs="Times New Roman" w:hint="cs"/>
+          <w:color w:val="000000"/>
+          <w:sz w:val="26"/>
+          <w:szCs w:val="26"/>
+        </w:rPr>
+        <w:t>city}</w:t>
+      </w:r>
+    </w:p>
+    <w:p>
+      <w:pPr>
+        <w:shd w:val="clear" w:color="auto" w:fill="FFFFFF"/>
+        <w:spacing w:before="120" w:after="120" w:line="360" w:lineRule="auto"/>
+        <w:rPr>
+          <w:rFonts w:ascii="Times New Roman" w:eastAsia="Times New Roman" w:hAnsi="Times New Roman" w:cs="Times New Roman"/>
+          <w:color w:val="000000"/>
+          <w:sz w:val="26"/>
+          <w:szCs w:val="26"/>
+        </w:rPr>
+      </w:pPr>
+      <w:r>
+        <w:rPr>
+          <w:rFonts w:ascii="Times New Roman" w:eastAsia="Times New Roman" w:hAnsi="Times New Roman" w:cs="Times New Roman" w:hint="cs"/>
+          <w:color w:val="000000"/>
+          <w:sz w:val="26"/>
+          <w:szCs w:val="26"/>
+        </w:rPr>
+        <w:t>Địa chỉ trụ sở chính:</w:t>
+      </w:r>
+      <w:r>
+        <w:rPr>
+          <w:rFonts w:ascii="Times New Roman" w:hAnsi="Times New Roman" w:cs="Times New Roman" w:hint="cs"/>
+          <w:sz w:val="26"/>
+          <w:szCs w:val="26"/>
+        </w:rPr>
+        <w:t xml:space="preserve"> </w:t>
+      </w:r>
+      <w:r>
+        <w:rPr>
+          <w:rFonts w:ascii="Times New Roman" w:hAnsi="Times New Roman" w:cs="Times New Roman" w:hint="cs"/>
+          <w:sz w:val="26"/>
+          <w:szCs w:val="26"/>
+        </w:rPr>
+        <w:t>{create_company_approve_origin_person[0].</w:t>
+      </w:r>
+      <w:r>
+        <w:rPr>
+          <w:rFonts w:ascii="Times New Roman" w:hAnsi="Times New Roman" w:cs="Times New Roman" w:hint="cs"/>
+          <w:sz w:val="26"/>
+          <w:szCs w:val="26"/>
+        </w:rPr>
+        <w:t>provide.</w:t>
+      </w:r>
+      <w:r>
+        <w:rPr>
+          <w:rFonts w:ascii="Times New Roman" w:hAnsi="Times New Roman" w:cs="Times New Roman" w:hint="cs"/>
+          <w:sz w:val="26"/>
+          <w:szCs w:val="26"/>
+        </w:rPr>
+        <w:t xml:space="preserve">address}, </w:t>
+      </w:r>
+      <w:r>
+        <w:rPr>
+          <w:rFonts w:ascii="Times New Roman" w:hAnsi="Times New Roman" w:cs="Times New Roman" w:hint="cs"/>
+          <w:sz w:val="26"/>
+          <w:szCs w:val="26"/>
+        </w:rPr>
+        <w:t>{create_company_approve_origin_person[0].</w:t>
+      </w:r>
+      <w:r>
+        <w:rPr>
+          <w:rFonts w:ascii="Times New Roman" w:hAnsi="Times New Roman" w:cs="Times New Roman" w:hint="cs"/>
+          <w:sz w:val="26"/>
+          <w:szCs w:val="26"/>
+        </w:rPr>
+        <w:t>provide.</w:t>
+      </w:r>
+      <w:r>
+        <w:rPr>
+          <w:rFonts w:ascii="Times New Roman" w:hAnsi="Times New Roman" w:cs="Times New Roman" w:hint="cs"/>
+          <w:sz w:val="26"/>
+          <w:szCs w:val="26"/>
+        </w:rPr>
+        <w:t xml:space="preserve">town}, </w:t>
+      </w:r>
+      <w:r>
+        <w:rPr>
+          <w:rFonts w:ascii="Times New Roman" w:hAnsi="Times New Roman" w:cs="Times New Roman" w:hint="cs"/>
+          <w:sz w:val="26"/>
+          <w:szCs w:val="26"/>
+        </w:rPr>
+        <w:t>{create_company_approve_origin_person[0].</w:t>
+      </w:r>
+      <w:r>
+        <w:rPr>
+          <w:rFonts w:ascii="Times New Roman" w:hAnsi="Times New Roman" w:cs="Times New Roman" w:hint="cs"/>
+          <w:sz w:val="26"/>
+          <w:szCs w:val="26"/>
+        </w:rPr>
+        <w:t>provide.</w:t>
+      </w:r>
+      <w:r>
+        <w:rPr>
+          <w:rFonts w:ascii="Times New Roman" w:hAnsi="Times New Roman" w:cs="Times New Roman" w:hint="cs"/>
+          <w:sz w:val="26"/>
+          <w:szCs w:val="26"/>
+        </w:rPr>
+        <w:t xml:space="preserve">district}, </w:t>
+      </w:r>
+      <w:r>
+        <w:rPr>
+          <w:rFonts w:ascii="Times New Roman" w:hAnsi="Times New Roman" w:cs="Times New Roman" w:hint="cs"/>
+          <w:sz w:val="26"/>
+          <w:szCs w:val="26"/>
+        </w:rPr>
+        <w:t>{create_company_approve_origin_person[0].</w:t>
+      </w:r>
+      <w:r>
+        <w:rPr>
+          <w:rFonts w:ascii="Times New Roman" w:hAnsi="Times New Roman" w:cs="Times New Roman" w:hint="cs"/>
+          <w:sz w:val="26"/>
+          <w:szCs w:val="26"/>
+        </w:rPr>
+        <w:t>provide.</w:t>
+      </w:r>
+      <w:r>
+        <w:rPr>
+          <w:rFonts w:ascii="Times New Roman" w:hAnsi="Times New Roman" w:cs="Times New Roman" w:hint="cs"/>
+          <w:sz w:val="26"/>
+          <w:szCs w:val="26"/>
+        </w:rPr>
+        <w:t>city}.</w:t>
+      </w:r>
+    </w:p>
+    <w:p>
+      <w:pPr>
+        <w:shd w:val="clear" w:color="auto" w:fill="FFFFFF"/>
+        <w:spacing w:before="120" w:after="120" w:line="360" w:lineRule="auto"/>
+        <w:rPr>
+          <w:rFonts w:ascii="Times New Roman" w:eastAsia="Times New Roman" w:hAnsi="Times New Roman" w:cs="Times New Roman"/>
+          <w:color w:val="FF0000"/>
+          <w:sz w:val="26"/>
+          <w:szCs w:val="26"/>
+        </w:rPr>
+      </w:pPr>
+      <w:r>
+        <w:rPr>
+          <w:rFonts w:ascii="Times New Roman" w:eastAsia="Times New Roman" w:hAnsi="Times New Roman" w:cs="Times New Roman" w:hint="cs"/>
+          <w:color w:val="000000"/>
+          <w:sz w:val="26"/>
+          <w:szCs w:val="26"/>
+        </w:rPr>
+        <w:t xml:space="preserve">Theo quy định Luật doanh nghiệp 2020 về người đại diện theo uỷ quyền của thành viên là tổ chức, thông tin người đại diện theo uỷ quyền của </w:t>
+      </w:r>
+      <w:r>
+        <w:rPr>
+          <w:rFonts w:ascii="Times New Roman" w:eastAsia="Times New Roman" w:hAnsi="Times New Roman" w:cs="Times New Roman" w:hint="cs"/>
+          <w:color w:val="000000"/>
+          <w:sz w:val="26"/>
+          <w:szCs w:val="26"/>
+        </w:rPr>
+        <w:t>{create_company_approve_origin_person[0].organization_</w:t>
+      </w:r>
+      <w:r>
+        <w:rPr>
+          <w:rFonts w:ascii="Times New Roman" w:eastAsia="Times New Roman" w:hAnsi="Times New Roman" w:cs="Times New Roman" w:hint="cs"/>
+          <w:color w:val="000000"/>
+          <w:sz w:val="26"/>
+          <w:szCs w:val="26"/>
+        </w:rPr>
+        <w:t>name | upper}</w:t>
+      </w:r>
+      <w:r>
+        <w:rPr>
+          <w:rFonts w:ascii="Times New Roman" w:eastAsia="Times New Roman" w:hAnsi="Times New Roman" w:cs="Times New Roman" w:hint="cs"/>
+          <w:b/>
+          <w:bCs/>
+          <w:color w:val="000000"/>
+          <w:sz w:val="26"/>
+          <w:szCs w:val="26"/>
+        </w:rPr>
+        <w:t xml:space="preserve"> </w:t>
+      </w:r>
+      <w:r>
+        <w:rPr>
+          <w:rFonts w:ascii="Times New Roman" w:eastAsia="Times New Roman" w:hAnsi="Times New Roman" w:cs="Times New Roman" w:hint="cs"/>
+          <w:color w:val="000000"/>
+          <w:sz w:val="26"/>
+          <w:szCs w:val="26"/>
+        </w:rPr>
+        <w:t>như sau:</w:t>
+      </w:r>
+    </w:p>
+    <w:p>
+      <w:pPr>
+        <w:shd w:val="clear" w:color="auto" w:fill="FFFFFF"/>
+        <w:spacing w:before="120" w:after="120" w:line="360" w:lineRule="auto"/>
+        <w:rPr>
+          <w:rFonts w:ascii="Times New Roman" w:eastAsia="Times New Roman" w:hAnsi="Times New Roman" w:cs="Times New Roman"/>
+          <w:color w:val="000000"/>
+          <w:sz w:val="26"/>
+          <w:szCs w:val="26"/>
+        </w:rPr>
+      </w:pPr>
+      <w:r>
+        <w:rPr>
+          <w:rFonts w:ascii="Times New Roman" w:eastAsia="Times New Roman" w:hAnsi="Times New Roman" w:cs="Times New Roman" w:hint="cs"/>
+          <w:b/>
+          <w:bCs/>
+          <w:color w:val="000000"/>
+          <w:sz w:val="26"/>
+          <w:szCs w:val="26"/>
+        </w:rPr>
+        <w:t>Số lượng người đại diện theo ủy quyền:</w:t>
+      </w:r>
+      <w:r>
+        <w:rPr>
+          <w:rFonts w:ascii="Times New Roman" w:eastAsia="Times New Roman" w:hAnsi="Times New Roman" w:cs="Times New Roman" w:hint="cs"/>
+          <w:color w:val="000000"/>
+          <w:sz w:val="26"/>
+          <w:szCs w:val="26"/>
+        </w:rPr>
+        <w:t> 1 người</w:t>
+      </w:r>
+      <w:r>
+        <w:rPr>
+          <w:rFonts w:ascii="Times New Roman" w:eastAsia="Times New Roman" w:hAnsi="Times New Roman" w:cs="Times New Roman" w:hint="cs"/>
+          <w:color w:val="000000"/>
+          <w:sz w:val="26"/>
+          <w:szCs w:val="26"/>
+        </w:rPr>
+        <w:br/>
+        <w:t>Phần vốn góp tương ứng người đại diện theo ủy quyền: {create_company_approve_base_val_num} VNĐ chiếm 100% số vốn góp tại {create_company_approve_core_name}</w:t>
+      </w:r>
+    </w:p>
+    <w:p>
+      <w:pPr>
+        <w:shd w:val="clear" w:color="auto" w:fill="FFFFFF"/>
+        <w:spacing w:before="120" w:after="120" w:line="360" w:lineRule="auto"/>
+        <w:rPr>
+          <w:rFonts w:ascii="Times New Roman" w:eastAsia="Times New Roman" w:hAnsi="Times New Roman" w:cs="Times New Roman"/>
+          <w:b/>
+          <w:bCs/>
+          <w:color w:val="000000"/>
+          <w:sz w:val="26"/>
+          <w:szCs w:val="26"/>
+        </w:rPr>
+      </w:pPr>
+      <w:r>
+        <w:rPr>
+          <w:rFonts w:ascii="Times New Roman" w:eastAsia="Times New Roman" w:hAnsi="Times New Roman" w:cs="Times New Roman" w:hint="cs"/>
+          <w:b/>
+          <w:bCs/>
+          <w:color w:val="000000"/>
+          <w:sz w:val="26"/>
+          <w:szCs w:val="26"/>
+        </w:rPr>
+        <w:t xml:space="preserve">Người được uỷ quyền: </w:t>
+      </w:r>
+      <w:r>
+        <w:rPr>
+          <w:rFonts w:ascii="Times New Roman" w:eastAsia="Times New Roman" w:hAnsi="Times New Roman" w:cs="Times New Roman"/>
+          <w:b/>
+          <w:bCs/>
+          <w:sz w:val="26"/>
+          <w:szCs w:val="26"/>
+        </w:rPr>
+        <w:t>{create_company_approve_origin_person[1].</w:t>
+      </w:r>
+      <w:r>
+        <w:rPr>
+          <w:rFonts w:ascii="Times New Roman" w:eastAsia="Times New Roman" w:hAnsi="Times New Roman" w:cs="Times New Roman" w:hint="cs"/>
+          <w:b/>
+          <w:bCs/>
+          <w:color w:val="000000"/>
+          <w:sz w:val="26"/>
+          <w:szCs w:val="26"/>
+        </w:rPr>
+        <w:t>name | upper}</w:t>
+      </w:r>
+    </w:p>
+    <w:p>
+      <w:pPr>
+        <w:shd w:val="clear" w:color="auto" w:fill="FFFFFF"/>
+        <w:spacing w:before="120" w:after="120" w:line="360" w:lineRule="auto"/>
+        <w:jc w:val="both"/>
+        <w:rPr>
+          <w:rFonts w:ascii="Times New Roman" w:eastAsia="Times New Roman" w:hAnsi="Times New Roman" w:cs="Times New Roman"/>
+          <w:color w:val="000000"/>
+          <w:sz w:val="26"/>
+          <w:szCs w:val="26"/>
+        </w:rPr>
+      </w:pPr>
+      <w:r>
+        <w:rPr>
+          <w:rFonts w:ascii="Times New Roman" w:eastAsia="Times New Roman" w:hAnsi="Times New Roman" w:cs="Times New Roman" w:hint="cs"/>
+          <w:color w:val="000000"/>
+          <w:sz w:val="26"/>
+          <w:szCs w:val="26"/>
+        </w:rPr>
+        <w:t xml:space="preserve">Sinh ngày: </w:t>
+      </w:r>
+      <w:r>
+        <w:rPr>
+          <w:rFonts w:ascii="Times New Roman" w:eastAsia="Times New Roman" w:hAnsi="Times New Roman" w:cs="Times New Roman" w:hint="cs"/>
+          <w:color w:val="000000"/>
+          <w:sz w:val="26"/>
+          <w:szCs w:val="26"/>
+        </w:rPr>
+        <w:t>{create_company_approve_origin_person[0].</w:t>
+      </w:r>
+      <w:r>
+        <w:rPr>
+          <w:rFonts w:ascii="Times New Roman" w:eastAsia="Times New Roman" w:hAnsi="Times New Roman" w:cs="Times New Roman" w:hint="cs"/>
+          <w:color w:val="000000"/>
+          <w:sz w:val="26"/>
+          <w:szCs w:val="26"/>
+        </w:rPr>
+        <w:t>birth_day}      Quốc Tịch: Việt Nam</w:t>
+      </w:r>
+    </w:p>
+    <w:p>
+      <w:pPr>
+        <w:shd w:val="clear" w:color="auto" w:fill="FFFFFF"/>
+        <w:spacing w:before="120" w:after="120" w:line="360" w:lineRule="auto"/>
+        <w:rPr>
+          <w:rFonts w:ascii="Times New Roman" w:eastAsia="Times New Roman" w:hAnsi="Times New Roman" w:cs="Times New Roman"/>
+          <w:color w:val="000000"/>
+          <w:sz w:val="26"/>
+          <w:szCs w:val="26"/>
+        </w:rPr>
+      </w:pPr>
+      <w:r>
+        <w:rPr>
+          <w:rFonts w:ascii="Times New Roman" w:eastAsia="Times New Roman" w:hAnsi="Times New Roman" w:cs="Times New Roman" w:hint="cs"/>
+          <w:color w:val="000000"/>
+          <w:sz w:val="26"/>
+          <w:szCs w:val="26"/>
+        </w:rPr>
+        <w:t xml:space="preserve">CMND/CCCD/Hộ chiếu: </w:t>
+      </w:r>
+      <w:r>
+        <w:rPr>
+          <w:rFonts w:ascii="Times New Roman" w:eastAsia="Times New Roman" w:hAnsi="Times New Roman" w:cs="Times New Roman" w:hint="cs"/>
+          <w:color w:val="000000"/>
+          <w:sz w:val="26"/>
+          <w:szCs w:val="26"/>
+        </w:rPr>
+        <w:t>{create_company_approve_origin_person[0].</w:t>
+      </w:r>
+      <w:r>
+        <w:rPr>
+          <w:rFonts w:ascii="Times New Roman" w:eastAsia="Times New Roman" w:hAnsi="Times New Roman" w:cs="Times New Roman" w:hint="cs"/>
+          <w:color w:val="000000"/>
+          <w:sz w:val="26"/>
+          <w:szCs w:val="26"/>
+        </w:rPr>
+        <w:t xml:space="preserve">doc_code}; Ngày cấp: </w:t>
+      </w:r>
+      <w:r>
+        <w:rPr>
+          <w:rFonts w:ascii="Times New Roman" w:eastAsia="Times New Roman" w:hAnsi="Times New Roman" w:cs="Times New Roman" w:hint="cs"/>
+          <w:color w:val="000000"/>
+          <w:sz w:val="26"/>
+          <w:szCs w:val="26"/>
+        </w:rPr>
+        <w:t>{create_company_approve_origin_person[0].</w:t>
+      </w:r>
+      <w:r>
+        <w:rPr>
+          <w:rFonts w:ascii="Times New Roman" w:eastAsia="Times New Roman" w:hAnsi="Times New Roman" w:cs="Times New Roman" w:hint="cs"/>
+          <w:color w:val="000000"/>
+          <w:sz w:val="26"/>
+          <w:szCs w:val="26"/>
+        </w:rPr>
+        <w:t xml:space="preserve">doc_time_provide}; Nơi cấp: </w:t>
+      </w:r>
+      <w:r>
+        <w:rPr>
+          <w:rFonts w:ascii="Times New Roman" w:eastAsia="Times New Roman" w:hAnsi="Times New Roman" w:cs="Times New Roman" w:hint="cs"/>
+          <w:color w:val="000000"/>
+          <w:sz w:val="26"/>
+          <w:szCs w:val="26"/>
+        </w:rPr>
+        <w:t>{create_company_approve_origin_person[0].</w:t>
+      </w:r>
+      <w:r>
+        <w:rPr>
+          <w:rFonts w:ascii="Times New Roman" w:eastAsia="Times New Roman" w:hAnsi="Times New Roman" w:cs="Times New Roman" w:hint="cs"/>
+          <w:color w:val="000000"/>
+          <w:sz w:val="26"/>
+          <w:szCs w:val="26"/>
+        </w:rPr>
+        <w:t>doc_place_provide}.</w:t>
+      </w:r>
+    </w:p>
+    <w:p>
+      <w:pPr>
+        <w:shd w:val="clear" w:color="auto" w:fill="FFFFFF"/>
+        <w:spacing w:before="120" w:after="120" w:line="360" w:lineRule="auto"/>
+        <w:rPr>
+          <w:rFonts w:ascii="Times New Roman" w:eastAsia="Times New Roman" w:hAnsi="Times New Roman" w:cs="Times New Roman"/>
+          <w:color w:val="000000"/>
+          <w:sz w:val="26"/>
+          <w:szCs w:val="26"/>
+        </w:rPr>
+      </w:pPr>
+      <w:r>
+        <w:rPr>
+          <w:rFonts w:ascii="Times New Roman" w:eastAsia="Times New Roman" w:hAnsi="Times New Roman" w:cs="Times New Roman" w:hint="cs"/>
+          <w:color w:val="000000"/>
+          <w:sz w:val="26"/>
+          <w:szCs w:val="26"/>
+        </w:rPr>
+        <w:t>Thường trú tại: </w:t>
+      </w:r>
+      <w:r>
+        <w:rPr>
+          <w:rFonts w:ascii="Times New Roman" w:eastAsia="Times New Roman" w:hAnsi="Times New Roman" w:cs="Times New Roman" w:hint="cs"/>
+          <w:color w:val="000000"/>
+          <w:sz w:val="26"/>
+          <w:szCs w:val="26"/>
+        </w:rPr>
+        <w:t>{create_company_approve_origin_person[0].</w:t>
+      </w:r>
+      <w:r>
+        <w:rPr>
+          <w:rFonts w:ascii="Times New Roman" w:eastAsia="Times New Roman" w:hAnsi="Times New Roman" w:cs="Times New Roman" w:hint="cs"/>
+          <w:color w:val="000000"/>
+          <w:sz w:val="26"/>
+          <w:szCs w:val="26"/>
+        </w:rPr>
+        <w:t>current</w:t>
+      </w:r>
+      <w:r>
+        <w:rPr>
+          <w:rFonts w:ascii="Times New Roman" w:eastAsia="Times New Roman" w:hAnsi="Times New Roman" w:cs="Times New Roman"/>
+          <w:color w:val="000000"/>
+          <w:sz w:val="26"/>
+          <w:szCs w:val="26"/>
+        </w:rPr>
+        <w:t>.</w:t>
+      </w:r>
+      <w:r>
+        <w:rPr>
+          <w:rFonts w:ascii="Times New Roman" w:eastAsia="Times New Roman" w:hAnsi="Times New Roman" w:cs="Times New Roman" w:hint="cs"/>
+          <w:color w:val="000000"/>
+          <w:sz w:val="26"/>
+          <w:szCs w:val="26"/>
+        </w:rPr>
+        <w:t xml:space="preserve">address}, </w:t>
+      </w:r>
+      <w:r>
+        <w:rPr>
+          <w:rFonts w:ascii="Times New Roman" w:eastAsia="Times New Roman" w:hAnsi="Times New Roman" w:cs="Times New Roman" w:hint="cs"/>
+          <w:color w:val="000000"/>
+          <w:sz w:val="26"/>
+          <w:szCs w:val="26"/>
+        </w:rPr>
+        <w:t>{create_company_approve_origin_person[0].</w:t>
+      </w:r>
+      <w:r>
+        <w:rPr>
+          <w:rFonts w:ascii="Times New Roman" w:eastAsia="Times New Roman" w:hAnsi="Times New Roman" w:cs="Times New Roman" w:hint="cs"/>
+          <w:color w:val="000000"/>
+          <w:sz w:val="26"/>
+          <w:szCs w:val="26"/>
+        </w:rPr>
+        <w:t>current</w:t>
+      </w:r>
+      <w:r>
+        <w:rPr>
+          <w:rFonts w:ascii="Times New Roman" w:eastAsia="Times New Roman" w:hAnsi="Times New Roman" w:cs="Times New Roman"/>
+          <w:color w:val="000000"/>
+          <w:sz w:val="26"/>
+          <w:szCs w:val="26"/>
+        </w:rPr>
+        <w:t>.</w:t>
+      </w:r>
+      <w:r>
+        <w:rPr>
+          <w:rFonts w:ascii="Times New Roman" w:eastAsia="Times New Roman" w:hAnsi="Times New Roman" w:cs="Times New Roman" w:hint="cs"/>
+          <w:color w:val="000000"/>
+          <w:sz w:val="26"/>
+          <w:szCs w:val="26"/>
+        </w:rPr>
+        <w:t xml:space="preserve">town}, </w:t>
+      </w:r>
+      <w:r>
+        <w:rPr>
+          <w:rFonts w:ascii="Times New Roman" w:eastAsia="Times New Roman" w:hAnsi="Times New Roman" w:cs="Times New Roman" w:hint="cs"/>
+          <w:color w:val="000000"/>
+          <w:sz w:val="26"/>
+          <w:szCs w:val="26"/>
+        </w:rPr>
+        <w:t>{create_company_approve_origin_person[0].</w:t>
+      </w:r>
+      <w:r>
+        <w:rPr>
+          <w:rFonts w:ascii="Times New Roman" w:eastAsia="Times New Roman" w:hAnsi="Times New Roman" w:cs="Times New Roman" w:hint="cs"/>
+          <w:color w:val="000000"/>
+          <w:sz w:val="26"/>
+          <w:szCs w:val="26"/>
+        </w:rPr>
+        <w:t>current</w:t>
+      </w:r>
+      <w:r>
+        <w:rPr>
+          <w:rFonts w:ascii="Times New Roman" w:eastAsia="Times New Roman" w:hAnsi="Times New Roman" w:cs="Times New Roman"/>
+          <w:color w:val="000000"/>
+          <w:sz w:val="26"/>
+          <w:szCs w:val="26"/>
+        </w:rPr>
+        <w:t>.</w:t>
+      </w:r>
+      <w:r>
+        <w:rPr>
+          <w:rFonts w:ascii="Times New Roman" w:eastAsia="Times New Roman" w:hAnsi="Times New Roman" w:cs="Times New Roman" w:hint="cs"/>
+          <w:color w:val="000000"/>
+          <w:sz w:val="26"/>
+          <w:szCs w:val="26"/>
+        </w:rPr>
+        <w:t xml:space="preserve">district}, </w:t>
+      </w:r>
+      <w:r>
+        <w:rPr>
+          <w:rFonts w:ascii="Times New Roman" w:eastAsia="Times New Roman" w:hAnsi="Times New Roman" w:cs="Times New Roman" w:hint="cs"/>
+          <w:color w:val="000000"/>
+          <w:sz w:val="26"/>
+          <w:szCs w:val="26"/>
+        </w:rPr>
+        <w:t>{create_company_approve_origin_person[0].</w:t>
+      </w:r>
+      <w:r>
+        <w:rPr>
+          <w:rFonts w:ascii="Times New Roman" w:eastAsia="Times New Roman" w:hAnsi="Times New Roman" w:cs="Times New Roman" w:hint="cs"/>
+          <w:color w:val="000000"/>
+          <w:sz w:val="26"/>
+          <w:szCs w:val="26"/>
+        </w:rPr>
+        <w:t>current</w:t>
+      </w:r>
+      <w:r>
+        <w:rPr>
+          <w:rFonts w:ascii="Times New Roman" w:eastAsia="Times New Roman" w:hAnsi="Times New Roman" w:cs="Times New Roman"/>
+          <w:color w:val="000000"/>
+          <w:sz w:val="26"/>
+          <w:szCs w:val="26"/>
+        </w:rPr>
+        <w:t>.</w:t>
+      </w:r>
+      <w:r>
+        <w:rPr>
+          <w:rFonts w:ascii="Times New Roman" w:eastAsia="Times New Roman" w:hAnsi="Times New Roman" w:cs="Times New Roman" w:hint="cs"/>
+          <w:color w:val="000000"/>
+          <w:sz w:val="26"/>
+          <w:szCs w:val="26"/>
+        </w:rPr>
+        <w:t>city}.</w:t>
+      </w:r>
+      <w:r>
+        <w:rPr>
+          <w:rFonts w:ascii="Times New Roman" w:eastAsia="Times New Roman" w:hAnsi="Times New Roman" w:cs="Times New Roman"/>
+          <w:color w:val="FF0000"/>
+          <w:sz w:val="26"/>
+          <w:szCs w:val="26"/>
+        </w:rPr>
+        <w:t>{/}</w:t>
+      </w:r>
+    </w:p>
+    <w:p>
+      <w:pPr>
+        <w:spacing w:before="120" w:after="120" w:line="360" w:lineRule="auto"/>
+        <w:jc w:val="both"/>
+        <w:rPr>
+          <w:rFonts w:ascii="Times New Roman" w:eastAsia="Times New Roman" w:hAnsi="Times New Roman" w:cs="Times New Roman"/>
+          <w:color w:val="000000"/>
+          <w:sz w:val="26"/>
+          <w:szCs w:val="26"/>
+        </w:rPr>
+      </w:pPr>
+      <w:r>
+        <w:rPr>
+          <w:rFonts w:ascii="Times New Roman" w:eastAsia="Times New Roman" w:hAnsi="Times New Roman" w:cs="Times New Roman" w:hint="cs"/>
+          <w:b/>
+          <w:bCs/>
+          <w:color w:val="000000"/>
+          <w:sz w:val="26"/>
+          <w:szCs w:val="26"/>
+        </w:rPr>
+        <w:t>Thời hạn ủy quyền</w:t>
+      </w:r>
+      <w:r>
+        <w:rPr>
+          <w:rFonts w:ascii="Times New Roman" w:eastAsia="Times New Roman" w:hAnsi="Times New Roman" w:cs="Times New Roman" w:hint="cs"/>
+          <w:color w:val="000000"/>
+          <w:sz w:val="26"/>
+          <w:szCs w:val="26"/>
+        </w:rPr>
+        <w:t>: từ ngày ký và sẽ tiếp tục có hiệu lực cho đến khi bị chúng tôi nộp thông báo rút bỏ.</w:t>
+      </w:r>
+    </w:p>
+    <w:p>
+      <w:pPr>
+        <w:spacing w:before="120" w:after="120" w:line="360" w:lineRule="auto"/>
+        <w:jc w:val="both"/>
+        <w:rPr>
+          <w:rFonts w:ascii="Times New Roman" w:eastAsia="Times New Roman" w:hAnsi="Times New Roman" w:cs="Times New Roman"/>
+          <w:color w:val="000000"/>
+          <w:sz w:val="26"/>
+          <w:szCs w:val="26"/>
+        </w:rPr>
+      </w:pPr>
+      <w:r>
+        <w:rPr>
+          <w:rFonts w:ascii="Times New Roman" w:eastAsia="Times New Roman" w:hAnsi="Times New Roman" w:cs="Times New Roman" w:hint="cs"/>
+          <w:color w:val="000000"/>
+          <w:sz w:val="26"/>
+          <w:szCs w:val="26"/>
+        </w:rPr>
+        <w:t>Người đại diện theo uỷ quyền có các quyền và nghĩa vụ theo quy định tại Luật doanh nghiệp 2020</w:t>
+      </w:r>
+      <w:r>
+        <w:rPr>
+          <w:rFonts w:ascii="Times New Roman" w:eastAsia="Times New Roman" w:hAnsi="Times New Roman" w:cs="Times New Roman" w:hint="cs"/>
+          <w:b/>
+          <w:bCs/>
+          <w:color w:val="000000"/>
+          <w:sz w:val="26"/>
+          <w:szCs w:val="26"/>
+        </w:rPr>
+        <w:t>. </w:t>
+      </w:r>
+      <w:r>
+        <w:rPr>
+          <w:rFonts w:ascii="Times New Roman" w:eastAsia="Times New Roman" w:hAnsi="Times New Roman" w:cs="Times New Roman" w:hint="cs"/>
+          <w:color w:val="000000"/>
+          <w:sz w:val="26"/>
+          <w:szCs w:val="26"/>
+        </w:rPr>
+        <w:t>Chúng tôi cam kết người đại diện theo uỷ quyền có đầy đủ tiêu chuẩn và điều kiện theo quy định.</w:t>
+      </w:r>
+    </w:p>
+    <w:p>
+      <w:pPr>
+        <w:spacing w:before="120" w:after="120" w:line="360" w:lineRule="auto"/>
+        <w:jc w:val="both"/>
+        <w:rPr>
+          <w:rFonts w:ascii="Times New Roman" w:eastAsia="Times New Roman" w:hAnsi="Times New Roman" w:cs="Times New Roman"/>
+          <w:color w:val="000000"/>
+          <w:sz w:val="26"/>
+          <w:szCs w:val="26"/>
+        </w:rPr>
+      </w:pPr>
+    </w:p>
+    <w:p>
+      <w:pPr>
+        <w:spacing w:before="120" w:after="120" w:line="360" w:lineRule="auto"/>
+        <w:jc w:val="both"/>
+        <w:rPr>
+          <w:rFonts w:ascii="Times New Roman" w:eastAsia="Times New Roman" w:hAnsi="Times New Roman" w:cs="Times New Roman"/>
+          <w:color w:val="000000"/>
+          <w:sz w:val="26"/>
+          <w:szCs w:val="26"/>
+        </w:rPr>
+      </w:pPr>
+    </w:p>
+    <w:tbl>
+      <w:tblPr>
+        <w:tblW w:w="9600" w:type="dxa"/>
+        <w:tblBorders>
+          <w:top w:val="single" w:sz="4" w:space="0" w:color="auto"/>
+          <w:left w:val="single" w:sz="4" w:space="0" w:color="auto"/>
+          <w:bottom w:val="single" w:sz="4" w:space="0" w:color="auto"/>
+          <w:right w:val="single" w:sz="4" w:space="0" w:color="auto"/>
+          <w:insideH w:val="single" w:sz="4" w:space="0" w:color="auto"/>
+          <w:insideV w:val="single" w:sz="4" w:space="0" w:color="auto"/>
+        </w:tblBorders>
+        <w:tblLayout w:type="fixed"/>
+        <w:tblCellMar>
+          <w:top w:w="15" w:type="dxa"/>
+          <w:left w:w="15" w:type="dxa"/>
+          <w:bottom w:w="15" w:type="dxa"/>
+          <w:right w:w="15" w:type="dxa"/>
+        </w:tblCellMar>
+        <w:tblLook w:val="04A0" w:firstRow="1" w:lastRow="0" w:firstColumn="1" w:lastColumn="0" w:noHBand="0" w:noVBand="1"/>
+      </w:tblPr>
+      <w:tblGrid>
+        <w:gridCol w:w="4845"/>
+        <w:gridCol w:w="4755"/>
+      </w:tblGrid>
+      <w:tr>
+        <w:trPr>
+          <w:trHeight w:val="2659"/>
+        </w:trPr>
+        <w:tc>
+          <w:tcPr>
+            <w:tcW w:w="4845" w:type="dxa"/>
+            <w:tcMar>
+              <w:top w:w="75" w:type="dxa"/>
+              <w:left w:w="150" w:type="dxa"/>
+              <w:bottom w:w="75" w:type="dxa"/>
+              <w:right w:w="150" w:type="dxa"/>
+            </w:tcMar>
+            <w:hideMark/>
+          </w:tcPr>
+          <w:p>
+            <w:pPr>
+              <w:spacing w:before="120" w:after="120" w:line="360" w:lineRule="auto"/>
+              <w:jc w:val="center"/>
+              <w:rPr>
+                <w:rFonts w:ascii="Times New Roman" w:eastAsia="Times New Roman" w:hAnsi="Times New Roman" w:cs="Times New Roman"/>
+                <w:b/>
+                <w:bCs/>
+                <w:i/>
+                <w:iCs/>
+                <w:sz w:val="26"/>
+                <w:szCs w:val="26"/>
+              </w:rPr>
+            </w:pPr>
+            <w:r>
+              <w:rPr>
+                <w:rFonts w:ascii="Times New Roman" w:eastAsia="Times New Roman" w:hAnsi="Times New Roman" w:cs="Times New Roman" w:hint="cs"/>
+                <w:b/>
+                <w:bCs/>
+                <w:sz w:val="26"/>
+                <w:szCs w:val="26"/>
+              </w:rPr>
+              <w:t>NGƯỜI ĐƯỢC UỶ QUYỀN</w:t>
+            </w:r>
+          </w:p>
+          <w:p>
+            <w:pPr>
+              <w:spacing w:before="120" w:after="120" w:line="360" w:lineRule="auto"/>
+              <w:jc w:val="center"/>
+              <w:rPr>
+                <w:rFonts w:ascii="Times New Roman" w:eastAsia="Times New Roman" w:hAnsi="Times New Roman" w:cs="Times New Roman"/>
+                <w:b/>
+                <w:bCs/>
+                <w:i/>
+                <w:iCs/>
+                <w:sz w:val="26"/>
+                <w:szCs w:val="26"/>
+              </w:rPr>
+            </w:pPr>
+          </w:p>
+          <w:p>
+            <w:pPr>
+              <w:spacing w:before="120" w:after="120" w:line="360" w:lineRule="auto"/>
+              <w:jc w:val="center"/>
+              <w:rPr>
+                <w:rFonts w:ascii="Times New Roman" w:eastAsia="Times New Roman" w:hAnsi="Times New Roman" w:cs="Times New Roman"/>
+                <w:b/>
+                <w:bCs/>
+                <w:i/>
+                <w:iCs/>
+                <w:sz w:val="26"/>
+                <w:szCs w:val="26"/>
+              </w:rPr>
+            </w:pPr>
+          </w:p>
+          <w:p>
+            <w:pPr>
+              <w:spacing w:before="120" w:after="120" w:line="360" w:lineRule="auto"/>
+              <w:rPr>
+                <w:rFonts w:ascii="Times New Roman" w:eastAsia="Times New Roman" w:hAnsi="Times New Roman" w:cs="Times New Roman"/>
+                <w:b/>
+                <w:sz w:val="26"/>
+                <w:szCs w:val="26"/>
+              </w:rPr>
+            </w:pPr>
+          </w:p>
+        </w:tc>
+        <w:tc>
+          <w:tcPr>
+            <w:tcW w:w="4755" w:type="dxa"/>
+            <w:tcMar>
+              <w:top w:w="75" w:type="dxa"/>
+              <w:left w:w="150" w:type="dxa"/>
+              <w:bottom w:w="75" w:type="dxa"/>
+              <w:right w:w="150" w:type="dxa"/>
+            </w:tcMar>
+            <w:hideMark/>
+          </w:tcPr>
+          <w:p>
+            <w:pPr>
+              <w:spacing w:before="120" w:after="120" w:line="360" w:lineRule="auto"/>
+              <w:jc w:val="center"/>
+              <w:rPr>
+                <w:rFonts w:ascii="Times New Roman" w:eastAsia="Times New Roman" w:hAnsi="Times New Roman" w:cs="Times New Roman"/>
+                <w:b/>
+                <w:bCs/>
+                <w:sz w:val="26"/>
+                <w:szCs w:val="26"/>
+              </w:rPr>
+            </w:pPr>
+            <w:r>
+              <w:rPr>
+                <w:rFonts w:ascii="Times New Roman" w:eastAsia="Times New Roman" w:hAnsi="Times New Roman" w:cs="Times New Roman" w:hint="cs"/>
+                <w:b/>
+                <w:bCs/>
+                <w:sz w:val="26"/>
+                <w:szCs w:val="26"/>
+              </w:rPr>
+              <w:t xml:space="preserve">ĐẠI DIỆN </w:t>
+            </w:r>
+            <w:r>
+              <w:rPr>
+                <w:rFonts w:ascii="Times New Roman" w:eastAsia="Times New Roman" w:hAnsi="Times New Roman" w:cs="Times New Roman"/>
+                <w:b/>
+                <w:bCs/>
+                <w:sz w:val="26"/>
+                <w:szCs w:val="26"/>
+              </w:rPr>
+              <w:t>{create_company_approve_origin_person[</w:t>
+            </w:r>
+            <w:r>
+              <w:rPr>
+                <w:rFonts w:ascii="Times New Roman" w:eastAsia="Times New Roman" w:hAnsi="Times New Roman" w:cs="Times New Roman"/>
+                <w:b/>
+                <w:bCs/>
+                <w:sz w:val="26"/>
+                <w:szCs w:val="26"/>
+              </w:rPr>
+              <w:t>0</w:t>
+            </w:r>
+            <w:r>
+              <w:rPr>
+                <w:rFonts w:ascii="Times New Roman" w:eastAsia="Times New Roman" w:hAnsi="Times New Roman" w:cs="Times New Roman"/>
+                <w:b/>
+                <w:bCs/>
+                <w:sz w:val="26"/>
+                <w:szCs w:val="26"/>
+              </w:rPr>
+              <w:t>].organization_name}</w:t>
+            </w:r>
+            <w:r>
+              <w:rPr>
+                <w:rFonts w:ascii="Times New Roman" w:eastAsia="Times New Roman" w:hAnsi="Times New Roman" w:cs="Times New Roman" w:hint="cs"/>
+                <w:b/>
+                <w:bCs/>
+                <w:sz w:val="26"/>
+                <w:szCs w:val="26"/>
+              </w:rPr>
+              <w:br/>
+            </w:r>
+            <w:r>
+              <w:rPr>
+                <w:rFonts w:ascii="Times New Roman" w:eastAsia="Times New Roman" w:hAnsi="Times New Roman" w:cs="Times New Roman" w:hint="cs"/>
+                <w:i/>
+                <w:iCs/>
+                <w:sz w:val="26"/>
+                <w:szCs w:val="26"/>
+              </w:rPr>
+              <w:t>(ký, ghi rõ họ tên và đóng dấu)</w:t>
+            </w:r>
+          </w:p>
+          <w:p>
+            <w:pPr>
+              <w:spacing w:before="120" w:after="120" w:line="360" w:lineRule="auto"/>
+              <w:rPr>
+                <w:rFonts w:ascii="Times New Roman" w:eastAsia="Times New Roman" w:hAnsi="Times New Roman" w:cs="Times New Roman"/>
+                <w:b/>
+                <w:bCs/>
+                <w:sz w:val="26"/>
+                <w:szCs w:val="26"/>
+              </w:rPr>
+            </w:pPr>
+          </w:p>
+          <w:p>
+            <w:pPr>
+              <w:spacing w:before="120" w:after="120" w:line="360" w:lineRule="auto"/>
+              <w:jc w:val="center"/>
+              <w:rPr>
+                <w:rFonts w:ascii="Times New Roman" w:eastAsia="Times New Roman" w:hAnsi="Times New Roman" w:cs="Times New Roman"/>
+                <w:sz w:val="26"/>
+                <w:szCs w:val="26"/>
+              </w:rPr>
+            </w:pPr>
+          </w:p>
+        </w:tc>
+      </w:tr>
+      <w:tr>
+        <w:trPr>
+          <w:trHeight w:val="2659"/>
+        </w:trPr>
+        <w:tc>
+          <w:tcPr>
+            <w:tcW w:w="4845" w:type="dxa"/>
+            <w:tcMar>
+              <w:top w:w="75" w:type="dxa"/>
+              <w:left w:w="150" w:type="dxa"/>
+              <w:bottom w:w="75" w:type="dxa"/>
+              <w:right w:w="150" w:type="dxa"/>
+            </w:tcMar>
+          </w:tcPr>
+          <w:p>
+            <w:pPr>
+              <w:spacing w:before="120" w:after="120" w:line="360" w:lineRule="auto"/>
+              <w:jc w:val="center"/>
+              <w:rPr>
+                <w:rFonts w:ascii="Times New Roman" w:eastAsia="Times New Roman" w:hAnsi="Times New Roman" w:cs="Times New Roman"/>
+                <w:b/>
+                <w:bCs/>
+                <w:sz w:val="26"/>
+                <w:szCs w:val="26"/>
+              </w:rPr>
+            </w:pPr>
+            <w:r>
+              <w:rPr>
+                <w:rFonts w:ascii="Times New Roman" w:eastAsia="Times New Roman" w:hAnsi="Times New Roman" w:cs="Times New Roman"/>
+                <w:b/>
+                <w:bCs/>
+                <w:sz w:val="26"/>
+                <w:szCs w:val="26"/>
+              </w:rPr>
+              <w:t>{create_company_approve_origin_person[</w:t>
+            </w:r>
+            <w:r>
+              <w:rPr>
+                <w:rFonts w:ascii="Times New Roman" w:eastAsia="Times New Roman" w:hAnsi="Times New Roman" w:cs="Times New Roman"/>
+                <w:b/>
+                <w:bCs/>
+                <w:sz w:val="26"/>
+                <w:szCs w:val="26"/>
+              </w:rPr>
+              <w:t>0</w:t>
+            </w:r>
+            <w:r>
+              <w:rPr>
+                <w:rFonts w:ascii="Times New Roman" w:eastAsia="Times New Roman" w:hAnsi="Times New Roman" w:cs="Times New Roman"/>
+                <w:b/>
+                <w:bCs/>
+                <w:sz w:val="26"/>
+                <w:szCs w:val="26"/>
+              </w:rPr>
+              <w:t>].name | upper}</w:t>
+            </w:r>
+          </w:p>
+        </w:tc>
+        <w:tc>
+          <w:tcPr>
+            <w:tcW w:w="4755" w:type="dxa"/>
+            <w:tcMar>
+              <w:top w:w="75" w:type="dxa"/>
+              <w:left w:w="150" w:type="dxa"/>
+              <w:bottom w:w="75" w:type="dxa"/>
+              <w:right w:w="150" w:type="dxa"/>
+            </w:tcMar>
+          </w:tcPr>
+          <w:p>
+            <w:pPr>
+              <w:spacing w:before="120" w:after="120" w:line="360" w:lineRule="auto"/>
+              <w:jc w:val="center"/>
+              <w:rPr>
+                <w:rFonts w:ascii="Times New Roman" w:eastAsia="Times New Roman" w:hAnsi="Times New Roman" w:cs="Times New Roman"/>
+                <w:b/>
+                <w:bCs/>
+                <w:sz w:val="26"/>
+                <w:szCs w:val="26"/>
+              </w:rPr>
+            </w:pPr>
+            <w:r>
+              <w:rPr>
+                <w:rFonts w:ascii="Times New Roman" w:hAnsi="Times New Roman" w:cs="Times New Roman" w:hint="cs"/>
+                <w:sz w:val="26"/>
+                <w:szCs w:val="26"/>
+              </w:rPr>
+              <w:t>………………………………………</w:t>
+            </w:r>
+          </w:p>
+        </w:tc>
+      </w:tr>
+    </w:tbl>
+    <w:p>
+      <w:pPr>
+        <w:rPr>
+          <w:rFonts w:ascii="Times New Roman" w:hAnsi="Times New Roman" w:cs="Times New Roman"/>
+          <w:color w:val="7030A0"/>
+          <w:sz w:val="26"/>
+          <w:szCs w:val="26"/>
+        </w:rPr>
+      </w:pPr>
+    </w:p>
+    <w:p>
+      <w:pPr>
+        <w:rPr>
+          <w:rFonts w:ascii="Times New Roman" w:hAnsi="Times New Roman" w:cs="Times New Roman"/>
+          <w:color w:val="7030A0"/>
+          <w:sz w:val="26"/>
+          <w:szCs w:val="26"/>
+        </w:rPr>
+      </w:pPr>
+      <w:r>
+        <w:rPr>
+          <w:rFonts w:ascii="Times New Roman" w:hAnsi="Times New Roman" w:cs="Times New Roman"/>
+          <w:color w:val="7030A0"/>
+          <w:sz w:val="26"/>
+          <w:szCs w:val="26"/>
+        </w:rPr>
+        <w:br w:type="page"/>
+      </w:r>
+    </w:p>
+    <w:p>
+      <w:pPr>
+        <w:shd w:val="clear" w:color="auto" w:fill="FFFFFF"/>
+        <w:spacing w:before="120" w:after="120" w:line="360" w:lineRule="auto"/>
+        <w:jc w:val="center"/>
+        <w:rPr>
+          <w:rFonts w:ascii="Times New Roman" w:eastAsia="Times New Roman" w:hAnsi="Times New Roman" w:cs="Times New Roman"/>
+          <w:color w:val="000000"/>
+          <w:sz w:val="26"/>
+          <w:szCs w:val="26"/>
+        </w:rPr>
+      </w:pPr>
+      <w:r>
+        <w:rPr>
+          <w:rFonts w:ascii="Times New Roman" w:eastAsia="Times New Roman" w:hAnsi="Times New Roman" w:cs="Times New Roman" w:hint="cs"/>
+          <w:b/>
+          <w:bCs/>
+          <w:color w:val="000000"/>
+          <w:sz w:val="26"/>
+          <w:szCs w:val="26"/>
+        </w:rPr>
+        <w:lastRenderedPageBreak/>
+        <w:t>CỘNG HÒA XÃ HỘI CHỦ NGHĨA VIỆT NAM</w:t>
+      </w:r>
+      <w:r>
+        <w:rPr>
+          <w:rFonts w:ascii="Times New Roman" w:eastAsia="Times New Roman" w:hAnsi="Times New Roman" w:cs="Times New Roman" w:hint="cs"/>
+          <w:color w:val="000000"/>
+          <w:sz w:val="26"/>
+          <w:szCs w:val="26"/>
+        </w:rPr>
+        <w:br/>
+      </w:r>
+      <w:r>
+        <w:rPr>
+          <w:rFonts w:ascii="Times New Roman" w:eastAsia="Times New Roman" w:hAnsi="Times New Roman" w:cs="Times New Roman" w:hint="cs"/>
+          <w:b/>
+          <w:bCs/>
+          <w:color w:val="000000"/>
+          <w:sz w:val="26"/>
+          <w:szCs w:val="26"/>
+        </w:rPr>
+        <w:t>Độc lập – Tự do – Hạnh phúc</w:t>
+      </w:r>
+      <w:r>
+        <w:rPr>
+          <w:rFonts w:ascii="Times New Roman" w:eastAsia="Times New Roman" w:hAnsi="Times New Roman" w:cs="Times New Roman" w:hint="cs"/>
+          <w:color w:val="000000"/>
+          <w:sz w:val="26"/>
+          <w:szCs w:val="26"/>
+        </w:rPr>
+        <w:br/>
+      </w:r>
+      <w:r>
+        <w:rPr>
+          <w:rFonts w:ascii="Times New Roman" w:eastAsia="Times New Roman" w:hAnsi="Times New Roman" w:cs="Times New Roman" w:hint="cs"/>
+          <w:b/>
+          <w:bCs/>
+          <w:color w:val="000000"/>
+          <w:sz w:val="26"/>
+          <w:szCs w:val="26"/>
+        </w:rPr>
+        <w:softHyphen/>
+      </w:r>
+      <w:r>
+        <w:rPr>
+          <w:rFonts w:ascii="Times New Roman" w:eastAsia="Times New Roman" w:hAnsi="Times New Roman" w:cs="Times New Roman" w:hint="cs"/>
+          <w:b/>
+          <w:bCs/>
+          <w:color w:val="000000"/>
+          <w:sz w:val="26"/>
+          <w:szCs w:val="26"/>
+        </w:rPr>
+        <w:softHyphen/>
+        <w:t>————————</w:t>
+      </w:r>
+    </w:p>
+    <w:p>
+      <w:pPr>
+        <w:shd w:val="clear" w:color="auto" w:fill="FFFFFF"/>
+        <w:spacing w:before="120" w:after="120" w:line="360" w:lineRule="auto"/>
+        <w:jc w:val="center"/>
+        <w:rPr>
+          <w:rFonts w:ascii="Times New Roman" w:eastAsia="Times New Roman" w:hAnsi="Times New Roman" w:cs="Times New Roman"/>
+          <w:color w:val="000000"/>
+          <w:sz w:val="26"/>
+          <w:szCs w:val="26"/>
+        </w:rPr>
+      </w:pPr>
+      <w:r>
+        <w:rPr>
+          <w:rFonts w:ascii="Times New Roman" w:eastAsia="Times New Roman" w:hAnsi="Times New Roman" w:cs="Times New Roman" w:hint="cs"/>
+          <w:i/>
+          <w:iCs/>
+          <w:color w:val="000000"/>
+          <w:sz w:val="26"/>
+          <w:szCs w:val="26"/>
+        </w:rPr>
+        <w:t>{create_company_approve_core_address_city}, ngày {date} tháng {month} năm {year}</w:t>
+      </w:r>
+    </w:p>
+    <w:p>
+      <w:pPr>
+        <w:shd w:val="clear" w:color="auto" w:fill="FFFFFF"/>
+        <w:spacing w:before="120" w:after="120" w:line="360" w:lineRule="auto"/>
+        <w:jc w:val="center"/>
+        <w:rPr>
+          <w:rFonts w:ascii="Times New Roman" w:eastAsia="Times New Roman" w:hAnsi="Times New Roman" w:cs="Times New Roman"/>
+          <w:b/>
+          <w:bCs/>
+          <w:color w:val="000000"/>
+          <w:sz w:val="26"/>
+          <w:szCs w:val="26"/>
+        </w:rPr>
+      </w:pPr>
+    </w:p>
+    <w:p>
+      <w:pPr>
+        <w:shd w:val="clear" w:color="auto" w:fill="FFFFFF"/>
+        <w:spacing w:before="120" w:after="120" w:line="360" w:lineRule="auto"/>
+        <w:jc w:val="center"/>
+        <w:rPr>
+          <w:rFonts w:ascii="Times New Roman" w:eastAsia="Times New Roman" w:hAnsi="Times New Roman" w:cs="Times New Roman"/>
+          <w:color w:val="000000"/>
+          <w:sz w:val="26"/>
+          <w:szCs w:val="26"/>
+        </w:rPr>
+      </w:pPr>
+      <w:r>
+        <w:rPr>
+          <w:rFonts w:ascii="Times New Roman" w:eastAsia="Times New Roman" w:hAnsi="Times New Roman" w:cs="Times New Roman" w:hint="cs"/>
+          <w:b/>
+          <w:bCs/>
+          <w:color w:val="000000"/>
+          <w:sz w:val="26"/>
+          <w:szCs w:val="26"/>
+        </w:rPr>
+        <w:t>VĂN BẢN ỦY QUYỀN</w:t>
+      </w:r>
+      <w:r>
+        <w:rPr>
+          <w:rFonts w:ascii="Times New Roman" w:eastAsia="Times New Roman" w:hAnsi="Times New Roman" w:cs="Times New Roman" w:hint="cs"/>
+          <w:color w:val="000000"/>
+          <w:sz w:val="26"/>
+          <w:szCs w:val="26"/>
+        </w:rPr>
+        <w:br/>
+      </w:r>
+      <w:r>
+        <w:rPr>
+          <w:rFonts w:ascii="Times New Roman" w:eastAsia="Times New Roman" w:hAnsi="Times New Roman" w:cs="Times New Roman" w:hint="cs"/>
+          <w:i/>
+          <w:iCs/>
+          <w:color w:val="000000"/>
+          <w:sz w:val="26"/>
+          <w:szCs w:val="26"/>
+        </w:rPr>
+        <w:t>V/v: Cử người đại diện ủy quyền của thành viên là tổ chức</w:t>
+      </w:r>
+    </w:p>
+    <w:p>
+      <w:pPr>
+        <w:shd w:val="clear" w:color="auto" w:fill="FFFFFF"/>
+        <w:spacing w:before="120" w:after="120" w:line="360" w:lineRule="auto"/>
+        <w:rPr>
+          <w:rFonts w:ascii="Times New Roman" w:eastAsia="Times New Roman" w:hAnsi="Times New Roman" w:cs="Times New Roman"/>
+          <w:color w:val="000000"/>
+          <w:sz w:val="26"/>
+          <w:szCs w:val="26"/>
+        </w:rPr>
+      </w:pPr>
+    </w:p>
+    <w:p>
+      <w:pPr>
+        <w:shd w:val="clear" w:color="auto" w:fill="FFFFFF"/>
+        <w:spacing w:before="120" w:after="120" w:line="360" w:lineRule="auto"/>
+        <w:rPr>
+          <w:rFonts w:ascii="Times New Roman" w:eastAsia="Times New Roman" w:hAnsi="Times New Roman" w:cs="Times New Roman"/>
+          <w:b/>
+          <w:color w:val="000000"/>
+          <w:sz w:val="26"/>
+          <w:szCs w:val="26"/>
+        </w:rPr>
+      </w:pPr>
+      <w:r>
+        <w:rPr>
+          <w:rFonts w:ascii="Times New Roman" w:eastAsia="Times New Roman" w:hAnsi="Times New Roman" w:cs="Times New Roman"/>
+          <w:color w:val="FF0000"/>
+          <w:sz w:val="26"/>
+          <w:szCs w:val="26"/>
+        </w:rPr>
+        <w:t>{#present_person== 'organization'}</w:t>
+      </w:r>
+      <w:r>
+        <w:rPr>
+          <w:rFonts w:ascii="Times New Roman" w:eastAsia="Times New Roman" w:hAnsi="Times New Roman" w:cs="Times New Roman" w:hint="cs"/>
+          <w:color w:val="000000"/>
+          <w:sz w:val="26"/>
+          <w:szCs w:val="26"/>
+        </w:rPr>
+        <w:t xml:space="preserve">Tên doanh nghiệp: </w:t>
+      </w:r>
+      <w:r>
+        <w:rPr>
+          <w:rFonts w:ascii="Times New Roman" w:hAnsi="Times New Roman" w:cs="Times New Roman" w:hint="cs"/>
+          <w:sz w:val="26"/>
+          <w:szCs w:val="26"/>
+        </w:rPr>
+        <w:t>{create_company_approve_origin_person[1].organization_</w:t>
+      </w:r>
+      <w:r>
+        <w:rPr>
+          <w:rFonts w:ascii="Times New Roman" w:eastAsia="Times New Roman" w:hAnsi="Times New Roman" w:cs="Times New Roman" w:hint="cs"/>
+          <w:color w:val="000000"/>
+          <w:sz w:val="26"/>
+          <w:szCs w:val="26"/>
+        </w:rPr>
+        <w:t>name | upper}</w:t>
+      </w:r>
+    </w:p>
+    <w:p>
+      <w:pPr>
+        <w:shd w:val="clear" w:color="auto" w:fill="FFFFFF"/>
+        <w:spacing w:before="120" w:after="120" w:line="360" w:lineRule="auto"/>
+        <w:rPr>
+          <w:rFonts w:ascii="Times New Roman" w:eastAsia="Times New Roman" w:hAnsi="Times New Roman" w:cs="Times New Roman"/>
+          <w:color w:val="000000"/>
+          <w:sz w:val="26"/>
+          <w:szCs w:val="26"/>
+        </w:rPr>
+      </w:pPr>
+      <w:r>
+        <w:rPr>
+          <w:rFonts w:ascii="Times New Roman" w:eastAsia="Times New Roman" w:hAnsi="Times New Roman" w:cs="Times New Roman" w:hint="cs"/>
+          <w:color w:val="000000"/>
+          <w:sz w:val="26"/>
+          <w:szCs w:val="26"/>
+        </w:rPr>
+        <w:t xml:space="preserve">Mã số pháp nhân: </w:t>
+      </w:r>
+      <w:r>
+        <w:rPr>
+          <w:rFonts w:ascii="Times New Roman" w:eastAsia="Times New Roman" w:hAnsi="Times New Roman" w:cs="Times New Roman" w:hint="cs"/>
+          <w:color w:val="000000"/>
+          <w:sz w:val="26"/>
+          <w:szCs w:val="26"/>
+        </w:rPr>
+        <w:t>{create_company_approve_origin_person[1].organization_</w:t>
+      </w:r>
+      <w:r>
+        <w:rPr>
+          <w:rFonts w:ascii="Times New Roman" w:eastAsia="Times New Roman" w:hAnsi="Times New Roman" w:cs="Times New Roman" w:hint="cs"/>
+          <w:color w:val="000000"/>
+          <w:sz w:val="26"/>
+          <w:szCs w:val="26"/>
+        </w:rPr>
+        <w:t>mst}</w:t>
+      </w:r>
+    </w:p>
+    <w:p>
+      <w:pPr>
+        <w:shd w:val="clear" w:color="auto" w:fill="FFFFFF"/>
+        <w:spacing w:before="120" w:after="120" w:line="360" w:lineRule="auto"/>
+        <w:rPr>
+          <w:rFonts w:ascii="Times New Roman" w:eastAsia="Times New Roman" w:hAnsi="Times New Roman" w:cs="Times New Roman"/>
+          <w:color w:val="000000"/>
+          <w:sz w:val="26"/>
+          <w:szCs w:val="26"/>
+        </w:rPr>
+      </w:pPr>
+      <w:r>
+        <w:rPr>
+          <w:rFonts w:ascii="Times New Roman" w:eastAsia="Times New Roman" w:hAnsi="Times New Roman" w:cs="Times New Roman" w:hint="cs"/>
+          <w:color w:val="000000"/>
+          <w:sz w:val="26"/>
+          <w:szCs w:val="26"/>
+        </w:rPr>
+        <w:t xml:space="preserve">Ngày cấp: </w:t>
+      </w:r>
+      <w:r>
+        <w:rPr>
+          <w:rFonts w:ascii="Times New Roman" w:eastAsia="Times New Roman" w:hAnsi="Times New Roman" w:cs="Times New Roman" w:hint="cs"/>
+          <w:color w:val="000000"/>
+          <w:sz w:val="26"/>
+          <w:szCs w:val="26"/>
+        </w:rPr>
+        <w:t>{create_company_approve_origin_person[1].organization_</w:t>
+      </w:r>
+      <w:r>
+        <w:rPr>
+          <w:rFonts w:ascii="Times New Roman" w:eastAsia="Times New Roman" w:hAnsi="Times New Roman" w:cs="Times New Roman" w:hint="cs"/>
+          <w:color w:val="000000"/>
+          <w:sz w:val="26"/>
+          <w:szCs w:val="26"/>
+        </w:rPr>
+        <w:t xml:space="preserve">doc_time_provide}      Cơ quan cấp: Sở kế hoạch và đầu tư </w:t>
+      </w:r>
+      <w:r>
+        <w:rPr>
+          <w:rFonts w:ascii="Times New Roman" w:eastAsia="Times New Roman" w:hAnsi="Times New Roman" w:cs="Times New Roman" w:hint="cs"/>
+          <w:color w:val="000000"/>
+          <w:sz w:val="26"/>
+          <w:szCs w:val="26"/>
+        </w:rPr>
+        <w:t>{create_company_approve_origin_person[1].</w:t>
+      </w:r>
+      <w:r>
+        <w:rPr>
+          <w:rFonts w:ascii="Times New Roman" w:eastAsia="Times New Roman" w:hAnsi="Times New Roman" w:cs="Times New Roman" w:hint="cs"/>
+          <w:color w:val="000000"/>
+          <w:sz w:val="26"/>
+          <w:szCs w:val="26"/>
+        </w:rPr>
+        <w:t>provide.</w:t>
+      </w:r>
+      <w:r>
+        <w:rPr>
+          <w:rFonts w:ascii="Times New Roman" w:eastAsia="Times New Roman" w:hAnsi="Times New Roman" w:cs="Times New Roman" w:hint="cs"/>
+          <w:color w:val="000000"/>
+          <w:sz w:val="26"/>
+          <w:szCs w:val="26"/>
+        </w:rPr>
+        <w:t>city}</w:t>
+      </w:r>
+    </w:p>
+    <w:p>
+      <w:pPr>
+        <w:shd w:val="clear" w:color="auto" w:fill="FFFFFF"/>
+        <w:spacing w:before="120" w:after="120" w:line="360" w:lineRule="auto"/>
+        <w:rPr>
+          <w:rFonts w:ascii="Times New Roman" w:eastAsia="Times New Roman" w:hAnsi="Times New Roman" w:cs="Times New Roman"/>
+          <w:color w:val="000000"/>
+          <w:sz w:val="26"/>
+          <w:szCs w:val="26"/>
+        </w:rPr>
+      </w:pPr>
+      <w:r>
+        <w:rPr>
+          <w:rFonts w:ascii="Times New Roman" w:eastAsia="Times New Roman" w:hAnsi="Times New Roman" w:cs="Times New Roman" w:hint="cs"/>
+          <w:color w:val="000000"/>
+          <w:sz w:val="26"/>
+          <w:szCs w:val="26"/>
+        </w:rPr>
+        <w:t>Địa chỉ trụ sở chính:</w:t>
+      </w:r>
+      <w:r>
+        <w:rPr>
+          <w:rFonts w:ascii="Times New Roman" w:hAnsi="Times New Roman" w:cs="Times New Roman" w:hint="cs"/>
+          <w:sz w:val="26"/>
+          <w:szCs w:val="26"/>
+        </w:rPr>
+        <w:t xml:space="preserve"> </w:t>
+      </w:r>
+      <w:r>
+        <w:rPr>
+          <w:rFonts w:ascii="Times New Roman" w:hAnsi="Times New Roman" w:cs="Times New Roman" w:hint="cs"/>
+          <w:sz w:val="26"/>
+          <w:szCs w:val="26"/>
+        </w:rPr>
+        <w:t>{create_company_approve_origin_person[1].</w:t>
+      </w:r>
+      <w:r>
+        <w:rPr>
+          <w:rFonts w:ascii="Times New Roman" w:hAnsi="Times New Roman" w:cs="Times New Roman" w:hint="cs"/>
+          <w:sz w:val="26"/>
+          <w:szCs w:val="26"/>
+        </w:rPr>
+        <w:t>provide.</w:t>
+      </w:r>
+      <w:r>
+        <w:rPr>
+          <w:rFonts w:ascii="Times New Roman" w:hAnsi="Times New Roman" w:cs="Times New Roman" w:hint="cs"/>
+          <w:sz w:val="26"/>
+          <w:szCs w:val="26"/>
+        </w:rPr>
+        <w:t xml:space="preserve">address}, </w:t>
+      </w:r>
+      <w:r>
+        <w:rPr>
+          <w:rFonts w:ascii="Times New Roman" w:hAnsi="Times New Roman" w:cs="Times New Roman" w:hint="cs"/>
+          <w:sz w:val="26"/>
+          <w:szCs w:val="26"/>
+        </w:rPr>
+        <w:t>{create_company_approve_origin_person[1].</w:t>
+      </w:r>
+      <w:r>
+        <w:rPr>
+          <w:rFonts w:ascii="Times New Roman" w:hAnsi="Times New Roman" w:cs="Times New Roman" w:hint="cs"/>
+          <w:sz w:val="26"/>
+          <w:szCs w:val="26"/>
+        </w:rPr>
+        <w:t>provide.</w:t>
+      </w:r>
+      <w:r>
+        <w:rPr>
+          <w:rFonts w:ascii="Times New Roman" w:hAnsi="Times New Roman" w:cs="Times New Roman" w:hint="cs"/>
+          <w:sz w:val="26"/>
+          <w:szCs w:val="26"/>
+        </w:rPr>
+        <w:t xml:space="preserve">town}, </w:t>
+      </w:r>
+      <w:r>
+        <w:rPr>
+          <w:rFonts w:ascii="Times New Roman" w:hAnsi="Times New Roman" w:cs="Times New Roman" w:hint="cs"/>
+          <w:sz w:val="26"/>
+          <w:szCs w:val="26"/>
+        </w:rPr>
+        <w:t>{create_company_approve_origin_person[1].</w:t>
+      </w:r>
+      <w:r>
+        <w:rPr>
+          <w:rFonts w:ascii="Times New Roman" w:hAnsi="Times New Roman" w:cs="Times New Roman" w:hint="cs"/>
+          <w:sz w:val="26"/>
+          <w:szCs w:val="26"/>
+        </w:rPr>
+        <w:t>provide.</w:t>
+      </w:r>
+      <w:r>
+        <w:rPr>
+          <w:rFonts w:ascii="Times New Roman" w:hAnsi="Times New Roman" w:cs="Times New Roman" w:hint="cs"/>
+          <w:sz w:val="26"/>
+          <w:szCs w:val="26"/>
+        </w:rPr>
+        <w:t xml:space="preserve">district}, </w:t>
+      </w:r>
+      <w:r>
+        <w:rPr>
+          <w:rFonts w:ascii="Times New Roman" w:hAnsi="Times New Roman" w:cs="Times New Roman" w:hint="cs"/>
+          <w:sz w:val="26"/>
+          <w:szCs w:val="26"/>
+        </w:rPr>
+        <w:t>{create_company_approve_origin_person[1].</w:t>
+      </w:r>
+      <w:r>
+        <w:rPr>
+          <w:rFonts w:ascii="Times New Roman" w:hAnsi="Times New Roman" w:cs="Times New Roman" w:hint="cs"/>
+          <w:sz w:val="26"/>
+          <w:szCs w:val="26"/>
+        </w:rPr>
+        <w:t>provide.</w:t>
+      </w:r>
+      <w:r>
+        <w:rPr>
+          <w:rFonts w:ascii="Times New Roman" w:hAnsi="Times New Roman" w:cs="Times New Roman" w:hint="cs"/>
+          <w:sz w:val="26"/>
+          <w:szCs w:val="26"/>
+        </w:rPr>
+        <w:t>city}.</w:t>
+      </w:r>
+    </w:p>
+    <w:p>
+      <w:pPr>
+        <w:shd w:val="clear" w:color="auto" w:fill="FFFFFF"/>
+        <w:spacing w:before="120" w:after="120" w:line="360" w:lineRule="auto"/>
+        <w:rPr>
+          <w:rFonts w:ascii="Times New Roman" w:eastAsia="Times New Roman" w:hAnsi="Times New Roman" w:cs="Times New Roman"/>
+          <w:color w:val="FF0000"/>
+          <w:sz w:val="26"/>
+          <w:szCs w:val="26"/>
+        </w:rPr>
+      </w:pPr>
+      <w:r>
+        <w:rPr>
+          <w:rFonts w:ascii="Times New Roman" w:eastAsia="Times New Roman" w:hAnsi="Times New Roman" w:cs="Times New Roman" w:hint="cs"/>
+          <w:color w:val="000000"/>
+          <w:sz w:val="26"/>
+          <w:szCs w:val="26"/>
+        </w:rPr>
+        <w:t xml:space="preserve">Theo quy định Luật doanh nghiệp 2020 về người đại diện theo uỷ quyền của thành viên là tổ chức, thông tin người đại diện theo uỷ quyền của </w:t>
+      </w:r>
+      <w:r>
+        <w:rPr>
+          <w:rFonts w:ascii="Times New Roman" w:eastAsia="Times New Roman" w:hAnsi="Times New Roman" w:cs="Times New Roman" w:hint="cs"/>
+          <w:color w:val="000000"/>
+          <w:sz w:val="26"/>
+          <w:szCs w:val="26"/>
+        </w:rPr>
+        <w:t>{create_company_approve_origin_person[1].organization_</w:t>
+      </w:r>
+      <w:r>
+        <w:rPr>
+          <w:rFonts w:ascii="Times New Roman" w:eastAsia="Times New Roman" w:hAnsi="Times New Roman" w:cs="Times New Roman" w:hint="cs"/>
+          <w:color w:val="000000"/>
+          <w:sz w:val="26"/>
+          <w:szCs w:val="26"/>
+        </w:rPr>
+        <w:t>name | upper}</w:t>
+      </w:r>
+      <w:r>
+        <w:rPr>
+          <w:rFonts w:ascii="Times New Roman" w:eastAsia="Times New Roman" w:hAnsi="Times New Roman" w:cs="Times New Roman" w:hint="cs"/>
+          <w:b/>
+          <w:bCs/>
+          <w:color w:val="000000"/>
+          <w:sz w:val="26"/>
+          <w:szCs w:val="26"/>
+        </w:rPr>
+        <w:t xml:space="preserve"> </w:t>
+      </w:r>
+      <w:r>
+        <w:rPr>
+          <w:rFonts w:ascii="Times New Roman" w:eastAsia="Times New Roman" w:hAnsi="Times New Roman" w:cs="Times New Roman" w:hint="cs"/>
+          <w:color w:val="000000"/>
+          <w:sz w:val="26"/>
+          <w:szCs w:val="26"/>
+        </w:rPr>
+        <w:t>như sau:</w:t>
+      </w:r>
+    </w:p>
+    <w:p>
+      <w:pPr>
+        <w:shd w:val="clear" w:color="auto" w:fill="FFFFFF"/>
+        <w:spacing w:before="120" w:after="120" w:line="360" w:lineRule="auto"/>
+        <w:rPr>
+          <w:rFonts w:ascii="Times New Roman" w:eastAsia="Times New Roman" w:hAnsi="Times New Roman" w:cs="Times New Roman"/>
+          <w:color w:val="000000"/>
+          <w:sz w:val="26"/>
+          <w:szCs w:val="26"/>
+        </w:rPr>
+      </w:pPr>
+      <w:r>
+        <w:rPr>
+          <w:rFonts w:ascii="Times New Roman" w:eastAsia="Times New Roman" w:hAnsi="Times New Roman" w:cs="Times New Roman" w:hint="cs"/>
+          <w:b/>
+          <w:bCs/>
+          <w:color w:val="000000"/>
+          <w:sz w:val="26"/>
+          <w:szCs w:val="26"/>
+        </w:rPr>
+        <w:t>Số lượng người đại diện theo ủy quyền:</w:t>
+      </w:r>
+      <w:r>
+        <w:rPr>
+          <w:rFonts w:ascii="Times New Roman" w:eastAsia="Times New Roman" w:hAnsi="Times New Roman" w:cs="Times New Roman" w:hint="cs"/>
+          <w:color w:val="000000"/>
+          <w:sz w:val="26"/>
+          <w:szCs w:val="26"/>
+        </w:rPr>
+        <w:t> 1 người</w:t>
+      </w:r>
+      <w:r>
+        <w:rPr>
+          <w:rFonts w:ascii="Times New Roman" w:eastAsia="Times New Roman" w:hAnsi="Times New Roman" w:cs="Times New Roman" w:hint="cs"/>
+          <w:color w:val="000000"/>
+          <w:sz w:val="26"/>
+          <w:szCs w:val="26"/>
+        </w:rPr>
+        <w:br/>
+        <w:t>Phần vốn góp tương ứng người đại diện theo ủy quyền: {create_company_approve_base_val_num} VNĐ chiếm 100% số vốn góp tại {create_company_approve_core_name}</w:t>
+      </w:r>
+    </w:p>
+    <w:p>
+      <w:pPr>
+        <w:shd w:val="clear" w:color="auto" w:fill="FFFFFF"/>
+        <w:spacing w:before="120" w:after="120" w:line="360" w:lineRule="auto"/>
+        <w:rPr>
+          <w:rFonts w:ascii="Times New Roman" w:eastAsia="Times New Roman" w:hAnsi="Times New Roman" w:cs="Times New Roman"/>
+          <w:b/>
+          <w:bCs/>
+          <w:color w:val="000000"/>
+          <w:sz w:val="26"/>
+          <w:szCs w:val="26"/>
+        </w:rPr>
+      </w:pPr>
+      <w:r>
+        <w:rPr>
+          <w:rFonts w:ascii="Times New Roman" w:eastAsia="Times New Roman" w:hAnsi="Times New Roman" w:cs="Times New Roman" w:hint="cs"/>
+          <w:b/>
+          <w:bCs/>
+          <w:color w:val="000000"/>
+          <w:sz w:val="26"/>
+          <w:szCs w:val="26"/>
+        </w:rPr>
+        <w:t xml:space="preserve">Người được uỷ quyền: </w:t>
+      </w:r>
+      <w:r>
+        <w:rPr>
+          <w:rFonts w:ascii="Times New Roman" w:eastAsia="Times New Roman" w:hAnsi="Times New Roman" w:cs="Times New Roman"/>
+          <w:b/>
+          <w:bCs/>
+          <w:sz w:val="26"/>
+          <w:szCs w:val="26"/>
+        </w:rPr>
+        <w:t>{create_company_approve_origin_person[1].</w:t>
+      </w:r>
+      <w:r>
+        <w:rPr>
+          <w:rFonts w:ascii="Times New Roman" w:eastAsia="Times New Roman" w:hAnsi="Times New Roman" w:cs="Times New Roman" w:hint="cs"/>
+          <w:b/>
+          <w:bCs/>
+          <w:color w:val="000000"/>
+          <w:sz w:val="26"/>
+          <w:szCs w:val="26"/>
+        </w:rPr>
+        <w:t>name | upper}</w:t>
+      </w:r>
+    </w:p>
+    <w:p>
+      <w:pPr>
+        <w:shd w:val="clear" w:color="auto" w:fill="FFFFFF"/>
+        <w:spacing w:before="120" w:after="120" w:line="360" w:lineRule="auto"/>
+        <w:jc w:val="both"/>
+        <w:rPr>
+          <w:rFonts w:ascii="Times New Roman" w:eastAsia="Times New Roman" w:hAnsi="Times New Roman" w:cs="Times New Roman"/>
+          <w:color w:val="000000"/>
+          <w:sz w:val="26"/>
+          <w:szCs w:val="26"/>
+        </w:rPr>
+      </w:pPr>
+      <w:r>
+        <w:rPr>
+          <w:rFonts w:ascii="Times New Roman" w:eastAsia="Times New Roman" w:hAnsi="Times New Roman" w:cs="Times New Roman" w:hint="cs"/>
+          <w:color w:val="000000"/>
+          <w:sz w:val="26"/>
+          <w:szCs w:val="26"/>
+        </w:rPr>
+        <w:t xml:space="preserve">Sinh ngày: </w:t>
+      </w:r>
+      <w:r>
+        <w:rPr>
+          <w:rFonts w:ascii="Times New Roman" w:eastAsia="Times New Roman" w:hAnsi="Times New Roman" w:cs="Times New Roman" w:hint="cs"/>
+          <w:color w:val="000000"/>
+          <w:sz w:val="26"/>
+          <w:szCs w:val="26"/>
+        </w:rPr>
+        <w:t>{create_company_approve_origin_person[1].</w:t>
+      </w:r>
+      <w:r>
+        <w:rPr>
+          <w:rFonts w:ascii="Times New Roman" w:eastAsia="Times New Roman" w:hAnsi="Times New Roman" w:cs="Times New Roman" w:hint="cs"/>
+          <w:color w:val="000000"/>
+          <w:sz w:val="26"/>
+          <w:szCs w:val="26"/>
+        </w:rPr>
+        <w:t>birth_day}      Quốc Tịch: Việt Nam</w:t>
+      </w:r>
+    </w:p>
+    <w:p>
+      <w:pPr>
+        <w:shd w:val="clear" w:color="auto" w:fill="FFFFFF"/>
+        <w:spacing w:before="120" w:after="120" w:line="360" w:lineRule="auto"/>
+        <w:rPr>
+          <w:rFonts w:ascii="Times New Roman" w:eastAsia="Times New Roman" w:hAnsi="Times New Roman" w:cs="Times New Roman"/>
+          <w:color w:val="000000"/>
+          <w:sz w:val="26"/>
+          <w:szCs w:val="26"/>
+        </w:rPr>
+      </w:pPr>
+      <w:r>
+        <w:rPr>
+          <w:rFonts w:ascii="Times New Roman" w:eastAsia="Times New Roman" w:hAnsi="Times New Roman" w:cs="Times New Roman" w:hint="cs"/>
+          <w:color w:val="000000"/>
+          <w:sz w:val="26"/>
+          <w:szCs w:val="26"/>
+        </w:rPr>
+        <w:lastRenderedPageBreak/>
+        <w:t xml:space="preserve">CMND/CCCD/Hộ chiếu: </w:t>
+      </w:r>
+      <w:r>
+        <w:rPr>
+          <w:rFonts w:ascii="Times New Roman" w:eastAsia="Times New Roman" w:hAnsi="Times New Roman" w:cs="Times New Roman" w:hint="cs"/>
+          <w:color w:val="000000"/>
+          <w:sz w:val="26"/>
+          <w:szCs w:val="26"/>
+        </w:rPr>
+        <w:t>{create_company_approve_origin_person[1].</w:t>
+      </w:r>
+      <w:r>
+        <w:rPr>
+          <w:rFonts w:ascii="Times New Roman" w:eastAsia="Times New Roman" w:hAnsi="Times New Roman" w:cs="Times New Roman" w:hint="cs"/>
+          <w:color w:val="000000"/>
+          <w:sz w:val="26"/>
+          <w:szCs w:val="26"/>
+        </w:rPr>
+        <w:t xml:space="preserve">doc_code}; Ngày cấp: </w:t>
+      </w:r>
+      <w:r>
+        <w:rPr>
+          <w:rFonts w:ascii="Times New Roman" w:eastAsia="Times New Roman" w:hAnsi="Times New Roman" w:cs="Times New Roman" w:hint="cs"/>
+          <w:color w:val="000000"/>
+          <w:sz w:val="26"/>
+          <w:szCs w:val="26"/>
+        </w:rPr>
+        <w:t>{create_company_approve_origin_person[1].</w:t>
+      </w:r>
+      <w:r>
+        <w:rPr>
+          <w:rFonts w:ascii="Times New Roman" w:eastAsia="Times New Roman" w:hAnsi="Times New Roman" w:cs="Times New Roman" w:hint="cs"/>
+          <w:color w:val="000000"/>
+          <w:sz w:val="26"/>
+          <w:szCs w:val="26"/>
+        </w:rPr>
+        <w:t xml:space="preserve">doc_time_provide}; Nơi cấp: </w:t>
+      </w:r>
+      <w:r>
+        <w:rPr>
+          <w:rFonts w:ascii="Times New Roman" w:eastAsia="Times New Roman" w:hAnsi="Times New Roman" w:cs="Times New Roman" w:hint="cs"/>
+          <w:color w:val="000000"/>
+          <w:sz w:val="26"/>
+          <w:szCs w:val="26"/>
+        </w:rPr>
+        <w:t>{create_company_approve_origin_person[1].</w:t>
+      </w:r>
+      <w:r>
+        <w:rPr>
+          <w:rFonts w:ascii="Times New Roman" w:eastAsia="Times New Roman" w:hAnsi="Times New Roman" w:cs="Times New Roman" w:hint="cs"/>
+          <w:color w:val="000000"/>
+          <w:sz w:val="26"/>
+          <w:szCs w:val="26"/>
+        </w:rPr>
+        <w:t>doc_place_provide}.</w:t>
+      </w:r>
+    </w:p>
+    <w:p>
+      <w:pPr>
+        <w:shd w:val="clear" w:color="auto" w:fill="FFFFFF"/>
+        <w:spacing w:before="120" w:after="120" w:line="360" w:lineRule="auto"/>
+        <w:rPr>
+          <w:rFonts w:ascii="Times New Roman" w:eastAsia="Times New Roman" w:hAnsi="Times New Roman" w:cs="Times New Roman"/>
+          <w:color w:val="000000"/>
+          <w:sz w:val="26"/>
+          <w:szCs w:val="26"/>
+        </w:rPr>
+      </w:pPr>
+      <w:r>
+        <w:rPr>
+          <w:rFonts w:ascii="Times New Roman" w:eastAsia="Times New Roman" w:hAnsi="Times New Roman" w:cs="Times New Roman" w:hint="cs"/>
+          <w:color w:val="000000"/>
+          <w:sz w:val="26"/>
+          <w:szCs w:val="26"/>
+        </w:rPr>
+        <w:t>Thường trú tại: </w:t>
+      </w:r>
+      <w:r>
+        <w:rPr>
+          <w:rFonts w:ascii="Times New Roman" w:eastAsia="Times New Roman" w:hAnsi="Times New Roman" w:cs="Times New Roman" w:hint="cs"/>
+          <w:color w:val="000000"/>
+          <w:sz w:val="26"/>
+          <w:szCs w:val="26"/>
+        </w:rPr>
+        <w:t>{create_company_approve_origin_person[1].</w:t>
+      </w:r>
+      <w:r>
+        <w:rPr>
+          <w:rFonts w:ascii="Times New Roman" w:eastAsia="Times New Roman" w:hAnsi="Times New Roman" w:cs="Times New Roman" w:hint="cs"/>
+          <w:color w:val="000000"/>
+          <w:sz w:val="26"/>
+          <w:szCs w:val="26"/>
+        </w:rPr>
+        <w:t>current</w:t>
+      </w:r>
+      <w:r>
+        <w:rPr>
+          <w:rFonts w:ascii="Times New Roman" w:eastAsia="Times New Roman" w:hAnsi="Times New Roman" w:cs="Times New Roman"/>
+          <w:color w:val="000000"/>
+          <w:sz w:val="26"/>
+          <w:szCs w:val="26"/>
+        </w:rPr>
+        <w:t>.</w:t>
+      </w:r>
+      <w:r>
+        <w:rPr>
+          <w:rFonts w:ascii="Times New Roman" w:eastAsia="Times New Roman" w:hAnsi="Times New Roman" w:cs="Times New Roman" w:hint="cs"/>
+          <w:color w:val="000000"/>
+          <w:sz w:val="26"/>
+          <w:szCs w:val="26"/>
+        </w:rPr>
+        <w:t xml:space="preserve">address}, </w:t>
+      </w:r>
+      <w:r>
+        <w:rPr>
+          <w:rFonts w:ascii="Times New Roman" w:eastAsia="Times New Roman" w:hAnsi="Times New Roman" w:cs="Times New Roman" w:hint="cs"/>
+          <w:color w:val="000000"/>
+          <w:sz w:val="26"/>
+          <w:szCs w:val="26"/>
+        </w:rPr>
+        <w:t>{create_company_approve_origin_person[1].</w:t>
+      </w:r>
+      <w:r>
+        <w:rPr>
+          <w:rFonts w:ascii="Times New Roman" w:eastAsia="Times New Roman" w:hAnsi="Times New Roman" w:cs="Times New Roman" w:hint="cs"/>
+          <w:color w:val="000000"/>
+          <w:sz w:val="26"/>
+          <w:szCs w:val="26"/>
+        </w:rPr>
+        <w:t>current</w:t>
+      </w:r>
+      <w:r>
+        <w:rPr>
+          <w:rFonts w:ascii="Times New Roman" w:eastAsia="Times New Roman" w:hAnsi="Times New Roman" w:cs="Times New Roman"/>
+          <w:color w:val="000000"/>
+          <w:sz w:val="26"/>
+          <w:szCs w:val="26"/>
+        </w:rPr>
+        <w:t>.</w:t>
+      </w:r>
+      <w:r>
+        <w:rPr>
+          <w:rFonts w:ascii="Times New Roman" w:eastAsia="Times New Roman" w:hAnsi="Times New Roman" w:cs="Times New Roman" w:hint="cs"/>
+          <w:color w:val="000000"/>
+          <w:sz w:val="26"/>
+          <w:szCs w:val="26"/>
+        </w:rPr>
+        <w:t xml:space="preserve">town}, </w:t>
+      </w:r>
+      <w:r>
+        <w:rPr>
+          <w:rFonts w:ascii="Times New Roman" w:eastAsia="Times New Roman" w:hAnsi="Times New Roman" w:cs="Times New Roman" w:hint="cs"/>
+          <w:color w:val="000000"/>
+          <w:sz w:val="26"/>
+          <w:szCs w:val="26"/>
+        </w:rPr>
+        <w:t>{create_company_approve_origin_person[1].</w:t>
+      </w:r>
+      <w:r>
+        <w:rPr>
+          <w:rFonts w:ascii="Times New Roman" w:eastAsia="Times New Roman" w:hAnsi="Times New Roman" w:cs="Times New Roman" w:hint="cs"/>
+          <w:color w:val="000000"/>
+          <w:sz w:val="26"/>
+          <w:szCs w:val="26"/>
+        </w:rPr>
+        <w:t>current</w:t>
+      </w:r>
+      <w:r>
+        <w:rPr>
+          <w:rFonts w:ascii="Times New Roman" w:eastAsia="Times New Roman" w:hAnsi="Times New Roman" w:cs="Times New Roman"/>
+          <w:color w:val="000000"/>
+          <w:sz w:val="26"/>
+          <w:szCs w:val="26"/>
+        </w:rPr>
+        <w:t>.</w:t>
+      </w:r>
+      <w:r>
+        <w:rPr>
+          <w:rFonts w:ascii="Times New Roman" w:eastAsia="Times New Roman" w:hAnsi="Times New Roman" w:cs="Times New Roman" w:hint="cs"/>
+          <w:color w:val="000000"/>
+          <w:sz w:val="26"/>
+          <w:szCs w:val="26"/>
+        </w:rPr>
+        <w:t xml:space="preserve">district}, </w:t>
+      </w:r>
+      <w:r>
+        <w:rPr>
+          <w:rFonts w:ascii="Times New Roman" w:eastAsia="Times New Roman" w:hAnsi="Times New Roman" w:cs="Times New Roman" w:hint="cs"/>
+          <w:color w:val="000000"/>
+          <w:sz w:val="26"/>
+          <w:szCs w:val="26"/>
+        </w:rPr>
+        <w:t>{create_company_approve_origin_person[1].</w:t>
+      </w:r>
+      <w:r>
+        <w:rPr>
+          <w:rFonts w:ascii="Times New Roman" w:eastAsia="Times New Roman" w:hAnsi="Times New Roman" w:cs="Times New Roman" w:hint="cs"/>
+          <w:color w:val="000000"/>
+          <w:sz w:val="26"/>
+          <w:szCs w:val="26"/>
+        </w:rPr>
+        <w:t>current</w:t>
+      </w:r>
+      <w:r>
+        <w:rPr>
+          <w:rFonts w:ascii="Times New Roman" w:eastAsia="Times New Roman" w:hAnsi="Times New Roman" w:cs="Times New Roman"/>
+          <w:color w:val="000000"/>
+          <w:sz w:val="26"/>
+          <w:szCs w:val="26"/>
+        </w:rPr>
+        <w:t>.</w:t>
+      </w:r>
+      <w:r>
+        <w:rPr>
+          <w:rFonts w:ascii="Times New Roman" w:eastAsia="Times New Roman" w:hAnsi="Times New Roman" w:cs="Times New Roman" w:hint="cs"/>
+          <w:color w:val="000000"/>
+          <w:sz w:val="26"/>
+          <w:szCs w:val="26"/>
+        </w:rPr>
+        <w:t>city}.</w:t>
+      </w:r>
+      <w:r>
+        <w:rPr>
+          <w:rFonts w:ascii="Times New Roman" w:eastAsia="Times New Roman" w:hAnsi="Times New Roman" w:cs="Times New Roman"/>
+          <w:color w:val="FF0000"/>
+          <w:sz w:val="26"/>
+          <w:szCs w:val="26"/>
+        </w:rPr>
+        <w:t>{/}</w:t>
+      </w:r>
+    </w:p>
+    <w:p>
+      <w:pPr>
+        <w:spacing w:before="120" w:after="120" w:line="360" w:lineRule="auto"/>
+        <w:jc w:val="both"/>
+        <w:rPr>
+          <w:rFonts w:ascii="Times New Roman" w:eastAsia="Times New Roman" w:hAnsi="Times New Roman" w:cs="Times New Roman"/>
+          <w:color w:val="000000"/>
+          <w:sz w:val="26"/>
+          <w:szCs w:val="26"/>
+        </w:rPr>
+      </w:pPr>
+      <w:r>
+        <w:rPr>
+          <w:rFonts w:ascii="Times New Roman" w:eastAsia="Times New Roman" w:hAnsi="Times New Roman" w:cs="Times New Roman" w:hint="cs"/>
+          <w:b/>
+          <w:bCs/>
+          <w:color w:val="000000"/>
+          <w:sz w:val="26"/>
+          <w:szCs w:val="26"/>
+        </w:rPr>
+        <w:t>Thời hạn ủy quyền</w:t>
+      </w:r>
+      <w:r>
+        <w:rPr>
+          <w:rFonts w:ascii="Times New Roman" w:eastAsia="Times New Roman" w:hAnsi="Times New Roman" w:cs="Times New Roman" w:hint="cs"/>
+          <w:color w:val="000000"/>
+          <w:sz w:val="26"/>
+          <w:szCs w:val="26"/>
+        </w:rPr>
+        <w:t>: từ ngày ký và sẽ tiếp tục có hiệu lực cho đến khi bị chúng tôi nộp thông báo rút bỏ.</w:t>
+      </w:r>
+    </w:p>
+    <w:p>
+      <w:pPr>
+        <w:spacing w:before="120" w:after="120" w:line="360" w:lineRule="auto"/>
+        <w:jc w:val="both"/>
+        <w:rPr>
+          <w:rFonts w:ascii="Times New Roman" w:eastAsia="Times New Roman" w:hAnsi="Times New Roman" w:cs="Times New Roman"/>
+          <w:color w:val="000000"/>
+          <w:sz w:val="26"/>
+          <w:szCs w:val="26"/>
+        </w:rPr>
+      </w:pPr>
+      <w:r>
+        <w:rPr>
+          <w:rFonts w:ascii="Times New Roman" w:eastAsia="Times New Roman" w:hAnsi="Times New Roman" w:cs="Times New Roman" w:hint="cs"/>
+          <w:color w:val="000000"/>
+          <w:sz w:val="26"/>
+          <w:szCs w:val="26"/>
+        </w:rPr>
+        <w:t>Người đại diện theo uỷ quyền có các quyền và nghĩa vụ theo quy định tại Luật doanh nghiệp 2020</w:t>
+      </w:r>
+      <w:r>
+        <w:rPr>
+          <w:rFonts w:ascii="Times New Roman" w:eastAsia="Times New Roman" w:hAnsi="Times New Roman" w:cs="Times New Roman" w:hint="cs"/>
+          <w:b/>
+          <w:bCs/>
+          <w:color w:val="000000"/>
+          <w:sz w:val="26"/>
+          <w:szCs w:val="26"/>
+        </w:rPr>
+        <w:t>. </w:t>
+      </w:r>
+      <w:r>
+        <w:rPr>
+          <w:rFonts w:ascii="Times New Roman" w:eastAsia="Times New Roman" w:hAnsi="Times New Roman" w:cs="Times New Roman" w:hint="cs"/>
+          <w:color w:val="000000"/>
+          <w:sz w:val="26"/>
+          <w:szCs w:val="26"/>
+        </w:rPr>
+        <w:t>Chúng tôi cam kết người đại diện theo uỷ quyền có đầy đủ tiêu chuẩn và điều kiện theo quy định.</w:t>
+      </w:r>
+    </w:p>
+    <w:p>
+      <w:pPr>
+        <w:spacing w:before="120" w:after="120" w:line="360" w:lineRule="auto"/>
+        <w:jc w:val="both"/>
+        <w:rPr>
+          <w:rFonts w:ascii="Times New Roman" w:eastAsia="Times New Roman" w:hAnsi="Times New Roman" w:cs="Times New Roman"/>
+          <w:color w:val="000000"/>
+          <w:sz w:val="26"/>
+          <w:szCs w:val="26"/>
+        </w:rPr>
+      </w:pPr>
+    </w:p>
+    <w:p>
+      <w:pPr>
+        <w:spacing w:before="120" w:after="120" w:line="360" w:lineRule="auto"/>
+        <w:jc w:val="both"/>
+        <w:rPr>
+          <w:rFonts w:ascii="Times New Roman" w:eastAsia="Times New Roman" w:hAnsi="Times New Roman" w:cs="Times New Roman"/>
+          <w:color w:val="000000"/>
+          <w:sz w:val="26"/>
+          <w:szCs w:val="26"/>
+        </w:rPr>
+      </w:pPr>
+    </w:p>
+    <w:tbl>
+      <w:tblPr>
+        <w:tblW w:w="9600" w:type="dxa"/>
+        <w:tblBorders>
+          <w:top w:val="single" w:sz="4" w:space="0" w:color="auto"/>
+          <w:left w:val="single" w:sz="4" w:space="0" w:color="auto"/>
+          <w:bottom w:val="single" w:sz="4" w:space="0" w:color="auto"/>
+          <w:right w:val="single" w:sz="4" w:space="0" w:color="auto"/>
+          <w:insideH w:val="single" w:sz="4" w:space="0" w:color="auto"/>
+          <w:insideV w:val="single" w:sz="4" w:space="0" w:color="auto"/>
+        </w:tblBorders>
+        <w:tblLayout w:type="fixed"/>
+        <w:tblCellMar>
+          <w:top w:w="15" w:type="dxa"/>
+          <w:left w:w="15" w:type="dxa"/>
+          <w:bottom w:w="15" w:type="dxa"/>
+          <w:right w:w="15" w:type="dxa"/>
+        </w:tblCellMar>
+        <w:tblLook w:val="04A0" w:firstRow="1" w:lastRow="0" w:firstColumn="1" w:lastColumn="0" w:noHBand="0" w:noVBand="1"/>
+      </w:tblPr>
+      <w:tblGrid>
+        <w:gridCol w:w="4845"/>
+        <w:gridCol w:w="4755"/>
+      </w:tblGrid>
+      <w:tr>
+        <w:trPr>
+          <w:trHeight w:val="2659"/>
+        </w:trPr>
+        <w:tc>
+          <w:tcPr>
+            <w:tcW w:w="4845" w:type="dxa"/>
+            <w:tcMar>
+              <w:top w:w="75" w:type="dxa"/>
+              <w:left w:w="150" w:type="dxa"/>
+              <w:bottom w:w="75" w:type="dxa"/>
+              <w:right w:w="150" w:type="dxa"/>
+            </w:tcMar>
+            <w:hideMark/>
+          </w:tcPr>
+          <w:p>
+            <w:pPr>
+              <w:spacing w:before="120" w:after="120" w:line="360" w:lineRule="auto"/>
+              <w:jc w:val="center"/>
+              <w:rPr>
+                <w:rFonts w:ascii="Times New Roman" w:eastAsia="Times New Roman" w:hAnsi="Times New Roman" w:cs="Times New Roman"/>
+                <w:b/>
+                <w:bCs/>
+                <w:i/>
+                <w:iCs/>
+                <w:sz w:val="26"/>
+                <w:szCs w:val="26"/>
+              </w:rPr>
+            </w:pPr>
+            <w:r>
+              <w:rPr>
+                <w:rFonts w:ascii="Times New Roman" w:eastAsia="Times New Roman" w:hAnsi="Times New Roman" w:cs="Times New Roman" w:hint="cs"/>
+                <w:b/>
+                <w:bCs/>
+                <w:sz w:val="26"/>
+                <w:szCs w:val="26"/>
+              </w:rPr>
+              <w:t>NGƯỜI ĐƯỢC UỶ QUYỀN</w:t>
+            </w:r>
+          </w:p>
+          <w:p>
+            <w:pPr>
+              <w:spacing w:before="120" w:after="120" w:line="360" w:lineRule="auto"/>
+              <w:jc w:val="center"/>
+              <w:rPr>
+                <w:rFonts w:ascii="Times New Roman" w:eastAsia="Times New Roman" w:hAnsi="Times New Roman" w:cs="Times New Roman"/>
+                <w:b/>
+                <w:bCs/>
+                <w:i/>
+                <w:iCs/>
+                <w:sz w:val="26"/>
+                <w:szCs w:val="26"/>
+              </w:rPr>
+            </w:pPr>
+          </w:p>
+          <w:p>
+            <w:pPr>
+              <w:spacing w:before="120" w:after="120" w:line="360" w:lineRule="auto"/>
+              <w:jc w:val="center"/>
+              <w:rPr>
+                <w:rFonts w:ascii="Times New Roman" w:eastAsia="Times New Roman" w:hAnsi="Times New Roman" w:cs="Times New Roman"/>
+                <w:b/>
+                <w:bCs/>
+                <w:i/>
+                <w:iCs/>
+                <w:sz w:val="26"/>
+                <w:szCs w:val="26"/>
+              </w:rPr>
+            </w:pPr>
+          </w:p>
+          <w:p>
+            <w:pPr>
+              <w:spacing w:before="120" w:after="120" w:line="360" w:lineRule="auto"/>
+              <w:rPr>
+                <w:rFonts w:ascii="Times New Roman" w:eastAsia="Times New Roman" w:hAnsi="Times New Roman" w:cs="Times New Roman"/>
+                <w:b/>
+                <w:sz w:val="26"/>
+                <w:szCs w:val="26"/>
+              </w:rPr>
+            </w:pPr>
+          </w:p>
+        </w:tc>
+        <w:tc>
+          <w:tcPr>
+            <w:tcW w:w="4755" w:type="dxa"/>
+            <w:tcMar>
+              <w:top w:w="75" w:type="dxa"/>
+              <w:left w:w="150" w:type="dxa"/>
+              <w:bottom w:w="75" w:type="dxa"/>
+              <w:right w:w="150" w:type="dxa"/>
+            </w:tcMar>
+            <w:hideMark/>
+          </w:tcPr>
+          <w:p>
+            <w:pPr>
+              <w:spacing w:before="120" w:after="120" w:line="360" w:lineRule="auto"/>
+              <w:jc w:val="center"/>
+              <w:rPr>
+                <w:rFonts w:ascii="Times New Roman" w:eastAsia="Times New Roman" w:hAnsi="Times New Roman" w:cs="Times New Roman"/>
+                <w:b/>
+                <w:bCs/>
+                <w:sz w:val="26"/>
+                <w:szCs w:val="26"/>
+              </w:rPr>
+            </w:pPr>
+            <w:r>
+              <w:rPr>
+                <w:rFonts w:ascii="Times New Roman" w:eastAsia="Times New Roman" w:hAnsi="Times New Roman" w:cs="Times New Roman" w:hint="cs"/>
+                <w:b/>
+                <w:bCs/>
+                <w:sz w:val="26"/>
+                <w:szCs w:val="26"/>
+              </w:rPr>
+              <w:t xml:space="preserve">ĐẠI DIỆN </w:t>
+            </w:r>
+            <w:r>
+              <w:rPr>
+                <w:rFonts w:ascii="Times New Roman" w:eastAsia="Times New Roman" w:hAnsi="Times New Roman" w:cs="Times New Roman"/>
+                <w:b/>
+                <w:bCs/>
+                <w:sz w:val="26"/>
+                <w:szCs w:val="26"/>
+              </w:rPr>
+              <w:t>{</w:t>
+            </w:r>
+            <w:r>
+              <w:rPr>
+                <w:rFonts w:ascii="Times New Roman" w:eastAsia="Times New Roman" w:hAnsi="Times New Roman" w:cs="Times New Roman"/>
+                <w:b/>
+                <w:bCs/>
+                <w:sz w:val="26"/>
+                <w:szCs w:val="26"/>
+              </w:rPr>
+              <w:t>create_company_approve_origin_person</w:t>
+            </w:r>
+            <w:r>
+              <w:rPr>
+                <w:rFonts w:ascii="Times New Roman" w:eastAsia="Times New Roman" w:hAnsi="Times New Roman" w:cs="Times New Roman"/>
+                <w:b/>
+                <w:bCs/>
+                <w:sz w:val="26"/>
+                <w:szCs w:val="26"/>
+              </w:rPr>
+              <w:t>[</w:t>
+            </w:r>
+            <w:r>
+              <w:rPr>
+                <w:rFonts w:ascii="Times New Roman" w:eastAsia="Times New Roman" w:hAnsi="Times New Roman" w:cs="Times New Roman"/>
+                <w:b/>
+                <w:bCs/>
+                <w:sz w:val="26"/>
+                <w:szCs w:val="26"/>
+              </w:rPr>
+              <w:t>1</w:t>
+            </w:r>
+            <w:r>
+              <w:rPr>
+                <w:rFonts w:ascii="Times New Roman" w:eastAsia="Times New Roman" w:hAnsi="Times New Roman" w:cs="Times New Roman"/>
+                <w:b/>
+                <w:bCs/>
+                <w:sz w:val="26"/>
+                <w:szCs w:val="26"/>
+              </w:rPr>
+              <w:t>].</w:t>
+            </w:r>
+            <w:r>
+              <w:rPr>
+                <w:rFonts w:ascii="Times New Roman" w:eastAsia="Times New Roman" w:hAnsi="Times New Roman" w:cs="Times New Roman"/>
+                <w:b/>
+                <w:bCs/>
+                <w:sz w:val="26"/>
+                <w:szCs w:val="26"/>
+              </w:rPr>
+              <w:t>organization</w:t>
+            </w:r>
+            <w:r>
+              <w:rPr>
+                <w:rFonts w:ascii="Times New Roman" w:eastAsia="Times New Roman" w:hAnsi="Times New Roman" w:cs="Times New Roman"/>
+                <w:b/>
+                <w:bCs/>
+                <w:sz w:val="26"/>
+                <w:szCs w:val="26"/>
+              </w:rPr>
+              <w:t>_</w:t>
+            </w:r>
+            <w:r>
+              <w:rPr>
+                <w:rFonts w:ascii="Times New Roman" w:eastAsia="Times New Roman" w:hAnsi="Times New Roman" w:cs="Times New Roman"/>
+                <w:b/>
+                <w:bCs/>
+                <w:sz w:val="26"/>
+                <w:szCs w:val="26"/>
+              </w:rPr>
+              <w:t>name</w:t>
+            </w:r>
+            <w:r>
+              <w:rPr>
+                <w:rFonts w:ascii="Times New Roman" w:eastAsia="Times New Roman" w:hAnsi="Times New Roman" w:cs="Times New Roman"/>
+                <w:b/>
+                <w:bCs/>
+                <w:sz w:val="26"/>
+                <w:szCs w:val="26"/>
+              </w:rPr>
+              <w:t>}</w:t>
+            </w:r>
+            <w:r>
+              <w:rPr>
+                <w:rFonts w:ascii="Times New Roman" w:eastAsia="Times New Roman" w:hAnsi="Times New Roman" w:cs="Times New Roman" w:hint="cs"/>
+                <w:b/>
+                <w:bCs/>
+                <w:sz w:val="26"/>
+                <w:szCs w:val="26"/>
+              </w:rPr>
+              <w:br/>
+            </w:r>
+            <w:r>
+              <w:rPr>
+                <w:rFonts w:ascii="Times New Roman" w:eastAsia="Times New Roman" w:hAnsi="Times New Roman" w:cs="Times New Roman" w:hint="cs"/>
+                <w:i/>
+                <w:iCs/>
+                <w:sz w:val="26"/>
+                <w:szCs w:val="26"/>
+              </w:rPr>
+              <w:t>(ký, ghi rõ họ tên và đóng dấu)</w:t>
+            </w:r>
+          </w:p>
+          <w:p>
+            <w:pPr>
+              <w:spacing w:before="120" w:after="120" w:line="360" w:lineRule="auto"/>
+              <w:rPr>
+                <w:rFonts w:ascii="Times New Roman" w:eastAsia="Times New Roman" w:hAnsi="Times New Roman" w:cs="Times New Roman"/>
+                <w:b/>
+                <w:bCs/>
+                <w:sz w:val="26"/>
+                <w:szCs w:val="26"/>
+              </w:rPr>
+            </w:pPr>
+          </w:p>
+          <w:p>
+            <w:pPr>
+              <w:spacing w:before="120" w:after="120" w:line="360" w:lineRule="auto"/>
+              <w:jc w:val="center"/>
+              <w:rPr>
+                <w:rFonts w:ascii="Times New Roman" w:eastAsia="Times New Roman" w:hAnsi="Times New Roman" w:cs="Times New Roman"/>
+                <w:sz w:val="26"/>
+                <w:szCs w:val="26"/>
+              </w:rPr>
+            </w:pPr>
+          </w:p>
+        </w:tc>
+      </w:tr>
+      <w:tr>
+        <w:trPr>
+          <w:trHeight w:val="2659"/>
+        </w:trPr>
+        <w:tc>
+          <w:tcPr>
+            <w:tcW w:w="4845" w:type="dxa"/>
+            <w:tcMar>
+              <w:top w:w="75" w:type="dxa"/>
+              <w:left w:w="150" w:type="dxa"/>
+              <w:bottom w:w="75" w:type="dxa"/>
+              <w:right w:w="150" w:type="dxa"/>
+            </w:tcMar>
+          </w:tcPr>
+          <w:p>
+            <w:pPr>
+              <w:spacing w:before="120" w:after="120" w:line="360" w:lineRule="auto"/>
+              <w:jc w:val="center"/>
+              <w:rPr>
+                <w:rFonts w:ascii="Times New Roman" w:eastAsia="Times New Roman" w:hAnsi="Times New Roman" w:cs="Times New Roman"/>
+                <w:b/>
+                <w:bCs/>
+                <w:sz w:val="26"/>
+                <w:szCs w:val="26"/>
+              </w:rPr>
+            </w:pPr>
+            <w:r>
+              <w:rPr>
+                <w:rFonts w:ascii="Times New Roman" w:eastAsia="Times New Roman" w:hAnsi="Times New Roman" w:cs="Times New Roman"/>
+                <w:b/>
+                <w:bCs/>
+                <w:sz w:val="26"/>
+                <w:szCs w:val="26"/>
+              </w:rPr>
+              <w:t>{create_company_approve_origin_person[</w:t>
+            </w:r>
+            <w:r>
+              <w:rPr>
+                <w:rFonts w:ascii="Times New Roman" w:eastAsia="Times New Roman" w:hAnsi="Times New Roman" w:cs="Times New Roman"/>
+                <w:b/>
+                <w:bCs/>
+                <w:sz w:val="26"/>
+                <w:szCs w:val="26"/>
+              </w:rPr>
+              <w:t>1</w:t>
+            </w:r>
+            <w:r>
+              <w:rPr>
+                <w:rFonts w:ascii="Times New Roman" w:eastAsia="Times New Roman" w:hAnsi="Times New Roman" w:cs="Times New Roman"/>
+                <w:b/>
+                <w:bCs/>
+                <w:sz w:val="26"/>
+                <w:szCs w:val="26"/>
+              </w:rPr>
+              <w:t>].name | upper}</w:t>
+            </w:r>
+          </w:p>
+        </w:tc>
+        <w:tc>
+          <w:tcPr>
+            <w:tcW w:w="4755" w:type="dxa"/>
+            <w:tcMar>
+              <w:top w:w="75" w:type="dxa"/>
+              <w:left w:w="150" w:type="dxa"/>
+              <w:bottom w:w="75" w:type="dxa"/>
+              <w:right w:w="150" w:type="dxa"/>
+            </w:tcMar>
+          </w:tcPr>
+          <w:p>
+            <w:pPr>
+              <w:spacing w:before="120" w:after="120" w:line="360" w:lineRule="auto"/>
+              <w:jc w:val="center"/>
+              <w:rPr>
+                <w:rFonts w:ascii="Times New Roman" w:eastAsia="Times New Roman" w:hAnsi="Times New Roman" w:cs="Times New Roman"/>
+                <w:b/>
+                <w:bCs/>
+                <w:sz w:val="26"/>
+                <w:szCs w:val="26"/>
+              </w:rPr>
+            </w:pPr>
+            <w:r>
+              <w:rPr>
+                <w:rFonts w:ascii="Times New Roman" w:hAnsi="Times New Roman" w:cs="Times New Roman" w:hint="cs"/>
+                <w:sz w:val="26"/>
+                <w:szCs w:val="26"/>
+              </w:rPr>
+              <w:t>………………………………………</w:t>
+            </w:r>
+          </w:p>
+        </w:tc>
+      </w:tr>
+    </w:tbl>
+    <w:p>
+      <w:pPr>
+        <w:rPr>
+          <w:rFonts w:ascii="Times New Roman" w:hAnsi="Times New Roman" w:cs="Times New Roman"/>
+          <w:color w:val="7030A0"/>
+          <w:sz w:val="26"/>
+          <w:szCs w:val="26"/>
+        </w:rPr>
+      </w:pPr>
+      <w:r>
+        <w:rPr>
+          <w:rFonts w:ascii="Times New Roman" w:hAnsi="Times New Roman" w:cs="Times New Roman"/>
+          <w:color w:val="7030A0"/>
+          <w:sz w:val="26"/>
+          <w:szCs w:val="26"/>
+        </w:rPr>
+        <w:t>{/}</w:t>
+      </w:r>
+    </w:p>
+    <w:p>
+      <w:pPr>
+        <w:rPr>
+          <w:rFonts w:ascii="Times New Roman" w:hAnsi="Times New Roman" w:cs="Times New Roman"/>
+          <w:color w:val="7030A0"/>
           <w:sz w:val="26"/>
           <w:szCs w:val="26"/>
         </w:rPr>

--- a/uploads/files/create_company/create_company_File_QuyetDinhNguoiDaiDienVon.docx
+++ b/uploads/files/create_company/create_company_File_QuyetDinhNguoiDaiDienVon.docx
@@ -4006,6 +4006,4326 @@
         </w:tc>
       </w:tr>
     </w:tbl>
+    <w:p>
+      <w:pPr>
+        <w:shd w:val="clear" w:color="auto" w:fill="FFFFFF"/>
+        <w:spacing w:before="120" w:after="120" w:line="360" w:lineRule="auto"/>
+        <w:jc w:val="center"/>
+        <w:rPr>
+          <w:rFonts w:ascii="Times New Roman" w:eastAsia="Times New Roman" w:hAnsi="Times New Roman" w:cs="Times New Roman"/>
+          <w:color w:val="000000"/>
+          <w:sz w:val="26"/>
+          <w:szCs w:val="26"/>
+        </w:rPr>
+      </w:pPr>
+      <w:r>
+        <w:rPr>
+          <w:rFonts w:ascii="Times New Roman" w:hAnsi="Times New Roman" w:cs="Times New Roman"/>
+          <w:color w:val="7030A0"/>
+          <w:sz w:val="26"/>
+          <w:szCs w:val="26"/>
+        </w:rPr>
+        <w:t>{/}</w:t>
+      </w:r>
+      <w:r>
+        <w:rPr>
+          <w:rFonts w:ascii="Times New Roman" w:eastAsia="Times New Roman" w:hAnsi="Times New Roman" w:cs="Times New Roman"/>
+          <w:b/>
+          <w:bCs/>
+          <w:color w:val="7030A0"/>
+          <w:sz w:val="26"/>
+          <w:szCs w:val="26"/>
+        </w:rPr>
+        <w:t>{</w:t>
+      </w:r>
+      <w:r>
+        <w:rPr>
+          <w:rFonts w:ascii="Times New Roman" w:eastAsia="Times New Roman" w:hAnsi="Times New Roman" w:cs="Times New Roman"/>
+          <w:b/>
+          <w:bCs/>
+          <w:color w:val="7030A0"/>
+          <w:sz w:val="26"/>
+          <w:szCs w:val="26"/>
+        </w:rPr>
+        <w:t>#</w:t>
+      </w:r>
+      <w:r>
+        <w:rPr>
+          <w:rFonts w:ascii="Times New Roman" w:eastAsia="Times New Roman" w:hAnsi="Times New Roman" w:cs="Times New Roman"/>
+          <w:b/>
+          <w:bCs/>
+          <w:color w:val="7030A0"/>
+          <w:sz w:val="26"/>
+          <w:szCs w:val="26"/>
+        </w:rPr>
+        <w:t>create_company_approve_origin_person</w:t>
+      </w:r>
+      <w:r>
+        <w:rPr>
+          <w:rFonts w:ascii="Times New Roman" w:eastAsia="Times New Roman" w:hAnsi="Times New Roman" w:cs="Times New Roman"/>
+          <w:b/>
+          <w:bCs/>
+          <w:color w:val="7030A0"/>
+          <w:sz w:val="26"/>
+          <w:szCs w:val="26"/>
+        </w:rPr>
+        <w:t xml:space="preserve">.length == </w:t>
+      </w:r>
+      <w:r>
+        <w:rPr>
+          <w:rFonts w:ascii="Times New Roman" w:eastAsia="Times New Roman" w:hAnsi="Times New Roman" w:cs="Times New Roman"/>
+          <w:b/>
+          <w:bCs/>
+          <w:color w:val="7030A0"/>
+          <w:sz w:val="26"/>
+          <w:szCs w:val="26"/>
+        </w:rPr>
+        <w:t>3</w:t>
+      </w:r>
+      <w:r>
+        <w:rPr>
+          <w:rFonts w:ascii="Times New Roman" w:eastAsia="Times New Roman" w:hAnsi="Times New Roman" w:cs="Times New Roman"/>
+          <w:b/>
+          <w:bCs/>
+          <w:color w:val="7030A0"/>
+          <w:sz w:val="26"/>
+          <w:szCs w:val="26"/>
+        </w:rPr>
+        <w:t>}</w:t>
+      </w:r>
+      <w:r>
+        <w:rPr>
+          <w:rFonts w:ascii="Times New Roman" w:eastAsia="Times New Roman" w:hAnsi="Times New Roman" w:cs="Times New Roman" w:hint="cs"/>
+          <w:b/>
+          <w:bCs/>
+          <w:color w:val="000000"/>
+          <w:sz w:val="26"/>
+          <w:szCs w:val="26"/>
+        </w:rPr>
+        <w:t xml:space="preserve"> </w:t>
+      </w:r>
+      <w:r>
+        <w:rPr>
+          <w:rFonts w:ascii="Times New Roman" w:eastAsia="Times New Roman" w:hAnsi="Times New Roman" w:cs="Times New Roman" w:hint="cs"/>
+          <w:b/>
+          <w:bCs/>
+          <w:color w:val="000000"/>
+          <w:sz w:val="26"/>
+          <w:szCs w:val="26"/>
+        </w:rPr>
+        <w:t>CỘNG HÒA XÃ HỘI CHỦ NGHĨA VIỆT NAM</w:t>
+      </w:r>
+      <w:r>
+        <w:rPr>
+          <w:rFonts w:ascii="Times New Roman" w:eastAsia="Times New Roman" w:hAnsi="Times New Roman" w:cs="Times New Roman" w:hint="cs"/>
+          <w:color w:val="000000"/>
+          <w:sz w:val="26"/>
+          <w:szCs w:val="26"/>
+        </w:rPr>
+        <w:br/>
+      </w:r>
+      <w:r>
+        <w:rPr>
+          <w:rFonts w:ascii="Times New Roman" w:eastAsia="Times New Roman" w:hAnsi="Times New Roman" w:cs="Times New Roman" w:hint="cs"/>
+          <w:b/>
+          <w:bCs/>
+          <w:color w:val="000000"/>
+          <w:sz w:val="26"/>
+          <w:szCs w:val="26"/>
+        </w:rPr>
+        <w:lastRenderedPageBreak/>
+        <w:t>Độc lập – Tự do – Hạnh phúc</w:t>
+      </w:r>
+      <w:r>
+        <w:rPr>
+          <w:rFonts w:ascii="Times New Roman" w:eastAsia="Times New Roman" w:hAnsi="Times New Roman" w:cs="Times New Roman" w:hint="cs"/>
+          <w:color w:val="000000"/>
+          <w:sz w:val="26"/>
+          <w:szCs w:val="26"/>
+        </w:rPr>
+        <w:br/>
+      </w:r>
+      <w:r>
+        <w:rPr>
+          <w:rFonts w:ascii="Times New Roman" w:eastAsia="Times New Roman" w:hAnsi="Times New Roman" w:cs="Times New Roman" w:hint="cs"/>
+          <w:b/>
+          <w:bCs/>
+          <w:color w:val="000000"/>
+          <w:sz w:val="26"/>
+          <w:szCs w:val="26"/>
+        </w:rPr>
+        <w:softHyphen/>
+      </w:r>
+      <w:r>
+        <w:rPr>
+          <w:rFonts w:ascii="Times New Roman" w:eastAsia="Times New Roman" w:hAnsi="Times New Roman" w:cs="Times New Roman" w:hint="cs"/>
+          <w:b/>
+          <w:bCs/>
+          <w:color w:val="000000"/>
+          <w:sz w:val="26"/>
+          <w:szCs w:val="26"/>
+        </w:rPr>
+        <w:softHyphen/>
+        <w:t>————————</w:t>
+      </w:r>
+    </w:p>
+    <w:p>
+      <w:pPr>
+        <w:shd w:val="clear" w:color="auto" w:fill="FFFFFF"/>
+        <w:spacing w:before="120" w:after="120" w:line="360" w:lineRule="auto"/>
+        <w:jc w:val="center"/>
+        <w:rPr>
+          <w:rFonts w:ascii="Times New Roman" w:eastAsia="Times New Roman" w:hAnsi="Times New Roman" w:cs="Times New Roman"/>
+          <w:color w:val="000000"/>
+          <w:sz w:val="26"/>
+          <w:szCs w:val="26"/>
+        </w:rPr>
+      </w:pPr>
+      <w:r>
+        <w:rPr>
+          <w:rFonts w:ascii="Times New Roman" w:eastAsia="Times New Roman" w:hAnsi="Times New Roman" w:cs="Times New Roman" w:hint="cs"/>
+          <w:i/>
+          <w:iCs/>
+          <w:color w:val="000000"/>
+          <w:sz w:val="26"/>
+          <w:szCs w:val="26"/>
+        </w:rPr>
+        <w:t>{create_company_approve_core_address_city}, ngày {date} tháng {month} năm {year}</w:t>
+      </w:r>
+    </w:p>
+    <w:p>
+      <w:pPr>
+        <w:shd w:val="clear" w:color="auto" w:fill="FFFFFF"/>
+        <w:spacing w:before="120" w:after="120" w:line="360" w:lineRule="auto"/>
+        <w:jc w:val="center"/>
+        <w:rPr>
+          <w:rFonts w:ascii="Times New Roman" w:eastAsia="Times New Roman" w:hAnsi="Times New Roman" w:cs="Times New Roman"/>
+          <w:b/>
+          <w:bCs/>
+          <w:color w:val="000000"/>
+          <w:sz w:val="26"/>
+          <w:szCs w:val="26"/>
+        </w:rPr>
+      </w:pPr>
+    </w:p>
+    <w:p>
+      <w:pPr>
+        <w:shd w:val="clear" w:color="auto" w:fill="FFFFFF"/>
+        <w:spacing w:before="120" w:after="120" w:line="360" w:lineRule="auto"/>
+        <w:jc w:val="center"/>
+        <w:rPr>
+          <w:rFonts w:ascii="Times New Roman" w:eastAsia="Times New Roman" w:hAnsi="Times New Roman" w:cs="Times New Roman"/>
+          <w:color w:val="000000"/>
+          <w:sz w:val="26"/>
+          <w:szCs w:val="26"/>
+        </w:rPr>
+      </w:pPr>
+      <w:r>
+        <w:rPr>
+          <w:rFonts w:ascii="Times New Roman" w:eastAsia="Times New Roman" w:hAnsi="Times New Roman" w:cs="Times New Roman" w:hint="cs"/>
+          <w:b/>
+          <w:bCs/>
+          <w:color w:val="000000"/>
+          <w:sz w:val="26"/>
+          <w:szCs w:val="26"/>
+        </w:rPr>
+        <w:t>VĂN BẢN ỦY QUYỀN</w:t>
+      </w:r>
+      <w:r>
+        <w:rPr>
+          <w:rFonts w:ascii="Times New Roman" w:eastAsia="Times New Roman" w:hAnsi="Times New Roman" w:cs="Times New Roman" w:hint="cs"/>
+          <w:color w:val="000000"/>
+          <w:sz w:val="26"/>
+          <w:szCs w:val="26"/>
+        </w:rPr>
+        <w:br/>
+      </w:r>
+      <w:r>
+        <w:rPr>
+          <w:rFonts w:ascii="Times New Roman" w:eastAsia="Times New Roman" w:hAnsi="Times New Roman" w:cs="Times New Roman" w:hint="cs"/>
+          <w:i/>
+          <w:iCs/>
+          <w:color w:val="000000"/>
+          <w:sz w:val="26"/>
+          <w:szCs w:val="26"/>
+        </w:rPr>
+        <w:t>V/v: Cử người đại diện ủy quyền của thành viên là tổ chức</w:t>
+      </w:r>
+    </w:p>
+    <w:p>
+      <w:pPr>
+        <w:shd w:val="clear" w:color="auto" w:fill="FFFFFF"/>
+        <w:spacing w:before="120" w:after="120" w:line="360" w:lineRule="auto"/>
+        <w:rPr>
+          <w:rFonts w:ascii="Times New Roman" w:eastAsia="Times New Roman" w:hAnsi="Times New Roman" w:cs="Times New Roman"/>
+          <w:color w:val="000000"/>
+          <w:sz w:val="26"/>
+          <w:szCs w:val="26"/>
+        </w:rPr>
+      </w:pPr>
+    </w:p>
+    <w:p>
+      <w:pPr>
+        <w:shd w:val="clear" w:color="auto" w:fill="FFFFFF"/>
+        <w:spacing w:before="120" w:after="120" w:line="360" w:lineRule="auto"/>
+        <w:rPr>
+          <w:rFonts w:ascii="Times New Roman" w:eastAsia="Times New Roman" w:hAnsi="Times New Roman" w:cs="Times New Roman"/>
+          <w:b/>
+          <w:color w:val="000000"/>
+          <w:sz w:val="26"/>
+          <w:szCs w:val="26"/>
+        </w:rPr>
+      </w:pPr>
+      <w:r>
+        <w:rPr>
+          <w:rFonts w:ascii="Times New Roman" w:eastAsia="Times New Roman" w:hAnsi="Times New Roman" w:cs="Times New Roman"/>
+          <w:color w:val="FF0000"/>
+          <w:sz w:val="26"/>
+          <w:szCs w:val="26"/>
+        </w:rPr>
+        <w:t>{#present_person== 'organization'}</w:t>
+      </w:r>
+      <w:r>
+        <w:rPr>
+          <w:rFonts w:ascii="Times New Roman" w:eastAsia="Times New Roman" w:hAnsi="Times New Roman" w:cs="Times New Roman" w:hint="cs"/>
+          <w:color w:val="000000"/>
+          <w:sz w:val="26"/>
+          <w:szCs w:val="26"/>
+        </w:rPr>
+        <w:t xml:space="preserve">Tên doanh nghiệp: </w:t>
+      </w:r>
+      <w:r>
+        <w:rPr>
+          <w:rFonts w:ascii="Times New Roman" w:hAnsi="Times New Roman" w:cs="Times New Roman" w:hint="cs"/>
+          <w:sz w:val="26"/>
+          <w:szCs w:val="26"/>
+        </w:rPr>
+        <w:t>{create_company_approve_origin_person[0].organization_</w:t>
+      </w:r>
+      <w:r>
+        <w:rPr>
+          <w:rFonts w:ascii="Times New Roman" w:eastAsia="Times New Roman" w:hAnsi="Times New Roman" w:cs="Times New Roman" w:hint="cs"/>
+          <w:color w:val="000000"/>
+          <w:sz w:val="26"/>
+          <w:szCs w:val="26"/>
+        </w:rPr>
+        <w:t>name | upper}</w:t>
+      </w:r>
+    </w:p>
+    <w:p>
+      <w:pPr>
+        <w:shd w:val="clear" w:color="auto" w:fill="FFFFFF"/>
+        <w:spacing w:before="120" w:after="120" w:line="360" w:lineRule="auto"/>
+        <w:rPr>
+          <w:rFonts w:ascii="Times New Roman" w:eastAsia="Times New Roman" w:hAnsi="Times New Roman" w:cs="Times New Roman"/>
+          <w:color w:val="000000"/>
+          <w:sz w:val="26"/>
+          <w:szCs w:val="26"/>
+        </w:rPr>
+      </w:pPr>
+      <w:r>
+        <w:rPr>
+          <w:rFonts w:ascii="Times New Roman" w:eastAsia="Times New Roman" w:hAnsi="Times New Roman" w:cs="Times New Roman" w:hint="cs"/>
+          <w:color w:val="000000"/>
+          <w:sz w:val="26"/>
+          <w:szCs w:val="26"/>
+        </w:rPr>
+        <w:t xml:space="preserve">Mã số pháp nhân: </w:t>
+      </w:r>
+      <w:r>
+        <w:rPr>
+          <w:rFonts w:ascii="Times New Roman" w:eastAsia="Times New Roman" w:hAnsi="Times New Roman" w:cs="Times New Roman" w:hint="cs"/>
+          <w:color w:val="000000"/>
+          <w:sz w:val="26"/>
+          <w:szCs w:val="26"/>
+        </w:rPr>
+        <w:t>{create_company_approve_origin_person[0].organization_</w:t>
+      </w:r>
+      <w:r>
+        <w:rPr>
+          <w:rFonts w:ascii="Times New Roman" w:eastAsia="Times New Roman" w:hAnsi="Times New Roman" w:cs="Times New Roman" w:hint="cs"/>
+          <w:color w:val="000000"/>
+          <w:sz w:val="26"/>
+          <w:szCs w:val="26"/>
+        </w:rPr>
+        <w:t>mst}</w:t>
+      </w:r>
+    </w:p>
+    <w:p>
+      <w:pPr>
+        <w:shd w:val="clear" w:color="auto" w:fill="FFFFFF"/>
+        <w:spacing w:before="120" w:after="120" w:line="360" w:lineRule="auto"/>
+        <w:rPr>
+          <w:rFonts w:ascii="Times New Roman" w:eastAsia="Times New Roman" w:hAnsi="Times New Roman" w:cs="Times New Roman"/>
+          <w:color w:val="000000"/>
+          <w:sz w:val="26"/>
+          <w:szCs w:val="26"/>
+        </w:rPr>
+      </w:pPr>
+      <w:r>
+        <w:rPr>
+          <w:rFonts w:ascii="Times New Roman" w:eastAsia="Times New Roman" w:hAnsi="Times New Roman" w:cs="Times New Roman" w:hint="cs"/>
+          <w:color w:val="000000"/>
+          <w:sz w:val="26"/>
+          <w:szCs w:val="26"/>
+        </w:rPr>
+        <w:t xml:space="preserve">Ngày cấp: </w:t>
+      </w:r>
+      <w:r>
+        <w:rPr>
+          <w:rFonts w:ascii="Times New Roman" w:eastAsia="Times New Roman" w:hAnsi="Times New Roman" w:cs="Times New Roman" w:hint="cs"/>
+          <w:color w:val="000000"/>
+          <w:sz w:val="26"/>
+          <w:szCs w:val="26"/>
+        </w:rPr>
+        <w:t>{create_company_approve_origin_person[0].organization_</w:t>
+      </w:r>
+      <w:r>
+        <w:rPr>
+          <w:rFonts w:ascii="Times New Roman" w:eastAsia="Times New Roman" w:hAnsi="Times New Roman" w:cs="Times New Roman" w:hint="cs"/>
+          <w:color w:val="000000"/>
+          <w:sz w:val="26"/>
+          <w:szCs w:val="26"/>
+        </w:rPr>
+        <w:t xml:space="preserve">doc_time_provide}      Cơ quan cấp: Sở kế hoạch và đầu tư </w:t>
+      </w:r>
+      <w:r>
+        <w:rPr>
+          <w:rFonts w:ascii="Times New Roman" w:eastAsia="Times New Roman" w:hAnsi="Times New Roman" w:cs="Times New Roman" w:hint="cs"/>
+          <w:color w:val="000000"/>
+          <w:sz w:val="26"/>
+          <w:szCs w:val="26"/>
+        </w:rPr>
+        <w:t>{create_company_approve_origin_person[0].provide.</w:t>
+      </w:r>
+      <w:r>
+        <w:rPr>
+          <w:rFonts w:ascii="Times New Roman" w:eastAsia="Times New Roman" w:hAnsi="Times New Roman" w:cs="Times New Roman" w:hint="cs"/>
+          <w:color w:val="000000"/>
+          <w:sz w:val="26"/>
+          <w:szCs w:val="26"/>
+        </w:rPr>
+        <w:t>city}</w:t>
+      </w:r>
+    </w:p>
+    <w:p>
+      <w:pPr>
+        <w:shd w:val="clear" w:color="auto" w:fill="FFFFFF"/>
+        <w:spacing w:before="120" w:after="120" w:line="360" w:lineRule="auto"/>
+        <w:rPr>
+          <w:rFonts w:ascii="Times New Roman" w:eastAsia="Times New Roman" w:hAnsi="Times New Roman" w:cs="Times New Roman"/>
+          <w:color w:val="000000"/>
+          <w:sz w:val="26"/>
+          <w:szCs w:val="26"/>
+        </w:rPr>
+      </w:pPr>
+      <w:r>
+        <w:rPr>
+          <w:rFonts w:ascii="Times New Roman" w:eastAsia="Times New Roman" w:hAnsi="Times New Roman" w:cs="Times New Roman" w:hint="cs"/>
+          <w:color w:val="000000"/>
+          <w:sz w:val="26"/>
+          <w:szCs w:val="26"/>
+        </w:rPr>
+        <w:t>Địa chỉ trụ sở chính:</w:t>
+      </w:r>
+      <w:r>
+        <w:rPr>
+          <w:rFonts w:ascii="Times New Roman" w:hAnsi="Times New Roman" w:cs="Times New Roman" w:hint="cs"/>
+          <w:sz w:val="26"/>
+          <w:szCs w:val="26"/>
+        </w:rPr>
+        <w:t xml:space="preserve"> </w:t>
+      </w:r>
+      <w:r>
+        <w:rPr>
+          <w:rFonts w:ascii="Times New Roman" w:hAnsi="Times New Roman" w:cs="Times New Roman" w:hint="cs"/>
+          <w:sz w:val="26"/>
+          <w:szCs w:val="26"/>
+        </w:rPr>
+        <w:t>{create_company_approve_origin_person[0].provide.</w:t>
+      </w:r>
+      <w:r>
+        <w:rPr>
+          <w:rFonts w:ascii="Times New Roman" w:hAnsi="Times New Roman" w:cs="Times New Roman" w:hint="cs"/>
+          <w:sz w:val="26"/>
+          <w:szCs w:val="26"/>
+        </w:rPr>
+        <w:t xml:space="preserve">address}, </w:t>
+      </w:r>
+      <w:r>
+        <w:rPr>
+          <w:rFonts w:ascii="Times New Roman" w:hAnsi="Times New Roman" w:cs="Times New Roman" w:hint="cs"/>
+          <w:sz w:val="26"/>
+          <w:szCs w:val="26"/>
+        </w:rPr>
+        <w:t>{create_company_approve_origin_person[0].provide.</w:t>
+      </w:r>
+      <w:r>
+        <w:rPr>
+          <w:rFonts w:ascii="Times New Roman" w:hAnsi="Times New Roman" w:cs="Times New Roman" w:hint="cs"/>
+          <w:sz w:val="26"/>
+          <w:szCs w:val="26"/>
+        </w:rPr>
+        <w:t xml:space="preserve">town}, </w:t>
+      </w:r>
+      <w:r>
+        <w:rPr>
+          <w:rFonts w:ascii="Times New Roman" w:hAnsi="Times New Roman" w:cs="Times New Roman" w:hint="cs"/>
+          <w:sz w:val="26"/>
+          <w:szCs w:val="26"/>
+        </w:rPr>
+        <w:t>{create_company_approve_origin_person[0].provide.</w:t>
+      </w:r>
+      <w:r>
+        <w:rPr>
+          <w:rFonts w:ascii="Times New Roman" w:hAnsi="Times New Roman" w:cs="Times New Roman" w:hint="cs"/>
+          <w:sz w:val="26"/>
+          <w:szCs w:val="26"/>
+        </w:rPr>
+        <w:t xml:space="preserve">district}, </w:t>
+      </w:r>
+      <w:r>
+        <w:rPr>
+          <w:rFonts w:ascii="Times New Roman" w:hAnsi="Times New Roman" w:cs="Times New Roman" w:hint="cs"/>
+          <w:sz w:val="26"/>
+          <w:szCs w:val="26"/>
+        </w:rPr>
+        <w:t>{create_company_approve_origin_person[0].provide.</w:t>
+      </w:r>
+      <w:r>
+        <w:rPr>
+          <w:rFonts w:ascii="Times New Roman" w:hAnsi="Times New Roman" w:cs="Times New Roman" w:hint="cs"/>
+          <w:sz w:val="26"/>
+          <w:szCs w:val="26"/>
+        </w:rPr>
+        <w:t>city}.</w:t>
+      </w:r>
+    </w:p>
+    <w:p>
+      <w:pPr>
+        <w:shd w:val="clear" w:color="auto" w:fill="FFFFFF"/>
+        <w:spacing w:before="120" w:after="120" w:line="360" w:lineRule="auto"/>
+        <w:rPr>
+          <w:rFonts w:ascii="Times New Roman" w:eastAsia="Times New Roman" w:hAnsi="Times New Roman" w:cs="Times New Roman"/>
+          <w:color w:val="FF0000"/>
+          <w:sz w:val="26"/>
+          <w:szCs w:val="26"/>
+        </w:rPr>
+      </w:pPr>
+      <w:r>
+        <w:rPr>
+          <w:rFonts w:ascii="Times New Roman" w:eastAsia="Times New Roman" w:hAnsi="Times New Roman" w:cs="Times New Roman" w:hint="cs"/>
+          <w:color w:val="000000"/>
+          <w:sz w:val="26"/>
+          <w:szCs w:val="26"/>
+        </w:rPr>
+        <w:t xml:space="preserve">Theo quy định Luật doanh nghiệp 2020 về người đại diện theo uỷ quyền của thành viên là tổ chức, thông tin người đại diện theo uỷ quyền của </w:t>
+      </w:r>
+      <w:r>
+        <w:rPr>
+          <w:rFonts w:ascii="Times New Roman" w:eastAsia="Times New Roman" w:hAnsi="Times New Roman" w:cs="Times New Roman" w:hint="cs"/>
+          <w:color w:val="000000"/>
+          <w:sz w:val="26"/>
+          <w:szCs w:val="26"/>
+        </w:rPr>
+        <w:t>{create_company_approve_origin_person[0].organization_</w:t>
+      </w:r>
+      <w:r>
+        <w:rPr>
+          <w:rFonts w:ascii="Times New Roman" w:eastAsia="Times New Roman" w:hAnsi="Times New Roman" w:cs="Times New Roman" w:hint="cs"/>
+          <w:color w:val="000000"/>
+          <w:sz w:val="26"/>
+          <w:szCs w:val="26"/>
+        </w:rPr>
+        <w:t>name | upper}</w:t>
+      </w:r>
+      <w:r>
+        <w:rPr>
+          <w:rFonts w:ascii="Times New Roman" w:eastAsia="Times New Roman" w:hAnsi="Times New Roman" w:cs="Times New Roman" w:hint="cs"/>
+          <w:b/>
+          <w:bCs/>
+          <w:color w:val="000000"/>
+          <w:sz w:val="26"/>
+          <w:szCs w:val="26"/>
+        </w:rPr>
+        <w:t xml:space="preserve"> </w:t>
+      </w:r>
+      <w:r>
+        <w:rPr>
+          <w:rFonts w:ascii="Times New Roman" w:eastAsia="Times New Roman" w:hAnsi="Times New Roman" w:cs="Times New Roman" w:hint="cs"/>
+          <w:color w:val="000000"/>
+          <w:sz w:val="26"/>
+          <w:szCs w:val="26"/>
+        </w:rPr>
+        <w:t>như sau:</w:t>
+      </w:r>
+    </w:p>
+    <w:p>
+      <w:pPr>
+        <w:shd w:val="clear" w:color="auto" w:fill="FFFFFF"/>
+        <w:spacing w:before="120" w:after="120" w:line="360" w:lineRule="auto"/>
+        <w:rPr>
+          <w:rFonts w:ascii="Times New Roman" w:eastAsia="Times New Roman" w:hAnsi="Times New Roman" w:cs="Times New Roman"/>
+          <w:color w:val="000000"/>
+          <w:sz w:val="26"/>
+          <w:szCs w:val="26"/>
+        </w:rPr>
+      </w:pPr>
+      <w:r>
+        <w:rPr>
+          <w:rFonts w:ascii="Times New Roman" w:eastAsia="Times New Roman" w:hAnsi="Times New Roman" w:cs="Times New Roman" w:hint="cs"/>
+          <w:b/>
+          <w:bCs/>
+          <w:color w:val="000000"/>
+          <w:sz w:val="26"/>
+          <w:szCs w:val="26"/>
+        </w:rPr>
+        <w:t>Số lượng người đại diện theo ủy quyền:</w:t>
+      </w:r>
+      <w:r>
+        <w:rPr>
+          <w:rFonts w:ascii="Times New Roman" w:eastAsia="Times New Roman" w:hAnsi="Times New Roman" w:cs="Times New Roman" w:hint="cs"/>
+          <w:color w:val="000000"/>
+          <w:sz w:val="26"/>
+          <w:szCs w:val="26"/>
+        </w:rPr>
+        <w:t> 1 người</w:t>
+      </w:r>
+      <w:r>
+        <w:rPr>
+          <w:rFonts w:ascii="Times New Roman" w:eastAsia="Times New Roman" w:hAnsi="Times New Roman" w:cs="Times New Roman" w:hint="cs"/>
+          <w:color w:val="000000"/>
+          <w:sz w:val="26"/>
+          <w:szCs w:val="26"/>
+        </w:rPr>
+        <w:br/>
+        <w:t>Phần vốn góp tương ứng người đại diện theo ủy quyền: {create_company_approve_base_val_num} VNĐ chiếm 100% số vốn góp tại {create_company_approve_core_name}</w:t>
+      </w:r>
+    </w:p>
+    <w:p>
+      <w:pPr>
+        <w:shd w:val="clear" w:color="auto" w:fill="FFFFFF"/>
+        <w:spacing w:before="120" w:after="120" w:line="360" w:lineRule="auto"/>
+        <w:rPr>
+          <w:rFonts w:ascii="Times New Roman" w:eastAsia="Times New Roman" w:hAnsi="Times New Roman" w:cs="Times New Roman"/>
+          <w:b/>
+          <w:bCs/>
+          <w:color w:val="000000"/>
+          <w:sz w:val="26"/>
+          <w:szCs w:val="26"/>
+        </w:rPr>
+      </w:pPr>
+      <w:r>
+        <w:rPr>
+          <w:rFonts w:ascii="Times New Roman" w:eastAsia="Times New Roman" w:hAnsi="Times New Roman" w:cs="Times New Roman" w:hint="cs"/>
+          <w:b/>
+          <w:bCs/>
+          <w:color w:val="000000"/>
+          <w:sz w:val="26"/>
+          <w:szCs w:val="26"/>
+        </w:rPr>
+        <w:t xml:space="preserve">Người được uỷ quyền: </w:t>
+      </w:r>
+      <w:r>
+        <w:rPr>
+          <w:rFonts w:ascii="Times New Roman" w:eastAsia="Times New Roman" w:hAnsi="Times New Roman" w:cs="Times New Roman"/>
+          <w:b/>
+          <w:bCs/>
+          <w:sz w:val="26"/>
+          <w:szCs w:val="26"/>
+        </w:rPr>
+        <w:t>{create_company_approve_origin_person[1].</w:t>
+      </w:r>
+      <w:r>
+        <w:rPr>
+          <w:rFonts w:ascii="Times New Roman" w:eastAsia="Times New Roman" w:hAnsi="Times New Roman" w:cs="Times New Roman" w:hint="cs"/>
+          <w:b/>
+          <w:bCs/>
+          <w:color w:val="000000"/>
+          <w:sz w:val="26"/>
+          <w:szCs w:val="26"/>
+        </w:rPr>
+        <w:t>name | upper}</w:t>
+      </w:r>
+    </w:p>
+    <w:p>
+      <w:pPr>
+        <w:shd w:val="clear" w:color="auto" w:fill="FFFFFF"/>
+        <w:spacing w:before="120" w:after="120" w:line="360" w:lineRule="auto"/>
+        <w:jc w:val="both"/>
+        <w:rPr>
+          <w:rFonts w:ascii="Times New Roman" w:eastAsia="Times New Roman" w:hAnsi="Times New Roman" w:cs="Times New Roman"/>
+          <w:color w:val="000000"/>
+          <w:sz w:val="26"/>
+          <w:szCs w:val="26"/>
+        </w:rPr>
+      </w:pPr>
+      <w:r>
+        <w:rPr>
+          <w:rFonts w:ascii="Times New Roman" w:eastAsia="Times New Roman" w:hAnsi="Times New Roman" w:cs="Times New Roman" w:hint="cs"/>
+          <w:color w:val="000000"/>
+          <w:sz w:val="26"/>
+          <w:szCs w:val="26"/>
+        </w:rPr>
+        <w:t xml:space="preserve">Sinh ngày: </w:t>
+      </w:r>
+      <w:r>
+        <w:rPr>
+          <w:rFonts w:ascii="Times New Roman" w:eastAsia="Times New Roman" w:hAnsi="Times New Roman" w:cs="Times New Roman" w:hint="cs"/>
+          <w:color w:val="000000"/>
+          <w:sz w:val="26"/>
+          <w:szCs w:val="26"/>
+        </w:rPr>
+        <w:t>{create_company_approve_origin_person[0].</w:t>
+      </w:r>
+      <w:r>
+        <w:rPr>
+          <w:rFonts w:ascii="Times New Roman" w:eastAsia="Times New Roman" w:hAnsi="Times New Roman" w:cs="Times New Roman" w:hint="cs"/>
+          <w:color w:val="000000"/>
+          <w:sz w:val="26"/>
+          <w:szCs w:val="26"/>
+        </w:rPr>
+        <w:t>birth_day}      Quốc Tịch: Việt Nam</w:t>
+      </w:r>
+    </w:p>
+    <w:p>
+      <w:pPr>
+        <w:shd w:val="clear" w:color="auto" w:fill="FFFFFF"/>
+        <w:spacing w:before="120" w:after="120" w:line="360" w:lineRule="auto"/>
+        <w:rPr>
+          <w:rFonts w:ascii="Times New Roman" w:eastAsia="Times New Roman" w:hAnsi="Times New Roman" w:cs="Times New Roman"/>
+          <w:color w:val="000000"/>
+          <w:sz w:val="26"/>
+          <w:szCs w:val="26"/>
+        </w:rPr>
+      </w:pPr>
+      <w:r>
+        <w:rPr>
+          <w:rFonts w:ascii="Times New Roman" w:eastAsia="Times New Roman" w:hAnsi="Times New Roman" w:cs="Times New Roman" w:hint="cs"/>
+          <w:color w:val="000000"/>
+          <w:sz w:val="26"/>
+          <w:szCs w:val="26"/>
+        </w:rPr>
+        <w:lastRenderedPageBreak/>
+        <w:t xml:space="preserve">CMND/CCCD/Hộ chiếu: </w:t>
+      </w:r>
+      <w:r>
+        <w:rPr>
+          <w:rFonts w:ascii="Times New Roman" w:eastAsia="Times New Roman" w:hAnsi="Times New Roman" w:cs="Times New Roman" w:hint="cs"/>
+          <w:color w:val="000000"/>
+          <w:sz w:val="26"/>
+          <w:szCs w:val="26"/>
+        </w:rPr>
+        <w:t>{create_company_approve_origin_person[0].</w:t>
+      </w:r>
+      <w:r>
+        <w:rPr>
+          <w:rFonts w:ascii="Times New Roman" w:eastAsia="Times New Roman" w:hAnsi="Times New Roman" w:cs="Times New Roman" w:hint="cs"/>
+          <w:color w:val="000000"/>
+          <w:sz w:val="26"/>
+          <w:szCs w:val="26"/>
+        </w:rPr>
+        <w:t xml:space="preserve">doc_code}; Ngày cấp: </w:t>
+      </w:r>
+      <w:r>
+        <w:rPr>
+          <w:rFonts w:ascii="Times New Roman" w:eastAsia="Times New Roman" w:hAnsi="Times New Roman" w:cs="Times New Roman" w:hint="cs"/>
+          <w:color w:val="000000"/>
+          <w:sz w:val="26"/>
+          <w:szCs w:val="26"/>
+        </w:rPr>
+        <w:t>{create_company_approve_origin_person[0].</w:t>
+      </w:r>
+      <w:r>
+        <w:rPr>
+          <w:rFonts w:ascii="Times New Roman" w:eastAsia="Times New Roman" w:hAnsi="Times New Roman" w:cs="Times New Roman" w:hint="cs"/>
+          <w:color w:val="000000"/>
+          <w:sz w:val="26"/>
+          <w:szCs w:val="26"/>
+        </w:rPr>
+        <w:t xml:space="preserve">doc_time_provide}; Nơi cấp: </w:t>
+      </w:r>
+      <w:r>
+        <w:rPr>
+          <w:rFonts w:ascii="Times New Roman" w:eastAsia="Times New Roman" w:hAnsi="Times New Roman" w:cs="Times New Roman" w:hint="cs"/>
+          <w:color w:val="000000"/>
+          <w:sz w:val="26"/>
+          <w:szCs w:val="26"/>
+        </w:rPr>
+        <w:t>{create_company_approve_origin_person[0].</w:t>
+      </w:r>
+      <w:r>
+        <w:rPr>
+          <w:rFonts w:ascii="Times New Roman" w:eastAsia="Times New Roman" w:hAnsi="Times New Roman" w:cs="Times New Roman" w:hint="cs"/>
+          <w:color w:val="000000"/>
+          <w:sz w:val="26"/>
+          <w:szCs w:val="26"/>
+        </w:rPr>
+        <w:t>doc_place_provide}.</w:t>
+      </w:r>
+    </w:p>
+    <w:p>
+      <w:pPr>
+        <w:shd w:val="clear" w:color="auto" w:fill="FFFFFF"/>
+        <w:spacing w:before="120" w:after="120" w:line="360" w:lineRule="auto"/>
+        <w:rPr>
+          <w:rFonts w:ascii="Times New Roman" w:eastAsia="Times New Roman" w:hAnsi="Times New Roman" w:cs="Times New Roman"/>
+          <w:color w:val="000000"/>
+          <w:sz w:val="26"/>
+          <w:szCs w:val="26"/>
+        </w:rPr>
+      </w:pPr>
+      <w:r>
+        <w:rPr>
+          <w:rFonts w:ascii="Times New Roman" w:eastAsia="Times New Roman" w:hAnsi="Times New Roman" w:cs="Times New Roman" w:hint="cs"/>
+          <w:color w:val="000000"/>
+          <w:sz w:val="26"/>
+          <w:szCs w:val="26"/>
+        </w:rPr>
+        <w:t>Thường trú tại: </w:t>
+      </w:r>
+      <w:r>
+        <w:rPr>
+          <w:rFonts w:ascii="Times New Roman" w:eastAsia="Times New Roman" w:hAnsi="Times New Roman" w:cs="Times New Roman" w:hint="cs"/>
+          <w:color w:val="000000"/>
+          <w:sz w:val="26"/>
+          <w:szCs w:val="26"/>
+        </w:rPr>
+        <w:t>{create_company_approve_origin_person[0].</w:t>
+      </w:r>
+      <w:r>
+        <w:rPr>
+          <w:rFonts w:ascii="Times New Roman" w:eastAsia="Times New Roman" w:hAnsi="Times New Roman" w:cs="Times New Roman" w:hint="cs"/>
+          <w:color w:val="000000"/>
+          <w:sz w:val="26"/>
+          <w:szCs w:val="26"/>
+        </w:rPr>
+        <w:t>current</w:t>
+      </w:r>
+      <w:r>
+        <w:rPr>
+          <w:rFonts w:ascii="Times New Roman" w:eastAsia="Times New Roman" w:hAnsi="Times New Roman" w:cs="Times New Roman"/>
+          <w:color w:val="000000"/>
+          <w:sz w:val="26"/>
+          <w:szCs w:val="26"/>
+        </w:rPr>
+        <w:t>.</w:t>
+      </w:r>
+      <w:r>
+        <w:rPr>
+          <w:rFonts w:ascii="Times New Roman" w:eastAsia="Times New Roman" w:hAnsi="Times New Roman" w:cs="Times New Roman" w:hint="cs"/>
+          <w:color w:val="000000"/>
+          <w:sz w:val="26"/>
+          <w:szCs w:val="26"/>
+        </w:rPr>
+        <w:t xml:space="preserve">address}, </w:t>
+      </w:r>
+      <w:r>
+        <w:rPr>
+          <w:rFonts w:ascii="Times New Roman" w:eastAsia="Times New Roman" w:hAnsi="Times New Roman" w:cs="Times New Roman" w:hint="cs"/>
+          <w:color w:val="000000"/>
+          <w:sz w:val="26"/>
+          <w:szCs w:val="26"/>
+        </w:rPr>
+        <w:t>{create_company_approve_origin_person[0].</w:t>
+      </w:r>
+      <w:r>
+        <w:rPr>
+          <w:rFonts w:ascii="Times New Roman" w:eastAsia="Times New Roman" w:hAnsi="Times New Roman" w:cs="Times New Roman" w:hint="cs"/>
+          <w:color w:val="000000"/>
+          <w:sz w:val="26"/>
+          <w:szCs w:val="26"/>
+        </w:rPr>
+        <w:t>current</w:t>
+      </w:r>
+      <w:r>
+        <w:rPr>
+          <w:rFonts w:ascii="Times New Roman" w:eastAsia="Times New Roman" w:hAnsi="Times New Roman" w:cs="Times New Roman"/>
+          <w:color w:val="000000"/>
+          <w:sz w:val="26"/>
+          <w:szCs w:val="26"/>
+        </w:rPr>
+        <w:t>.</w:t>
+      </w:r>
+      <w:r>
+        <w:rPr>
+          <w:rFonts w:ascii="Times New Roman" w:eastAsia="Times New Roman" w:hAnsi="Times New Roman" w:cs="Times New Roman" w:hint="cs"/>
+          <w:color w:val="000000"/>
+          <w:sz w:val="26"/>
+          <w:szCs w:val="26"/>
+        </w:rPr>
+        <w:t xml:space="preserve">town}, </w:t>
+      </w:r>
+      <w:r>
+        <w:rPr>
+          <w:rFonts w:ascii="Times New Roman" w:eastAsia="Times New Roman" w:hAnsi="Times New Roman" w:cs="Times New Roman" w:hint="cs"/>
+          <w:color w:val="000000"/>
+          <w:sz w:val="26"/>
+          <w:szCs w:val="26"/>
+        </w:rPr>
+        <w:t>{create_company_approve_origin_person[0].</w:t>
+      </w:r>
+      <w:r>
+        <w:rPr>
+          <w:rFonts w:ascii="Times New Roman" w:eastAsia="Times New Roman" w:hAnsi="Times New Roman" w:cs="Times New Roman" w:hint="cs"/>
+          <w:color w:val="000000"/>
+          <w:sz w:val="26"/>
+          <w:szCs w:val="26"/>
+        </w:rPr>
+        <w:t>current</w:t>
+      </w:r>
+      <w:r>
+        <w:rPr>
+          <w:rFonts w:ascii="Times New Roman" w:eastAsia="Times New Roman" w:hAnsi="Times New Roman" w:cs="Times New Roman"/>
+          <w:color w:val="000000"/>
+          <w:sz w:val="26"/>
+          <w:szCs w:val="26"/>
+        </w:rPr>
+        <w:t>.</w:t>
+      </w:r>
+      <w:r>
+        <w:rPr>
+          <w:rFonts w:ascii="Times New Roman" w:eastAsia="Times New Roman" w:hAnsi="Times New Roman" w:cs="Times New Roman" w:hint="cs"/>
+          <w:color w:val="000000"/>
+          <w:sz w:val="26"/>
+          <w:szCs w:val="26"/>
+        </w:rPr>
+        <w:t xml:space="preserve">district}, </w:t>
+      </w:r>
+      <w:r>
+        <w:rPr>
+          <w:rFonts w:ascii="Times New Roman" w:eastAsia="Times New Roman" w:hAnsi="Times New Roman" w:cs="Times New Roman" w:hint="cs"/>
+          <w:color w:val="000000"/>
+          <w:sz w:val="26"/>
+          <w:szCs w:val="26"/>
+        </w:rPr>
+        <w:t>{create_company_approve_origin_person[0].</w:t>
+      </w:r>
+      <w:r>
+        <w:rPr>
+          <w:rFonts w:ascii="Times New Roman" w:eastAsia="Times New Roman" w:hAnsi="Times New Roman" w:cs="Times New Roman" w:hint="cs"/>
+          <w:color w:val="000000"/>
+          <w:sz w:val="26"/>
+          <w:szCs w:val="26"/>
+        </w:rPr>
+        <w:t>current</w:t>
+      </w:r>
+      <w:r>
+        <w:rPr>
+          <w:rFonts w:ascii="Times New Roman" w:eastAsia="Times New Roman" w:hAnsi="Times New Roman" w:cs="Times New Roman"/>
+          <w:color w:val="000000"/>
+          <w:sz w:val="26"/>
+          <w:szCs w:val="26"/>
+        </w:rPr>
+        <w:t>.</w:t>
+      </w:r>
+      <w:r>
+        <w:rPr>
+          <w:rFonts w:ascii="Times New Roman" w:eastAsia="Times New Roman" w:hAnsi="Times New Roman" w:cs="Times New Roman" w:hint="cs"/>
+          <w:color w:val="000000"/>
+          <w:sz w:val="26"/>
+          <w:szCs w:val="26"/>
+        </w:rPr>
+        <w:t>city}.</w:t>
+      </w:r>
+      <w:r>
+        <w:rPr>
+          <w:rFonts w:ascii="Times New Roman" w:eastAsia="Times New Roman" w:hAnsi="Times New Roman" w:cs="Times New Roman"/>
+          <w:color w:val="FF0000"/>
+          <w:sz w:val="26"/>
+          <w:szCs w:val="26"/>
+        </w:rPr>
+        <w:t>{/}</w:t>
+      </w:r>
+    </w:p>
+    <w:p>
+      <w:pPr>
+        <w:spacing w:before="120" w:after="120" w:line="360" w:lineRule="auto"/>
+        <w:jc w:val="both"/>
+        <w:rPr>
+          <w:rFonts w:ascii="Times New Roman" w:eastAsia="Times New Roman" w:hAnsi="Times New Roman" w:cs="Times New Roman"/>
+          <w:color w:val="000000"/>
+          <w:sz w:val="26"/>
+          <w:szCs w:val="26"/>
+        </w:rPr>
+      </w:pPr>
+      <w:r>
+        <w:rPr>
+          <w:rFonts w:ascii="Times New Roman" w:eastAsia="Times New Roman" w:hAnsi="Times New Roman" w:cs="Times New Roman" w:hint="cs"/>
+          <w:b/>
+          <w:bCs/>
+          <w:color w:val="000000"/>
+          <w:sz w:val="26"/>
+          <w:szCs w:val="26"/>
+        </w:rPr>
+        <w:t>Thời hạn ủy quyền</w:t>
+      </w:r>
+      <w:r>
+        <w:rPr>
+          <w:rFonts w:ascii="Times New Roman" w:eastAsia="Times New Roman" w:hAnsi="Times New Roman" w:cs="Times New Roman" w:hint="cs"/>
+          <w:color w:val="000000"/>
+          <w:sz w:val="26"/>
+          <w:szCs w:val="26"/>
+        </w:rPr>
+        <w:t>: từ ngày ký và sẽ tiếp tục có hiệu lực cho đến khi bị chúng tôi nộp thông báo rút bỏ.</w:t>
+      </w:r>
+    </w:p>
+    <w:p>
+      <w:pPr>
+        <w:spacing w:before="120" w:after="120" w:line="360" w:lineRule="auto"/>
+        <w:jc w:val="both"/>
+        <w:rPr>
+          <w:rFonts w:ascii="Times New Roman" w:eastAsia="Times New Roman" w:hAnsi="Times New Roman" w:cs="Times New Roman"/>
+          <w:color w:val="000000"/>
+          <w:sz w:val="26"/>
+          <w:szCs w:val="26"/>
+        </w:rPr>
+      </w:pPr>
+      <w:r>
+        <w:rPr>
+          <w:rFonts w:ascii="Times New Roman" w:eastAsia="Times New Roman" w:hAnsi="Times New Roman" w:cs="Times New Roman" w:hint="cs"/>
+          <w:color w:val="000000"/>
+          <w:sz w:val="26"/>
+          <w:szCs w:val="26"/>
+        </w:rPr>
+        <w:t>Người đại diện theo uỷ quyền có các quyền và nghĩa vụ theo quy định tại Luật doanh nghiệp 2020</w:t>
+      </w:r>
+      <w:r>
+        <w:rPr>
+          <w:rFonts w:ascii="Times New Roman" w:eastAsia="Times New Roman" w:hAnsi="Times New Roman" w:cs="Times New Roman" w:hint="cs"/>
+          <w:b/>
+          <w:bCs/>
+          <w:color w:val="000000"/>
+          <w:sz w:val="26"/>
+          <w:szCs w:val="26"/>
+        </w:rPr>
+        <w:t>. </w:t>
+      </w:r>
+      <w:r>
+        <w:rPr>
+          <w:rFonts w:ascii="Times New Roman" w:eastAsia="Times New Roman" w:hAnsi="Times New Roman" w:cs="Times New Roman" w:hint="cs"/>
+          <w:color w:val="000000"/>
+          <w:sz w:val="26"/>
+          <w:szCs w:val="26"/>
+        </w:rPr>
+        <w:t>Chúng tôi cam kết người đại diện theo uỷ quyền có đầy đủ tiêu chuẩn và điều kiện theo quy định.</w:t>
+      </w:r>
+    </w:p>
+    <w:p>
+      <w:pPr>
+        <w:spacing w:before="120" w:after="120" w:line="360" w:lineRule="auto"/>
+        <w:jc w:val="both"/>
+        <w:rPr>
+          <w:rFonts w:ascii="Times New Roman" w:eastAsia="Times New Roman" w:hAnsi="Times New Roman" w:cs="Times New Roman"/>
+          <w:color w:val="000000"/>
+          <w:sz w:val="26"/>
+          <w:szCs w:val="26"/>
+        </w:rPr>
+      </w:pPr>
+    </w:p>
+    <w:p>
+      <w:pPr>
+        <w:spacing w:before="120" w:after="120" w:line="360" w:lineRule="auto"/>
+        <w:jc w:val="both"/>
+        <w:rPr>
+          <w:rFonts w:ascii="Times New Roman" w:eastAsia="Times New Roman" w:hAnsi="Times New Roman" w:cs="Times New Roman"/>
+          <w:color w:val="000000"/>
+          <w:sz w:val="26"/>
+          <w:szCs w:val="26"/>
+        </w:rPr>
+      </w:pPr>
+    </w:p>
+    <w:tbl>
+      <w:tblPr>
+        <w:tblW w:w="9600" w:type="dxa"/>
+        <w:tblBorders>
+          <w:top w:val="single" w:sz="4" w:space="0" w:color="auto"/>
+          <w:left w:val="single" w:sz="4" w:space="0" w:color="auto"/>
+          <w:bottom w:val="single" w:sz="4" w:space="0" w:color="auto"/>
+          <w:right w:val="single" w:sz="4" w:space="0" w:color="auto"/>
+          <w:insideH w:val="single" w:sz="4" w:space="0" w:color="auto"/>
+          <w:insideV w:val="single" w:sz="4" w:space="0" w:color="auto"/>
+        </w:tblBorders>
+        <w:tblLayout w:type="fixed"/>
+        <w:tblCellMar>
+          <w:top w:w="15" w:type="dxa"/>
+          <w:left w:w="15" w:type="dxa"/>
+          <w:bottom w:w="15" w:type="dxa"/>
+          <w:right w:w="15" w:type="dxa"/>
+        </w:tblCellMar>
+        <w:tblLook w:val="04A0" w:firstRow="1" w:lastRow="0" w:firstColumn="1" w:lastColumn="0" w:noHBand="0" w:noVBand="1"/>
+      </w:tblPr>
+      <w:tblGrid>
+        <w:gridCol w:w="4845"/>
+        <w:gridCol w:w="4755"/>
+      </w:tblGrid>
+      <w:tr>
+        <w:trPr>
+          <w:trHeight w:val="2659"/>
+        </w:trPr>
+        <w:tc>
+          <w:tcPr>
+            <w:tcW w:w="4845" w:type="dxa"/>
+            <w:tcMar>
+              <w:top w:w="75" w:type="dxa"/>
+              <w:left w:w="150" w:type="dxa"/>
+              <w:bottom w:w="75" w:type="dxa"/>
+              <w:right w:w="150" w:type="dxa"/>
+            </w:tcMar>
+            <w:hideMark/>
+          </w:tcPr>
+          <w:p>
+            <w:pPr>
+              <w:spacing w:before="120" w:after="120" w:line="360" w:lineRule="auto"/>
+              <w:jc w:val="center"/>
+              <w:rPr>
+                <w:rFonts w:ascii="Times New Roman" w:eastAsia="Times New Roman" w:hAnsi="Times New Roman" w:cs="Times New Roman"/>
+                <w:b/>
+                <w:bCs/>
+                <w:i/>
+                <w:iCs/>
+                <w:sz w:val="26"/>
+                <w:szCs w:val="26"/>
+              </w:rPr>
+            </w:pPr>
+            <w:r>
+              <w:rPr>
+                <w:rFonts w:ascii="Times New Roman" w:eastAsia="Times New Roman" w:hAnsi="Times New Roman" w:cs="Times New Roman" w:hint="cs"/>
+                <w:b/>
+                <w:bCs/>
+                <w:sz w:val="26"/>
+                <w:szCs w:val="26"/>
+              </w:rPr>
+              <w:t>NGƯỜI ĐƯỢC UỶ QUYỀN</w:t>
+            </w:r>
+          </w:p>
+          <w:p>
+            <w:pPr>
+              <w:spacing w:before="120" w:after="120" w:line="360" w:lineRule="auto"/>
+              <w:jc w:val="center"/>
+              <w:rPr>
+                <w:rFonts w:ascii="Times New Roman" w:eastAsia="Times New Roman" w:hAnsi="Times New Roman" w:cs="Times New Roman"/>
+                <w:b/>
+                <w:bCs/>
+                <w:i/>
+                <w:iCs/>
+                <w:sz w:val="26"/>
+                <w:szCs w:val="26"/>
+              </w:rPr>
+            </w:pPr>
+          </w:p>
+          <w:p>
+            <w:pPr>
+              <w:spacing w:before="120" w:after="120" w:line="360" w:lineRule="auto"/>
+              <w:jc w:val="center"/>
+              <w:rPr>
+                <w:rFonts w:ascii="Times New Roman" w:eastAsia="Times New Roman" w:hAnsi="Times New Roman" w:cs="Times New Roman"/>
+                <w:b/>
+                <w:bCs/>
+                <w:i/>
+                <w:iCs/>
+                <w:sz w:val="26"/>
+                <w:szCs w:val="26"/>
+              </w:rPr>
+            </w:pPr>
+          </w:p>
+          <w:p>
+            <w:pPr>
+              <w:spacing w:before="120" w:after="120" w:line="360" w:lineRule="auto"/>
+              <w:rPr>
+                <w:rFonts w:ascii="Times New Roman" w:eastAsia="Times New Roman" w:hAnsi="Times New Roman" w:cs="Times New Roman"/>
+                <w:b/>
+                <w:sz w:val="26"/>
+                <w:szCs w:val="26"/>
+              </w:rPr>
+            </w:pPr>
+          </w:p>
+        </w:tc>
+        <w:tc>
+          <w:tcPr>
+            <w:tcW w:w="4755" w:type="dxa"/>
+            <w:tcMar>
+              <w:top w:w="75" w:type="dxa"/>
+              <w:left w:w="150" w:type="dxa"/>
+              <w:bottom w:w="75" w:type="dxa"/>
+              <w:right w:w="150" w:type="dxa"/>
+            </w:tcMar>
+            <w:hideMark/>
+          </w:tcPr>
+          <w:p>
+            <w:pPr>
+              <w:spacing w:before="120" w:after="120" w:line="360" w:lineRule="auto"/>
+              <w:jc w:val="center"/>
+              <w:rPr>
+                <w:rFonts w:ascii="Times New Roman" w:eastAsia="Times New Roman" w:hAnsi="Times New Roman" w:cs="Times New Roman"/>
+                <w:b/>
+                <w:bCs/>
+                <w:sz w:val="26"/>
+                <w:szCs w:val="26"/>
+              </w:rPr>
+            </w:pPr>
+            <w:r>
+              <w:rPr>
+                <w:rFonts w:ascii="Times New Roman" w:eastAsia="Times New Roman" w:hAnsi="Times New Roman" w:cs="Times New Roman" w:hint="cs"/>
+                <w:b/>
+                <w:bCs/>
+                <w:sz w:val="26"/>
+                <w:szCs w:val="26"/>
+              </w:rPr>
+              <w:t xml:space="preserve">ĐẠI DIỆN </w:t>
+            </w:r>
+            <w:r>
+              <w:rPr>
+                <w:rFonts w:ascii="Times New Roman" w:eastAsia="Times New Roman" w:hAnsi="Times New Roman" w:cs="Times New Roman"/>
+                <w:b/>
+                <w:bCs/>
+                <w:sz w:val="26"/>
+                <w:szCs w:val="26"/>
+              </w:rPr>
+              <w:t>{create_company_approve_origin_person[</w:t>
+            </w:r>
+            <w:r>
+              <w:rPr>
+                <w:rFonts w:ascii="Times New Roman" w:eastAsia="Times New Roman" w:hAnsi="Times New Roman" w:cs="Times New Roman"/>
+                <w:b/>
+                <w:bCs/>
+                <w:sz w:val="26"/>
+                <w:szCs w:val="26"/>
+              </w:rPr>
+              <w:t>0</w:t>
+            </w:r>
+            <w:r>
+              <w:rPr>
+                <w:rFonts w:ascii="Times New Roman" w:eastAsia="Times New Roman" w:hAnsi="Times New Roman" w:cs="Times New Roman"/>
+                <w:b/>
+                <w:bCs/>
+                <w:sz w:val="26"/>
+                <w:szCs w:val="26"/>
+              </w:rPr>
+              <w:t>].organization_name}</w:t>
+            </w:r>
+            <w:r>
+              <w:rPr>
+                <w:rFonts w:ascii="Times New Roman" w:eastAsia="Times New Roman" w:hAnsi="Times New Roman" w:cs="Times New Roman" w:hint="cs"/>
+                <w:b/>
+                <w:bCs/>
+                <w:sz w:val="26"/>
+                <w:szCs w:val="26"/>
+              </w:rPr>
+              <w:br/>
+            </w:r>
+            <w:r>
+              <w:rPr>
+                <w:rFonts w:ascii="Times New Roman" w:eastAsia="Times New Roman" w:hAnsi="Times New Roman" w:cs="Times New Roman" w:hint="cs"/>
+                <w:i/>
+                <w:iCs/>
+                <w:sz w:val="26"/>
+                <w:szCs w:val="26"/>
+              </w:rPr>
+              <w:t>(ký, ghi rõ họ tên và đóng dấu)</w:t>
+            </w:r>
+          </w:p>
+          <w:p>
+            <w:pPr>
+              <w:spacing w:before="120" w:after="120" w:line="360" w:lineRule="auto"/>
+              <w:rPr>
+                <w:rFonts w:ascii="Times New Roman" w:eastAsia="Times New Roman" w:hAnsi="Times New Roman" w:cs="Times New Roman"/>
+                <w:b/>
+                <w:bCs/>
+                <w:sz w:val="26"/>
+                <w:szCs w:val="26"/>
+              </w:rPr>
+            </w:pPr>
+          </w:p>
+          <w:p>
+            <w:pPr>
+              <w:spacing w:before="120" w:after="120" w:line="360" w:lineRule="auto"/>
+              <w:jc w:val="center"/>
+              <w:rPr>
+                <w:rFonts w:ascii="Times New Roman" w:eastAsia="Times New Roman" w:hAnsi="Times New Roman" w:cs="Times New Roman"/>
+                <w:sz w:val="26"/>
+                <w:szCs w:val="26"/>
+              </w:rPr>
+            </w:pPr>
+          </w:p>
+        </w:tc>
+      </w:tr>
+      <w:tr>
+        <w:trPr>
+          <w:trHeight w:val="2659"/>
+        </w:trPr>
+        <w:tc>
+          <w:tcPr>
+            <w:tcW w:w="4845" w:type="dxa"/>
+            <w:tcMar>
+              <w:top w:w="75" w:type="dxa"/>
+              <w:left w:w="150" w:type="dxa"/>
+              <w:bottom w:w="75" w:type="dxa"/>
+              <w:right w:w="150" w:type="dxa"/>
+            </w:tcMar>
+          </w:tcPr>
+          <w:p>
+            <w:pPr>
+              <w:spacing w:before="120" w:after="120" w:line="360" w:lineRule="auto"/>
+              <w:jc w:val="center"/>
+              <w:rPr>
+                <w:rFonts w:ascii="Times New Roman" w:eastAsia="Times New Roman" w:hAnsi="Times New Roman" w:cs="Times New Roman"/>
+                <w:b/>
+                <w:bCs/>
+                <w:sz w:val="26"/>
+                <w:szCs w:val="26"/>
+              </w:rPr>
+            </w:pPr>
+            <w:r>
+              <w:rPr>
+                <w:rFonts w:ascii="Times New Roman" w:eastAsia="Times New Roman" w:hAnsi="Times New Roman" w:cs="Times New Roman"/>
+                <w:b/>
+                <w:bCs/>
+                <w:sz w:val="26"/>
+                <w:szCs w:val="26"/>
+              </w:rPr>
+              <w:t>{create_company_approve_origin_person[</w:t>
+            </w:r>
+            <w:r>
+              <w:rPr>
+                <w:rFonts w:ascii="Times New Roman" w:eastAsia="Times New Roman" w:hAnsi="Times New Roman" w:cs="Times New Roman"/>
+                <w:b/>
+                <w:bCs/>
+                <w:sz w:val="26"/>
+                <w:szCs w:val="26"/>
+              </w:rPr>
+              <w:t>0</w:t>
+            </w:r>
+            <w:r>
+              <w:rPr>
+                <w:rFonts w:ascii="Times New Roman" w:eastAsia="Times New Roman" w:hAnsi="Times New Roman" w:cs="Times New Roman"/>
+                <w:b/>
+                <w:bCs/>
+                <w:sz w:val="26"/>
+                <w:szCs w:val="26"/>
+              </w:rPr>
+              <w:t>].name | upper}</w:t>
+            </w:r>
+          </w:p>
+        </w:tc>
+        <w:tc>
+          <w:tcPr>
+            <w:tcW w:w="4755" w:type="dxa"/>
+            <w:tcMar>
+              <w:top w:w="75" w:type="dxa"/>
+              <w:left w:w="150" w:type="dxa"/>
+              <w:bottom w:w="75" w:type="dxa"/>
+              <w:right w:w="150" w:type="dxa"/>
+            </w:tcMar>
+          </w:tcPr>
+          <w:p>
+            <w:pPr>
+              <w:spacing w:before="120" w:after="120" w:line="360" w:lineRule="auto"/>
+              <w:jc w:val="center"/>
+              <w:rPr>
+                <w:rFonts w:ascii="Times New Roman" w:eastAsia="Times New Roman" w:hAnsi="Times New Roman" w:cs="Times New Roman"/>
+                <w:b/>
+                <w:bCs/>
+                <w:sz w:val="26"/>
+                <w:szCs w:val="26"/>
+              </w:rPr>
+            </w:pPr>
+            <w:r>
+              <w:rPr>
+                <w:rFonts w:ascii="Times New Roman" w:hAnsi="Times New Roman" w:cs="Times New Roman" w:hint="cs"/>
+                <w:sz w:val="26"/>
+                <w:szCs w:val="26"/>
+              </w:rPr>
+              <w:t>………………………………………</w:t>
+            </w:r>
+          </w:p>
+        </w:tc>
+      </w:tr>
+    </w:tbl>
+    <w:p>
+      <w:pPr>
+        <w:rPr>
+          <w:rFonts w:ascii="Times New Roman" w:hAnsi="Times New Roman" w:cs="Times New Roman"/>
+          <w:color w:val="7030A0"/>
+          <w:sz w:val="26"/>
+          <w:szCs w:val="26"/>
+        </w:rPr>
+      </w:pPr>
+    </w:p>
+    <w:p>
+      <w:pPr>
+        <w:rPr>
+          <w:rFonts w:ascii="Times New Roman" w:hAnsi="Times New Roman" w:cs="Times New Roman"/>
+          <w:color w:val="7030A0"/>
+          <w:sz w:val="26"/>
+          <w:szCs w:val="26"/>
+        </w:rPr>
+      </w:pPr>
+      <w:r>
+        <w:rPr>
+          <w:rFonts w:ascii="Times New Roman" w:hAnsi="Times New Roman" w:cs="Times New Roman"/>
+          <w:color w:val="7030A0"/>
+          <w:sz w:val="26"/>
+          <w:szCs w:val="26"/>
+        </w:rPr>
+        <w:br w:type="page"/>
+      </w:r>
+    </w:p>
+    <w:p>
+      <w:pPr>
+        <w:shd w:val="clear" w:color="auto" w:fill="FFFFFF"/>
+        <w:spacing w:before="120" w:after="120" w:line="360" w:lineRule="auto"/>
+        <w:jc w:val="center"/>
+        <w:rPr>
+          <w:rFonts w:ascii="Times New Roman" w:eastAsia="Times New Roman" w:hAnsi="Times New Roman" w:cs="Times New Roman"/>
+          <w:color w:val="000000"/>
+          <w:sz w:val="26"/>
+          <w:szCs w:val="26"/>
+        </w:rPr>
+      </w:pPr>
+      <w:r>
+        <w:rPr>
+          <w:rFonts w:ascii="Times New Roman" w:eastAsia="Times New Roman" w:hAnsi="Times New Roman" w:cs="Times New Roman" w:hint="cs"/>
+          <w:b/>
+          <w:bCs/>
+          <w:color w:val="000000"/>
+          <w:sz w:val="26"/>
+          <w:szCs w:val="26"/>
+        </w:rPr>
+        <w:lastRenderedPageBreak/>
+        <w:t>CỘNG HÒA XÃ HỘI CHỦ NGHĨA VIỆT NAM</w:t>
+      </w:r>
+      <w:r>
+        <w:rPr>
+          <w:rFonts w:ascii="Times New Roman" w:eastAsia="Times New Roman" w:hAnsi="Times New Roman" w:cs="Times New Roman" w:hint="cs"/>
+          <w:color w:val="000000"/>
+          <w:sz w:val="26"/>
+          <w:szCs w:val="26"/>
+        </w:rPr>
+        <w:br/>
+      </w:r>
+      <w:r>
+        <w:rPr>
+          <w:rFonts w:ascii="Times New Roman" w:eastAsia="Times New Roman" w:hAnsi="Times New Roman" w:cs="Times New Roman" w:hint="cs"/>
+          <w:b/>
+          <w:bCs/>
+          <w:color w:val="000000"/>
+          <w:sz w:val="26"/>
+          <w:szCs w:val="26"/>
+        </w:rPr>
+        <w:t>Độc lập – Tự do – Hạnh phúc</w:t>
+      </w:r>
+      <w:r>
+        <w:rPr>
+          <w:rFonts w:ascii="Times New Roman" w:eastAsia="Times New Roman" w:hAnsi="Times New Roman" w:cs="Times New Roman" w:hint="cs"/>
+          <w:color w:val="000000"/>
+          <w:sz w:val="26"/>
+          <w:szCs w:val="26"/>
+        </w:rPr>
+        <w:br/>
+      </w:r>
+      <w:r>
+        <w:rPr>
+          <w:rFonts w:ascii="Times New Roman" w:eastAsia="Times New Roman" w:hAnsi="Times New Roman" w:cs="Times New Roman" w:hint="cs"/>
+          <w:b/>
+          <w:bCs/>
+          <w:color w:val="000000"/>
+          <w:sz w:val="26"/>
+          <w:szCs w:val="26"/>
+        </w:rPr>
+        <w:softHyphen/>
+      </w:r>
+      <w:r>
+        <w:rPr>
+          <w:rFonts w:ascii="Times New Roman" w:eastAsia="Times New Roman" w:hAnsi="Times New Roman" w:cs="Times New Roman" w:hint="cs"/>
+          <w:b/>
+          <w:bCs/>
+          <w:color w:val="000000"/>
+          <w:sz w:val="26"/>
+          <w:szCs w:val="26"/>
+        </w:rPr>
+        <w:softHyphen/>
+        <w:t>————————</w:t>
+      </w:r>
+    </w:p>
+    <w:p>
+      <w:pPr>
+        <w:shd w:val="clear" w:color="auto" w:fill="FFFFFF"/>
+        <w:spacing w:before="120" w:after="120" w:line="360" w:lineRule="auto"/>
+        <w:jc w:val="center"/>
+        <w:rPr>
+          <w:rFonts w:ascii="Times New Roman" w:eastAsia="Times New Roman" w:hAnsi="Times New Roman" w:cs="Times New Roman"/>
+          <w:color w:val="000000"/>
+          <w:sz w:val="26"/>
+          <w:szCs w:val="26"/>
+        </w:rPr>
+      </w:pPr>
+      <w:r>
+        <w:rPr>
+          <w:rFonts w:ascii="Times New Roman" w:eastAsia="Times New Roman" w:hAnsi="Times New Roman" w:cs="Times New Roman" w:hint="cs"/>
+          <w:i/>
+          <w:iCs/>
+          <w:color w:val="000000"/>
+          <w:sz w:val="26"/>
+          <w:szCs w:val="26"/>
+        </w:rPr>
+        <w:t>{create_company_approve_core_address_city}, ngày {date} tháng {month} năm {year}</w:t>
+      </w:r>
+    </w:p>
+    <w:p>
+      <w:pPr>
+        <w:shd w:val="clear" w:color="auto" w:fill="FFFFFF"/>
+        <w:spacing w:before="120" w:after="120" w:line="360" w:lineRule="auto"/>
+        <w:jc w:val="center"/>
+        <w:rPr>
+          <w:rFonts w:ascii="Times New Roman" w:eastAsia="Times New Roman" w:hAnsi="Times New Roman" w:cs="Times New Roman"/>
+          <w:b/>
+          <w:bCs/>
+          <w:color w:val="000000"/>
+          <w:sz w:val="26"/>
+          <w:szCs w:val="26"/>
+        </w:rPr>
+      </w:pPr>
+    </w:p>
+    <w:p>
+      <w:pPr>
+        <w:shd w:val="clear" w:color="auto" w:fill="FFFFFF"/>
+        <w:spacing w:before="120" w:after="120" w:line="360" w:lineRule="auto"/>
+        <w:jc w:val="center"/>
+        <w:rPr>
+          <w:rFonts w:ascii="Times New Roman" w:eastAsia="Times New Roman" w:hAnsi="Times New Roman" w:cs="Times New Roman"/>
+          <w:color w:val="000000"/>
+          <w:sz w:val="26"/>
+          <w:szCs w:val="26"/>
+        </w:rPr>
+      </w:pPr>
+      <w:r>
+        <w:rPr>
+          <w:rFonts w:ascii="Times New Roman" w:eastAsia="Times New Roman" w:hAnsi="Times New Roman" w:cs="Times New Roman" w:hint="cs"/>
+          <w:b/>
+          <w:bCs/>
+          <w:color w:val="000000"/>
+          <w:sz w:val="26"/>
+          <w:szCs w:val="26"/>
+        </w:rPr>
+        <w:t>VĂN BẢN ỦY QUYỀN</w:t>
+      </w:r>
+      <w:r>
+        <w:rPr>
+          <w:rFonts w:ascii="Times New Roman" w:eastAsia="Times New Roman" w:hAnsi="Times New Roman" w:cs="Times New Roman" w:hint="cs"/>
+          <w:color w:val="000000"/>
+          <w:sz w:val="26"/>
+          <w:szCs w:val="26"/>
+        </w:rPr>
+        <w:br/>
+      </w:r>
+      <w:r>
+        <w:rPr>
+          <w:rFonts w:ascii="Times New Roman" w:eastAsia="Times New Roman" w:hAnsi="Times New Roman" w:cs="Times New Roman" w:hint="cs"/>
+          <w:i/>
+          <w:iCs/>
+          <w:color w:val="000000"/>
+          <w:sz w:val="26"/>
+          <w:szCs w:val="26"/>
+        </w:rPr>
+        <w:t>V/v: Cử người đại diện ủy quyền của thành viên là tổ chức</w:t>
+      </w:r>
+    </w:p>
+    <w:p>
+      <w:pPr>
+        <w:shd w:val="clear" w:color="auto" w:fill="FFFFFF"/>
+        <w:spacing w:before="120" w:after="120" w:line="360" w:lineRule="auto"/>
+        <w:rPr>
+          <w:rFonts w:ascii="Times New Roman" w:eastAsia="Times New Roman" w:hAnsi="Times New Roman" w:cs="Times New Roman"/>
+          <w:color w:val="000000"/>
+          <w:sz w:val="26"/>
+          <w:szCs w:val="26"/>
+        </w:rPr>
+      </w:pPr>
+    </w:p>
+    <w:p>
+      <w:pPr>
+        <w:shd w:val="clear" w:color="auto" w:fill="FFFFFF"/>
+        <w:spacing w:before="120" w:after="120" w:line="360" w:lineRule="auto"/>
+        <w:rPr>
+          <w:rFonts w:ascii="Times New Roman" w:eastAsia="Times New Roman" w:hAnsi="Times New Roman" w:cs="Times New Roman"/>
+          <w:b/>
+          <w:color w:val="000000"/>
+          <w:sz w:val="26"/>
+          <w:szCs w:val="26"/>
+        </w:rPr>
+      </w:pPr>
+      <w:r>
+        <w:rPr>
+          <w:rFonts w:ascii="Times New Roman" w:eastAsia="Times New Roman" w:hAnsi="Times New Roman" w:cs="Times New Roman"/>
+          <w:color w:val="FF0000"/>
+          <w:sz w:val="26"/>
+          <w:szCs w:val="26"/>
+        </w:rPr>
+        <w:t>{#present_person== 'organization'}</w:t>
+      </w:r>
+      <w:r>
+        <w:rPr>
+          <w:rFonts w:ascii="Times New Roman" w:eastAsia="Times New Roman" w:hAnsi="Times New Roman" w:cs="Times New Roman" w:hint="cs"/>
+          <w:color w:val="000000"/>
+          <w:sz w:val="26"/>
+          <w:szCs w:val="26"/>
+        </w:rPr>
+        <w:t xml:space="preserve">Tên doanh nghiệp: </w:t>
+      </w:r>
+      <w:r>
+        <w:rPr>
+          <w:rFonts w:ascii="Times New Roman" w:hAnsi="Times New Roman" w:cs="Times New Roman" w:hint="cs"/>
+          <w:sz w:val="26"/>
+          <w:szCs w:val="26"/>
+        </w:rPr>
+        <w:t>{create_company_approve_origin_person[1].organization_</w:t>
+      </w:r>
+      <w:r>
+        <w:rPr>
+          <w:rFonts w:ascii="Times New Roman" w:eastAsia="Times New Roman" w:hAnsi="Times New Roman" w:cs="Times New Roman" w:hint="cs"/>
+          <w:color w:val="000000"/>
+          <w:sz w:val="26"/>
+          <w:szCs w:val="26"/>
+        </w:rPr>
+        <w:t>name | upper}</w:t>
+      </w:r>
+    </w:p>
+    <w:p>
+      <w:pPr>
+        <w:shd w:val="clear" w:color="auto" w:fill="FFFFFF"/>
+        <w:spacing w:before="120" w:after="120" w:line="360" w:lineRule="auto"/>
+        <w:rPr>
+          <w:rFonts w:ascii="Times New Roman" w:eastAsia="Times New Roman" w:hAnsi="Times New Roman" w:cs="Times New Roman"/>
+          <w:color w:val="000000"/>
+          <w:sz w:val="26"/>
+          <w:szCs w:val="26"/>
+        </w:rPr>
+      </w:pPr>
+      <w:r>
+        <w:rPr>
+          <w:rFonts w:ascii="Times New Roman" w:eastAsia="Times New Roman" w:hAnsi="Times New Roman" w:cs="Times New Roman" w:hint="cs"/>
+          <w:color w:val="000000"/>
+          <w:sz w:val="26"/>
+          <w:szCs w:val="26"/>
+        </w:rPr>
+        <w:t xml:space="preserve">Mã số pháp nhân: </w:t>
+      </w:r>
+      <w:r>
+        <w:rPr>
+          <w:rFonts w:ascii="Times New Roman" w:eastAsia="Times New Roman" w:hAnsi="Times New Roman" w:cs="Times New Roman" w:hint="cs"/>
+          <w:color w:val="000000"/>
+          <w:sz w:val="26"/>
+          <w:szCs w:val="26"/>
+        </w:rPr>
+        <w:t>{create_company_approve_origin_person[1].organization_</w:t>
+      </w:r>
+      <w:r>
+        <w:rPr>
+          <w:rFonts w:ascii="Times New Roman" w:eastAsia="Times New Roman" w:hAnsi="Times New Roman" w:cs="Times New Roman" w:hint="cs"/>
+          <w:color w:val="000000"/>
+          <w:sz w:val="26"/>
+          <w:szCs w:val="26"/>
+        </w:rPr>
+        <w:t>mst}</w:t>
+      </w:r>
+    </w:p>
+    <w:p>
+      <w:pPr>
+        <w:shd w:val="clear" w:color="auto" w:fill="FFFFFF"/>
+        <w:spacing w:before="120" w:after="120" w:line="360" w:lineRule="auto"/>
+        <w:rPr>
+          <w:rFonts w:ascii="Times New Roman" w:eastAsia="Times New Roman" w:hAnsi="Times New Roman" w:cs="Times New Roman"/>
+          <w:color w:val="000000"/>
+          <w:sz w:val="26"/>
+          <w:szCs w:val="26"/>
+        </w:rPr>
+      </w:pPr>
+      <w:r>
+        <w:rPr>
+          <w:rFonts w:ascii="Times New Roman" w:eastAsia="Times New Roman" w:hAnsi="Times New Roman" w:cs="Times New Roman" w:hint="cs"/>
+          <w:color w:val="000000"/>
+          <w:sz w:val="26"/>
+          <w:szCs w:val="26"/>
+        </w:rPr>
+        <w:t xml:space="preserve">Ngày cấp: </w:t>
+      </w:r>
+      <w:r>
+        <w:rPr>
+          <w:rFonts w:ascii="Times New Roman" w:eastAsia="Times New Roman" w:hAnsi="Times New Roman" w:cs="Times New Roman" w:hint="cs"/>
+          <w:color w:val="000000"/>
+          <w:sz w:val="26"/>
+          <w:szCs w:val="26"/>
+        </w:rPr>
+        <w:t>{create_company_approve_origin_person[1].organization_</w:t>
+      </w:r>
+      <w:r>
+        <w:rPr>
+          <w:rFonts w:ascii="Times New Roman" w:eastAsia="Times New Roman" w:hAnsi="Times New Roman" w:cs="Times New Roman" w:hint="cs"/>
+          <w:color w:val="000000"/>
+          <w:sz w:val="26"/>
+          <w:szCs w:val="26"/>
+        </w:rPr>
+        <w:t xml:space="preserve">doc_time_provide}      Cơ quan cấp: Sở kế hoạch và đầu tư </w:t>
+      </w:r>
+      <w:r>
+        <w:rPr>
+          <w:rFonts w:ascii="Times New Roman" w:eastAsia="Times New Roman" w:hAnsi="Times New Roman" w:cs="Times New Roman" w:hint="cs"/>
+          <w:color w:val="000000"/>
+          <w:sz w:val="26"/>
+          <w:szCs w:val="26"/>
+        </w:rPr>
+        <w:t>{create_company_approve_origin_person[1].provide.</w:t>
+      </w:r>
+      <w:r>
+        <w:rPr>
+          <w:rFonts w:ascii="Times New Roman" w:eastAsia="Times New Roman" w:hAnsi="Times New Roman" w:cs="Times New Roman" w:hint="cs"/>
+          <w:color w:val="000000"/>
+          <w:sz w:val="26"/>
+          <w:szCs w:val="26"/>
+        </w:rPr>
+        <w:t>city}</w:t>
+      </w:r>
+    </w:p>
+    <w:p>
+      <w:pPr>
+        <w:shd w:val="clear" w:color="auto" w:fill="FFFFFF"/>
+        <w:spacing w:before="120" w:after="120" w:line="360" w:lineRule="auto"/>
+        <w:rPr>
+          <w:rFonts w:ascii="Times New Roman" w:eastAsia="Times New Roman" w:hAnsi="Times New Roman" w:cs="Times New Roman"/>
+          <w:color w:val="000000"/>
+          <w:sz w:val="26"/>
+          <w:szCs w:val="26"/>
+        </w:rPr>
+      </w:pPr>
+      <w:r>
+        <w:rPr>
+          <w:rFonts w:ascii="Times New Roman" w:eastAsia="Times New Roman" w:hAnsi="Times New Roman" w:cs="Times New Roman" w:hint="cs"/>
+          <w:color w:val="000000"/>
+          <w:sz w:val="26"/>
+          <w:szCs w:val="26"/>
+        </w:rPr>
+        <w:t>Địa chỉ trụ sở chính:</w:t>
+      </w:r>
+      <w:r>
+        <w:rPr>
+          <w:rFonts w:ascii="Times New Roman" w:hAnsi="Times New Roman" w:cs="Times New Roman" w:hint="cs"/>
+          <w:sz w:val="26"/>
+          <w:szCs w:val="26"/>
+        </w:rPr>
+        <w:t xml:space="preserve"> </w:t>
+      </w:r>
+      <w:r>
+        <w:rPr>
+          <w:rFonts w:ascii="Times New Roman" w:hAnsi="Times New Roman" w:cs="Times New Roman" w:hint="cs"/>
+          <w:sz w:val="26"/>
+          <w:szCs w:val="26"/>
+        </w:rPr>
+        <w:t>{create_company_approve_origin_person[1].provide.</w:t>
+      </w:r>
+      <w:r>
+        <w:rPr>
+          <w:rFonts w:ascii="Times New Roman" w:hAnsi="Times New Roman" w:cs="Times New Roman" w:hint="cs"/>
+          <w:sz w:val="26"/>
+          <w:szCs w:val="26"/>
+        </w:rPr>
+        <w:t xml:space="preserve">address}, </w:t>
+      </w:r>
+      <w:r>
+        <w:rPr>
+          <w:rFonts w:ascii="Times New Roman" w:hAnsi="Times New Roman" w:cs="Times New Roman" w:hint="cs"/>
+          <w:sz w:val="26"/>
+          <w:szCs w:val="26"/>
+        </w:rPr>
+        <w:t>{create_company_approve_origin_person[1].provide.</w:t>
+      </w:r>
+      <w:r>
+        <w:rPr>
+          <w:rFonts w:ascii="Times New Roman" w:hAnsi="Times New Roman" w:cs="Times New Roman" w:hint="cs"/>
+          <w:sz w:val="26"/>
+          <w:szCs w:val="26"/>
+        </w:rPr>
+        <w:t xml:space="preserve">town}, </w:t>
+      </w:r>
+      <w:r>
+        <w:rPr>
+          <w:rFonts w:ascii="Times New Roman" w:hAnsi="Times New Roman" w:cs="Times New Roman" w:hint="cs"/>
+          <w:sz w:val="26"/>
+          <w:szCs w:val="26"/>
+        </w:rPr>
+        <w:t>{create_company_approve_origin_person[1].provide.</w:t>
+      </w:r>
+      <w:r>
+        <w:rPr>
+          <w:rFonts w:ascii="Times New Roman" w:hAnsi="Times New Roman" w:cs="Times New Roman" w:hint="cs"/>
+          <w:sz w:val="26"/>
+          <w:szCs w:val="26"/>
+        </w:rPr>
+        <w:t xml:space="preserve">district}, </w:t>
+      </w:r>
+      <w:r>
+        <w:rPr>
+          <w:rFonts w:ascii="Times New Roman" w:hAnsi="Times New Roman" w:cs="Times New Roman" w:hint="cs"/>
+          <w:sz w:val="26"/>
+          <w:szCs w:val="26"/>
+        </w:rPr>
+        <w:t>{create_company_approve_origin_person[1].provide.</w:t>
+      </w:r>
+      <w:r>
+        <w:rPr>
+          <w:rFonts w:ascii="Times New Roman" w:hAnsi="Times New Roman" w:cs="Times New Roman" w:hint="cs"/>
+          <w:sz w:val="26"/>
+          <w:szCs w:val="26"/>
+        </w:rPr>
+        <w:t>city}.</w:t>
+      </w:r>
+    </w:p>
+    <w:p>
+      <w:pPr>
+        <w:shd w:val="clear" w:color="auto" w:fill="FFFFFF"/>
+        <w:spacing w:before="120" w:after="120" w:line="360" w:lineRule="auto"/>
+        <w:rPr>
+          <w:rFonts w:ascii="Times New Roman" w:eastAsia="Times New Roman" w:hAnsi="Times New Roman" w:cs="Times New Roman"/>
+          <w:color w:val="FF0000"/>
+          <w:sz w:val="26"/>
+          <w:szCs w:val="26"/>
+        </w:rPr>
+      </w:pPr>
+      <w:r>
+        <w:rPr>
+          <w:rFonts w:ascii="Times New Roman" w:eastAsia="Times New Roman" w:hAnsi="Times New Roman" w:cs="Times New Roman" w:hint="cs"/>
+          <w:color w:val="000000"/>
+          <w:sz w:val="26"/>
+          <w:szCs w:val="26"/>
+        </w:rPr>
+        <w:t xml:space="preserve">Theo quy định Luật doanh nghiệp 2020 về người đại diện theo uỷ quyền của thành viên là tổ chức, thông tin người đại diện theo uỷ quyền của </w:t>
+      </w:r>
+      <w:r>
+        <w:rPr>
+          <w:rFonts w:ascii="Times New Roman" w:eastAsia="Times New Roman" w:hAnsi="Times New Roman" w:cs="Times New Roman" w:hint="cs"/>
+          <w:color w:val="000000"/>
+          <w:sz w:val="26"/>
+          <w:szCs w:val="26"/>
+        </w:rPr>
+        <w:t>{create_company_approve_origin_person[1].organization_</w:t>
+      </w:r>
+      <w:r>
+        <w:rPr>
+          <w:rFonts w:ascii="Times New Roman" w:eastAsia="Times New Roman" w:hAnsi="Times New Roman" w:cs="Times New Roman" w:hint="cs"/>
+          <w:color w:val="000000"/>
+          <w:sz w:val="26"/>
+          <w:szCs w:val="26"/>
+        </w:rPr>
+        <w:t>name | upper}</w:t>
+      </w:r>
+      <w:r>
+        <w:rPr>
+          <w:rFonts w:ascii="Times New Roman" w:eastAsia="Times New Roman" w:hAnsi="Times New Roman" w:cs="Times New Roman" w:hint="cs"/>
+          <w:b/>
+          <w:bCs/>
+          <w:color w:val="000000"/>
+          <w:sz w:val="26"/>
+          <w:szCs w:val="26"/>
+        </w:rPr>
+        <w:t xml:space="preserve"> </w:t>
+      </w:r>
+      <w:r>
+        <w:rPr>
+          <w:rFonts w:ascii="Times New Roman" w:eastAsia="Times New Roman" w:hAnsi="Times New Roman" w:cs="Times New Roman" w:hint="cs"/>
+          <w:color w:val="000000"/>
+          <w:sz w:val="26"/>
+          <w:szCs w:val="26"/>
+        </w:rPr>
+        <w:t>như sau:</w:t>
+      </w:r>
+    </w:p>
+    <w:p>
+      <w:pPr>
+        <w:shd w:val="clear" w:color="auto" w:fill="FFFFFF"/>
+        <w:spacing w:before="120" w:after="120" w:line="360" w:lineRule="auto"/>
+        <w:rPr>
+          <w:rFonts w:ascii="Times New Roman" w:eastAsia="Times New Roman" w:hAnsi="Times New Roman" w:cs="Times New Roman"/>
+          <w:color w:val="000000"/>
+          <w:sz w:val="26"/>
+          <w:szCs w:val="26"/>
+        </w:rPr>
+      </w:pPr>
+      <w:r>
+        <w:rPr>
+          <w:rFonts w:ascii="Times New Roman" w:eastAsia="Times New Roman" w:hAnsi="Times New Roman" w:cs="Times New Roman" w:hint="cs"/>
+          <w:b/>
+          <w:bCs/>
+          <w:color w:val="000000"/>
+          <w:sz w:val="26"/>
+          <w:szCs w:val="26"/>
+        </w:rPr>
+        <w:t>Số lượng người đại diện theo ủy quyền:</w:t>
+      </w:r>
+      <w:r>
+        <w:rPr>
+          <w:rFonts w:ascii="Times New Roman" w:eastAsia="Times New Roman" w:hAnsi="Times New Roman" w:cs="Times New Roman" w:hint="cs"/>
+          <w:color w:val="000000"/>
+          <w:sz w:val="26"/>
+          <w:szCs w:val="26"/>
+        </w:rPr>
+        <w:t> 1 người</w:t>
+      </w:r>
+      <w:r>
+        <w:rPr>
+          <w:rFonts w:ascii="Times New Roman" w:eastAsia="Times New Roman" w:hAnsi="Times New Roman" w:cs="Times New Roman" w:hint="cs"/>
+          <w:color w:val="000000"/>
+          <w:sz w:val="26"/>
+          <w:szCs w:val="26"/>
+        </w:rPr>
+        <w:br/>
+        <w:t>Phần vốn góp tương ứng người đại diện theo ủy quyền: {create_company_approve_base_val_num} VNĐ chiếm 100% số vốn góp tại {create_company_approve_core_name}</w:t>
+      </w:r>
+    </w:p>
+    <w:p>
+      <w:pPr>
+        <w:shd w:val="clear" w:color="auto" w:fill="FFFFFF"/>
+        <w:spacing w:before="120" w:after="120" w:line="360" w:lineRule="auto"/>
+        <w:rPr>
+          <w:rFonts w:ascii="Times New Roman" w:eastAsia="Times New Roman" w:hAnsi="Times New Roman" w:cs="Times New Roman"/>
+          <w:b/>
+          <w:bCs/>
+          <w:color w:val="000000"/>
+          <w:sz w:val="26"/>
+          <w:szCs w:val="26"/>
+        </w:rPr>
+      </w:pPr>
+      <w:r>
+        <w:rPr>
+          <w:rFonts w:ascii="Times New Roman" w:eastAsia="Times New Roman" w:hAnsi="Times New Roman" w:cs="Times New Roman" w:hint="cs"/>
+          <w:b/>
+          <w:bCs/>
+          <w:color w:val="000000"/>
+          <w:sz w:val="26"/>
+          <w:szCs w:val="26"/>
+        </w:rPr>
+        <w:t xml:space="preserve">Người được uỷ quyền: </w:t>
+      </w:r>
+      <w:r>
+        <w:rPr>
+          <w:rFonts w:ascii="Times New Roman" w:eastAsia="Times New Roman" w:hAnsi="Times New Roman" w:cs="Times New Roman"/>
+          <w:b/>
+          <w:bCs/>
+          <w:sz w:val="26"/>
+          <w:szCs w:val="26"/>
+        </w:rPr>
+        <w:t>{create_company_approve_origin_person[1].</w:t>
+      </w:r>
+      <w:r>
+        <w:rPr>
+          <w:rFonts w:ascii="Times New Roman" w:eastAsia="Times New Roman" w:hAnsi="Times New Roman" w:cs="Times New Roman" w:hint="cs"/>
+          <w:b/>
+          <w:bCs/>
+          <w:color w:val="000000"/>
+          <w:sz w:val="26"/>
+          <w:szCs w:val="26"/>
+        </w:rPr>
+        <w:t>name | upper}</w:t>
+      </w:r>
+    </w:p>
+    <w:p>
+      <w:pPr>
+        <w:shd w:val="clear" w:color="auto" w:fill="FFFFFF"/>
+        <w:spacing w:before="120" w:after="120" w:line="360" w:lineRule="auto"/>
+        <w:jc w:val="both"/>
+        <w:rPr>
+          <w:rFonts w:ascii="Times New Roman" w:eastAsia="Times New Roman" w:hAnsi="Times New Roman" w:cs="Times New Roman"/>
+          <w:color w:val="000000"/>
+          <w:sz w:val="26"/>
+          <w:szCs w:val="26"/>
+        </w:rPr>
+      </w:pPr>
+      <w:r>
+        <w:rPr>
+          <w:rFonts w:ascii="Times New Roman" w:eastAsia="Times New Roman" w:hAnsi="Times New Roman" w:cs="Times New Roman" w:hint="cs"/>
+          <w:color w:val="000000"/>
+          <w:sz w:val="26"/>
+          <w:szCs w:val="26"/>
+        </w:rPr>
+        <w:t xml:space="preserve">Sinh ngày: </w:t>
+      </w:r>
+      <w:r>
+        <w:rPr>
+          <w:rFonts w:ascii="Times New Roman" w:eastAsia="Times New Roman" w:hAnsi="Times New Roman" w:cs="Times New Roman" w:hint="cs"/>
+          <w:color w:val="000000"/>
+          <w:sz w:val="26"/>
+          <w:szCs w:val="26"/>
+        </w:rPr>
+        <w:t>{create_company_approve_origin_person[1].</w:t>
+      </w:r>
+      <w:r>
+        <w:rPr>
+          <w:rFonts w:ascii="Times New Roman" w:eastAsia="Times New Roman" w:hAnsi="Times New Roman" w:cs="Times New Roman" w:hint="cs"/>
+          <w:color w:val="000000"/>
+          <w:sz w:val="26"/>
+          <w:szCs w:val="26"/>
+        </w:rPr>
+        <w:t>birth_day}      Quốc Tịch: Việt Nam</w:t>
+      </w:r>
+    </w:p>
+    <w:p>
+      <w:pPr>
+        <w:shd w:val="clear" w:color="auto" w:fill="FFFFFF"/>
+        <w:spacing w:before="120" w:after="120" w:line="360" w:lineRule="auto"/>
+        <w:rPr>
+          <w:rFonts w:ascii="Times New Roman" w:eastAsia="Times New Roman" w:hAnsi="Times New Roman" w:cs="Times New Roman"/>
+          <w:color w:val="000000"/>
+          <w:sz w:val="26"/>
+          <w:szCs w:val="26"/>
+        </w:rPr>
+      </w:pPr>
+      <w:r>
+        <w:rPr>
+          <w:rFonts w:ascii="Times New Roman" w:eastAsia="Times New Roman" w:hAnsi="Times New Roman" w:cs="Times New Roman" w:hint="cs"/>
+          <w:color w:val="000000"/>
+          <w:sz w:val="26"/>
+          <w:szCs w:val="26"/>
+        </w:rPr>
+        <w:lastRenderedPageBreak/>
+        <w:t xml:space="preserve">CMND/CCCD/Hộ chiếu: </w:t>
+      </w:r>
+      <w:r>
+        <w:rPr>
+          <w:rFonts w:ascii="Times New Roman" w:eastAsia="Times New Roman" w:hAnsi="Times New Roman" w:cs="Times New Roman" w:hint="cs"/>
+          <w:color w:val="000000"/>
+          <w:sz w:val="26"/>
+          <w:szCs w:val="26"/>
+        </w:rPr>
+        <w:t>{create_company_approve_origin_person[1].</w:t>
+      </w:r>
+      <w:r>
+        <w:rPr>
+          <w:rFonts w:ascii="Times New Roman" w:eastAsia="Times New Roman" w:hAnsi="Times New Roman" w:cs="Times New Roman" w:hint="cs"/>
+          <w:color w:val="000000"/>
+          <w:sz w:val="26"/>
+          <w:szCs w:val="26"/>
+        </w:rPr>
+        <w:t xml:space="preserve">doc_code}; Ngày cấp: </w:t>
+      </w:r>
+      <w:r>
+        <w:rPr>
+          <w:rFonts w:ascii="Times New Roman" w:eastAsia="Times New Roman" w:hAnsi="Times New Roman" w:cs="Times New Roman" w:hint="cs"/>
+          <w:color w:val="000000"/>
+          <w:sz w:val="26"/>
+          <w:szCs w:val="26"/>
+        </w:rPr>
+        <w:t>{create_company_approve_origin_person[1].</w:t>
+      </w:r>
+      <w:r>
+        <w:rPr>
+          <w:rFonts w:ascii="Times New Roman" w:eastAsia="Times New Roman" w:hAnsi="Times New Roman" w:cs="Times New Roman" w:hint="cs"/>
+          <w:color w:val="000000"/>
+          <w:sz w:val="26"/>
+          <w:szCs w:val="26"/>
+        </w:rPr>
+        <w:t xml:space="preserve">doc_time_provide}; Nơi cấp: </w:t>
+      </w:r>
+      <w:r>
+        <w:rPr>
+          <w:rFonts w:ascii="Times New Roman" w:eastAsia="Times New Roman" w:hAnsi="Times New Roman" w:cs="Times New Roman" w:hint="cs"/>
+          <w:color w:val="000000"/>
+          <w:sz w:val="26"/>
+          <w:szCs w:val="26"/>
+        </w:rPr>
+        <w:t>{create_company_approve_origin_person[1].</w:t>
+      </w:r>
+      <w:r>
+        <w:rPr>
+          <w:rFonts w:ascii="Times New Roman" w:eastAsia="Times New Roman" w:hAnsi="Times New Roman" w:cs="Times New Roman" w:hint="cs"/>
+          <w:color w:val="000000"/>
+          <w:sz w:val="26"/>
+          <w:szCs w:val="26"/>
+        </w:rPr>
+        <w:t>doc_place_provide}.</w:t>
+      </w:r>
+    </w:p>
+    <w:p>
+      <w:pPr>
+        <w:shd w:val="clear" w:color="auto" w:fill="FFFFFF"/>
+        <w:spacing w:before="120" w:after="120" w:line="360" w:lineRule="auto"/>
+        <w:rPr>
+          <w:rFonts w:ascii="Times New Roman" w:eastAsia="Times New Roman" w:hAnsi="Times New Roman" w:cs="Times New Roman"/>
+          <w:color w:val="000000"/>
+          <w:sz w:val="26"/>
+          <w:szCs w:val="26"/>
+        </w:rPr>
+      </w:pPr>
+      <w:r>
+        <w:rPr>
+          <w:rFonts w:ascii="Times New Roman" w:eastAsia="Times New Roman" w:hAnsi="Times New Roman" w:cs="Times New Roman" w:hint="cs"/>
+          <w:color w:val="000000"/>
+          <w:sz w:val="26"/>
+          <w:szCs w:val="26"/>
+        </w:rPr>
+        <w:t>Thường trú tại: </w:t>
+      </w:r>
+      <w:r>
+        <w:rPr>
+          <w:rFonts w:ascii="Times New Roman" w:eastAsia="Times New Roman" w:hAnsi="Times New Roman" w:cs="Times New Roman" w:hint="cs"/>
+          <w:color w:val="000000"/>
+          <w:sz w:val="26"/>
+          <w:szCs w:val="26"/>
+        </w:rPr>
+        <w:t>{create_company_approve_origin_person[1].</w:t>
+      </w:r>
+      <w:r>
+        <w:rPr>
+          <w:rFonts w:ascii="Times New Roman" w:eastAsia="Times New Roman" w:hAnsi="Times New Roman" w:cs="Times New Roman" w:hint="cs"/>
+          <w:color w:val="000000"/>
+          <w:sz w:val="26"/>
+          <w:szCs w:val="26"/>
+        </w:rPr>
+        <w:t>current</w:t>
+      </w:r>
+      <w:r>
+        <w:rPr>
+          <w:rFonts w:ascii="Times New Roman" w:eastAsia="Times New Roman" w:hAnsi="Times New Roman" w:cs="Times New Roman"/>
+          <w:color w:val="000000"/>
+          <w:sz w:val="26"/>
+          <w:szCs w:val="26"/>
+        </w:rPr>
+        <w:t>.</w:t>
+      </w:r>
+      <w:r>
+        <w:rPr>
+          <w:rFonts w:ascii="Times New Roman" w:eastAsia="Times New Roman" w:hAnsi="Times New Roman" w:cs="Times New Roman" w:hint="cs"/>
+          <w:color w:val="000000"/>
+          <w:sz w:val="26"/>
+          <w:szCs w:val="26"/>
+        </w:rPr>
+        <w:t xml:space="preserve">address}, </w:t>
+      </w:r>
+      <w:r>
+        <w:rPr>
+          <w:rFonts w:ascii="Times New Roman" w:eastAsia="Times New Roman" w:hAnsi="Times New Roman" w:cs="Times New Roman" w:hint="cs"/>
+          <w:color w:val="000000"/>
+          <w:sz w:val="26"/>
+          <w:szCs w:val="26"/>
+        </w:rPr>
+        <w:t>{create_company_approve_origin_person[1].</w:t>
+      </w:r>
+      <w:r>
+        <w:rPr>
+          <w:rFonts w:ascii="Times New Roman" w:eastAsia="Times New Roman" w:hAnsi="Times New Roman" w:cs="Times New Roman" w:hint="cs"/>
+          <w:color w:val="000000"/>
+          <w:sz w:val="26"/>
+          <w:szCs w:val="26"/>
+        </w:rPr>
+        <w:t>current</w:t>
+      </w:r>
+      <w:r>
+        <w:rPr>
+          <w:rFonts w:ascii="Times New Roman" w:eastAsia="Times New Roman" w:hAnsi="Times New Roman" w:cs="Times New Roman"/>
+          <w:color w:val="000000"/>
+          <w:sz w:val="26"/>
+          <w:szCs w:val="26"/>
+        </w:rPr>
+        <w:t>.</w:t>
+      </w:r>
+      <w:r>
+        <w:rPr>
+          <w:rFonts w:ascii="Times New Roman" w:eastAsia="Times New Roman" w:hAnsi="Times New Roman" w:cs="Times New Roman" w:hint="cs"/>
+          <w:color w:val="000000"/>
+          <w:sz w:val="26"/>
+          <w:szCs w:val="26"/>
+        </w:rPr>
+        <w:t xml:space="preserve">town}, </w:t>
+      </w:r>
+      <w:r>
+        <w:rPr>
+          <w:rFonts w:ascii="Times New Roman" w:eastAsia="Times New Roman" w:hAnsi="Times New Roman" w:cs="Times New Roman" w:hint="cs"/>
+          <w:color w:val="000000"/>
+          <w:sz w:val="26"/>
+          <w:szCs w:val="26"/>
+        </w:rPr>
+        <w:t>{create_company_approve_origin_person[1].</w:t>
+      </w:r>
+      <w:r>
+        <w:rPr>
+          <w:rFonts w:ascii="Times New Roman" w:eastAsia="Times New Roman" w:hAnsi="Times New Roman" w:cs="Times New Roman" w:hint="cs"/>
+          <w:color w:val="000000"/>
+          <w:sz w:val="26"/>
+          <w:szCs w:val="26"/>
+        </w:rPr>
+        <w:t>current</w:t>
+      </w:r>
+      <w:r>
+        <w:rPr>
+          <w:rFonts w:ascii="Times New Roman" w:eastAsia="Times New Roman" w:hAnsi="Times New Roman" w:cs="Times New Roman"/>
+          <w:color w:val="000000"/>
+          <w:sz w:val="26"/>
+          <w:szCs w:val="26"/>
+        </w:rPr>
+        <w:t>.</w:t>
+      </w:r>
+      <w:r>
+        <w:rPr>
+          <w:rFonts w:ascii="Times New Roman" w:eastAsia="Times New Roman" w:hAnsi="Times New Roman" w:cs="Times New Roman" w:hint="cs"/>
+          <w:color w:val="000000"/>
+          <w:sz w:val="26"/>
+          <w:szCs w:val="26"/>
+        </w:rPr>
+        <w:t xml:space="preserve">district}, </w:t>
+      </w:r>
+      <w:r>
+        <w:rPr>
+          <w:rFonts w:ascii="Times New Roman" w:eastAsia="Times New Roman" w:hAnsi="Times New Roman" w:cs="Times New Roman" w:hint="cs"/>
+          <w:color w:val="000000"/>
+          <w:sz w:val="26"/>
+          <w:szCs w:val="26"/>
+        </w:rPr>
+        <w:t>{create_company_approve_origin_person[1].</w:t>
+      </w:r>
+      <w:r>
+        <w:rPr>
+          <w:rFonts w:ascii="Times New Roman" w:eastAsia="Times New Roman" w:hAnsi="Times New Roman" w:cs="Times New Roman" w:hint="cs"/>
+          <w:color w:val="000000"/>
+          <w:sz w:val="26"/>
+          <w:szCs w:val="26"/>
+        </w:rPr>
+        <w:t>current</w:t>
+      </w:r>
+      <w:r>
+        <w:rPr>
+          <w:rFonts w:ascii="Times New Roman" w:eastAsia="Times New Roman" w:hAnsi="Times New Roman" w:cs="Times New Roman"/>
+          <w:color w:val="000000"/>
+          <w:sz w:val="26"/>
+          <w:szCs w:val="26"/>
+        </w:rPr>
+        <w:t>.</w:t>
+      </w:r>
+      <w:r>
+        <w:rPr>
+          <w:rFonts w:ascii="Times New Roman" w:eastAsia="Times New Roman" w:hAnsi="Times New Roman" w:cs="Times New Roman" w:hint="cs"/>
+          <w:color w:val="000000"/>
+          <w:sz w:val="26"/>
+          <w:szCs w:val="26"/>
+        </w:rPr>
+        <w:t>city}.</w:t>
+      </w:r>
+      <w:r>
+        <w:rPr>
+          <w:rFonts w:ascii="Times New Roman" w:eastAsia="Times New Roman" w:hAnsi="Times New Roman" w:cs="Times New Roman"/>
+          <w:color w:val="FF0000"/>
+          <w:sz w:val="26"/>
+          <w:szCs w:val="26"/>
+        </w:rPr>
+        <w:t>{/}</w:t>
+      </w:r>
+    </w:p>
+    <w:p>
+      <w:pPr>
+        <w:spacing w:before="120" w:after="120" w:line="360" w:lineRule="auto"/>
+        <w:jc w:val="both"/>
+        <w:rPr>
+          <w:rFonts w:ascii="Times New Roman" w:eastAsia="Times New Roman" w:hAnsi="Times New Roman" w:cs="Times New Roman"/>
+          <w:color w:val="000000"/>
+          <w:sz w:val="26"/>
+          <w:szCs w:val="26"/>
+        </w:rPr>
+      </w:pPr>
+      <w:r>
+        <w:rPr>
+          <w:rFonts w:ascii="Times New Roman" w:eastAsia="Times New Roman" w:hAnsi="Times New Roman" w:cs="Times New Roman" w:hint="cs"/>
+          <w:b/>
+          <w:bCs/>
+          <w:color w:val="000000"/>
+          <w:sz w:val="26"/>
+          <w:szCs w:val="26"/>
+        </w:rPr>
+        <w:t>Thời hạn ủy quyền</w:t>
+      </w:r>
+      <w:r>
+        <w:rPr>
+          <w:rFonts w:ascii="Times New Roman" w:eastAsia="Times New Roman" w:hAnsi="Times New Roman" w:cs="Times New Roman" w:hint="cs"/>
+          <w:color w:val="000000"/>
+          <w:sz w:val="26"/>
+          <w:szCs w:val="26"/>
+        </w:rPr>
+        <w:t>: từ ngày ký và sẽ tiếp tục có hiệu lực cho đến khi bị chúng tôi nộp thông báo rút bỏ.</w:t>
+      </w:r>
+    </w:p>
+    <w:p>
+      <w:pPr>
+        <w:spacing w:before="120" w:after="120" w:line="360" w:lineRule="auto"/>
+        <w:jc w:val="both"/>
+        <w:rPr>
+          <w:rFonts w:ascii="Times New Roman" w:eastAsia="Times New Roman" w:hAnsi="Times New Roman" w:cs="Times New Roman"/>
+          <w:color w:val="000000"/>
+          <w:sz w:val="26"/>
+          <w:szCs w:val="26"/>
+        </w:rPr>
+      </w:pPr>
+      <w:r>
+        <w:rPr>
+          <w:rFonts w:ascii="Times New Roman" w:eastAsia="Times New Roman" w:hAnsi="Times New Roman" w:cs="Times New Roman" w:hint="cs"/>
+          <w:color w:val="000000"/>
+          <w:sz w:val="26"/>
+          <w:szCs w:val="26"/>
+        </w:rPr>
+        <w:t>Người đại diện theo uỷ quyền có các quyền và nghĩa vụ theo quy định tại Luật doanh nghiệp 2020</w:t>
+      </w:r>
+      <w:r>
+        <w:rPr>
+          <w:rFonts w:ascii="Times New Roman" w:eastAsia="Times New Roman" w:hAnsi="Times New Roman" w:cs="Times New Roman" w:hint="cs"/>
+          <w:b/>
+          <w:bCs/>
+          <w:color w:val="000000"/>
+          <w:sz w:val="26"/>
+          <w:szCs w:val="26"/>
+        </w:rPr>
+        <w:t>. </w:t>
+      </w:r>
+      <w:r>
+        <w:rPr>
+          <w:rFonts w:ascii="Times New Roman" w:eastAsia="Times New Roman" w:hAnsi="Times New Roman" w:cs="Times New Roman" w:hint="cs"/>
+          <w:color w:val="000000"/>
+          <w:sz w:val="26"/>
+          <w:szCs w:val="26"/>
+        </w:rPr>
+        <w:t>Chúng tôi cam kết người đại diện theo uỷ quyền có đầy đủ tiêu chuẩn và điều kiện theo quy định.</w:t>
+      </w:r>
+    </w:p>
+    <w:p>
+      <w:pPr>
+        <w:spacing w:before="120" w:after="120" w:line="360" w:lineRule="auto"/>
+        <w:jc w:val="both"/>
+        <w:rPr>
+          <w:rFonts w:ascii="Times New Roman" w:eastAsia="Times New Roman" w:hAnsi="Times New Roman" w:cs="Times New Roman"/>
+          <w:color w:val="000000"/>
+          <w:sz w:val="26"/>
+          <w:szCs w:val="26"/>
+        </w:rPr>
+      </w:pPr>
+    </w:p>
+    <w:p>
+      <w:pPr>
+        <w:spacing w:before="120" w:after="120" w:line="360" w:lineRule="auto"/>
+        <w:jc w:val="both"/>
+        <w:rPr>
+          <w:rFonts w:ascii="Times New Roman" w:eastAsia="Times New Roman" w:hAnsi="Times New Roman" w:cs="Times New Roman"/>
+          <w:color w:val="000000"/>
+          <w:sz w:val="26"/>
+          <w:szCs w:val="26"/>
+        </w:rPr>
+      </w:pPr>
+    </w:p>
+    <w:tbl>
+      <w:tblPr>
+        <w:tblW w:w="9600" w:type="dxa"/>
+        <w:tblBorders>
+          <w:top w:val="single" w:sz="4" w:space="0" w:color="auto"/>
+          <w:left w:val="single" w:sz="4" w:space="0" w:color="auto"/>
+          <w:bottom w:val="single" w:sz="4" w:space="0" w:color="auto"/>
+          <w:right w:val="single" w:sz="4" w:space="0" w:color="auto"/>
+          <w:insideH w:val="single" w:sz="4" w:space="0" w:color="auto"/>
+          <w:insideV w:val="single" w:sz="4" w:space="0" w:color="auto"/>
+        </w:tblBorders>
+        <w:tblLayout w:type="fixed"/>
+        <w:tblCellMar>
+          <w:top w:w="15" w:type="dxa"/>
+          <w:left w:w="15" w:type="dxa"/>
+          <w:bottom w:w="15" w:type="dxa"/>
+          <w:right w:w="15" w:type="dxa"/>
+        </w:tblCellMar>
+        <w:tblLook w:val="04A0" w:firstRow="1" w:lastRow="0" w:firstColumn="1" w:lastColumn="0" w:noHBand="0" w:noVBand="1"/>
+      </w:tblPr>
+      <w:tblGrid>
+        <w:gridCol w:w="4845"/>
+        <w:gridCol w:w="4755"/>
+      </w:tblGrid>
+      <w:tr>
+        <w:trPr>
+          <w:trHeight w:val="2659"/>
+        </w:trPr>
+        <w:tc>
+          <w:tcPr>
+            <w:tcW w:w="4845" w:type="dxa"/>
+            <w:tcMar>
+              <w:top w:w="75" w:type="dxa"/>
+              <w:left w:w="150" w:type="dxa"/>
+              <w:bottom w:w="75" w:type="dxa"/>
+              <w:right w:w="150" w:type="dxa"/>
+            </w:tcMar>
+            <w:hideMark/>
+          </w:tcPr>
+          <w:p>
+            <w:pPr>
+              <w:spacing w:before="120" w:after="120" w:line="360" w:lineRule="auto"/>
+              <w:jc w:val="center"/>
+              <w:rPr>
+                <w:rFonts w:ascii="Times New Roman" w:eastAsia="Times New Roman" w:hAnsi="Times New Roman" w:cs="Times New Roman"/>
+                <w:b/>
+                <w:bCs/>
+                <w:i/>
+                <w:iCs/>
+                <w:sz w:val="26"/>
+                <w:szCs w:val="26"/>
+              </w:rPr>
+            </w:pPr>
+            <w:r>
+              <w:rPr>
+                <w:rFonts w:ascii="Times New Roman" w:eastAsia="Times New Roman" w:hAnsi="Times New Roman" w:cs="Times New Roman" w:hint="cs"/>
+                <w:b/>
+                <w:bCs/>
+                <w:sz w:val="26"/>
+                <w:szCs w:val="26"/>
+              </w:rPr>
+              <w:t>NGƯỜI ĐƯỢC UỶ QUYỀN</w:t>
+            </w:r>
+          </w:p>
+          <w:p>
+            <w:pPr>
+              <w:spacing w:before="120" w:after="120" w:line="360" w:lineRule="auto"/>
+              <w:jc w:val="center"/>
+              <w:rPr>
+                <w:rFonts w:ascii="Times New Roman" w:eastAsia="Times New Roman" w:hAnsi="Times New Roman" w:cs="Times New Roman"/>
+                <w:b/>
+                <w:bCs/>
+                <w:i/>
+                <w:iCs/>
+                <w:sz w:val="26"/>
+                <w:szCs w:val="26"/>
+              </w:rPr>
+            </w:pPr>
+          </w:p>
+          <w:p>
+            <w:pPr>
+              <w:spacing w:before="120" w:after="120" w:line="360" w:lineRule="auto"/>
+              <w:jc w:val="center"/>
+              <w:rPr>
+                <w:rFonts w:ascii="Times New Roman" w:eastAsia="Times New Roman" w:hAnsi="Times New Roman" w:cs="Times New Roman"/>
+                <w:b/>
+                <w:bCs/>
+                <w:i/>
+                <w:iCs/>
+                <w:sz w:val="26"/>
+                <w:szCs w:val="26"/>
+              </w:rPr>
+            </w:pPr>
+          </w:p>
+          <w:p>
+            <w:pPr>
+              <w:spacing w:before="120" w:after="120" w:line="360" w:lineRule="auto"/>
+              <w:rPr>
+                <w:rFonts w:ascii="Times New Roman" w:eastAsia="Times New Roman" w:hAnsi="Times New Roman" w:cs="Times New Roman"/>
+                <w:b/>
+                <w:sz w:val="26"/>
+                <w:szCs w:val="26"/>
+              </w:rPr>
+            </w:pPr>
+          </w:p>
+        </w:tc>
+        <w:tc>
+          <w:tcPr>
+            <w:tcW w:w="4755" w:type="dxa"/>
+            <w:tcMar>
+              <w:top w:w="75" w:type="dxa"/>
+              <w:left w:w="150" w:type="dxa"/>
+              <w:bottom w:w="75" w:type="dxa"/>
+              <w:right w:w="150" w:type="dxa"/>
+            </w:tcMar>
+            <w:hideMark/>
+          </w:tcPr>
+          <w:p>
+            <w:pPr>
+              <w:spacing w:before="120" w:after="120" w:line="360" w:lineRule="auto"/>
+              <w:jc w:val="center"/>
+              <w:rPr>
+                <w:rFonts w:ascii="Times New Roman" w:eastAsia="Times New Roman" w:hAnsi="Times New Roman" w:cs="Times New Roman"/>
+                <w:b/>
+                <w:bCs/>
+                <w:sz w:val="26"/>
+                <w:szCs w:val="26"/>
+              </w:rPr>
+            </w:pPr>
+            <w:r>
+              <w:rPr>
+                <w:rFonts w:ascii="Times New Roman" w:eastAsia="Times New Roman" w:hAnsi="Times New Roman" w:cs="Times New Roman" w:hint="cs"/>
+                <w:b/>
+                <w:bCs/>
+                <w:sz w:val="26"/>
+                <w:szCs w:val="26"/>
+              </w:rPr>
+              <w:t xml:space="preserve">ĐẠI DIỆN </w:t>
+            </w:r>
+            <w:r>
+              <w:rPr>
+                <w:rFonts w:ascii="Times New Roman" w:eastAsia="Times New Roman" w:hAnsi="Times New Roman" w:cs="Times New Roman"/>
+                <w:b/>
+                <w:bCs/>
+                <w:sz w:val="26"/>
+                <w:szCs w:val="26"/>
+              </w:rPr>
+              <w:t>{</w:t>
+            </w:r>
+            <w:r>
+              <w:rPr>
+                <w:rFonts w:ascii="Times New Roman" w:eastAsia="Times New Roman" w:hAnsi="Times New Roman" w:cs="Times New Roman"/>
+                <w:b/>
+                <w:bCs/>
+                <w:sz w:val="26"/>
+                <w:szCs w:val="26"/>
+              </w:rPr>
+              <w:t>create_company_approve_origin_person</w:t>
+            </w:r>
+            <w:r>
+              <w:rPr>
+                <w:rFonts w:ascii="Times New Roman" w:eastAsia="Times New Roman" w:hAnsi="Times New Roman" w:cs="Times New Roman"/>
+                <w:b/>
+                <w:bCs/>
+                <w:sz w:val="26"/>
+                <w:szCs w:val="26"/>
+              </w:rPr>
+              <w:t>[1].</w:t>
+            </w:r>
+            <w:r>
+              <w:rPr>
+                <w:rFonts w:ascii="Times New Roman" w:eastAsia="Times New Roman" w:hAnsi="Times New Roman" w:cs="Times New Roman"/>
+                <w:b/>
+                <w:bCs/>
+                <w:sz w:val="26"/>
+                <w:szCs w:val="26"/>
+              </w:rPr>
+              <w:t>organization</w:t>
+            </w:r>
+            <w:r>
+              <w:rPr>
+                <w:rFonts w:ascii="Times New Roman" w:eastAsia="Times New Roman" w:hAnsi="Times New Roman" w:cs="Times New Roman"/>
+                <w:b/>
+                <w:bCs/>
+                <w:sz w:val="26"/>
+                <w:szCs w:val="26"/>
+              </w:rPr>
+              <w:t>_</w:t>
+            </w:r>
+            <w:r>
+              <w:rPr>
+                <w:rFonts w:ascii="Times New Roman" w:eastAsia="Times New Roman" w:hAnsi="Times New Roman" w:cs="Times New Roman"/>
+                <w:b/>
+                <w:bCs/>
+                <w:sz w:val="26"/>
+                <w:szCs w:val="26"/>
+              </w:rPr>
+              <w:t>name</w:t>
+            </w:r>
+            <w:r>
+              <w:rPr>
+                <w:rFonts w:ascii="Times New Roman" w:eastAsia="Times New Roman" w:hAnsi="Times New Roman" w:cs="Times New Roman"/>
+                <w:b/>
+                <w:bCs/>
+                <w:sz w:val="26"/>
+                <w:szCs w:val="26"/>
+              </w:rPr>
+              <w:t>}</w:t>
+            </w:r>
+            <w:r>
+              <w:rPr>
+                <w:rFonts w:ascii="Times New Roman" w:eastAsia="Times New Roman" w:hAnsi="Times New Roman" w:cs="Times New Roman" w:hint="cs"/>
+                <w:b/>
+                <w:bCs/>
+                <w:sz w:val="26"/>
+                <w:szCs w:val="26"/>
+              </w:rPr>
+              <w:br/>
+            </w:r>
+            <w:r>
+              <w:rPr>
+                <w:rFonts w:ascii="Times New Roman" w:eastAsia="Times New Roman" w:hAnsi="Times New Roman" w:cs="Times New Roman" w:hint="cs"/>
+                <w:i/>
+                <w:iCs/>
+                <w:sz w:val="26"/>
+                <w:szCs w:val="26"/>
+              </w:rPr>
+              <w:t>(ký, ghi rõ họ tên và đóng dấu)</w:t>
+            </w:r>
+          </w:p>
+          <w:p>
+            <w:pPr>
+              <w:spacing w:before="120" w:after="120" w:line="360" w:lineRule="auto"/>
+              <w:rPr>
+                <w:rFonts w:ascii="Times New Roman" w:eastAsia="Times New Roman" w:hAnsi="Times New Roman" w:cs="Times New Roman"/>
+                <w:b/>
+                <w:bCs/>
+                <w:sz w:val="26"/>
+                <w:szCs w:val="26"/>
+              </w:rPr>
+            </w:pPr>
+          </w:p>
+          <w:p>
+            <w:pPr>
+              <w:spacing w:before="120" w:after="120" w:line="360" w:lineRule="auto"/>
+              <w:jc w:val="center"/>
+              <w:rPr>
+                <w:rFonts w:ascii="Times New Roman" w:eastAsia="Times New Roman" w:hAnsi="Times New Roman" w:cs="Times New Roman"/>
+                <w:sz w:val="26"/>
+                <w:szCs w:val="26"/>
+              </w:rPr>
+            </w:pPr>
+          </w:p>
+        </w:tc>
+      </w:tr>
+      <w:tr>
+        <w:trPr>
+          <w:trHeight w:val="2659"/>
+        </w:trPr>
+        <w:tc>
+          <w:tcPr>
+            <w:tcW w:w="4845" w:type="dxa"/>
+            <w:tcMar>
+              <w:top w:w="75" w:type="dxa"/>
+              <w:left w:w="150" w:type="dxa"/>
+              <w:bottom w:w="75" w:type="dxa"/>
+              <w:right w:w="150" w:type="dxa"/>
+            </w:tcMar>
+          </w:tcPr>
+          <w:p>
+            <w:pPr>
+              <w:spacing w:before="120" w:after="120" w:line="360" w:lineRule="auto"/>
+              <w:jc w:val="center"/>
+              <w:rPr>
+                <w:rFonts w:ascii="Times New Roman" w:eastAsia="Times New Roman" w:hAnsi="Times New Roman" w:cs="Times New Roman"/>
+                <w:b/>
+                <w:bCs/>
+                <w:sz w:val="26"/>
+                <w:szCs w:val="26"/>
+              </w:rPr>
+            </w:pPr>
+            <w:r>
+              <w:rPr>
+                <w:rFonts w:ascii="Times New Roman" w:eastAsia="Times New Roman" w:hAnsi="Times New Roman" w:cs="Times New Roman"/>
+                <w:b/>
+                <w:bCs/>
+                <w:sz w:val="26"/>
+                <w:szCs w:val="26"/>
+              </w:rPr>
+              <w:t>{create_company_approve_origin_person[</w:t>
+            </w:r>
+            <w:r>
+              <w:rPr>
+                <w:rFonts w:ascii="Times New Roman" w:eastAsia="Times New Roman" w:hAnsi="Times New Roman" w:cs="Times New Roman"/>
+                <w:b/>
+                <w:bCs/>
+                <w:sz w:val="26"/>
+                <w:szCs w:val="26"/>
+              </w:rPr>
+              <w:t>1</w:t>
+            </w:r>
+            <w:r>
+              <w:rPr>
+                <w:rFonts w:ascii="Times New Roman" w:eastAsia="Times New Roman" w:hAnsi="Times New Roman" w:cs="Times New Roman"/>
+                <w:b/>
+                <w:bCs/>
+                <w:sz w:val="26"/>
+                <w:szCs w:val="26"/>
+              </w:rPr>
+              <w:t>].name | upper}</w:t>
+            </w:r>
+          </w:p>
+        </w:tc>
+        <w:tc>
+          <w:tcPr>
+            <w:tcW w:w="4755" w:type="dxa"/>
+            <w:tcMar>
+              <w:top w:w="75" w:type="dxa"/>
+              <w:left w:w="150" w:type="dxa"/>
+              <w:bottom w:w="75" w:type="dxa"/>
+              <w:right w:w="150" w:type="dxa"/>
+            </w:tcMar>
+          </w:tcPr>
+          <w:p>
+            <w:pPr>
+              <w:spacing w:before="120" w:after="120" w:line="360" w:lineRule="auto"/>
+              <w:jc w:val="center"/>
+              <w:rPr>
+                <w:rFonts w:ascii="Times New Roman" w:eastAsia="Times New Roman" w:hAnsi="Times New Roman" w:cs="Times New Roman"/>
+                <w:b/>
+                <w:bCs/>
+                <w:sz w:val="26"/>
+                <w:szCs w:val="26"/>
+              </w:rPr>
+            </w:pPr>
+            <w:r>
+              <w:rPr>
+                <w:rFonts w:ascii="Times New Roman" w:hAnsi="Times New Roman" w:cs="Times New Roman" w:hint="cs"/>
+                <w:sz w:val="26"/>
+                <w:szCs w:val="26"/>
+              </w:rPr>
+              <w:t>………………………………………</w:t>
+            </w:r>
+          </w:p>
+        </w:tc>
+      </w:tr>
+    </w:tbl>
+    <w:p>
+      <w:pPr>
+        <w:rPr>
+          <w:rFonts w:ascii="Times New Roman" w:hAnsi="Times New Roman" w:cs="Times New Roman"/>
+          <w:color w:val="7030A0"/>
+          <w:sz w:val="26"/>
+          <w:szCs w:val="26"/>
+        </w:rPr>
+      </w:pPr>
+    </w:p>
+    <w:p>
+      <w:pPr>
+        <w:rPr>
+          <w:rFonts w:ascii="Times New Roman" w:hAnsi="Times New Roman" w:cs="Times New Roman"/>
+          <w:color w:val="7030A0"/>
+          <w:sz w:val="26"/>
+          <w:szCs w:val="26"/>
+        </w:rPr>
+      </w:pPr>
+      <w:r>
+        <w:rPr>
+          <w:rFonts w:ascii="Times New Roman" w:hAnsi="Times New Roman" w:cs="Times New Roman"/>
+          <w:color w:val="7030A0"/>
+          <w:sz w:val="26"/>
+          <w:szCs w:val="26"/>
+        </w:rPr>
+        <w:br w:type="page"/>
+      </w:r>
+    </w:p>
+    <w:p>
+      <w:pPr>
+        <w:shd w:val="clear" w:color="auto" w:fill="FFFFFF"/>
+        <w:spacing w:before="120" w:after="120" w:line="360" w:lineRule="auto"/>
+        <w:jc w:val="center"/>
+        <w:rPr>
+          <w:rFonts w:ascii="Times New Roman" w:eastAsia="Times New Roman" w:hAnsi="Times New Roman" w:cs="Times New Roman"/>
+          <w:color w:val="000000"/>
+          <w:sz w:val="26"/>
+          <w:szCs w:val="26"/>
+        </w:rPr>
+      </w:pPr>
+      <w:r>
+        <w:rPr>
+          <w:rFonts w:ascii="Times New Roman" w:eastAsia="Times New Roman" w:hAnsi="Times New Roman" w:cs="Times New Roman" w:hint="cs"/>
+          <w:b/>
+          <w:bCs/>
+          <w:color w:val="000000"/>
+          <w:sz w:val="26"/>
+          <w:szCs w:val="26"/>
+        </w:rPr>
+        <w:lastRenderedPageBreak/>
+        <w:t>CỘNG HÒA XÃ HỘI CHỦ NGHĨA VIỆT NAM</w:t>
+      </w:r>
+      <w:r>
+        <w:rPr>
+          <w:rFonts w:ascii="Times New Roman" w:eastAsia="Times New Roman" w:hAnsi="Times New Roman" w:cs="Times New Roman" w:hint="cs"/>
+          <w:color w:val="000000"/>
+          <w:sz w:val="26"/>
+          <w:szCs w:val="26"/>
+        </w:rPr>
+        <w:br/>
+      </w:r>
+      <w:r>
+        <w:rPr>
+          <w:rFonts w:ascii="Times New Roman" w:eastAsia="Times New Roman" w:hAnsi="Times New Roman" w:cs="Times New Roman" w:hint="cs"/>
+          <w:b/>
+          <w:bCs/>
+          <w:color w:val="000000"/>
+          <w:sz w:val="26"/>
+          <w:szCs w:val="26"/>
+        </w:rPr>
+        <w:t>Độc lập – Tự do – Hạnh phúc</w:t>
+      </w:r>
+      <w:r>
+        <w:rPr>
+          <w:rFonts w:ascii="Times New Roman" w:eastAsia="Times New Roman" w:hAnsi="Times New Roman" w:cs="Times New Roman" w:hint="cs"/>
+          <w:color w:val="000000"/>
+          <w:sz w:val="26"/>
+          <w:szCs w:val="26"/>
+        </w:rPr>
+        <w:br/>
+      </w:r>
+      <w:r>
+        <w:rPr>
+          <w:rFonts w:ascii="Times New Roman" w:eastAsia="Times New Roman" w:hAnsi="Times New Roman" w:cs="Times New Roman" w:hint="cs"/>
+          <w:b/>
+          <w:bCs/>
+          <w:color w:val="000000"/>
+          <w:sz w:val="26"/>
+          <w:szCs w:val="26"/>
+        </w:rPr>
+        <w:softHyphen/>
+      </w:r>
+      <w:r>
+        <w:rPr>
+          <w:rFonts w:ascii="Times New Roman" w:eastAsia="Times New Roman" w:hAnsi="Times New Roman" w:cs="Times New Roman" w:hint="cs"/>
+          <w:b/>
+          <w:bCs/>
+          <w:color w:val="000000"/>
+          <w:sz w:val="26"/>
+          <w:szCs w:val="26"/>
+        </w:rPr>
+        <w:softHyphen/>
+        <w:t>————————</w:t>
+      </w:r>
+    </w:p>
+    <w:p>
+      <w:pPr>
+        <w:shd w:val="clear" w:color="auto" w:fill="FFFFFF"/>
+        <w:spacing w:before="120" w:after="120" w:line="360" w:lineRule="auto"/>
+        <w:jc w:val="center"/>
+        <w:rPr>
+          <w:rFonts w:ascii="Times New Roman" w:eastAsia="Times New Roman" w:hAnsi="Times New Roman" w:cs="Times New Roman"/>
+          <w:color w:val="000000"/>
+          <w:sz w:val="26"/>
+          <w:szCs w:val="26"/>
+        </w:rPr>
+      </w:pPr>
+      <w:r>
+        <w:rPr>
+          <w:rFonts w:ascii="Times New Roman" w:eastAsia="Times New Roman" w:hAnsi="Times New Roman" w:cs="Times New Roman" w:hint="cs"/>
+          <w:i/>
+          <w:iCs/>
+          <w:color w:val="000000"/>
+          <w:sz w:val="26"/>
+          <w:szCs w:val="26"/>
+        </w:rPr>
+        <w:t>{create_company_approve_core_address_city}, ngày {date} tháng {month} năm {year}</w:t>
+      </w:r>
+    </w:p>
+    <w:p>
+      <w:pPr>
+        <w:shd w:val="clear" w:color="auto" w:fill="FFFFFF"/>
+        <w:spacing w:before="120" w:after="120" w:line="360" w:lineRule="auto"/>
+        <w:jc w:val="center"/>
+        <w:rPr>
+          <w:rFonts w:ascii="Times New Roman" w:eastAsia="Times New Roman" w:hAnsi="Times New Roman" w:cs="Times New Roman"/>
+          <w:b/>
+          <w:bCs/>
+          <w:color w:val="000000"/>
+          <w:sz w:val="26"/>
+          <w:szCs w:val="26"/>
+        </w:rPr>
+      </w:pPr>
+    </w:p>
+    <w:p>
+      <w:pPr>
+        <w:shd w:val="clear" w:color="auto" w:fill="FFFFFF"/>
+        <w:spacing w:before="120" w:after="120" w:line="360" w:lineRule="auto"/>
+        <w:jc w:val="center"/>
+        <w:rPr>
+          <w:rFonts w:ascii="Times New Roman" w:eastAsia="Times New Roman" w:hAnsi="Times New Roman" w:cs="Times New Roman"/>
+          <w:color w:val="000000"/>
+          <w:sz w:val="26"/>
+          <w:szCs w:val="26"/>
+        </w:rPr>
+      </w:pPr>
+      <w:r>
+        <w:rPr>
+          <w:rFonts w:ascii="Times New Roman" w:eastAsia="Times New Roman" w:hAnsi="Times New Roman" w:cs="Times New Roman" w:hint="cs"/>
+          <w:b/>
+          <w:bCs/>
+          <w:color w:val="000000"/>
+          <w:sz w:val="26"/>
+          <w:szCs w:val="26"/>
+        </w:rPr>
+        <w:t>VĂN BẢN ỦY QUYỀN</w:t>
+      </w:r>
+      <w:r>
+        <w:rPr>
+          <w:rFonts w:ascii="Times New Roman" w:eastAsia="Times New Roman" w:hAnsi="Times New Roman" w:cs="Times New Roman" w:hint="cs"/>
+          <w:color w:val="000000"/>
+          <w:sz w:val="26"/>
+          <w:szCs w:val="26"/>
+        </w:rPr>
+        <w:br/>
+      </w:r>
+      <w:r>
+        <w:rPr>
+          <w:rFonts w:ascii="Times New Roman" w:eastAsia="Times New Roman" w:hAnsi="Times New Roman" w:cs="Times New Roman" w:hint="cs"/>
+          <w:i/>
+          <w:iCs/>
+          <w:color w:val="000000"/>
+          <w:sz w:val="26"/>
+          <w:szCs w:val="26"/>
+        </w:rPr>
+        <w:t>V/v: Cử người đại diện ủy quyền của thành viên là tổ chức</w:t>
+      </w:r>
+    </w:p>
+    <w:p>
+      <w:pPr>
+        <w:shd w:val="clear" w:color="auto" w:fill="FFFFFF"/>
+        <w:spacing w:before="120" w:after="120" w:line="360" w:lineRule="auto"/>
+        <w:rPr>
+          <w:rFonts w:ascii="Times New Roman" w:eastAsia="Times New Roman" w:hAnsi="Times New Roman" w:cs="Times New Roman"/>
+          <w:color w:val="000000"/>
+          <w:sz w:val="26"/>
+          <w:szCs w:val="26"/>
+        </w:rPr>
+      </w:pPr>
+    </w:p>
+    <w:p>
+      <w:pPr>
+        <w:shd w:val="clear" w:color="auto" w:fill="FFFFFF"/>
+        <w:spacing w:before="120" w:after="120" w:line="360" w:lineRule="auto"/>
+        <w:rPr>
+          <w:rFonts w:ascii="Times New Roman" w:eastAsia="Times New Roman" w:hAnsi="Times New Roman" w:cs="Times New Roman"/>
+          <w:b/>
+          <w:color w:val="000000"/>
+          <w:sz w:val="26"/>
+          <w:szCs w:val="26"/>
+        </w:rPr>
+      </w:pPr>
+      <w:r>
+        <w:rPr>
+          <w:rFonts w:ascii="Times New Roman" w:eastAsia="Times New Roman" w:hAnsi="Times New Roman" w:cs="Times New Roman"/>
+          <w:color w:val="FF0000"/>
+          <w:sz w:val="26"/>
+          <w:szCs w:val="26"/>
+        </w:rPr>
+        <w:t>{#present_person== 'organization'}</w:t>
+      </w:r>
+      <w:r>
+        <w:rPr>
+          <w:rFonts w:ascii="Times New Roman" w:eastAsia="Times New Roman" w:hAnsi="Times New Roman" w:cs="Times New Roman" w:hint="cs"/>
+          <w:color w:val="000000"/>
+          <w:sz w:val="26"/>
+          <w:szCs w:val="26"/>
+        </w:rPr>
+        <w:t xml:space="preserve">Tên doanh nghiệp: </w:t>
+      </w:r>
+      <w:r>
+        <w:rPr>
+          <w:rFonts w:ascii="Times New Roman" w:hAnsi="Times New Roman" w:cs="Times New Roman" w:hint="cs"/>
+          <w:sz w:val="26"/>
+          <w:szCs w:val="26"/>
+        </w:rPr>
+        <w:t>{create_company_approve_origin_person[</w:t>
+      </w:r>
+      <w:r>
+        <w:rPr>
+          <w:rFonts w:ascii="Times New Roman" w:hAnsi="Times New Roman" w:cs="Times New Roman"/>
+          <w:sz w:val="26"/>
+          <w:szCs w:val="26"/>
+        </w:rPr>
+        <w:t>2</w:t>
+      </w:r>
+      <w:r>
+        <w:rPr>
+          <w:rFonts w:ascii="Times New Roman" w:hAnsi="Times New Roman" w:cs="Times New Roman" w:hint="cs"/>
+          <w:sz w:val="26"/>
+          <w:szCs w:val="26"/>
+        </w:rPr>
+        <w:t>].organization_</w:t>
+      </w:r>
+      <w:r>
+        <w:rPr>
+          <w:rFonts w:ascii="Times New Roman" w:eastAsia="Times New Roman" w:hAnsi="Times New Roman" w:cs="Times New Roman" w:hint="cs"/>
+          <w:color w:val="000000"/>
+          <w:sz w:val="26"/>
+          <w:szCs w:val="26"/>
+        </w:rPr>
+        <w:t>name | upper}</w:t>
+      </w:r>
+    </w:p>
+    <w:p>
+      <w:pPr>
+        <w:shd w:val="clear" w:color="auto" w:fill="FFFFFF"/>
+        <w:spacing w:before="120" w:after="120" w:line="360" w:lineRule="auto"/>
+        <w:rPr>
+          <w:rFonts w:ascii="Times New Roman" w:eastAsia="Times New Roman" w:hAnsi="Times New Roman" w:cs="Times New Roman"/>
+          <w:color w:val="000000"/>
+          <w:sz w:val="26"/>
+          <w:szCs w:val="26"/>
+        </w:rPr>
+      </w:pPr>
+      <w:r>
+        <w:rPr>
+          <w:rFonts w:ascii="Times New Roman" w:eastAsia="Times New Roman" w:hAnsi="Times New Roman" w:cs="Times New Roman" w:hint="cs"/>
+          <w:color w:val="000000"/>
+          <w:sz w:val="26"/>
+          <w:szCs w:val="26"/>
+        </w:rPr>
+        <w:t xml:space="preserve">Mã số pháp nhân: </w:t>
+      </w:r>
+      <w:r>
+        <w:rPr>
+          <w:rFonts w:ascii="Times New Roman" w:eastAsia="Times New Roman" w:hAnsi="Times New Roman" w:cs="Times New Roman" w:hint="cs"/>
+          <w:color w:val="000000"/>
+          <w:sz w:val="26"/>
+          <w:szCs w:val="26"/>
+        </w:rPr>
+        <w:t>{create_company_approve_origin_person[</w:t>
+      </w:r>
+      <w:r>
+        <w:rPr>
+          <w:rFonts w:ascii="Times New Roman" w:eastAsia="Times New Roman" w:hAnsi="Times New Roman" w:cs="Times New Roman"/>
+          <w:color w:val="000000"/>
+          <w:sz w:val="26"/>
+          <w:szCs w:val="26"/>
+        </w:rPr>
+        <w:t>2</w:t>
+      </w:r>
+      <w:r>
+        <w:rPr>
+          <w:rFonts w:ascii="Times New Roman" w:eastAsia="Times New Roman" w:hAnsi="Times New Roman" w:cs="Times New Roman" w:hint="cs"/>
+          <w:color w:val="000000"/>
+          <w:sz w:val="26"/>
+          <w:szCs w:val="26"/>
+        </w:rPr>
+        <w:t>].organization_</w:t>
+      </w:r>
+      <w:r>
+        <w:rPr>
+          <w:rFonts w:ascii="Times New Roman" w:eastAsia="Times New Roman" w:hAnsi="Times New Roman" w:cs="Times New Roman" w:hint="cs"/>
+          <w:color w:val="000000"/>
+          <w:sz w:val="26"/>
+          <w:szCs w:val="26"/>
+        </w:rPr>
+        <w:t>mst}</w:t>
+      </w:r>
+    </w:p>
+    <w:p>
+      <w:pPr>
+        <w:shd w:val="clear" w:color="auto" w:fill="FFFFFF"/>
+        <w:spacing w:before="120" w:after="120" w:line="360" w:lineRule="auto"/>
+        <w:rPr>
+          <w:rFonts w:ascii="Times New Roman" w:eastAsia="Times New Roman" w:hAnsi="Times New Roman" w:cs="Times New Roman"/>
+          <w:color w:val="000000"/>
+          <w:sz w:val="26"/>
+          <w:szCs w:val="26"/>
+        </w:rPr>
+      </w:pPr>
+      <w:r>
+        <w:rPr>
+          <w:rFonts w:ascii="Times New Roman" w:eastAsia="Times New Roman" w:hAnsi="Times New Roman" w:cs="Times New Roman" w:hint="cs"/>
+          <w:color w:val="000000"/>
+          <w:sz w:val="26"/>
+          <w:szCs w:val="26"/>
+        </w:rPr>
+        <w:t xml:space="preserve">Ngày cấp: </w:t>
+      </w:r>
+      <w:r>
+        <w:rPr>
+          <w:rFonts w:ascii="Times New Roman" w:eastAsia="Times New Roman" w:hAnsi="Times New Roman" w:cs="Times New Roman" w:hint="cs"/>
+          <w:color w:val="000000"/>
+          <w:sz w:val="26"/>
+          <w:szCs w:val="26"/>
+        </w:rPr>
+        <w:t>{create_company_approve_origin_person[</w:t>
+      </w:r>
+      <w:r>
+        <w:rPr>
+          <w:rFonts w:ascii="Times New Roman" w:eastAsia="Times New Roman" w:hAnsi="Times New Roman" w:cs="Times New Roman"/>
+          <w:color w:val="000000"/>
+          <w:sz w:val="26"/>
+          <w:szCs w:val="26"/>
+        </w:rPr>
+        <w:t>2</w:t>
+      </w:r>
+      <w:r>
+        <w:rPr>
+          <w:rFonts w:ascii="Times New Roman" w:eastAsia="Times New Roman" w:hAnsi="Times New Roman" w:cs="Times New Roman" w:hint="cs"/>
+          <w:color w:val="000000"/>
+          <w:sz w:val="26"/>
+          <w:szCs w:val="26"/>
+        </w:rPr>
+        <w:t>].organization_</w:t>
+      </w:r>
+      <w:r>
+        <w:rPr>
+          <w:rFonts w:ascii="Times New Roman" w:eastAsia="Times New Roman" w:hAnsi="Times New Roman" w:cs="Times New Roman" w:hint="cs"/>
+          <w:color w:val="000000"/>
+          <w:sz w:val="26"/>
+          <w:szCs w:val="26"/>
+        </w:rPr>
+        <w:t xml:space="preserve">doc_time_provide}      Cơ quan cấp: Sở kế hoạch và đầu tư </w:t>
+      </w:r>
+      <w:r>
+        <w:rPr>
+          <w:rFonts w:ascii="Times New Roman" w:eastAsia="Times New Roman" w:hAnsi="Times New Roman" w:cs="Times New Roman" w:hint="cs"/>
+          <w:color w:val="000000"/>
+          <w:sz w:val="26"/>
+          <w:szCs w:val="26"/>
+        </w:rPr>
+        <w:t>{create_company_approve_origin_person[</w:t>
+      </w:r>
+      <w:r>
+        <w:rPr>
+          <w:rFonts w:ascii="Times New Roman" w:eastAsia="Times New Roman" w:hAnsi="Times New Roman" w:cs="Times New Roman"/>
+          <w:color w:val="000000"/>
+          <w:sz w:val="26"/>
+          <w:szCs w:val="26"/>
+        </w:rPr>
+        <w:t>2</w:t>
+      </w:r>
+      <w:r>
+        <w:rPr>
+          <w:rFonts w:ascii="Times New Roman" w:eastAsia="Times New Roman" w:hAnsi="Times New Roman" w:cs="Times New Roman" w:hint="cs"/>
+          <w:color w:val="000000"/>
+          <w:sz w:val="26"/>
+          <w:szCs w:val="26"/>
+        </w:rPr>
+        <w:t>].provide.</w:t>
+      </w:r>
+      <w:r>
+        <w:rPr>
+          <w:rFonts w:ascii="Times New Roman" w:eastAsia="Times New Roman" w:hAnsi="Times New Roman" w:cs="Times New Roman" w:hint="cs"/>
+          <w:color w:val="000000"/>
+          <w:sz w:val="26"/>
+          <w:szCs w:val="26"/>
+        </w:rPr>
+        <w:t>city}</w:t>
+      </w:r>
+    </w:p>
+    <w:p>
+      <w:pPr>
+        <w:shd w:val="clear" w:color="auto" w:fill="FFFFFF"/>
+        <w:spacing w:before="120" w:after="120" w:line="360" w:lineRule="auto"/>
+        <w:rPr>
+          <w:rFonts w:ascii="Times New Roman" w:eastAsia="Times New Roman" w:hAnsi="Times New Roman" w:cs="Times New Roman"/>
+          <w:color w:val="000000"/>
+          <w:sz w:val="26"/>
+          <w:szCs w:val="26"/>
+        </w:rPr>
+      </w:pPr>
+      <w:r>
+        <w:rPr>
+          <w:rFonts w:ascii="Times New Roman" w:eastAsia="Times New Roman" w:hAnsi="Times New Roman" w:cs="Times New Roman" w:hint="cs"/>
+          <w:color w:val="000000"/>
+          <w:sz w:val="26"/>
+          <w:szCs w:val="26"/>
+        </w:rPr>
+        <w:t>Địa chỉ trụ sở chính:</w:t>
+      </w:r>
+      <w:r>
+        <w:rPr>
+          <w:rFonts w:ascii="Times New Roman" w:hAnsi="Times New Roman" w:cs="Times New Roman" w:hint="cs"/>
+          <w:sz w:val="26"/>
+          <w:szCs w:val="26"/>
+        </w:rPr>
+        <w:t xml:space="preserve"> </w:t>
+      </w:r>
+      <w:r>
+        <w:rPr>
+          <w:rFonts w:ascii="Times New Roman" w:hAnsi="Times New Roman" w:cs="Times New Roman" w:hint="cs"/>
+          <w:sz w:val="26"/>
+          <w:szCs w:val="26"/>
+        </w:rPr>
+        <w:t>{create_company_approve_origin_person[</w:t>
+      </w:r>
+      <w:r>
+        <w:rPr>
+          <w:rFonts w:ascii="Times New Roman" w:hAnsi="Times New Roman" w:cs="Times New Roman"/>
+          <w:sz w:val="26"/>
+          <w:szCs w:val="26"/>
+        </w:rPr>
+        <w:t>2</w:t>
+      </w:r>
+      <w:r>
+        <w:rPr>
+          <w:rFonts w:ascii="Times New Roman" w:hAnsi="Times New Roman" w:cs="Times New Roman" w:hint="cs"/>
+          <w:sz w:val="26"/>
+          <w:szCs w:val="26"/>
+        </w:rPr>
+        <w:t>].provide.</w:t>
+      </w:r>
+      <w:r>
+        <w:rPr>
+          <w:rFonts w:ascii="Times New Roman" w:hAnsi="Times New Roman" w:cs="Times New Roman" w:hint="cs"/>
+          <w:sz w:val="26"/>
+          <w:szCs w:val="26"/>
+        </w:rPr>
+        <w:t xml:space="preserve">address}, </w:t>
+      </w:r>
+      <w:r>
+        <w:rPr>
+          <w:rFonts w:ascii="Times New Roman" w:hAnsi="Times New Roman" w:cs="Times New Roman" w:hint="cs"/>
+          <w:sz w:val="26"/>
+          <w:szCs w:val="26"/>
+        </w:rPr>
+        <w:t>{create_company_approve_origin_person[</w:t>
+      </w:r>
+      <w:r>
+        <w:rPr>
+          <w:rFonts w:ascii="Times New Roman" w:hAnsi="Times New Roman" w:cs="Times New Roman"/>
+          <w:sz w:val="26"/>
+          <w:szCs w:val="26"/>
+        </w:rPr>
+        <w:t>2</w:t>
+      </w:r>
+      <w:r>
+        <w:rPr>
+          <w:rFonts w:ascii="Times New Roman" w:hAnsi="Times New Roman" w:cs="Times New Roman" w:hint="cs"/>
+          <w:sz w:val="26"/>
+          <w:szCs w:val="26"/>
+        </w:rPr>
+        <w:t>].provide.</w:t>
+      </w:r>
+      <w:r>
+        <w:rPr>
+          <w:rFonts w:ascii="Times New Roman" w:hAnsi="Times New Roman" w:cs="Times New Roman" w:hint="cs"/>
+          <w:sz w:val="26"/>
+          <w:szCs w:val="26"/>
+        </w:rPr>
+        <w:t xml:space="preserve">town}, </w:t>
+      </w:r>
+      <w:r>
+        <w:rPr>
+          <w:rFonts w:ascii="Times New Roman" w:hAnsi="Times New Roman" w:cs="Times New Roman" w:hint="cs"/>
+          <w:sz w:val="26"/>
+          <w:szCs w:val="26"/>
+        </w:rPr>
+        <w:t>{create_company_approve_origin_person[</w:t>
+      </w:r>
+      <w:r>
+        <w:rPr>
+          <w:rFonts w:ascii="Times New Roman" w:hAnsi="Times New Roman" w:cs="Times New Roman"/>
+          <w:sz w:val="26"/>
+          <w:szCs w:val="26"/>
+        </w:rPr>
+        <w:t>2</w:t>
+      </w:r>
+      <w:r>
+        <w:rPr>
+          <w:rFonts w:ascii="Times New Roman" w:hAnsi="Times New Roman" w:cs="Times New Roman" w:hint="cs"/>
+          <w:sz w:val="26"/>
+          <w:szCs w:val="26"/>
+        </w:rPr>
+        <w:t>].provide.</w:t>
+      </w:r>
+      <w:r>
+        <w:rPr>
+          <w:rFonts w:ascii="Times New Roman" w:hAnsi="Times New Roman" w:cs="Times New Roman" w:hint="cs"/>
+          <w:sz w:val="26"/>
+          <w:szCs w:val="26"/>
+        </w:rPr>
+        <w:t xml:space="preserve">district}, </w:t>
+      </w:r>
+      <w:r>
+        <w:rPr>
+          <w:rFonts w:ascii="Times New Roman" w:hAnsi="Times New Roman" w:cs="Times New Roman" w:hint="cs"/>
+          <w:sz w:val="26"/>
+          <w:szCs w:val="26"/>
+        </w:rPr>
+        <w:t>{create_company_approve_origin_person[</w:t>
+      </w:r>
+      <w:r>
+        <w:rPr>
+          <w:rFonts w:ascii="Times New Roman" w:hAnsi="Times New Roman" w:cs="Times New Roman"/>
+          <w:sz w:val="26"/>
+          <w:szCs w:val="26"/>
+        </w:rPr>
+        <w:t>2</w:t>
+      </w:r>
+      <w:r>
+        <w:rPr>
+          <w:rFonts w:ascii="Times New Roman" w:hAnsi="Times New Roman" w:cs="Times New Roman" w:hint="cs"/>
+          <w:sz w:val="26"/>
+          <w:szCs w:val="26"/>
+        </w:rPr>
+        <w:t>].provide.</w:t>
+      </w:r>
+      <w:r>
+        <w:rPr>
+          <w:rFonts w:ascii="Times New Roman" w:hAnsi="Times New Roman" w:cs="Times New Roman" w:hint="cs"/>
+          <w:sz w:val="26"/>
+          <w:szCs w:val="26"/>
+        </w:rPr>
+        <w:t>city}.</w:t>
+      </w:r>
+    </w:p>
+    <w:p>
+      <w:pPr>
+        <w:shd w:val="clear" w:color="auto" w:fill="FFFFFF"/>
+        <w:spacing w:before="120" w:after="120" w:line="360" w:lineRule="auto"/>
+        <w:rPr>
+          <w:rFonts w:ascii="Times New Roman" w:eastAsia="Times New Roman" w:hAnsi="Times New Roman" w:cs="Times New Roman"/>
+          <w:color w:val="FF0000"/>
+          <w:sz w:val="26"/>
+          <w:szCs w:val="26"/>
+        </w:rPr>
+      </w:pPr>
+      <w:r>
+        <w:rPr>
+          <w:rFonts w:ascii="Times New Roman" w:eastAsia="Times New Roman" w:hAnsi="Times New Roman" w:cs="Times New Roman" w:hint="cs"/>
+          <w:color w:val="000000"/>
+          <w:sz w:val="26"/>
+          <w:szCs w:val="26"/>
+        </w:rPr>
+        <w:t xml:space="preserve">Theo quy định Luật doanh nghiệp 2020 về người đại diện theo uỷ quyền của thành viên là tổ chức, thông tin người đại diện theo uỷ quyền của </w:t>
+      </w:r>
+      <w:r>
+        <w:rPr>
+          <w:rFonts w:ascii="Times New Roman" w:eastAsia="Times New Roman" w:hAnsi="Times New Roman" w:cs="Times New Roman" w:hint="cs"/>
+          <w:color w:val="000000"/>
+          <w:sz w:val="26"/>
+          <w:szCs w:val="26"/>
+        </w:rPr>
+        <w:t>{create_company_approve_origin_person[</w:t>
+      </w:r>
+      <w:r>
+        <w:rPr>
+          <w:rFonts w:ascii="Times New Roman" w:eastAsia="Times New Roman" w:hAnsi="Times New Roman" w:cs="Times New Roman"/>
+          <w:color w:val="000000"/>
+          <w:sz w:val="26"/>
+          <w:szCs w:val="26"/>
+        </w:rPr>
+        <w:t>2</w:t>
+      </w:r>
+      <w:r>
+        <w:rPr>
+          <w:rFonts w:ascii="Times New Roman" w:eastAsia="Times New Roman" w:hAnsi="Times New Roman" w:cs="Times New Roman" w:hint="cs"/>
+          <w:color w:val="000000"/>
+          <w:sz w:val="26"/>
+          <w:szCs w:val="26"/>
+        </w:rPr>
+        <w:t>].organization_</w:t>
+      </w:r>
+      <w:r>
+        <w:rPr>
+          <w:rFonts w:ascii="Times New Roman" w:eastAsia="Times New Roman" w:hAnsi="Times New Roman" w:cs="Times New Roman" w:hint="cs"/>
+          <w:color w:val="000000"/>
+          <w:sz w:val="26"/>
+          <w:szCs w:val="26"/>
+        </w:rPr>
+        <w:t>name | upper}</w:t>
+      </w:r>
+      <w:r>
+        <w:rPr>
+          <w:rFonts w:ascii="Times New Roman" w:eastAsia="Times New Roman" w:hAnsi="Times New Roman" w:cs="Times New Roman" w:hint="cs"/>
+          <w:b/>
+          <w:bCs/>
+          <w:color w:val="000000"/>
+          <w:sz w:val="26"/>
+          <w:szCs w:val="26"/>
+        </w:rPr>
+        <w:t xml:space="preserve"> </w:t>
+      </w:r>
+      <w:r>
+        <w:rPr>
+          <w:rFonts w:ascii="Times New Roman" w:eastAsia="Times New Roman" w:hAnsi="Times New Roman" w:cs="Times New Roman" w:hint="cs"/>
+          <w:color w:val="000000"/>
+          <w:sz w:val="26"/>
+          <w:szCs w:val="26"/>
+        </w:rPr>
+        <w:t>như sau:</w:t>
+      </w:r>
+    </w:p>
+    <w:p>
+      <w:pPr>
+        <w:shd w:val="clear" w:color="auto" w:fill="FFFFFF"/>
+        <w:spacing w:before="120" w:after="120" w:line="360" w:lineRule="auto"/>
+        <w:rPr>
+          <w:rFonts w:ascii="Times New Roman" w:eastAsia="Times New Roman" w:hAnsi="Times New Roman" w:cs="Times New Roman"/>
+          <w:color w:val="000000"/>
+          <w:sz w:val="26"/>
+          <w:szCs w:val="26"/>
+        </w:rPr>
+      </w:pPr>
+      <w:r>
+        <w:rPr>
+          <w:rFonts w:ascii="Times New Roman" w:eastAsia="Times New Roman" w:hAnsi="Times New Roman" w:cs="Times New Roman" w:hint="cs"/>
+          <w:b/>
+          <w:bCs/>
+          <w:color w:val="000000"/>
+          <w:sz w:val="26"/>
+          <w:szCs w:val="26"/>
+        </w:rPr>
+        <w:t>Số lượng người đại diện theo ủy quyền:</w:t>
+      </w:r>
+      <w:r>
+        <w:rPr>
+          <w:rFonts w:ascii="Times New Roman" w:eastAsia="Times New Roman" w:hAnsi="Times New Roman" w:cs="Times New Roman" w:hint="cs"/>
+          <w:color w:val="000000"/>
+          <w:sz w:val="26"/>
+          <w:szCs w:val="26"/>
+        </w:rPr>
+        <w:t> 1 người</w:t>
+      </w:r>
+      <w:r>
+        <w:rPr>
+          <w:rFonts w:ascii="Times New Roman" w:eastAsia="Times New Roman" w:hAnsi="Times New Roman" w:cs="Times New Roman" w:hint="cs"/>
+          <w:color w:val="000000"/>
+          <w:sz w:val="26"/>
+          <w:szCs w:val="26"/>
+        </w:rPr>
+        <w:br/>
+        <w:t>Phần vốn góp tương ứng người đại diện theo ủy quyền: {create_company_approve_base_val_num} VNĐ chiếm 100% số vốn góp tại {create_company_approve_core_name}</w:t>
+      </w:r>
+    </w:p>
+    <w:p>
+      <w:pPr>
+        <w:shd w:val="clear" w:color="auto" w:fill="FFFFFF"/>
+        <w:spacing w:before="120" w:after="120" w:line="360" w:lineRule="auto"/>
+        <w:rPr>
+          <w:rFonts w:ascii="Times New Roman" w:eastAsia="Times New Roman" w:hAnsi="Times New Roman" w:cs="Times New Roman"/>
+          <w:b/>
+          <w:bCs/>
+          <w:color w:val="000000"/>
+          <w:sz w:val="26"/>
+          <w:szCs w:val="26"/>
+        </w:rPr>
+      </w:pPr>
+      <w:r>
+        <w:rPr>
+          <w:rFonts w:ascii="Times New Roman" w:eastAsia="Times New Roman" w:hAnsi="Times New Roman" w:cs="Times New Roman" w:hint="cs"/>
+          <w:b/>
+          <w:bCs/>
+          <w:color w:val="000000"/>
+          <w:sz w:val="26"/>
+          <w:szCs w:val="26"/>
+        </w:rPr>
+        <w:t xml:space="preserve">Người được uỷ quyền: </w:t>
+      </w:r>
+      <w:r>
+        <w:rPr>
+          <w:rFonts w:ascii="Times New Roman" w:eastAsia="Times New Roman" w:hAnsi="Times New Roman" w:cs="Times New Roman"/>
+          <w:b/>
+          <w:bCs/>
+          <w:sz w:val="26"/>
+          <w:szCs w:val="26"/>
+        </w:rPr>
+        <w:t>{create_company_approve_origin_person[</w:t>
+      </w:r>
+      <w:r>
+        <w:rPr>
+          <w:rFonts w:ascii="Times New Roman" w:eastAsia="Times New Roman" w:hAnsi="Times New Roman" w:cs="Times New Roman"/>
+          <w:b/>
+          <w:bCs/>
+          <w:sz w:val="26"/>
+          <w:szCs w:val="26"/>
+        </w:rPr>
+        <w:t>2</w:t>
+      </w:r>
+      <w:r>
+        <w:rPr>
+          <w:rFonts w:ascii="Times New Roman" w:eastAsia="Times New Roman" w:hAnsi="Times New Roman" w:cs="Times New Roman"/>
+          <w:b/>
+          <w:bCs/>
+          <w:sz w:val="26"/>
+          <w:szCs w:val="26"/>
+        </w:rPr>
+        <w:t>].</w:t>
+      </w:r>
+      <w:r>
+        <w:rPr>
+          <w:rFonts w:ascii="Times New Roman" w:eastAsia="Times New Roman" w:hAnsi="Times New Roman" w:cs="Times New Roman" w:hint="cs"/>
+          <w:b/>
+          <w:bCs/>
+          <w:color w:val="000000"/>
+          <w:sz w:val="26"/>
+          <w:szCs w:val="26"/>
+        </w:rPr>
+        <w:t>name | upper}</w:t>
+      </w:r>
+    </w:p>
+    <w:p>
+      <w:pPr>
+        <w:shd w:val="clear" w:color="auto" w:fill="FFFFFF"/>
+        <w:spacing w:before="120" w:after="120" w:line="360" w:lineRule="auto"/>
+        <w:jc w:val="both"/>
+        <w:rPr>
+          <w:rFonts w:ascii="Times New Roman" w:eastAsia="Times New Roman" w:hAnsi="Times New Roman" w:cs="Times New Roman"/>
+          <w:color w:val="000000"/>
+          <w:sz w:val="26"/>
+          <w:szCs w:val="26"/>
+        </w:rPr>
+      </w:pPr>
+      <w:r>
+        <w:rPr>
+          <w:rFonts w:ascii="Times New Roman" w:eastAsia="Times New Roman" w:hAnsi="Times New Roman" w:cs="Times New Roman" w:hint="cs"/>
+          <w:color w:val="000000"/>
+          <w:sz w:val="26"/>
+          <w:szCs w:val="26"/>
+        </w:rPr>
+        <w:t xml:space="preserve">Sinh ngày: </w:t>
+      </w:r>
+      <w:r>
+        <w:rPr>
+          <w:rFonts w:ascii="Times New Roman" w:eastAsia="Times New Roman" w:hAnsi="Times New Roman" w:cs="Times New Roman" w:hint="cs"/>
+          <w:color w:val="000000"/>
+          <w:sz w:val="26"/>
+          <w:szCs w:val="26"/>
+        </w:rPr>
+        <w:t>{create_company_approve_origin_person[</w:t>
+      </w:r>
+      <w:r>
+        <w:rPr>
+          <w:rFonts w:ascii="Times New Roman" w:eastAsia="Times New Roman" w:hAnsi="Times New Roman" w:cs="Times New Roman"/>
+          <w:color w:val="000000"/>
+          <w:sz w:val="26"/>
+          <w:szCs w:val="26"/>
+        </w:rPr>
+        <w:t>2</w:t>
+      </w:r>
+      <w:r>
+        <w:rPr>
+          <w:rFonts w:ascii="Times New Roman" w:eastAsia="Times New Roman" w:hAnsi="Times New Roman" w:cs="Times New Roman" w:hint="cs"/>
+          <w:color w:val="000000"/>
+          <w:sz w:val="26"/>
+          <w:szCs w:val="26"/>
+        </w:rPr>
+        <w:t>].</w:t>
+      </w:r>
+      <w:r>
+        <w:rPr>
+          <w:rFonts w:ascii="Times New Roman" w:eastAsia="Times New Roman" w:hAnsi="Times New Roman" w:cs="Times New Roman" w:hint="cs"/>
+          <w:color w:val="000000"/>
+          <w:sz w:val="26"/>
+          <w:szCs w:val="26"/>
+        </w:rPr>
+        <w:t>birth_day}      Quốc Tịch: Việt Nam</w:t>
+      </w:r>
+    </w:p>
+    <w:p>
+      <w:pPr>
+        <w:shd w:val="clear" w:color="auto" w:fill="FFFFFF"/>
+        <w:spacing w:before="120" w:after="120" w:line="360" w:lineRule="auto"/>
+        <w:rPr>
+          <w:rFonts w:ascii="Times New Roman" w:eastAsia="Times New Roman" w:hAnsi="Times New Roman" w:cs="Times New Roman"/>
+          <w:color w:val="000000"/>
+          <w:sz w:val="26"/>
+          <w:szCs w:val="26"/>
+        </w:rPr>
+      </w:pPr>
+      <w:r>
+        <w:rPr>
+          <w:rFonts w:ascii="Times New Roman" w:eastAsia="Times New Roman" w:hAnsi="Times New Roman" w:cs="Times New Roman" w:hint="cs"/>
+          <w:color w:val="000000"/>
+          <w:sz w:val="26"/>
+          <w:szCs w:val="26"/>
+        </w:rPr>
+        <w:lastRenderedPageBreak/>
+        <w:t xml:space="preserve">CMND/CCCD/Hộ chiếu: </w:t>
+      </w:r>
+      <w:r>
+        <w:rPr>
+          <w:rFonts w:ascii="Times New Roman" w:eastAsia="Times New Roman" w:hAnsi="Times New Roman" w:cs="Times New Roman" w:hint="cs"/>
+          <w:color w:val="000000"/>
+          <w:sz w:val="26"/>
+          <w:szCs w:val="26"/>
+        </w:rPr>
+        <w:t>{create_company_approve_origin_person[</w:t>
+      </w:r>
+      <w:r>
+        <w:rPr>
+          <w:rFonts w:ascii="Times New Roman" w:eastAsia="Times New Roman" w:hAnsi="Times New Roman" w:cs="Times New Roman"/>
+          <w:color w:val="000000"/>
+          <w:sz w:val="26"/>
+          <w:szCs w:val="26"/>
+        </w:rPr>
+        <w:t>2</w:t>
+      </w:r>
+      <w:r>
+        <w:rPr>
+          <w:rFonts w:ascii="Times New Roman" w:eastAsia="Times New Roman" w:hAnsi="Times New Roman" w:cs="Times New Roman" w:hint="cs"/>
+          <w:color w:val="000000"/>
+          <w:sz w:val="26"/>
+          <w:szCs w:val="26"/>
+        </w:rPr>
+        <w:t>].</w:t>
+      </w:r>
+      <w:r>
+        <w:rPr>
+          <w:rFonts w:ascii="Times New Roman" w:eastAsia="Times New Roman" w:hAnsi="Times New Roman" w:cs="Times New Roman" w:hint="cs"/>
+          <w:color w:val="000000"/>
+          <w:sz w:val="26"/>
+          <w:szCs w:val="26"/>
+        </w:rPr>
+        <w:t xml:space="preserve">doc_code}; Ngày cấp: </w:t>
+      </w:r>
+      <w:r>
+        <w:rPr>
+          <w:rFonts w:ascii="Times New Roman" w:eastAsia="Times New Roman" w:hAnsi="Times New Roman" w:cs="Times New Roman" w:hint="cs"/>
+          <w:color w:val="000000"/>
+          <w:sz w:val="26"/>
+          <w:szCs w:val="26"/>
+        </w:rPr>
+        <w:t>{create_company_approve_origin_person[</w:t>
+      </w:r>
+      <w:r>
+        <w:rPr>
+          <w:rFonts w:ascii="Times New Roman" w:eastAsia="Times New Roman" w:hAnsi="Times New Roman" w:cs="Times New Roman"/>
+          <w:color w:val="000000"/>
+          <w:sz w:val="26"/>
+          <w:szCs w:val="26"/>
+        </w:rPr>
+        <w:t>2</w:t>
+      </w:r>
+      <w:r>
+        <w:rPr>
+          <w:rFonts w:ascii="Times New Roman" w:eastAsia="Times New Roman" w:hAnsi="Times New Roman" w:cs="Times New Roman" w:hint="cs"/>
+          <w:color w:val="000000"/>
+          <w:sz w:val="26"/>
+          <w:szCs w:val="26"/>
+        </w:rPr>
+        <w:t>].</w:t>
+      </w:r>
+      <w:r>
+        <w:rPr>
+          <w:rFonts w:ascii="Times New Roman" w:eastAsia="Times New Roman" w:hAnsi="Times New Roman" w:cs="Times New Roman" w:hint="cs"/>
+          <w:color w:val="000000"/>
+          <w:sz w:val="26"/>
+          <w:szCs w:val="26"/>
+        </w:rPr>
+        <w:t xml:space="preserve">doc_time_provide}; Nơi cấp: </w:t>
+      </w:r>
+      <w:r>
+        <w:rPr>
+          <w:rFonts w:ascii="Times New Roman" w:eastAsia="Times New Roman" w:hAnsi="Times New Roman" w:cs="Times New Roman" w:hint="cs"/>
+          <w:color w:val="000000"/>
+          <w:sz w:val="26"/>
+          <w:szCs w:val="26"/>
+        </w:rPr>
+        <w:t>{create_company_approve_origin_person[</w:t>
+      </w:r>
+      <w:r>
+        <w:rPr>
+          <w:rFonts w:ascii="Times New Roman" w:eastAsia="Times New Roman" w:hAnsi="Times New Roman" w:cs="Times New Roman"/>
+          <w:color w:val="000000"/>
+          <w:sz w:val="26"/>
+          <w:szCs w:val="26"/>
+        </w:rPr>
+        <w:t>2</w:t>
+      </w:r>
+      <w:r>
+        <w:rPr>
+          <w:rFonts w:ascii="Times New Roman" w:eastAsia="Times New Roman" w:hAnsi="Times New Roman" w:cs="Times New Roman" w:hint="cs"/>
+          <w:color w:val="000000"/>
+          <w:sz w:val="26"/>
+          <w:szCs w:val="26"/>
+        </w:rPr>
+        <w:t>].</w:t>
+      </w:r>
+      <w:r>
+        <w:rPr>
+          <w:rFonts w:ascii="Times New Roman" w:eastAsia="Times New Roman" w:hAnsi="Times New Roman" w:cs="Times New Roman" w:hint="cs"/>
+          <w:color w:val="000000"/>
+          <w:sz w:val="26"/>
+          <w:szCs w:val="26"/>
+        </w:rPr>
+        <w:t>doc_place_provide}.</w:t>
+      </w:r>
+    </w:p>
+    <w:p>
+      <w:pPr>
+        <w:shd w:val="clear" w:color="auto" w:fill="FFFFFF"/>
+        <w:spacing w:before="120" w:after="120" w:line="360" w:lineRule="auto"/>
+        <w:rPr>
+          <w:rFonts w:ascii="Times New Roman" w:eastAsia="Times New Roman" w:hAnsi="Times New Roman" w:cs="Times New Roman"/>
+          <w:color w:val="000000"/>
+          <w:sz w:val="26"/>
+          <w:szCs w:val="26"/>
+        </w:rPr>
+      </w:pPr>
+      <w:r>
+        <w:rPr>
+          <w:rFonts w:ascii="Times New Roman" w:eastAsia="Times New Roman" w:hAnsi="Times New Roman" w:cs="Times New Roman" w:hint="cs"/>
+          <w:color w:val="000000"/>
+          <w:sz w:val="26"/>
+          <w:szCs w:val="26"/>
+        </w:rPr>
+        <w:t>Thường trú tại: </w:t>
+      </w:r>
+      <w:r>
+        <w:rPr>
+          <w:rFonts w:ascii="Times New Roman" w:eastAsia="Times New Roman" w:hAnsi="Times New Roman" w:cs="Times New Roman" w:hint="cs"/>
+          <w:color w:val="000000"/>
+          <w:sz w:val="26"/>
+          <w:szCs w:val="26"/>
+        </w:rPr>
+        <w:t>{create_company_approve_origin_person[</w:t>
+      </w:r>
+      <w:r>
+        <w:rPr>
+          <w:rFonts w:ascii="Times New Roman" w:eastAsia="Times New Roman" w:hAnsi="Times New Roman" w:cs="Times New Roman"/>
+          <w:color w:val="000000"/>
+          <w:sz w:val="26"/>
+          <w:szCs w:val="26"/>
+        </w:rPr>
+        <w:t>2</w:t>
+      </w:r>
+      <w:r>
+        <w:rPr>
+          <w:rFonts w:ascii="Times New Roman" w:eastAsia="Times New Roman" w:hAnsi="Times New Roman" w:cs="Times New Roman" w:hint="cs"/>
+          <w:color w:val="000000"/>
+          <w:sz w:val="26"/>
+          <w:szCs w:val="26"/>
+        </w:rPr>
+        <w:t>].</w:t>
+      </w:r>
+      <w:r>
+        <w:rPr>
+          <w:rFonts w:ascii="Times New Roman" w:eastAsia="Times New Roman" w:hAnsi="Times New Roman" w:cs="Times New Roman" w:hint="cs"/>
+          <w:color w:val="000000"/>
+          <w:sz w:val="26"/>
+          <w:szCs w:val="26"/>
+        </w:rPr>
+        <w:t>current</w:t>
+      </w:r>
+      <w:r>
+        <w:rPr>
+          <w:rFonts w:ascii="Times New Roman" w:eastAsia="Times New Roman" w:hAnsi="Times New Roman" w:cs="Times New Roman"/>
+          <w:color w:val="000000"/>
+          <w:sz w:val="26"/>
+          <w:szCs w:val="26"/>
+        </w:rPr>
+        <w:t>.</w:t>
+      </w:r>
+      <w:r>
+        <w:rPr>
+          <w:rFonts w:ascii="Times New Roman" w:eastAsia="Times New Roman" w:hAnsi="Times New Roman" w:cs="Times New Roman" w:hint="cs"/>
+          <w:color w:val="000000"/>
+          <w:sz w:val="26"/>
+          <w:szCs w:val="26"/>
+        </w:rPr>
+        <w:t xml:space="preserve">address}, </w:t>
+      </w:r>
+      <w:r>
+        <w:rPr>
+          <w:rFonts w:ascii="Times New Roman" w:eastAsia="Times New Roman" w:hAnsi="Times New Roman" w:cs="Times New Roman" w:hint="cs"/>
+          <w:color w:val="000000"/>
+          <w:sz w:val="26"/>
+          <w:szCs w:val="26"/>
+        </w:rPr>
+        <w:t>{create_company_approve_origin_person[</w:t>
+      </w:r>
+      <w:r>
+        <w:rPr>
+          <w:rFonts w:ascii="Times New Roman" w:eastAsia="Times New Roman" w:hAnsi="Times New Roman" w:cs="Times New Roman"/>
+          <w:color w:val="000000"/>
+          <w:sz w:val="26"/>
+          <w:szCs w:val="26"/>
+        </w:rPr>
+        <w:t>2</w:t>
+      </w:r>
+      <w:r>
+        <w:rPr>
+          <w:rFonts w:ascii="Times New Roman" w:eastAsia="Times New Roman" w:hAnsi="Times New Roman" w:cs="Times New Roman" w:hint="cs"/>
+          <w:color w:val="000000"/>
+          <w:sz w:val="26"/>
+          <w:szCs w:val="26"/>
+        </w:rPr>
+        <w:t>].</w:t>
+      </w:r>
+      <w:r>
+        <w:rPr>
+          <w:rFonts w:ascii="Times New Roman" w:eastAsia="Times New Roman" w:hAnsi="Times New Roman" w:cs="Times New Roman" w:hint="cs"/>
+          <w:color w:val="000000"/>
+          <w:sz w:val="26"/>
+          <w:szCs w:val="26"/>
+        </w:rPr>
+        <w:t>current</w:t>
+      </w:r>
+      <w:r>
+        <w:rPr>
+          <w:rFonts w:ascii="Times New Roman" w:eastAsia="Times New Roman" w:hAnsi="Times New Roman" w:cs="Times New Roman"/>
+          <w:color w:val="000000"/>
+          <w:sz w:val="26"/>
+          <w:szCs w:val="26"/>
+        </w:rPr>
+        <w:t>.</w:t>
+      </w:r>
+      <w:r>
+        <w:rPr>
+          <w:rFonts w:ascii="Times New Roman" w:eastAsia="Times New Roman" w:hAnsi="Times New Roman" w:cs="Times New Roman" w:hint="cs"/>
+          <w:color w:val="000000"/>
+          <w:sz w:val="26"/>
+          <w:szCs w:val="26"/>
+        </w:rPr>
+        <w:t xml:space="preserve">town}, </w:t>
+      </w:r>
+      <w:r>
+        <w:rPr>
+          <w:rFonts w:ascii="Times New Roman" w:eastAsia="Times New Roman" w:hAnsi="Times New Roman" w:cs="Times New Roman" w:hint="cs"/>
+          <w:color w:val="000000"/>
+          <w:sz w:val="26"/>
+          <w:szCs w:val="26"/>
+        </w:rPr>
+        <w:t>{create_company_approve_origin_person[</w:t>
+      </w:r>
+      <w:r>
+        <w:rPr>
+          <w:rFonts w:ascii="Times New Roman" w:eastAsia="Times New Roman" w:hAnsi="Times New Roman" w:cs="Times New Roman"/>
+          <w:color w:val="000000"/>
+          <w:sz w:val="26"/>
+          <w:szCs w:val="26"/>
+        </w:rPr>
+        <w:t>2</w:t>
+      </w:r>
+      <w:r>
+        <w:rPr>
+          <w:rFonts w:ascii="Times New Roman" w:eastAsia="Times New Roman" w:hAnsi="Times New Roman" w:cs="Times New Roman" w:hint="cs"/>
+          <w:color w:val="000000"/>
+          <w:sz w:val="26"/>
+          <w:szCs w:val="26"/>
+        </w:rPr>
+        <w:t>].</w:t>
+      </w:r>
+      <w:r>
+        <w:rPr>
+          <w:rFonts w:ascii="Times New Roman" w:eastAsia="Times New Roman" w:hAnsi="Times New Roman" w:cs="Times New Roman" w:hint="cs"/>
+          <w:color w:val="000000"/>
+          <w:sz w:val="26"/>
+          <w:szCs w:val="26"/>
+        </w:rPr>
+        <w:t>current</w:t>
+      </w:r>
+      <w:r>
+        <w:rPr>
+          <w:rFonts w:ascii="Times New Roman" w:eastAsia="Times New Roman" w:hAnsi="Times New Roman" w:cs="Times New Roman"/>
+          <w:color w:val="000000"/>
+          <w:sz w:val="26"/>
+          <w:szCs w:val="26"/>
+        </w:rPr>
+        <w:t>.</w:t>
+      </w:r>
+      <w:r>
+        <w:rPr>
+          <w:rFonts w:ascii="Times New Roman" w:eastAsia="Times New Roman" w:hAnsi="Times New Roman" w:cs="Times New Roman" w:hint="cs"/>
+          <w:color w:val="000000"/>
+          <w:sz w:val="26"/>
+          <w:szCs w:val="26"/>
+        </w:rPr>
+        <w:t xml:space="preserve">district}, </w:t>
+      </w:r>
+      <w:r>
+        <w:rPr>
+          <w:rFonts w:ascii="Times New Roman" w:eastAsia="Times New Roman" w:hAnsi="Times New Roman" w:cs="Times New Roman" w:hint="cs"/>
+          <w:color w:val="000000"/>
+          <w:sz w:val="26"/>
+          <w:szCs w:val="26"/>
+        </w:rPr>
+        <w:t>{create_company_approve_origin_person[</w:t>
+      </w:r>
+      <w:r>
+        <w:rPr>
+          <w:rFonts w:ascii="Times New Roman" w:eastAsia="Times New Roman" w:hAnsi="Times New Roman" w:cs="Times New Roman"/>
+          <w:color w:val="000000"/>
+          <w:sz w:val="26"/>
+          <w:szCs w:val="26"/>
+        </w:rPr>
+        <w:t>2</w:t>
+      </w:r>
+      <w:r>
+        <w:rPr>
+          <w:rFonts w:ascii="Times New Roman" w:eastAsia="Times New Roman" w:hAnsi="Times New Roman" w:cs="Times New Roman" w:hint="cs"/>
+          <w:color w:val="000000"/>
+          <w:sz w:val="26"/>
+          <w:szCs w:val="26"/>
+        </w:rPr>
+        <w:t>].</w:t>
+      </w:r>
+      <w:r>
+        <w:rPr>
+          <w:rFonts w:ascii="Times New Roman" w:eastAsia="Times New Roman" w:hAnsi="Times New Roman" w:cs="Times New Roman" w:hint="cs"/>
+          <w:color w:val="000000"/>
+          <w:sz w:val="26"/>
+          <w:szCs w:val="26"/>
+        </w:rPr>
+        <w:t>current</w:t>
+      </w:r>
+      <w:r>
+        <w:rPr>
+          <w:rFonts w:ascii="Times New Roman" w:eastAsia="Times New Roman" w:hAnsi="Times New Roman" w:cs="Times New Roman"/>
+          <w:color w:val="000000"/>
+          <w:sz w:val="26"/>
+          <w:szCs w:val="26"/>
+        </w:rPr>
+        <w:t>.</w:t>
+      </w:r>
+      <w:r>
+        <w:rPr>
+          <w:rFonts w:ascii="Times New Roman" w:eastAsia="Times New Roman" w:hAnsi="Times New Roman" w:cs="Times New Roman" w:hint="cs"/>
+          <w:color w:val="000000"/>
+          <w:sz w:val="26"/>
+          <w:szCs w:val="26"/>
+        </w:rPr>
+        <w:t>city}.</w:t>
+      </w:r>
+      <w:r>
+        <w:rPr>
+          <w:rFonts w:ascii="Times New Roman" w:eastAsia="Times New Roman" w:hAnsi="Times New Roman" w:cs="Times New Roman"/>
+          <w:color w:val="FF0000"/>
+          <w:sz w:val="26"/>
+          <w:szCs w:val="26"/>
+        </w:rPr>
+        <w:t>{/}</w:t>
+      </w:r>
+    </w:p>
+    <w:p>
+      <w:pPr>
+        <w:spacing w:before="120" w:after="120" w:line="360" w:lineRule="auto"/>
+        <w:jc w:val="both"/>
+        <w:rPr>
+          <w:rFonts w:ascii="Times New Roman" w:eastAsia="Times New Roman" w:hAnsi="Times New Roman" w:cs="Times New Roman"/>
+          <w:color w:val="000000"/>
+          <w:sz w:val="26"/>
+          <w:szCs w:val="26"/>
+        </w:rPr>
+      </w:pPr>
+      <w:r>
+        <w:rPr>
+          <w:rFonts w:ascii="Times New Roman" w:eastAsia="Times New Roman" w:hAnsi="Times New Roman" w:cs="Times New Roman" w:hint="cs"/>
+          <w:b/>
+          <w:bCs/>
+          <w:color w:val="000000"/>
+          <w:sz w:val="26"/>
+          <w:szCs w:val="26"/>
+        </w:rPr>
+        <w:t>Thời hạn ủy quyền</w:t>
+      </w:r>
+      <w:r>
+        <w:rPr>
+          <w:rFonts w:ascii="Times New Roman" w:eastAsia="Times New Roman" w:hAnsi="Times New Roman" w:cs="Times New Roman" w:hint="cs"/>
+          <w:color w:val="000000"/>
+          <w:sz w:val="26"/>
+          <w:szCs w:val="26"/>
+        </w:rPr>
+        <w:t>: từ ngày ký và sẽ tiếp tục có hiệu lực cho đến khi bị chúng tôi nộp thông báo rút bỏ.</w:t>
+      </w:r>
+    </w:p>
+    <w:p>
+      <w:pPr>
+        <w:spacing w:before="120" w:after="120" w:line="360" w:lineRule="auto"/>
+        <w:jc w:val="both"/>
+        <w:rPr>
+          <w:rFonts w:ascii="Times New Roman" w:eastAsia="Times New Roman" w:hAnsi="Times New Roman" w:cs="Times New Roman"/>
+          <w:color w:val="000000"/>
+          <w:sz w:val="26"/>
+          <w:szCs w:val="26"/>
+        </w:rPr>
+      </w:pPr>
+      <w:r>
+        <w:rPr>
+          <w:rFonts w:ascii="Times New Roman" w:eastAsia="Times New Roman" w:hAnsi="Times New Roman" w:cs="Times New Roman" w:hint="cs"/>
+          <w:color w:val="000000"/>
+          <w:sz w:val="26"/>
+          <w:szCs w:val="26"/>
+        </w:rPr>
+        <w:t>Người đại diện theo uỷ quyền có các quyền và nghĩa vụ theo quy định tại Luật doanh nghiệp 2020</w:t>
+      </w:r>
+      <w:r>
+        <w:rPr>
+          <w:rFonts w:ascii="Times New Roman" w:eastAsia="Times New Roman" w:hAnsi="Times New Roman" w:cs="Times New Roman" w:hint="cs"/>
+          <w:b/>
+          <w:bCs/>
+          <w:color w:val="000000"/>
+          <w:sz w:val="26"/>
+          <w:szCs w:val="26"/>
+        </w:rPr>
+        <w:t>. </w:t>
+      </w:r>
+      <w:r>
+        <w:rPr>
+          <w:rFonts w:ascii="Times New Roman" w:eastAsia="Times New Roman" w:hAnsi="Times New Roman" w:cs="Times New Roman" w:hint="cs"/>
+          <w:color w:val="000000"/>
+          <w:sz w:val="26"/>
+          <w:szCs w:val="26"/>
+        </w:rPr>
+        <w:t>Chúng tôi cam kết người đại diện theo uỷ quyền có đầy đủ tiêu chuẩn và điều kiện theo quy định.</w:t>
+      </w:r>
+    </w:p>
+    <w:p>
+      <w:pPr>
+        <w:spacing w:before="120" w:after="120" w:line="360" w:lineRule="auto"/>
+        <w:jc w:val="both"/>
+        <w:rPr>
+          <w:rFonts w:ascii="Times New Roman" w:eastAsia="Times New Roman" w:hAnsi="Times New Roman" w:cs="Times New Roman"/>
+          <w:color w:val="000000"/>
+          <w:sz w:val="26"/>
+          <w:szCs w:val="26"/>
+        </w:rPr>
+      </w:pPr>
+    </w:p>
+    <w:p>
+      <w:pPr>
+        <w:spacing w:before="120" w:after="120" w:line="360" w:lineRule="auto"/>
+        <w:jc w:val="both"/>
+        <w:rPr>
+          <w:rFonts w:ascii="Times New Roman" w:eastAsia="Times New Roman" w:hAnsi="Times New Roman" w:cs="Times New Roman"/>
+          <w:color w:val="000000"/>
+          <w:sz w:val="26"/>
+          <w:szCs w:val="26"/>
+        </w:rPr>
+      </w:pPr>
+    </w:p>
+    <w:tbl>
+      <w:tblPr>
+        <w:tblW w:w="9600" w:type="dxa"/>
+        <w:tblBorders>
+          <w:top w:val="single" w:sz="4" w:space="0" w:color="auto"/>
+          <w:left w:val="single" w:sz="4" w:space="0" w:color="auto"/>
+          <w:bottom w:val="single" w:sz="4" w:space="0" w:color="auto"/>
+          <w:right w:val="single" w:sz="4" w:space="0" w:color="auto"/>
+          <w:insideH w:val="single" w:sz="4" w:space="0" w:color="auto"/>
+          <w:insideV w:val="single" w:sz="4" w:space="0" w:color="auto"/>
+        </w:tblBorders>
+        <w:tblLayout w:type="fixed"/>
+        <w:tblCellMar>
+          <w:top w:w="15" w:type="dxa"/>
+          <w:left w:w="15" w:type="dxa"/>
+          <w:bottom w:w="15" w:type="dxa"/>
+          <w:right w:w="15" w:type="dxa"/>
+        </w:tblCellMar>
+        <w:tblLook w:val="04A0" w:firstRow="1" w:lastRow="0" w:firstColumn="1" w:lastColumn="0" w:noHBand="0" w:noVBand="1"/>
+      </w:tblPr>
+      <w:tblGrid>
+        <w:gridCol w:w="4845"/>
+        <w:gridCol w:w="4755"/>
+      </w:tblGrid>
+      <w:tr>
+        <w:trPr>
+          <w:trHeight w:val="2659"/>
+        </w:trPr>
+        <w:tc>
+          <w:tcPr>
+            <w:tcW w:w="4845" w:type="dxa"/>
+            <w:tcMar>
+              <w:top w:w="75" w:type="dxa"/>
+              <w:left w:w="150" w:type="dxa"/>
+              <w:bottom w:w="75" w:type="dxa"/>
+              <w:right w:w="150" w:type="dxa"/>
+            </w:tcMar>
+            <w:hideMark/>
+          </w:tcPr>
+          <w:p>
+            <w:pPr>
+              <w:spacing w:before="120" w:after="120" w:line="360" w:lineRule="auto"/>
+              <w:jc w:val="center"/>
+              <w:rPr>
+                <w:rFonts w:ascii="Times New Roman" w:eastAsia="Times New Roman" w:hAnsi="Times New Roman" w:cs="Times New Roman"/>
+                <w:b/>
+                <w:bCs/>
+                <w:i/>
+                <w:iCs/>
+                <w:sz w:val="26"/>
+                <w:szCs w:val="26"/>
+              </w:rPr>
+            </w:pPr>
+            <w:r>
+              <w:rPr>
+                <w:rFonts w:ascii="Times New Roman" w:eastAsia="Times New Roman" w:hAnsi="Times New Roman" w:cs="Times New Roman" w:hint="cs"/>
+                <w:b/>
+                <w:bCs/>
+                <w:sz w:val="26"/>
+                <w:szCs w:val="26"/>
+              </w:rPr>
+              <w:t>NGƯỜI ĐƯỢC UỶ QUYỀN</w:t>
+            </w:r>
+          </w:p>
+          <w:p>
+            <w:pPr>
+              <w:spacing w:before="120" w:after="120" w:line="360" w:lineRule="auto"/>
+              <w:jc w:val="center"/>
+              <w:rPr>
+                <w:rFonts w:ascii="Times New Roman" w:eastAsia="Times New Roman" w:hAnsi="Times New Roman" w:cs="Times New Roman"/>
+                <w:b/>
+                <w:bCs/>
+                <w:i/>
+                <w:iCs/>
+                <w:sz w:val="26"/>
+                <w:szCs w:val="26"/>
+              </w:rPr>
+            </w:pPr>
+          </w:p>
+          <w:p>
+            <w:pPr>
+              <w:spacing w:before="120" w:after="120" w:line="360" w:lineRule="auto"/>
+              <w:jc w:val="center"/>
+              <w:rPr>
+                <w:rFonts w:ascii="Times New Roman" w:eastAsia="Times New Roman" w:hAnsi="Times New Roman" w:cs="Times New Roman"/>
+                <w:b/>
+                <w:bCs/>
+                <w:i/>
+                <w:iCs/>
+                <w:sz w:val="26"/>
+                <w:szCs w:val="26"/>
+              </w:rPr>
+            </w:pPr>
+          </w:p>
+          <w:p>
+            <w:pPr>
+              <w:spacing w:before="120" w:after="120" w:line="360" w:lineRule="auto"/>
+              <w:rPr>
+                <w:rFonts w:ascii="Times New Roman" w:eastAsia="Times New Roman" w:hAnsi="Times New Roman" w:cs="Times New Roman"/>
+                <w:b/>
+                <w:sz w:val="26"/>
+                <w:szCs w:val="26"/>
+              </w:rPr>
+            </w:pPr>
+          </w:p>
+        </w:tc>
+        <w:tc>
+          <w:tcPr>
+            <w:tcW w:w="4755" w:type="dxa"/>
+            <w:tcMar>
+              <w:top w:w="75" w:type="dxa"/>
+              <w:left w:w="150" w:type="dxa"/>
+              <w:bottom w:w="75" w:type="dxa"/>
+              <w:right w:w="150" w:type="dxa"/>
+            </w:tcMar>
+            <w:hideMark/>
+          </w:tcPr>
+          <w:p>
+            <w:pPr>
+              <w:spacing w:before="120" w:after="120" w:line="360" w:lineRule="auto"/>
+              <w:jc w:val="center"/>
+              <w:rPr>
+                <w:rFonts w:ascii="Times New Roman" w:eastAsia="Times New Roman" w:hAnsi="Times New Roman" w:cs="Times New Roman"/>
+                <w:b/>
+                <w:bCs/>
+                <w:sz w:val="26"/>
+                <w:szCs w:val="26"/>
+              </w:rPr>
+            </w:pPr>
+            <w:r>
+              <w:rPr>
+                <w:rFonts w:ascii="Times New Roman" w:eastAsia="Times New Roman" w:hAnsi="Times New Roman" w:cs="Times New Roman" w:hint="cs"/>
+                <w:b/>
+                <w:bCs/>
+                <w:sz w:val="26"/>
+                <w:szCs w:val="26"/>
+              </w:rPr>
+              <w:t xml:space="preserve">ĐẠI DIỆN </w:t>
+            </w:r>
+            <w:r>
+              <w:rPr>
+                <w:rFonts w:ascii="Times New Roman" w:eastAsia="Times New Roman" w:hAnsi="Times New Roman" w:cs="Times New Roman"/>
+                <w:b/>
+                <w:bCs/>
+                <w:sz w:val="26"/>
+                <w:szCs w:val="26"/>
+              </w:rPr>
+              <w:t>{</w:t>
+            </w:r>
+            <w:r>
+              <w:rPr>
+                <w:rFonts w:ascii="Times New Roman" w:eastAsia="Times New Roman" w:hAnsi="Times New Roman" w:cs="Times New Roman"/>
+                <w:b/>
+                <w:bCs/>
+                <w:sz w:val="26"/>
+                <w:szCs w:val="26"/>
+              </w:rPr>
+              <w:t>create_company_approve_origin_person</w:t>
+            </w:r>
+            <w:r>
+              <w:rPr>
+                <w:rFonts w:ascii="Times New Roman" w:eastAsia="Times New Roman" w:hAnsi="Times New Roman" w:cs="Times New Roman"/>
+                <w:b/>
+                <w:bCs/>
+                <w:sz w:val="26"/>
+                <w:szCs w:val="26"/>
+              </w:rPr>
+              <w:t>[</w:t>
+            </w:r>
+            <w:r>
+              <w:rPr>
+                <w:rFonts w:ascii="Times New Roman" w:eastAsia="Times New Roman" w:hAnsi="Times New Roman" w:cs="Times New Roman"/>
+                <w:b/>
+                <w:bCs/>
+                <w:sz w:val="26"/>
+                <w:szCs w:val="26"/>
+              </w:rPr>
+              <w:t>2</w:t>
+            </w:r>
+            <w:r>
+              <w:rPr>
+                <w:rFonts w:ascii="Times New Roman" w:eastAsia="Times New Roman" w:hAnsi="Times New Roman" w:cs="Times New Roman"/>
+                <w:b/>
+                <w:bCs/>
+                <w:sz w:val="26"/>
+                <w:szCs w:val="26"/>
+              </w:rPr>
+              <w:t>].</w:t>
+            </w:r>
+            <w:r>
+              <w:rPr>
+                <w:rFonts w:ascii="Times New Roman" w:eastAsia="Times New Roman" w:hAnsi="Times New Roman" w:cs="Times New Roman"/>
+                <w:b/>
+                <w:bCs/>
+                <w:sz w:val="26"/>
+                <w:szCs w:val="26"/>
+              </w:rPr>
+              <w:t>organization</w:t>
+            </w:r>
+            <w:r>
+              <w:rPr>
+                <w:rFonts w:ascii="Times New Roman" w:eastAsia="Times New Roman" w:hAnsi="Times New Roman" w:cs="Times New Roman"/>
+                <w:b/>
+                <w:bCs/>
+                <w:sz w:val="26"/>
+                <w:szCs w:val="26"/>
+              </w:rPr>
+              <w:t>_</w:t>
+            </w:r>
+            <w:r>
+              <w:rPr>
+                <w:rFonts w:ascii="Times New Roman" w:eastAsia="Times New Roman" w:hAnsi="Times New Roman" w:cs="Times New Roman"/>
+                <w:b/>
+                <w:bCs/>
+                <w:sz w:val="26"/>
+                <w:szCs w:val="26"/>
+              </w:rPr>
+              <w:t>name</w:t>
+            </w:r>
+            <w:r>
+              <w:rPr>
+                <w:rFonts w:ascii="Times New Roman" w:eastAsia="Times New Roman" w:hAnsi="Times New Roman" w:cs="Times New Roman"/>
+                <w:b/>
+                <w:bCs/>
+                <w:sz w:val="26"/>
+                <w:szCs w:val="26"/>
+              </w:rPr>
+              <w:t>}</w:t>
+            </w:r>
+            <w:r>
+              <w:rPr>
+                <w:rFonts w:ascii="Times New Roman" w:eastAsia="Times New Roman" w:hAnsi="Times New Roman" w:cs="Times New Roman" w:hint="cs"/>
+                <w:b/>
+                <w:bCs/>
+                <w:sz w:val="26"/>
+                <w:szCs w:val="26"/>
+              </w:rPr>
+              <w:br/>
+            </w:r>
+            <w:r>
+              <w:rPr>
+                <w:rFonts w:ascii="Times New Roman" w:eastAsia="Times New Roman" w:hAnsi="Times New Roman" w:cs="Times New Roman" w:hint="cs"/>
+                <w:i/>
+                <w:iCs/>
+                <w:sz w:val="26"/>
+                <w:szCs w:val="26"/>
+              </w:rPr>
+              <w:t>(ký, ghi rõ họ tên và đóng dấu)</w:t>
+            </w:r>
+          </w:p>
+          <w:p>
+            <w:pPr>
+              <w:spacing w:before="120" w:after="120" w:line="360" w:lineRule="auto"/>
+              <w:rPr>
+                <w:rFonts w:ascii="Times New Roman" w:eastAsia="Times New Roman" w:hAnsi="Times New Roman" w:cs="Times New Roman"/>
+                <w:b/>
+                <w:bCs/>
+                <w:sz w:val="26"/>
+                <w:szCs w:val="26"/>
+              </w:rPr>
+            </w:pPr>
+          </w:p>
+          <w:p>
+            <w:pPr>
+              <w:spacing w:before="120" w:after="120" w:line="360" w:lineRule="auto"/>
+              <w:jc w:val="center"/>
+              <w:rPr>
+                <w:rFonts w:ascii="Times New Roman" w:eastAsia="Times New Roman" w:hAnsi="Times New Roman" w:cs="Times New Roman"/>
+                <w:sz w:val="26"/>
+                <w:szCs w:val="26"/>
+              </w:rPr>
+            </w:pPr>
+          </w:p>
+        </w:tc>
+      </w:tr>
+      <w:tr>
+        <w:trPr>
+          <w:trHeight w:val="2659"/>
+        </w:trPr>
+        <w:tc>
+          <w:tcPr>
+            <w:tcW w:w="4845" w:type="dxa"/>
+            <w:tcMar>
+              <w:top w:w="75" w:type="dxa"/>
+              <w:left w:w="150" w:type="dxa"/>
+              <w:bottom w:w="75" w:type="dxa"/>
+              <w:right w:w="150" w:type="dxa"/>
+            </w:tcMar>
+          </w:tcPr>
+          <w:p>
+            <w:pPr>
+              <w:spacing w:before="120" w:after="120" w:line="360" w:lineRule="auto"/>
+              <w:jc w:val="center"/>
+              <w:rPr>
+                <w:rFonts w:ascii="Times New Roman" w:eastAsia="Times New Roman" w:hAnsi="Times New Roman" w:cs="Times New Roman"/>
+                <w:b/>
+                <w:bCs/>
+                <w:sz w:val="26"/>
+                <w:szCs w:val="26"/>
+              </w:rPr>
+            </w:pPr>
+            <w:r>
+              <w:rPr>
+                <w:rFonts w:ascii="Times New Roman" w:eastAsia="Times New Roman" w:hAnsi="Times New Roman" w:cs="Times New Roman"/>
+                <w:b/>
+                <w:bCs/>
+                <w:sz w:val="26"/>
+                <w:szCs w:val="26"/>
+              </w:rPr>
+              <w:t>{create_company_approve_origin_person[</w:t>
+            </w:r>
+            <w:r>
+              <w:rPr>
+                <w:rFonts w:ascii="Times New Roman" w:eastAsia="Times New Roman" w:hAnsi="Times New Roman" w:cs="Times New Roman"/>
+                <w:b/>
+                <w:bCs/>
+                <w:sz w:val="26"/>
+                <w:szCs w:val="26"/>
+              </w:rPr>
+              <w:t>2</w:t>
+            </w:r>
+            <w:r>
+              <w:rPr>
+                <w:rFonts w:ascii="Times New Roman" w:eastAsia="Times New Roman" w:hAnsi="Times New Roman" w:cs="Times New Roman"/>
+                <w:b/>
+                <w:bCs/>
+                <w:sz w:val="26"/>
+                <w:szCs w:val="26"/>
+              </w:rPr>
+              <w:t>].name | upper}</w:t>
+            </w:r>
+          </w:p>
+        </w:tc>
+        <w:tc>
+          <w:tcPr>
+            <w:tcW w:w="4755" w:type="dxa"/>
+            <w:tcMar>
+              <w:top w:w="75" w:type="dxa"/>
+              <w:left w:w="150" w:type="dxa"/>
+              <w:bottom w:w="75" w:type="dxa"/>
+              <w:right w:w="150" w:type="dxa"/>
+            </w:tcMar>
+          </w:tcPr>
+          <w:p>
+            <w:pPr>
+              <w:spacing w:before="120" w:after="120" w:line="360" w:lineRule="auto"/>
+              <w:jc w:val="center"/>
+              <w:rPr>
+                <w:rFonts w:ascii="Times New Roman" w:eastAsia="Times New Roman" w:hAnsi="Times New Roman" w:cs="Times New Roman"/>
+                <w:b/>
+                <w:bCs/>
+                <w:sz w:val="26"/>
+                <w:szCs w:val="26"/>
+              </w:rPr>
+            </w:pPr>
+            <w:r>
+              <w:rPr>
+                <w:rFonts w:ascii="Times New Roman" w:hAnsi="Times New Roman" w:cs="Times New Roman" w:hint="cs"/>
+                <w:sz w:val="26"/>
+                <w:szCs w:val="26"/>
+              </w:rPr>
+              <w:t>………………………………………</w:t>
+            </w:r>
+          </w:p>
+        </w:tc>
+      </w:tr>
+    </w:tbl>
+    <w:p>
+      <w:pPr>
+        <w:rPr>
+          <w:rFonts w:ascii="Times New Roman" w:hAnsi="Times New Roman" w:cs="Times New Roman"/>
+          <w:color w:val="7030A0"/>
+          <w:sz w:val="26"/>
+          <w:szCs w:val="26"/>
+        </w:rPr>
+      </w:pPr>
+    </w:p>
     <w:p>
       <w:pPr>
         <w:rPr>

--- a/uploads/files/create_company/create_company_File_QuyetDinhNguoiDaiDienVon.docx
+++ b/uploads/files/create_company/create_company_File_QuyetDinhNguoiDaiDienVon.docx
@@ -1,23 +1,22 @@
 
 <file path=word/document.xml><?xml version="1.0" encoding="utf-8"?>
-<w:document xmlns:o="urn:schemas-microsoft-com:office:office" xmlns:r="http://schemas.openxmlformats.org/officeDocument/2006/relationships" xmlns:v="urn:schemas-microsoft-com:vml" xmlns:w="http://schemas.openxmlformats.org/wordprocessingml/2006/main" xmlns:w10="urn:schemas-microsoft-com:office:word" xmlns:wp="http://schemas.openxmlformats.org/drawingml/2006/wordprocessingDrawing" xmlns:wps="http://schemas.microsoft.com/office/word/2010/wordprocessingShape" xmlns:wpg="http://schemas.microsoft.com/office/word/2010/wordprocessingGroup" xmlns:mc="http://schemas.openxmlformats.org/markup-compatibility/2006" xmlns:wp14="http://schemas.microsoft.com/office/word/2010/wordprocessingDrawing" xmlns:w14="http://schemas.microsoft.com/office/word/2010/wordml" xmlns:w15="http://schemas.microsoft.com/office/word/2012/wordml" mc:Ignorable="w14 wp14 w15">
+<w:document xmlns:wpc="http://schemas.microsoft.com/office/word/2010/wordprocessingCanvas" xmlns:cx="http://schemas.microsoft.com/office/drawing/2014/chartex" xmlns:cx1="http://schemas.microsoft.com/office/drawing/2015/9/8/chartex" xmlns:cx2="http://schemas.microsoft.com/office/drawing/2015/10/21/chartex" xmlns:cx3="http://schemas.microsoft.com/office/drawing/2016/5/9/chartex" xmlns:cx4="http://schemas.microsoft.com/office/drawing/2016/5/10/chartex" xmlns:cx5="http://schemas.microsoft.com/office/drawing/2016/5/11/chartex" xmlns:cx6="http://schemas.microsoft.com/office/drawing/2016/5/12/chartex" xmlns:cx7="http://schemas.microsoft.com/office/drawing/2016/5/13/chartex" xmlns:cx8="http://schemas.microsoft.com/office/drawing/2016/5/14/chartex" xmlns:mc="http://schemas.openxmlformats.org/markup-compatibility/2006" xmlns:aink="http://schemas.microsoft.com/office/drawing/2016/ink" xmlns:am3d="http://schemas.microsoft.com/office/drawing/2017/model3d" xmlns:o="urn:schemas-microsoft-com:office:office" xmlns:oel="http://schemas.microsoft.com/office/2019/extlst" xmlns:r="http://schemas.openxmlformats.org/officeDocument/2006/relationships" xmlns:m="http://schemas.openxmlformats.org/officeDocument/2006/math" xmlns:v="urn:schemas-microsoft-com:vml" xmlns:wp14="http://schemas.microsoft.com/office/word/2010/wordprocessingDrawing" xmlns:wp="http://schemas.openxmlformats.org/drawingml/2006/wordprocessingDrawing" xmlns:w10="urn:schemas-microsoft-com:office:word" xmlns:w="http://schemas.openxmlformats.org/wordprocessingml/2006/main" xmlns:w14="http://schemas.microsoft.com/office/word/2010/wordml" xmlns:w15="http://schemas.microsoft.com/office/word/2012/wordml" xmlns:w16cex="http://schemas.microsoft.com/office/word/2018/wordml/cex" xmlns:w16cid="http://schemas.microsoft.com/office/word/2016/wordml/cid" xmlns:w16="http://schemas.microsoft.com/office/word/2018/wordml" xmlns:w16sdtdh="http://schemas.microsoft.com/office/word/2020/wordml/sdtdatahash" xmlns:w16se="http://schemas.microsoft.com/office/word/2015/wordml/symex" xmlns:wpg="http://schemas.microsoft.com/office/word/2010/wordprocessingGroup" xmlns:wpi="http://schemas.microsoft.com/office/word/2010/wordprocessingInk" xmlns:wne="http://schemas.microsoft.com/office/word/2006/wordml" xmlns:wps="http://schemas.microsoft.com/office/word/2010/wordprocessingShape" mc:Ignorable="w14 w15 w16se w16cid w16 w16cex w16sdtdh wp14">
   <w:body>
     <w:p>
       <w:pPr>
-        <w:pStyle w:val="Normal"/>
         <w:shd w:val="clear" w:color="auto" w:fill="FFFFFF"/>
-        <w:spacing w:lineRule="auto" w:line="360" w:before="120" w:after="120"/>
+        <w:spacing w:before="120" w:after="120" w:line="360" w:lineRule="auto"/>
         <w:jc w:val="center"/>
         <w:rPr>
-          <w:rFonts w:ascii="Times New Roman" w:hAnsi="Times New Roman" w:eastAsia="Times New Roman" w:cs="Times New Roman"/>
-          <w:color w:val="000000"/>
-          <w:sz w:val="26"/>
-          <w:szCs w:val="26"/>
-        </w:rPr>
-      </w:pPr>
-      <w:r>
-        <w:rPr>
-          <w:rFonts w:eastAsia="Times New Roman" w:cs="Times New Roman" w:ascii="Times New Roman" w:hAnsi="Times New Roman"/>
+          <w:rFonts w:ascii="Times New Roman" w:eastAsia="Times New Roman" w:hAnsi="Times New Roman" w:cs="Times New Roman"/>
+          <w:color w:val="000000"/>
+          <w:sz w:val="26"/>
+          <w:szCs w:val="26"/>
+        </w:rPr>
+      </w:pPr>
+      <w:r>
+        <w:rPr>
+          <w:rFonts w:ascii="Times New Roman" w:eastAsia="Times New Roman" w:hAnsi="Times New Roman" w:cs="Times New Roman"/>
           <w:color w:val="7030A0"/>
           <w:sz w:val="26"/>
           <w:szCs w:val="26"/>
@@ -26,7 +25,7 @@
       </w:r>
       <w:r>
         <w:rPr>
-          <w:rFonts w:eastAsia="Times New Roman" w:cs="Times New Roman" w:ascii="Times New Roman" w:hAnsi="Times New Roman"/>
+          <w:rFonts w:ascii="Times New Roman" w:eastAsia="Times New Roman" w:hAnsi="Times New Roman" w:cs="Times New Roman"/>
           <w:color w:val="FF0000"/>
           <w:sz w:val="26"/>
           <w:szCs w:val="26"/>
@@ -35,7 +34,7 @@
       </w:r>
       <w:r>
         <w:rPr>
-          <w:rFonts w:eastAsia="Times New Roman" w:cs="Times New Roman" w:ascii="Times New Roman" w:hAnsi="Times New Roman"/>
+          <w:rFonts w:ascii="Times New Roman" w:eastAsia="Times New Roman" w:hAnsi="Times New Roman" w:cs="Times New Roman"/>
           <w:b/>
           <w:bCs/>
           <w:color w:val="000000"/>
@@ -46,7 +45,7 @@
       </w:r>
       <w:r>
         <w:rPr>
-          <w:rFonts w:eastAsia="Times New Roman" w:cs="Times New Roman" w:ascii="Times New Roman" w:hAnsi="Times New Roman"/>
+          <w:rFonts w:ascii="Times New Roman" w:eastAsia="Times New Roman" w:hAnsi="Times New Roman" w:cs="Times New Roman"/>
           <w:color w:val="000000"/>
           <w:sz w:val="26"/>
           <w:szCs w:val="26"/>
@@ -55,7 +54,7 @@
       </w:r>
       <w:r>
         <w:rPr>
-          <w:rFonts w:eastAsia="Times New Roman" w:cs="Times New Roman" w:ascii="Times New Roman" w:hAnsi="Times New Roman"/>
+          <w:rFonts w:ascii="Times New Roman" w:eastAsia="Times New Roman" w:hAnsi="Times New Roman" w:cs="Times New Roman"/>
           <w:b/>
           <w:bCs/>
           <w:color w:val="000000"/>
@@ -66,7 +65,7 @@
       </w:r>
       <w:r>
         <w:rPr>
-          <w:rFonts w:eastAsia="Times New Roman" w:cs="Times New Roman" w:ascii="Times New Roman" w:hAnsi="Times New Roman"/>
+          <w:rFonts w:ascii="Times New Roman" w:eastAsia="Times New Roman" w:hAnsi="Times New Roman" w:cs="Times New Roman"/>
           <w:color w:val="000000"/>
           <w:sz w:val="26"/>
           <w:szCs w:val="26"/>
@@ -75,7 +74,7 @@
       </w:r>
       <w:r>
         <w:rPr>
-          <w:rFonts w:eastAsia="Times New Roman" w:cs="Times New Roman" w:ascii="Times New Roman" w:hAnsi="Times New Roman"/>
+          <w:rFonts w:ascii="Times New Roman" w:eastAsia="Times New Roman" w:hAnsi="Times New Roman" w:cs="Times New Roman"/>
           <w:b/>
           <w:bCs/>
           <w:color w:val="000000"/>
@@ -87,20 +86,19 @@
     </w:p>
     <w:p>
       <w:pPr>
-        <w:pStyle w:val="Normal"/>
         <w:shd w:val="clear" w:color="auto" w:fill="FFFFFF"/>
-        <w:spacing w:lineRule="auto" w:line="360" w:before="120" w:after="120"/>
+        <w:spacing w:before="120" w:after="120" w:line="360" w:lineRule="auto"/>
         <w:jc w:val="center"/>
         <w:rPr>
-          <w:rFonts w:ascii="Times New Roman" w:hAnsi="Times New Roman" w:eastAsia="Times New Roman" w:cs="Times New Roman"/>
-          <w:color w:val="000000"/>
-          <w:sz w:val="26"/>
-          <w:szCs w:val="26"/>
-        </w:rPr>
-      </w:pPr>
-      <w:r>
-        <w:rPr>
-          <w:rFonts w:eastAsia="Times New Roman" w:cs="Times New Roman" w:ascii="Times New Roman" w:hAnsi="Times New Roman"/>
+          <w:rFonts w:ascii="Times New Roman" w:eastAsia="Times New Roman" w:hAnsi="Times New Roman" w:cs="Times New Roman"/>
+          <w:color w:val="000000"/>
+          <w:sz w:val="26"/>
+          <w:szCs w:val="26"/>
+        </w:rPr>
+      </w:pPr>
+      <w:r>
+        <w:rPr>
+          <w:rFonts w:ascii="Times New Roman" w:eastAsia="Times New Roman" w:hAnsi="Times New Roman" w:cs="Times New Roman"/>
           <w:i/>
           <w:iCs/>
           <w:color w:val="000000"/>
@@ -112,13 +110,11 @@
     </w:p>
     <w:p>
       <w:pPr>
-        <w:pStyle w:val="Normal"/>
         <w:shd w:val="clear" w:color="auto" w:fill="FFFFFF"/>
-        <w:spacing w:lineRule="auto" w:line="360" w:before="120" w:after="120"/>
+        <w:spacing w:before="120" w:after="120" w:line="360" w:lineRule="auto"/>
         <w:jc w:val="center"/>
         <w:rPr>
-          <w:rFonts w:ascii="Times New Roman" w:hAnsi="Times New Roman" w:eastAsia="Times New Roman" w:cs="Times New Roman"/>
-          <w:b/>
+          <w:rFonts w:ascii="Times New Roman" w:eastAsia="Times New Roman" w:hAnsi="Times New Roman" w:cs="Times New Roman"/>
           <w:b/>
           <w:bCs/>
           <w:color w:val="000000"/>
@@ -126,499 +122,481 @@
           <w:szCs w:val="26"/>
         </w:rPr>
       </w:pPr>
-      <w:r>
-        <w:rPr>
-          <w:rFonts w:eastAsia="Times New Roman" w:cs="Times New Roman" w:ascii="Times New Roman" w:hAnsi="Times New Roman"/>
+    </w:p>
+    <w:p>
+      <w:pPr>
+        <w:shd w:val="clear" w:color="auto" w:fill="FFFFFF"/>
+        <w:spacing w:before="120" w:after="120" w:line="360" w:lineRule="auto"/>
+        <w:jc w:val="center"/>
+        <w:rPr>
+          <w:rFonts w:ascii="Times New Roman" w:eastAsia="Times New Roman" w:hAnsi="Times New Roman" w:cs="Times New Roman"/>
+          <w:color w:val="000000"/>
+          <w:sz w:val="26"/>
+          <w:szCs w:val="26"/>
+        </w:rPr>
+      </w:pPr>
+      <w:r>
+        <w:rPr>
+          <w:rFonts w:ascii="Times New Roman" w:eastAsia="Times New Roman" w:hAnsi="Times New Roman" w:cs="Times New Roman"/>
           <w:b/>
           <w:bCs/>
           <w:color w:val="000000"/>
           <w:sz w:val="26"/>
           <w:szCs w:val="26"/>
         </w:rPr>
-      </w:r>
-    </w:p>
-    <w:p>
-      <w:pPr>
-        <w:pStyle w:val="Normal"/>
+        <w:t>VĂN BẢN ỦY QUYỀN</w:t>
+      </w:r>
+      <w:r>
+        <w:rPr>
+          <w:rFonts w:ascii="Times New Roman" w:eastAsia="Times New Roman" w:hAnsi="Times New Roman" w:cs="Times New Roman"/>
+          <w:color w:val="000000"/>
+          <w:sz w:val="26"/>
+          <w:szCs w:val="26"/>
+        </w:rPr>
+        <w:br/>
+      </w:r>
+      <w:r>
+        <w:rPr>
+          <w:rFonts w:ascii="Times New Roman" w:eastAsia="Times New Roman" w:hAnsi="Times New Roman" w:cs="Times New Roman"/>
+          <w:i/>
+          <w:iCs/>
+          <w:color w:val="000000"/>
+          <w:sz w:val="26"/>
+          <w:szCs w:val="26"/>
+        </w:rPr>
+        <w:t>V/v: Cử người đại diện ủy quyền của thành viên là tổ chức</w:t>
+      </w:r>
+    </w:p>
+    <w:p>
+      <w:pPr>
         <w:shd w:val="clear" w:color="auto" w:fill="FFFFFF"/>
-        <w:spacing w:lineRule="auto" w:line="360" w:before="120" w:after="120"/>
-        <w:jc w:val="center"/>
-        <w:rPr>
-          <w:rFonts w:ascii="Times New Roman" w:hAnsi="Times New Roman" w:eastAsia="Times New Roman" w:cs="Times New Roman"/>
-          <w:color w:val="000000"/>
-          <w:sz w:val="26"/>
-          <w:szCs w:val="26"/>
-        </w:rPr>
-      </w:pPr>
-      <w:r>
-        <w:rPr>
-          <w:rFonts w:eastAsia="Times New Roman" w:cs="Times New Roman" w:ascii="Times New Roman" w:hAnsi="Times New Roman"/>
+        <w:spacing w:before="120" w:after="120" w:line="360" w:lineRule="auto"/>
+        <w:rPr>
+          <w:rFonts w:ascii="Times New Roman" w:eastAsia="Times New Roman" w:hAnsi="Times New Roman" w:cs="Times New Roman"/>
+          <w:color w:val="000000"/>
+          <w:sz w:val="26"/>
+          <w:szCs w:val="26"/>
+        </w:rPr>
+      </w:pPr>
+    </w:p>
+    <w:p>
+      <w:pPr>
+        <w:shd w:val="clear" w:color="auto" w:fill="FFFFFF"/>
+        <w:spacing w:before="120" w:after="120" w:line="360" w:lineRule="auto"/>
+        <w:rPr>
+          <w:rFonts w:ascii="Times New Roman" w:eastAsia="Times New Roman" w:hAnsi="Times New Roman" w:cs="Times New Roman"/>
+          <w:b/>
+          <w:color w:val="000000"/>
+          <w:sz w:val="26"/>
+          <w:szCs w:val="26"/>
+        </w:rPr>
+      </w:pPr>
+      <w:r>
+        <w:rPr>
+          <w:rFonts w:ascii="Times New Roman" w:eastAsia="Times New Roman" w:hAnsi="Times New Roman" w:cs="Times New Roman"/>
+          <w:color w:val="000000"/>
+          <w:sz w:val="26"/>
+          <w:szCs w:val="26"/>
+        </w:rPr>
+        <w:t xml:space="preserve">Tên doanh nghiệp: </w:t>
+      </w:r>
+      <w:r>
+        <w:rPr>
+          <w:rFonts w:ascii="Times New Roman" w:hAnsi="Times New Roman" w:cs="Times New Roman"/>
+          <w:sz w:val="26"/>
+          <w:szCs w:val="26"/>
+        </w:rPr>
+        <w:t>{organization.</w:t>
+      </w:r>
+      <w:r>
+        <w:rPr>
+          <w:rFonts w:ascii="Times New Roman" w:eastAsia="Times New Roman" w:hAnsi="Times New Roman" w:cs="Times New Roman"/>
+          <w:color w:val="000000"/>
+          <w:sz w:val="26"/>
+          <w:szCs w:val="26"/>
+        </w:rPr>
+        <w:t>name | upper}</w:t>
+      </w:r>
+    </w:p>
+    <w:p>
+      <w:pPr>
+        <w:shd w:val="clear" w:color="auto" w:fill="FFFFFF"/>
+        <w:spacing w:before="120" w:after="120" w:line="360" w:lineRule="auto"/>
+        <w:rPr>
+          <w:rFonts w:ascii="Times New Roman" w:eastAsia="Times New Roman" w:hAnsi="Times New Roman" w:cs="Times New Roman"/>
+          <w:color w:val="000000"/>
+          <w:sz w:val="26"/>
+          <w:szCs w:val="26"/>
+        </w:rPr>
+      </w:pPr>
+      <w:r>
+        <w:rPr>
+          <w:rFonts w:ascii="Times New Roman" w:eastAsia="Times New Roman" w:hAnsi="Times New Roman" w:cs="Times New Roman"/>
+          <w:color w:val="000000"/>
+          <w:sz w:val="26"/>
+          <w:szCs w:val="26"/>
+        </w:rPr>
+        <w:t>Mã số pháp nhân: {organization.mst}</w:t>
+      </w:r>
+    </w:p>
+    <w:p>
+      <w:pPr>
+        <w:shd w:val="clear" w:color="auto" w:fill="FFFFFF"/>
+        <w:spacing w:before="120" w:after="120" w:line="360" w:lineRule="auto"/>
+        <w:rPr>
+          <w:rFonts w:ascii="Times New Roman" w:eastAsia="Times New Roman" w:hAnsi="Times New Roman" w:cs="Times New Roman"/>
+          <w:color w:val="000000"/>
+          <w:sz w:val="26"/>
+          <w:szCs w:val="26"/>
+        </w:rPr>
+      </w:pPr>
+      <w:r>
+        <w:rPr>
+          <w:rFonts w:ascii="Times New Roman" w:eastAsia="Times New Roman" w:hAnsi="Times New Roman" w:cs="Times New Roman"/>
+          <w:color w:val="000000"/>
+          <w:sz w:val="26"/>
+          <w:szCs w:val="26"/>
+        </w:rPr>
+        <w:t xml:space="preserve">Ngày cấp: {organization.doc_time_provide}      Cơ quan cấp: Sở kế hoạch và đầu tư </w:t>
+      </w:r>
+      <w:r>
+        <w:rPr>
+          <w:rFonts w:ascii="Times New Roman" w:hAnsi="Times New Roman" w:cs="Times New Roman"/>
+          <w:sz w:val="26"/>
+          <w:szCs w:val="26"/>
+        </w:rPr>
+        <w:t>{organization.doc_place_provide.city}</w:t>
+      </w:r>
+    </w:p>
+    <w:p>
+      <w:pPr>
+        <w:shd w:val="clear" w:color="auto" w:fill="FFFFFF"/>
+        <w:spacing w:before="120" w:after="120" w:line="360" w:lineRule="auto"/>
+        <w:rPr>
+          <w:rFonts w:ascii="Times New Roman" w:eastAsia="Times New Roman" w:hAnsi="Times New Roman" w:cs="Times New Roman"/>
+          <w:color w:val="000000"/>
+          <w:sz w:val="26"/>
+          <w:szCs w:val="26"/>
+        </w:rPr>
+      </w:pPr>
+      <w:r>
+        <w:rPr>
+          <w:rFonts w:ascii="Times New Roman" w:eastAsia="Times New Roman" w:hAnsi="Times New Roman" w:cs="Times New Roman"/>
+          <w:color w:val="000000"/>
+          <w:sz w:val="26"/>
+          <w:szCs w:val="26"/>
+        </w:rPr>
+        <w:t>Địa chỉ trụ sở chính:</w:t>
+      </w:r>
+      <w:r>
+        <w:rPr>
+          <w:rFonts w:ascii="Times New Roman" w:hAnsi="Times New Roman" w:cs="Times New Roman"/>
+          <w:sz w:val="26"/>
+          <w:szCs w:val="26"/>
+        </w:rPr>
+        <w:t xml:space="preserve"> {organization.doc_place_provide.address}, {organization.doc_place_provide.town}, {organization.doc_place_provide.district}, {organization.doc_place_provide.city}.</w:t>
+      </w:r>
+    </w:p>
+    <w:p>
+      <w:pPr>
+        <w:shd w:val="clear" w:color="auto" w:fill="FFFFFF"/>
+        <w:spacing w:before="120" w:after="120" w:line="360" w:lineRule="auto"/>
+        <w:rPr>
+          <w:rFonts w:ascii="Times New Roman" w:eastAsia="Times New Roman" w:hAnsi="Times New Roman" w:cs="Times New Roman"/>
+          <w:color w:val="FF0000"/>
+          <w:sz w:val="26"/>
+          <w:szCs w:val="26"/>
+        </w:rPr>
+      </w:pPr>
+      <w:r>
+        <w:rPr>
+          <w:rFonts w:ascii="Times New Roman" w:eastAsia="Times New Roman" w:hAnsi="Times New Roman" w:cs="Times New Roman"/>
+          <w:color w:val="000000"/>
+          <w:sz w:val="26"/>
+          <w:szCs w:val="26"/>
+        </w:rPr>
+        <w:t>Theo quy định Luật doanh nghiệp 2020 về người đại diện theo uỷ quyền của thành viên là tổ chức, thông tin người đại diện theo uỷ quyền của {organization.name | upper}</w:t>
+      </w:r>
+      <w:r>
+        <w:rPr>
+          <w:rFonts w:ascii="Times New Roman" w:eastAsia="Times New Roman" w:hAnsi="Times New Roman" w:cs="Times New Roman"/>
           <w:b/>
           <w:bCs/>
           <w:color w:val="000000"/>
           <w:sz w:val="26"/>
           <w:szCs w:val="26"/>
         </w:rPr>
-        <w:t>VĂN BẢN ỦY QUYỀN</w:t>
-      </w:r>
-      <w:r>
-        <w:rPr>
-          <w:rFonts w:eastAsia="Times New Roman" w:cs="Times New Roman" w:ascii="Times New Roman" w:hAnsi="Times New Roman"/>
-          <w:color w:val="000000"/>
-          <w:sz w:val="26"/>
-          <w:szCs w:val="26"/>
-        </w:rPr>
-        <w:br/>
-      </w:r>
-      <w:r>
-        <w:rPr>
-          <w:rFonts w:eastAsia="Times New Roman" w:cs="Times New Roman" w:ascii="Times New Roman" w:hAnsi="Times New Roman"/>
-          <w:i/>
-          <w:iCs/>
-          <w:color w:val="000000"/>
-          <w:sz w:val="26"/>
-          <w:szCs w:val="26"/>
-        </w:rPr>
-        <w:t>V/v: Cử người đại diện ủy quyền của thành viên là tổ chức</w:t>
-      </w:r>
-    </w:p>
-    <w:p>
-      <w:pPr>
-        <w:pStyle w:val="Normal"/>
+        <w:t xml:space="preserve"> </w:t>
+      </w:r>
+      <w:r>
+        <w:rPr>
+          <w:rFonts w:ascii="Times New Roman" w:eastAsia="Times New Roman" w:hAnsi="Times New Roman" w:cs="Times New Roman"/>
+          <w:color w:val="000000"/>
+          <w:sz w:val="26"/>
+          <w:szCs w:val="26"/>
+        </w:rPr>
+        <w:t>như sau:</w:t>
+      </w:r>
+    </w:p>
+    <w:p>
+      <w:pPr>
         <w:shd w:val="clear" w:color="auto" w:fill="FFFFFF"/>
-        <w:spacing w:lineRule="auto" w:line="360" w:before="120" w:after="120"/>
-        <w:rPr>
-          <w:rFonts w:ascii="Times New Roman" w:hAnsi="Times New Roman" w:eastAsia="Times New Roman" w:cs="Times New Roman"/>
-          <w:color w:val="000000"/>
-          <w:sz w:val="26"/>
-          <w:szCs w:val="26"/>
-        </w:rPr>
-      </w:pPr>
-      <w:r>
-        <w:rPr>
-          <w:rFonts w:eastAsia="Times New Roman" w:cs="Times New Roman" w:ascii="Times New Roman" w:hAnsi="Times New Roman"/>
-          <w:color w:val="000000"/>
-          <w:sz w:val="26"/>
-          <w:szCs w:val="26"/>
-        </w:rPr>
-      </w:r>
-    </w:p>
-    <w:p>
-      <w:pPr>
-        <w:pStyle w:val="Normal"/>
-        <w:shd w:val="clear" w:color="auto" w:fill="FFFFFF"/>
-        <w:spacing w:lineRule="auto" w:line="360" w:before="120" w:after="120"/>
-        <w:rPr>
-          <w:rFonts w:ascii="Times New Roman" w:hAnsi="Times New Roman" w:eastAsia="Times New Roman" w:cs="Times New Roman"/>
-          <w:b/>
-          <w:b/>
-          <w:color w:val="000000"/>
-          <w:sz w:val="26"/>
-          <w:szCs w:val="26"/>
-        </w:rPr>
-      </w:pPr>
-      <w:r>
-        <w:rPr>
-          <w:rFonts w:eastAsia="Times New Roman" w:cs="Times New Roman" w:ascii="Times New Roman" w:hAnsi="Times New Roman"/>
-          <w:color w:val="000000"/>
-          <w:sz w:val="26"/>
-          <w:szCs w:val="26"/>
-        </w:rPr>
-        <w:t xml:space="preserve">Tên doanh nghiệp: </w:t>
-      </w:r>
-      <w:r>
-        <w:rPr>
-          <w:rFonts w:cs="Times New Roman" w:ascii="Times New Roman" w:hAnsi="Times New Roman"/>
-          <w:sz w:val="26"/>
-          <w:szCs w:val="26"/>
-        </w:rPr>
-        <w:t>{organization.</w:t>
-      </w:r>
-      <w:r>
-        <w:rPr>
-          <w:rFonts w:eastAsia="Times New Roman" w:cs="Times New Roman" w:ascii="Times New Roman" w:hAnsi="Times New Roman"/>
-          <w:color w:val="000000"/>
-          <w:sz w:val="26"/>
-          <w:szCs w:val="26"/>
-        </w:rPr>
-        <w:t>name | upper}</w:t>
-      </w:r>
-    </w:p>
-    <w:p>
-      <w:pPr>
-        <w:pStyle w:val="Normal"/>
-        <w:shd w:val="clear" w:color="auto" w:fill="FFFFFF"/>
-        <w:spacing w:lineRule="auto" w:line="360" w:before="120" w:after="120"/>
-        <w:rPr>
-          <w:rFonts w:ascii="Times New Roman" w:hAnsi="Times New Roman" w:eastAsia="Times New Roman" w:cs="Times New Roman"/>
-          <w:color w:val="000000"/>
-          <w:sz w:val="26"/>
-          <w:szCs w:val="26"/>
-        </w:rPr>
-      </w:pPr>
-      <w:r>
-        <w:rPr>
-          <w:rFonts w:eastAsia="Times New Roman" w:cs="Times New Roman" w:ascii="Times New Roman" w:hAnsi="Times New Roman"/>
-          <w:color w:val="000000"/>
-          <w:sz w:val="26"/>
-          <w:szCs w:val="26"/>
-        </w:rPr>
-        <w:t>Mã số pháp nhân: {organization.mst}</w:t>
-      </w:r>
-    </w:p>
-    <w:p>
-      <w:pPr>
-        <w:pStyle w:val="Normal"/>
-        <w:shd w:val="clear" w:color="auto" w:fill="FFFFFF"/>
-        <w:spacing w:lineRule="auto" w:line="360" w:before="120" w:after="120"/>
-        <w:rPr>
-          <w:rFonts w:ascii="Times New Roman" w:hAnsi="Times New Roman" w:eastAsia="Times New Roman" w:cs="Times New Roman"/>
-          <w:color w:val="000000"/>
-          <w:sz w:val="26"/>
-          <w:szCs w:val="26"/>
-        </w:rPr>
-      </w:pPr>
-      <w:r>
-        <w:rPr>
-          <w:rFonts w:eastAsia="Times New Roman" w:cs="Times New Roman" w:ascii="Times New Roman" w:hAnsi="Times New Roman"/>
-          <w:color w:val="000000"/>
-          <w:sz w:val="26"/>
-          <w:szCs w:val="26"/>
-        </w:rPr>
-        <w:t xml:space="preserve">Ngày cấp: {organization.doc_time_provide}      Cơ quan cấp: Sở kế hoạch và đầu tư </w:t>
-      </w:r>
-      <w:r>
-        <w:rPr>
-          <w:rFonts w:cs="Times New Roman" w:ascii="Times New Roman" w:hAnsi="Times New Roman"/>
-          <w:sz w:val="26"/>
-          <w:szCs w:val="26"/>
-        </w:rPr>
-        <w:t>{organization.doc_place_provide.city}</w:t>
-      </w:r>
-    </w:p>
-    <w:p>
-      <w:pPr>
-        <w:pStyle w:val="Normal"/>
-        <w:shd w:val="clear" w:color="auto" w:fill="FFFFFF"/>
-        <w:spacing w:lineRule="auto" w:line="360" w:before="120" w:after="120"/>
-        <w:rPr>
-          <w:rFonts w:ascii="Times New Roman" w:hAnsi="Times New Roman" w:eastAsia="Times New Roman" w:cs="Times New Roman"/>
-          <w:color w:val="000000"/>
-          <w:sz w:val="26"/>
-          <w:szCs w:val="26"/>
-        </w:rPr>
-      </w:pPr>
-      <w:r>
-        <w:rPr>
-          <w:rFonts w:eastAsia="Times New Roman" w:cs="Times New Roman" w:ascii="Times New Roman" w:hAnsi="Times New Roman"/>
-          <w:color w:val="000000"/>
-          <w:sz w:val="26"/>
-          <w:szCs w:val="26"/>
-        </w:rPr>
-        <w:t>Địa chỉ trụ sở chính:</w:t>
-      </w:r>
-      <w:r>
-        <w:rPr>
-          <w:rFonts w:cs="Times New Roman" w:ascii="Times New Roman" w:hAnsi="Times New Roman"/>
-          <w:sz w:val="26"/>
-          <w:szCs w:val="26"/>
-        </w:rPr>
-        <w:t xml:space="preserve"> {organization.doc_place_provide.address}, {organization.doc_place_provide.town}, {organization.doc_place_provide.district}, {organization.doc_place_provide.city}.</w:t>
-      </w:r>
-    </w:p>
-    <w:p>
-      <w:pPr>
-        <w:pStyle w:val="Normal"/>
-        <w:shd w:val="clear" w:color="auto" w:fill="FFFFFF"/>
-        <w:spacing w:lineRule="auto" w:line="360" w:before="120" w:after="120"/>
-        <w:rPr>
-          <w:rFonts w:ascii="Times New Roman" w:hAnsi="Times New Roman" w:eastAsia="Times New Roman" w:cs="Times New Roman"/>
-          <w:color w:val="FF0000"/>
-          <w:sz w:val="26"/>
-          <w:szCs w:val="26"/>
-        </w:rPr>
-      </w:pPr>
-      <w:r>
-        <w:rPr>
-          <w:rFonts w:eastAsia="Times New Roman" w:cs="Times New Roman" w:ascii="Times New Roman" w:hAnsi="Times New Roman"/>
-          <w:color w:val="000000"/>
-          <w:sz w:val="26"/>
-          <w:szCs w:val="26"/>
-        </w:rPr>
-        <w:t>Theo quy định Luật doanh nghiệp 2020 về người đại diện theo uỷ quyền của thành viên là tổ chức, thông tin người đại diện theo uỷ quyền của {organization.name | upper}</w:t>
-      </w:r>
-      <w:r>
-        <w:rPr>
-          <w:rFonts w:eastAsia="Times New Roman" w:cs="Times New Roman" w:ascii="Times New Roman" w:hAnsi="Times New Roman"/>
+        <w:spacing w:before="120" w:after="120" w:line="360" w:lineRule="auto"/>
+        <w:rPr>
+          <w:rFonts w:ascii="Times New Roman" w:eastAsia="Times New Roman" w:hAnsi="Times New Roman" w:cs="Times New Roman"/>
+          <w:color w:val="000000"/>
+          <w:sz w:val="26"/>
+          <w:szCs w:val="26"/>
+        </w:rPr>
+      </w:pPr>
+      <w:r>
+        <w:rPr>
+          <w:rFonts w:ascii="Times New Roman" w:eastAsia="Times New Roman" w:hAnsi="Times New Roman" w:cs="Times New Roman"/>
           <w:b/>
           <w:bCs/>
           <w:color w:val="000000"/>
           <w:sz w:val="26"/>
           <w:szCs w:val="26"/>
         </w:rPr>
-        <w:t xml:space="preserve"> </w:t>
-      </w:r>
-      <w:r>
-        <w:rPr>
-          <w:rFonts w:eastAsia="Times New Roman" w:cs="Times New Roman" w:ascii="Times New Roman" w:hAnsi="Times New Roman"/>
-          <w:color w:val="000000"/>
-          <w:sz w:val="26"/>
-          <w:szCs w:val="26"/>
-        </w:rPr>
-        <w:t>như sau:</w:t>
-      </w:r>
-    </w:p>
-    <w:p>
-      <w:pPr>
-        <w:pStyle w:val="Normal"/>
+        <w:t xml:space="preserve">Số lượng người đại diện theo ủy quyền: </w:t>
+      </w:r>
+      <w:r>
+        <w:rPr>
+          <w:rFonts w:ascii="Times New Roman" w:eastAsia="Times New Roman" w:hAnsi="Times New Roman" w:cs="Times New Roman"/>
+          <w:color w:val="000000"/>
+          <w:sz w:val="26"/>
+          <w:szCs w:val="26"/>
+        </w:rPr>
+        <w:t>1 người</w:t>
+      </w:r>
+      <w:r>
+        <w:rPr>
+          <w:rFonts w:ascii="Times New Roman" w:eastAsia="Times New Roman" w:hAnsi="Times New Roman" w:cs="Times New Roman"/>
+          <w:color w:val="000000"/>
+          <w:sz w:val="26"/>
+          <w:szCs w:val="26"/>
+        </w:rPr>
+        <w:br/>
+        <w:t>Phần vốn góp tương ứng người đại diện theo ủy quyền: {</w:t>
+      </w:r>
+      <w:r>
+        <w:rPr>
+          <w:rFonts w:ascii="Times New Roman" w:eastAsia="Times New Roman" w:hAnsi="Times New Roman" w:cs="Times New Roman"/>
+          <w:color w:val="000000"/>
+          <w:sz w:val="26"/>
+          <w:szCs w:val="26"/>
+        </w:rPr>
+        <w:t>create_company_approve_base_val_num | formatNumber: ‘.’</w:t>
+      </w:r>
+      <w:r>
+        <w:rPr>
+          <w:rFonts w:ascii="Times New Roman" w:eastAsia="Times New Roman" w:hAnsi="Times New Roman" w:cs="Times New Roman"/>
+          <w:color w:val="000000"/>
+          <w:sz w:val="26"/>
+          <w:szCs w:val="26"/>
+        </w:rPr>
+        <w:t>} VNĐ chiếm 100% số vốn góp tại {create_company_approve_core_name}</w:t>
+      </w:r>
+    </w:p>
+    <w:p>
+      <w:pPr>
         <w:shd w:val="clear" w:color="auto" w:fill="FFFFFF"/>
-        <w:spacing w:lineRule="auto" w:line="360" w:before="120" w:after="120"/>
-        <w:rPr>
-          <w:rFonts w:ascii="Times New Roman" w:hAnsi="Times New Roman" w:eastAsia="Times New Roman" w:cs="Times New Roman"/>
-          <w:color w:val="000000"/>
-          <w:sz w:val="26"/>
-          <w:szCs w:val="26"/>
-        </w:rPr>
-      </w:pPr>
-      <w:r>
-        <w:rPr>
-          <w:rFonts w:eastAsia="Times New Roman" w:cs="Times New Roman" w:ascii="Times New Roman" w:hAnsi="Times New Roman"/>
+        <w:spacing w:before="120" w:after="120" w:line="360" w:lineRule="auto"/>
+        <w:rPr>
+          <w:rFonts w:ascii="Times New Roman" w:eastAsia="Times New Roman" w:hAnsi="Times New Roman" w:cs="Times New Roman"/>
           <w:b/>
           <w:bCs/>
           <w:color w:val="000000"/>
           <w:sz w:val="26"/>
           <w:szCs w:val="26"/>
         </w:rPr>
-        <w:t xml:space="preserve">Số lượng người đại diện theo ủy quyền: </w:t>
-      </w:r>
-      <w:r>
-        <w:rPr>
-          <w:rFonts w:eastAsia="Times New Roman" w:cs="Times New Roman" w:ascii="Times New Roman" w:hAnsi="Times New Roman"/>
-          <w:color w:val="000000"/>
-          <w:sz w:val="26"/>
-          <w:szCs w:val="26"/>
-        </w:rPr>
-        <w:t>1 người</w:t>
-        <w:br/>
-        <w:t>Phần vốn góp tương ứng người đại diện theo ủy quyền: {create_company_approve_base_val_num} VNĐ chiếm 100% số vốn góp tại {create_company_approve_core_name}</w:t>
-      </w:r>
-    </w:p>
-    <w:p>
-      <w:pPr>
-        <w:pStyle w:val="Normal"/>
-        <w:shd w:val="clear" w:color="auto" w:fill="FFFFFF"/>
-        <w:spacing w:lineRule="auto" w:line="360" w:before="120" w:after="120"/>
-        <w:rPr>
-          <w:rFonts w:ascii="Times New Roman" w:hAnsi="Times New Roman" w:eastAsia="Times New Roman" w:cs="Times New Roman"/>
-          <w:b/>
+      </w:pPr>
+      <w:r>
+        <w:rPr>
+          <w:rFonts w:ascii="Times New Roman" w:eastAsia="Times New Roman" w:hAnsi="Times New Roman" w:cs="Times New Roman"/>
           <w:b/>
           <w:bCs/>
           <w:color w:val="000000"/>
           <w:sz w:val="26"/>
           <w:szCs w:val="26"/>
         </w:rPr>
-      </w:pPr>
-      <w:r>
-        <w:rPr>
-          <w:rFonts w:eastAsia="Times New Roman" w:cs="Times New Roman" w:ascii="Times New Roman" w:hAnsi="Times New Roman"/>
+        <w:t xml:space="preserve">Người được uỷ quyền: </w:t>
+      </w:r>
+      <w:r>
+        <w:rPr>
+          <w:rFonts w:ascii="Times New Roman" w:eastAsia="Times New Roman" w:hAnsi="Times New Roman" w:cs="Times New Roman"/>
           <w:b/>
           <w:bCs/>
-          <w:color w:val="000000"/>
-          <w:sz w:val="26"/>
-          <w:szCs w:val="26"/>
-        </w:rPr>
-        <w:t xml:space="preserve">Người được uỷ quyền: </w:t>
-      </w:r>
-      <w:r>
-        <w:rPr>
-          <w:rFonts w:eastAsia="Times New Roman" w:cs="Times New Roman" w:ascii="Times New Roman" w:hAnsi="Times New Roman"/>
+          <w:sz w:val="26"/>
+          <w:szCs w:val="26"/>
+        </w:rPr>
+        <w:t>{</w:t>
+      </w:r>
+      <w:r>
+        <w:rPr>
+          <w:rFonts w:ascii="Times New Roman" w:eastAsia="Times New Roman" w:hAnsi="Times New Roman" w:cs="Times New Roman"/>
           <w:b/>
           <w:bCs/>
-          <w:sz w:val="26"/>
-          <w:szCs w:val="26"/>
-        </w:rPr>
-        <w:t>{</w:t>
-      </w:r>
-      <w:r>
-        <w:rPr>
-          <w:rFonts w:eastAsia="Times New Roman" w:cs="Times New Roman" w:ascii="Times New Roman" w:hAnsi="Times New Roman"/>
+          <w:color w:val="000000"/>
+          <w:sz w:val="26"/>
+          <w:szCs w:val="26"/>
+        </w:rPr>
+        <w:t>name | upper}</w:t>
+      </w:r>
+    </w:p>
+    <w:p>
+      <w:pPr>
+        <w:shd w:val="clear" w:color="auto" w:fill="FFFFFF"/>
+        <w:spacing w:before="120" w:after="120" w:line="360" w:lineRule="auto"/>
+        <w:jc w:val="both"/>
+        <w:rPr>
+          <w:rFonts w:ascii="Times New Roman" w:eastAsia="Times New Roman" w:hAnsi="Times New Roman" w:cs="Times New Roman"/>
+          <w:color w:val="000000"/>
+          <w:sz w:val="26"/>
+          <w:szCs w:val="26"/>
+        </w:rPr>
+      </w:pPr>
+      <w:r>
+        <w:rPr>
+          <w:rFonts w:ascii="Times New Roman" w:eastAsia="Times New Roman" w:hAnsi="Times New Roman" w:cs="Times New Roman"/>
+          <w:color w:val="000000"/>
+          <w:sz w:val="26"/>
+          <w:szCs w:val="26"/>
+        </w:rPr>
+        <w:t>Sinh ngày: {birth_day}      Quốc Tịch: Việt Nam</w:t>
+      </w:r>
+    </w:p>
+    <w:p>
+      <w:pPr>
+        <w:shd w:val="clear" w:color="auto" w:fill="FFFFFF"/>
+        <w:spacing w:before="120" w:after="120" w:line="360" w:lineRule="auto"/>
+        <w:rPr>
+          <w:rFonts w:ascii="Times New Roman" w:eastAsia="Times New Roman" w:hAnsi="Times New Roman" w:cs="Times New Roman"/>
+          <w:color w:val="000000"/>
+          <w:sz w:val="26"/>
+          <w:szCs w:val="26"/>
+        </w:rPr>
+      </w:pPr>
+      <w:r>
+        <w:rPr>
+          <w:rFonts w:ascii="Times New Roman" w:eastAsia="Times New Roman" w:hAnsi="Times New Roman" w:cs="Times New Roman"/>
+          <w:color w:val="000000"/>
+          <w:sz w:val="26"/>
+          <w:szCs w:val="26"/>
+        </w:rPr>
+        <w:t>CMND/CCCD/Hộ chiếu: {doc_code}; Ngày cấp: {doc_time_provide}; Nơi cấp: {doc_place_provide}.</w:t>
+      </w:r>
+    </w:p>
+    <w:p>
+      <w:pPr>
+        <w:shd w:val="clear" w:color="auto" w:fill="FFFFFF"/>
+        <w:spacing w:before="120" w:after="120" w:line="360" w:lineRule="auto"/>
+        <w:rPr>
+          <w:rFonts w:ascii="Times New Roman" w:eastAsia="Times New Roman" w:hAnsi="Times New Roman" w:cs="Times New Roman"/>
+          <w:color w:val="000000"/>
+          <w:sz w:val="26"/>
+          <w:szCs w:val="26"/>
+        </w:rPr>
+      </w:pPr>
+      <w:r>
+        <w:rPr>
+          <w:rFonts w:ascii="Times New Roman" w:eastAsia="Times New Roman" w:hAnsi="Times New Roman" w:cs="Times New Roman"/>
+          <w:color w:val="000000"/>
+          <w:sz w:val="26"/>
+          <w:szCs w:val="26"/>
+        </w:rPr>
+        <w:t>Thường trú tại: {current.address}, {current.town}, {current.district}, {current.city}.</w:t>
+      </w:r>
+    </w:p>
+    <w:p>
+      <w:pPr>
+        <w:spacing w:before="120" w:after="120" w:line="360" w:lineRule="auto"/>
+        <w:jc w:val="both"/>
+        <w:rPr>
+          <w:rFonts w:ascii="Times New Roman" w:eastAsia="Times New Roman" w:hAnsi="Times New Roman" w:cs="Times New Roman"/>
+          <w:color w:val="000000"/>
+          <w:sz w:val="26"/>
+          <w:szCs w:val="26"/>
+        </w:rPr>
+      </w:pPr>
+      <w:r>
+        <w:rPr>
+          <w:rFonts w:ascii="Times New Roman" w:eastAsia="Times New Roman" w:hAnsi="Times New Roman" w:cs="Times New Roman"/>
           <w:b/>
           <w:bCs/>
           <w:color w:val="000000"/>
           <w:sz w:val="26"/>
           <w:szCs w:val="26"/>
         </w:rPr>
-        <w:t>name | upper}</w:t>
-      </w:r>
-    </w:p>
-    <w:p>
-      <w:pPr>
-        <w:pStyle w:val="Normal"/>
-        <w:shd w:val="clear" w:color="auto" w:fill="FFFFFF"/>
-        <w:spacing w:lineRule="auto" w:line="360" w:before="120" w:after="120"/>
+        <w:lastRenderedPageBreak/>
+        <w:t>Thời hạn ủy quyền</w:t>
+      </w:r>
+      <w:r>
+        <w:rPr>
+          <w:rFonts w:ascii="Times New Roman" w:eastAsia="Times New Roman" w:hAnsi="Times New Roman" w:cs="Times New Roman"/>
+          <w:color w:val="000000"/>
+          <w:sz w:val="26"/>
+          <w:szCs w:val="26"/>
+        </w:rPr>
+        <w:t>: từ ngày ký và sẽ tiếp tục có hiệu lực cho đến khi bị chúng tôi nộp thông báo rút bỏ.</w:t>
+      </w:r>
+    </w:p>
+    <w:p>
+      <w:pPr>
+        <w:spacing w:before="120" w:after="120" w:line="360" w:lineRule="auto"/>
         <w:jc w:val="both"/>
         <w:rPr>
-          <w:rFonts w:ascii="Times New Roman" w:hAnsi="Times New Roman" w:eastAsia="Times New Roman" w:cs="Times New Roman"/>
-          <w:color w:val="000000"/>
-          <w:sz w:val="26"/>
-          <w:szCs w:val="26"/>
-        </w:rPr>
-      </w:pPr>
-      <w:r>
-        <w:rPr>
-          <w:rFonts w:eastAsia="Times New Roman" w:cs="Times New Roman" w:ascii="Times New Roman" w:hAnsi="Times New Roman"/>
-          <w:color w:val="000000"/>
-          <w:sz w:val="26"/>
-          <w:szCs w:val="26"/>
-        </w:rPr>
-        <w:t>Sinh ngày: {birth_day}      Quốc Tịch: Việt Nam</w:t>
-      </w:r>
-    </w:p>
-    <w:p>
-      <w:pPr>
-        <w:pStyle w:val="Normal"/>
-        <w:shd w:val="clear" w:color="auto" w:fill="FFFFFF"/>
-        <w:spacing w:lineRule="auto" w:line="360" w:before="120" w:after="120"/>
-        <w:rPr>
-          <w:rFonts w:ascii="Times New Roman" w:hAnsi="Times New Roman" w:eastAsia="Times New Roman" w:cs="Times New Roman"/>
-          <w:color w:val="000000"/>
-          <w:sz w:val="26"/>
-          <w:szCs w:val="26"/>
-        </w:rPr>
-      </w:pPr>
-      <w:r>
-        <w:rPr>
-          <w:rFonts w:eastAsia="Times New Roman" w:cs="Times New Roman" w:ascii="Times New Roman" w:hAnsi="Times New Roman"/>
-          <w:color w:val="000000"/>
-          <w:sz w:val="26"/>
-          <w:szCs w:val="26"/>
-        </w:rPr>
-        <w:t>CMND/CCCD/Hộ chiếu: {doc_code}; Ngày cấp: {doc_time_provide}; Nơi cấp: {doc_place_provide}.</w:t>
-      </w:r>
-    </w:p>
-    <w:p>
-      <w:pPr>
-        <w:pStyle w:val="Normal"/>
-        <w:shd w:val="clear" w:color="auto" w:fill="FFFFFF"/>
-        <w:spacing w:lineRule="auto" w:line="360" w:before="120" w:after="120"/>
-        <w:rPr>
-          <w:rFonts w:ascii="Times New Roman" w:hAnsi="Times New Roman" w:eastAsia="Times New Roman" w:cs="Times New Roman"/>
-          <w:color w:val="000000"/>
-          <w:sz w:val="26"/>
-          <w:szCs w:val="26"/>
-        </w:rPr>
-      </w:pPr>
-      <w:r>
-        <w:rPr>
-          <w:rFonts w:eastAsia="Times New Roman" w:cs="Times New Roman" w:ascii="Times New Roman" w:hAnsi="Times New Roman"/>
-          <w:color w:val="000000"/>
-          <w:sz w:val="26"/>
-          <w:szCs w:val="26"/>
-        </w:rPr>
-        <w:t>Thường trú tại: {current.address}, {current.town}, {current.district}, {current.city}.</w:t>
-      </w:r>
-    </w:p>
-    <w:p>
-      <w:pPr>
-        <w:pStyle w:val="Normal"/>
-        <w:spacing w:lineRule="auto" w:line="360" w:before="120" w:after="120"/>
-        <w:jc w:val="both"/>
-        <w:rPr>
-          <w:rFonts w:ascii="Times New Roman" w:hAnsi="Times New Roman" w:eastAsia="Times New Roman" w:cs="Times New Roman"/>
-          <w:color w:val="000000"/>
-          <w:sz w:val="26"/>
-          <w:szCs w:val="26"/>
-        </w:rPr>
-      </w:pPr>
-      <w:r>
-        <w:rPr>
-          <w:rFonts w:eastAsia="Times New Roman" w:cs="Times New Roman" w:ascii="Times New Roman" w:hAnsi="Times New Roman"/>
+          <w:rFonts w:ascii="Times New Roman" w:eastAsia="Times New Roman" w:hAnsi="Times New Roman" w:cs="Times New Roman"/>
+          <w:color w:val="000000"/>
+          <w:sz w:val="26"/>
+          <w:szCs w:val="26"/>
+        </w:rPr>
+      </w:pPr>
+      <w:r>
+        <w:rPr>
+          <w:rFonts w:ascii="Times New Roman" w:eastAsia="Times New Roman" w:hAnsi="Times New Roman" w:cs="Times New Roman"/>
+          <w:color w:val="000000"/>
+          <w:sz w:val="26"/>
+          <w:szCs w:val="26"/>
+        </w:rPr>
+        <w:t>Người đại diện theo uỷ quyền có các quyền và nghĩa vụ theo quy định tại Luật doanh nghiệp 2020</w:t>
+      </w:r>
+      <w:r>
+        <w:rPr>
+          <w:rFonts w:ascii="Times New Roman" w:eastAsia="Times New Roman" w:hAnsi="Times New Roman" w:cs="Times New Roman"/>
           <w:b/>
           <w:bCs/>
           <w:color w:val="000000"/>
           <w:sz w:val="26"/>
           <w:szCs w:val="26"/>
         </w:rPr>
-        <w:t>Thời hạn ủy quyền</w:t>
-      </w:r>
-      <w:r>
-        <w:rPr>
-          <w:rFonts w:eastAsia="Times New Roman" w:cs="Times New Roman" w:ascii="Times New Roman" w:hAnsi="Times New Roman"/>
-          <w:color w:val="000000"/>
-          <w:sz w:val="26"/>
-          <w:szCs w:val="26"/>
-        </w:rPr>
-        <w:t>: từ ngày ký và sẽ tiếp tục có hiệu lực cho đến khi bị chúng tôi nộp thông báo rút bỏ.</w:t>
-      </w:r>
-    </w:p>
-    <w:p>
-      <w:pPr>
-        <w:pStyle w:val="Normal"/>
-        <w:spacing w:lineRule="auto" w:line="360" w:before="120" w:after="120"/>
+        <w:t xml:space="preserve">. </w:t>
+      </w:r>
+      <w:r>
+        <w:rPr>
+          <w:rFonts w:ascii="Times New Roman" w:eastAsia="Times New Roman" w:hAnsi="Times New Roman" w:cs="Times New Roman"/>
+          <w:color w:val="000000"/>
+          <w:sz w:val="26"/>
+          <w:szCs w:val="26"/>
+        </w:rPr>
+        <w:t>Chúng tôi cam kết người đại diện theo uỷ quyền có đầy đủ tiêu chuẩn và điều kiện theo quy định.</w:t>
+      </w:r>
+    </w:p>
+    <w:p>
+      <w:pPr>
+        <w:spacing w:before="120" w:after="120" w:line="360" w:lineRule="auto"/>
         <w:jc w:val="both"/>
         <w:rPr>
-          <w:rFonts w:ascii="Times New Roman" w:hAnsi="Times New Roman" w:eastAsia="Times New Roman" w:cs="Times New Roman"/>
-          <w:color w:val="000000"/>
-          <w:sz w:val="26"/>
-          <w:szCs w:val="26"/>
-        </w:rPr>
-      </w:pPr>
-      <w:r>
-        <w:rPr>
-          <w:rFonts w:eastAsia="Times New Roman" w:cs="Times New Roman" w:ascii="Times New Roman" w:hAnsi="Times New Roman"/>
-          <w:color w:val="000000"/>
-          <w:sz w:val="26"/>
-          <w:szCs w:val="26"/>
-        </w:rPr>
-        <w:t>Người đại diện theo uỷ quyền có các quyền và nghĩa vụ theo quy định tại Luật doanh nghiệp 2020</w:t>
-      </w:r>
-      <w:r>
-        <w:rPr>
-          <w:rFonts w:eastAsia="Times New Roman" w:cs="Times New Roman" w:ascii="Times New Roman" w:hAnsi="Times New Roman"/>
-          <w:b/>
-          <w:bCs/>
-          <w:color w:val="000000"/>
-          <w:sz w:val="26"/>
-          <w:szCs w:val="26"/>
-        </w:rPr>
-        <w:t xml:space="preserve">. </w:t>
-      </w:r>
-      <w:r>
-        <w:rPr>
-          <w:rFonts w:eastAsia="Times New Roman" w:cs="Times New Roman" w:ascii="Times New Roman" w:hAnsi="Times New Roman"/>
-          <w:color w:val="000000"/>
-          <w:sz w:val="26"/>
-          <w:szCs w:val="26"/>
-        </w:rPr>
-        <w:t>Chúng tôi cam kết người đại diện theo uỷ quyền có đầy đủ tiêu chuẩn và điều kiện theo quy định.</w:t>
-      </w:r>
-    </w:p>
-    <w:p>
-      <w:pPr>
-        <w:pStyle w:val="Normal"/>
-        <w:spacing w:lineRule="auto" w:line="360" w:before="120" w:after="120"/>
-        <w:jc w:val="both"/>
-        <w:rPr>
-          <w:rFonts w:ascii="Times New Roman" w:hAnsi="Times New Roman" w:eastAsia="Times New Roman" w:cs="Times New Roman"/>
-          <w:color w:val="000000"/>
-          <w:sz w:val="26"/>
-          <w:szCs w:val="26"/>
-        </w:rPr>
-      </w:pPr>
-      <w:r>
-        <w:rPr>
-          <w:rFonts w:eastAsia="Times New Roman" w:cs="Times New Roman" w:ascii="Times New Roman" w:hAnsi="Times New Roman"/>
-          <w:color w:val="000000"/>
-          <w:sz w:val="26"/>
-          <w:szCs w:val="26"/>
-        </w:rPr>
-      </w:r>
+          <w:rFonts w:ascii="Times New Roman" w:eastAsia="Times New Roman" w:hAnsi="Times New Roman" w:cs="Times New Roman"/>
+          <w:color w:val="000000"/>
+          <w:sz w:val="26"/>
+          <w:szCs w:val="26"/>
+        </w:rPr>
+      </w:pPr>
     </w:p>
     <w:tbl>
       <w:tblPr>
         <w:tblW w:w="9392" w:type="dxa"/>
-        <w:jc w:val="left"/>
-        <w:tblInd w:w="0" w:type="dxa"/>
         <w:tblLayout w:type="fixed"/>
         <w:tblCellMar>
           <w:top w:w="75" w:type="dxa"/>
@@ -626,33 +604,29 @@
           <w:bottom w:w="75" w:type="dxa"/>
           <w:right w:w="150" w:type="dxa"/>
         </w:tblCellMar>
-        <w:tblLook w:firstRow="1" w:noVBand="1" w:lastRow="0" w:firstColumn="1" w:lastColumn="0" w:noHBand="0" w:val="04a0"/>
+        <w:tblLook w:val="04A0" w:firstRow="1" w:lastRow="0" w:firstColumn="1" w:lastColumn="0" w:noHBand="0" w:noVBand="1"/>
       </w:tblPr>
       <w:tblGrid>
-        <w:gridCol w:w="4696"/>
+        <w:gridCol w:w="4697"/>
         <w:gridCol w:w="4695"/>
       </w:tblGrid>
       <w:tr>
         <w:trPr>
-          <w:trHeight w:val="2213" w:hRule="atLeast"/>
+          <w:trHeight w:val="2213"/>
         </w:trPr>
         <w:tc>
           <w:tcPr>
             <w:tcW w:w="4696" w:type="dxa"/>
-            <w:tcBorders/>
           </w:tcPr>
           <w:p>
             <w:pPr>
-              <w:pStyle w:val="Normal"/>
-              <w:widowControl w:val="false"/>
-              <w:spacing w:lineRule="auto" w:line="360" w:before="120" w:after="120"/>
+              <w:widowControl w:val="0"/>
+              <w:spacing w:before="120" w:after="120" w:line="360" w:lineRule="auto"/>
               <w:jc w:val="center"/>
               <w:rPr>
-                <w:rFonts w:ascii="Times New Roman" w:hAnsi="Times New Roman" w:eastAsia="Times New Roman" w:cs="Times New Roman"/>
-                <w:b/>
+                <w:rFonts w:ascii="Times New Roman" w:eastAsia="Times New Roman" w:hAnsi="Times New Roman" w:cs="Times New Roman"/>
                 <w:b/>
                 <w:bCs/>
-                <w:i/>
                 <w:i/>
                 <w:iCs/>
                 <w:sz w:val="26"/>
@@ -661,7 +635,7 @@
             </w:pPr>
             <w:r>
               <w:rPr>
-                <w:rFonts w:eastAsia="Times New Roman" w:cs="Times New Roman" w:ascii="Times New Roman" w:hAnsi="Times New Roman"/>
+                <w:rFonts w:ascii="Times New Roman" w:eastAsia="Times New Roman" w:hAnsi="Times New Roman" w:cs="Times New Roman"/>
                 <w:b/>
                 <w:bCs/>
                 <w:sz w:val="26"/>
@@ -672,41 +646,28 @@
           </w:p>
           <w:p>
             <w:pPr>
-              <w:pStyle w:val="Normal"/>
-              <w:widowControl w:val="false"/>
-              <w:spacing w:lineRule="auto" w:line="360" w:before="120" w:after="120"/>
+              <w:widowControl w:val="0"/>
+              <w:spacing w:before="120" w:after="120" w:line="360" w:lineRule="auto"/>
               <w:rPr>
-                <w:rFonts w:ascii="Times New Roman" w:hAnsi="Times New Roman" w:eastAsia="Times New Roman" w:cs="Times New Roman"/>
-                <w:b/>
+                <w:rFonts w:ascii="Times New Roman" w:eastAsia="Times New Roman" w:hAnsi="Times New Roman" w:cs="Times New Roman"/>
                 <w:b/>
                 <w:sz w:val="26"/>
                 <w:szCs w:val="26"/>
               </w:rPr>
             </w:pPr>
-            <w:r>
-              <w:rPr>
-                <w:rFonts w:eastAsia="Times New Roman" w:cs="Times New Roman" w:ascii="Times New Roman" w:hAnsi="Times New Roman"/>
-                <w:b/>
-                <w:sz w:val="26"/>
-                <w:szCs w:val="26"/>
-              </w:rPr>
-            </w:r>
           </w:p>
         </w:tc>
         <w:tc>
           <w:tcPr>
             <w:tcW w:w="4695" w:type="dxa"/>
-            <w:tcBorders/>
           </w:tcPr>
           <w:p>
             <w:pPr>
-              <w:pStyle w:val="Normal"/>
-              <w:widowControl w:val="false"/>
-              <w:spacing w:lineRule="auto" w:line="360" w:before="120" w:after="120"/>
+              <w:widowControl w:val="0"/>
+              <w:spacing w:before="120" w:after="120" w:line="360" w:lineRule="auto"/>
               <w:jc w:val="center"/>
               <w:rPr>
-                <w:rFonts w:ascii="Times New Roman" w:hAnsi="Times New Roman" w:eastAsia="Times New Roman" w:cs="Times New Roman"/>
-                <w:i/>
+                <w:rFonts w:ascii="Times New Roman" w:eastAsia="Times New Roman" w:hAnsi="Times New Roman" w:cs="Times New Roman"/>
                 <w:i/>
                 <w:iCs/>
                 <w:sz w:val="26"/>
@@ -715,18 +676,27 @@
             </w:pPr>
             <w:r>
               <w:rPr>
-                <w:rFonts w:eastAsia="Times New Roman" w:cs="Times New Roman" w:ascii="Times New Roman" w:hAnsi="Times New Roman"/>
+                <w:rFonts w:ascii="Times New Roman" w:eastAsia="Times New Roman" w:hAnsi="Times New Roman" w:cs="Times New Roman"/>
                 <w:b/>
                 <w:bCs/>
                 <w:sz w:val="26"/>
                 <w:szCs w:val="26"/>
               </w:rPr>
               <w:t>ĐẠI DIỆN {organization.name}</w:t>
+            </w:r>
+            <w:r>
+              <w:rPr>
+                <w:rFonts w:ascii="Times New Roman" w:eastAsia="Times New Roman" w:hAnsi="Times New Roman" w:cs="Times New Roman"/>
+                <w:b/>
+                <w:bCs/>
+                <w:sz w:val="26"/>
+                <w:szCs w:val="26"/>
+              </w:rPr>
               <w:br/>
             </w:r>
             <w:r>
               <w:rPr>
-                <w:rFonts w:eastAsia="Times New Roman" w:cs="Times New Roman" w:ascii="Times New Roman" w:hAnsi="Times New Roman"/>
+                <w:rFonts w:ascii="Times New Roman" w:eastAsia="Times New Roman" w:hAnsi="Times New Roman" w:cs="Times New Roman"/>
                 <w:i/>
                 <w:iCs/>
                 <w:sz w:val="26"/>
@@ -737,62 +707,62 @@
           </w:p>
           <w:p>
             <w:pPr>
-              <w:pStyle w:val="Normal"/>
-              <w:widowControl w:val="false"/>
-              <w:spacing w:lineRule="auto" w:line="360" w:before="120" w:after="120"/>
+              <w:widowControl w:val="0"/>
+              <w:spacing w:before="120" w:after="120" w:line="360" w:lineRule="auto"/>
               <w:jc w:val="center"/>
               <w:rPr>
-                <w:rFonts w:ascii="Times New Roman" w:hAnsi="Times New Roman" w:eastAsia="Times New Roman" w:cs="Times New Roman"/>
-                <w:i/>
+                <w:rFonts w:ascii="Times New Roman" w:eastAsia="Times New Roman" w:hAnsi="Times New Roman" w:cs="Times New Roman"/>
                 <w:i/>
                 <w:iCs/>
                 <w:sz w:val="26"/>
                 <w:szCs w:val="26"/>
               </w:rPr>
             </w:pPr>
-            <w:r>
-              <w:rPr>
-                <w:rFonts w:eastAsia="Times New Roman" w:cs="Times New Roman" w:ascii="Times New Roman" w:hAnsi="Times New Roman"/>
-                <w:i/>
-                <w:iCs/>
-                <w:sz w:val="26"/>
-                <w:szCs w:val="26"/>
-              </w:rPr>
-            </w:r>
           </w:p>
           <w:p>
             <w:pPr>
-              <w:pStyle w:val="Normal"/>
-              <w:widowControl w:val="false"/>
-              <w:spacing w:lineRule="auto" w:line="360" w:before="120" w:after="120"/>
+              <w:widowControl w:val="0"/>
+              <w:spacing w:before="120" w:after="120" w:line="360" w:lineRule="auto"/>
               <w:jc w:val="center"/>
               <w:rPr>
-                <w:rFonts w:ascii="Times New Roman" w:hAnsi="Times New Roman" w:eastAsia="Times New Roman" w:cs="Times New Roman"/>
-                <w:i/>
+                <w:rFonts w:ascii="Times New Roman" w:eastAsia="Times New Roman" w:hAnsi="Times New Roman" w:cs="Times New Roman"/>
                 <w:i/>
                 <w:iCs/>
                 <w:sz w:val="26"/>
                 <w:szCs w:val="26"/>
               </w:rPr>
             </w:pPr>
-            <w:r>
+          </w:p>
+          <w:p>
+            <w:pPr>
+              <w:widowControl w:val="0"/>
+              <w:spacing w:before="120" w:after="120" w:line="360" w:lineRule="auto"/>
               <w:rPr>
-                <w:rFonts w:eastAsia="Times New Roman" w:cs="Times New Roman" w:ascii="Times New Roman" w:hAnsi="Times New Roman"/>
-                <w:i/>
-                <w:iCs/>
+                <w:rFonts w:ascii="Times New Roman" w:eastAsia="Times New Roman" w:hAnsi="Times New Roman" w:cs="Times New Roman"/>
+                <w:b/>
+                <w:bCs/>
                 <w:sz w:val="26"/>
                 <w:szCs w:val="26"/>
               </w:rPr>
-            </w:r>
+            </w:pPr>
           </w:p>
+        </w:tc>
+      </w:tr>
+      <w:tr>
+        <w:trPr>
+          <w:trHeight w:val="724"/>
+        </w:trPr>
+        <w:tc>
+          <w:tcPr>
+            <w:tcW w:w="4696" w:type="dxa"/>
+          </w:tcPr>
           <w:p>
             <w:pPr>
-              <w:pStyle w:val="Normal"/>
-              <w:widowControl w:val="false"/>
-              <w:spacing w:lineRule="auto" w:line="360" w:before="120" w:after="120"/>
+              <w:widowControl w:val="0"/>
+              <w:spacing w:before="120" w:after="120" w:line="360" w:lineRule="auto"/>
+              <w:jc w:val="center"/>
               <w:rPr>
-                <w:rFonts w:ascii="Times New Roman" w:hAnsi="Times New Roman" w:eastAsia="Times New Roman" w:cs="Times New Roman"/>
-                <w:b/>
+                <w:rFonts w:ascii="Times New Roman" w:eastAsia="Times New Roman" w:hAnsi="Times New Roman" w:cs="Times New Roman"/>
                 <w:b/>
                 <w:bCs/>
                 <w:sz w:val="26"/>
@@ -801,43 +771,7 @@
             </w:pPr>
             <w:r>
               <w:rPr>
-                <w:rFonts w:eastAsia="Times New Roman" w:cs="Times New Roman" w:ascii="Times New Roman" w:hAnsi="Times New Roman"/>
-                <w:b/>
-                <w:bCs/>
-                <w:sz w:val="26"/>
-                <w:szCs w:val="26"/>
-              </w:rPr>
-            </w:r>
-          </w:p>
-        </w:tc>
-      </w:tr>
-      <w:tr>
-        <w:trPr>
-          <w:trHeight w:val="724" w:hRule="atLeast"/>
-        </w:trPr>
-        <w:tc>
-          <w:tcPr>
-            <w:tcW w:w="4696" w:type="dxa"/>
-            <w:tcBorders/>
-          </w:tcPr>
-          <w:p>
-            <w:pPr>
-              <w:pStyle w:val="Normal"/>
-              <w:widowControl w:val="false"/>
-              <w:spacing w:lineRule="auto" w:line="360" w:before="120" w:after="120"/>
-              <w:jc w:val="center"/>
-              <w:rPr>
-                <w:rFonts w:ascii="Times New Roman" w:hAnsi="Times New Roman" w:eastAsia="Times New Roman" w:cs="Times New Roman"/>
-                <w:b/>
-                <w:b/>
-                <w:bCs/>
-                <w:sz w:val="26"/>
-                <w:szCs w:val="26"/>
-              </w:rPr>
-            </w:pPr>
-            <w:r>
-              <w:rPr>
-                <w:rFonts w:eastAsia="Times New Roman" w:cs="Times New Roman" w:ascii="Times New Roman" w:hAnsi="Times New Roman"/>
+                <w:rFonts w:ascii="Times New Roman" w:eastAsia="Times New Roman" w:hAnsi="Times New Roman" w:cs="Times New Roman"/>
                 <w:b/>
                 <w:bCs/>
                 <w:sz w:val="26"/>
@@ -850,17 +784,14 @@
         <w:tc>
           <w:tcPr>
             <w:tcW w:w="4695" w:type="dxa"/>
-            <w:tcBorders/>
           </w:tcPr>
           <w:p>
             <w:pPr>
-              <w:pStyle w:val="Normal"/>
-              <w:widowControl w:val="false"/>
-              <w:spacing w:lineRule="auto" w:line="360" w:before="120" w:after="120"/>
+              <w:widowControl w:val="0"/>
+              <w:spacing w:before="120" w:after="120" w:line="360" w:lineRule="auto"/>
               <w:jc w:val="center"/>
               <w:rPr>
-                <w:rFonts w:ascii="Times New Roman" w:hAnsi="Times New Roman" w:eastAsia="Times New Roman" w:cs="Times New Roman"/>
-                <w:b/>
+                <w:rFonts w:ascii="Times New Roman" w:eastAsia="Times New Roman" w:hAnsi="Times New Roman" w:cs="Times New Roman"/>
                 <w:b/>
                 <w:bCs/>
                 <w:sz w:val="26"/>
@@ -869,7 +800,7 @@
             </w:pPr>
             <w:r>
               <w:rPr>
-                <w:rFonts w:cs="Times New Roman" w:ascii="Times New Roman" w:hAnsi="Times New Roman"/>
+                <w:rFonts w:ascii="Times New Roman" w:hAnsi="Times New Roman" w:cs="Times New Roman"/>
                 <w:sz w:val="26"/>
                 <w:szCs w:val="26"/>
               </w:rPr>
@@ -881,7 +812,6 @@
     </w:tbl>
     <w:p>
       <w:pPr>
-        <w:pStyle w:val="Normal"/>
         <w:rPr>
           <w:rFonts w:ascii="Times New Roman" w:hAnsi="Times New Roman" w:cs="Times New Roman"/>
           <w:color w:val="7030A0"/>
@@ -889,18 +819,9 @@
           <w:szCs w:val="26"/>
         </w:rPr>
       </w:pPr>
-      <w:r>
-        <w:rPr>
-          <w:rFonts w:cs="Times New Roman" w:ascii="Times New Roman" w:hAnsi="Times New Roman"/>
-          <w:color w:val="7030A0"/>
-          <w:sz w:val="26"/>
-          <w:szCs w:val="26"/>
-        </w:rPr>
-      </w:r>
-    </w:p>
-    <w:p>
-      <w:pPr>
-        <w:pStyle w:val="Normal"/>
+    </w:p>
+    <w:p>
+      <w:pPr>
         <w:rPr>
           <w:rFonts w:ascii="Times New Roman" w:hAnsi="Times New Roman" w:cs="Times New Roman"/>
           <w:color w:val="7030A0"/>
@@ -909,21 +830,11 @@
         </w:rPr>
       </w:pPr>
       <w:r>
-        <w:rPr>
-          <w:rFonts w:cs="Times New Roman" w:ascii="Times New Roman" w:hAnsi="Times New Roman"/>
-          <w:color w:val="7030A0"/>
-          <w:sz w:val="26"/>
-          <w:szCs w:val="26"/>
-        </w:rPr>
-      </w:r>
-      <w:r>
         <w:br w:type="page"/>
       </w:r>
     </w:p>
     <w:p>
       <w:pPr>
-        <w:pStyle w:val="Normal"/>
-        <w:spacing w:before="0" w:after="160"/>
         <w:jc w:val="center"/>
         <w:rPr>
           <w:rFonts w:ascii="Times New Roman" w:hAnsi="Times New Roman" w:cs="Times New Roman"/>
@@ -934,34 +845,33 @@
       </w:pPr>
       <w:r>
         <w:rPr>
-          <w:rFonts w:cs="Times New Roman" w:ascii="Times New Roman" w:hAnsi="Times New Roman"/>
+          <w:rFonts w:ascii="Times New Roman" w:hAnsi="Times New Roman" w:cs="Times New Roman"/>
           <w:color w:val="7030A0"/>
           <w:sz w:val="26"/>
           <w:szCs w:val="26"/>
         </w:rPr>
+        <w:lastRenderedPageBreak/>
         <w:t>{/}{/}</w:t>
       </w:r>
     </w:p>
     <w:sectPr>
-      <w:type w:val="nextPage"/>
       <w:pgSz w:w="11906" w:h="16838"/>
-      <w:pgMar w:left="1247" w:right="1247" w:gutter="0" w:header="0" w:top="1418" w:footer="0" w:bottom="851"/>
-      <w:pgNumType w:fmt="decimal"/>
-      <w:formProt w:val="false"/>
+      <w:pgMar w:top="1418" w:right="1247" w:bottom="851" w:left="1247" w:header="0" w:footer="0" w:gutter="0"/>
+      <w:cols w:space="720"/>
+      <w:formProt w:val="0"/>
       <w:titlePg/>
-      <w:textDirection w:val="lrTb"/>
-      <w:docGrid w:type="default" w:linePitch="360" w:charSpace="4096"/>
+      <w:docGrid w:linePitch="360" w:charSpace="4096"/>
     </w:sectPr>
   </w:body>
 </w:document>
 </file>
 
 <file path=word/styles.xml><?xml version="1.0" encoding="utf-8"?>
-<w:styles xmlns:w="http://schemas.openxmlformats.org/wordprocessingml/2006/main" xmlns:w14="http://schemas.microsoft.com/office/word/2010/wordml" xmlns:mc="http://schemas.openxmlformats.org/markup-compatibility/2006" mc:Ignorable="w14">
+<w:styles xmlns:mc="http://schemas.openxmlformats.org/markup-compatibility/2006" xmlns:r="http://schemas.openxmlformats.org/officeDocument/2006/relationships" xmlns:w="http://schemas.openxmlformats.org/wordprocessingml/2006/main" xmlns:w14="http://schemas.microsoft.com/office/word/2010/wordml" xmlns:w15="http://schemas.microsoft.com/office/word/2012/wordml" xmlns:w16cex="http://schemas.microsoft.com/office/word/2018/wordml/cex" xmlns:w16cid="http://schemas.microsoft.com/office/word/2016/wordml/cid" xmlns:w16="http://schemas.microsoft.com/office/word/2018/wordml" xmlns:w16sdtdh="http://schemas.microsoft.com/office/word/2020/wordml/sdtdatahash" xmlns:w16se="http://schemas.microsoft.com/office/word/2015/wordml/symex" mc:Ignorable="w14 w15 w16se w16cid w16 w16cex w16sdtdh">
   <w:docDefaults>
     <w:rPrDefault>
       <w:rPr>
-        <w:rFonts w:ascii="Calibri" w:hAnsi="Calibri" w:eastAsia="Calibri" w:cs="" w:asciiTheme="minorHAnsi" w:cstheme="minorBidi" w:eastAsiaTheme="minorHAnsi" w:hAnsiTheme="minorHAnsi"/>
+        <w:rFonts w:asciiTheme="minorHAnsi" w:eastAsiaTheme="minorHAnsi" w:hAnsiTheme="minorHAnsi" w:cstheme="minorBidi"/>
         <w:sz w:val="22"/>
         <w:szCs w:val="22"/>
         <w:lang w:val="en-US" w:eastAsia="en-US" w:bidi="ar-SA"/>
@@ -969,21 +879,21 @@
     </w:rPrDefault>
     <w:pPrDefault>
       <w:pPr>
-        <w:suppressAutoHyphens w:val="true"/>
+        <w:suppressAutoHyphens/>
       </w:pPr>
     </w:pPrDefault>
   </w:docDefaults>
   <w:latentStyles w:defLockedState="0" w:defUIPriority="99" w:defSemiHidden="0" w:defUnhideWhenUsed="0" w:defQFormat="0" w:count="376">
     <w:lsdException w:name="Normal" w:uiPriority="0" w:qFormat="1"/>
     <w:lsdException w:name="heading 1" w:uiPriority="9" w:qFormat="1"/>
-    <w:lsdException w:name="heading 2" w:uiPriority="9" w:semiHidden="1" w:unhideWhenUsed="1" w:qFormat="1"/>
-    <w:lsdException w:name="heading 3" w:uiPriority="9" w:semiHidden="1" w:unhideWhenUsed="1" w:qFormat="1"/>
-    <w:lsdException w:name="heading 4" w:uiPriority="9" w:semiHidden="1" w:unhideWhenUsed="1" w:qFormat="1"/>
-    <w:lsdException w:name="heading 5" w:uiPriority="9" w:semiHidden="1" w:unhideWhenUsed="1" w:qFormat="1"/>
-    <w:lsdException w:name="heading 6" w:uiPriority="9" w:semiHidden="1" w:unhideWhenUsed="1" w:qFormat="1"/>
-    <w:lsdException w:name="heading 7" w:uiPriority="9" w:semiHidden="1" w:unhideWhenUsed="1" w:qFormat="1"/>
-    <w:lsdException w:name="heading 8" w:uiPriority="9" w:semiHidden="1" w:unhideWhenUsed="1" w:qFormat="1"/>
-    <w:lsdException w:name="heading 9" w:uiPriority="9" w:semiHidden="1" w:unhideWhenUsed="1" w:qFormat="1"/>
+    <w:lsdException w:name="heading 2" w:semiHidden="1" w:uiPriority="9" w:unhideWhenUsed="1" w:qFormat="1"/>
+    <w:lsdException w:name="heading 3" w:semiHidden="1" w:uiPriority="9" w:unhideWhenUsed="1" w:qFormat="1"/>
+    <w:lsdException w:name="heading 4" w:semiHidden="1" w:uiPriority="9" w:unhideWhenUsed="1" w:qFormat="1"/>
+    <w:lsdException w:name="heading 5" w:semiHidden="1" w:uiPriority="9" w:unhideWhenUsed="1" w:qFormat="1"/>
+    <w:lsdException w:name="heading 6" w:semiHidden="1" w:uiPriority="9" w:unhideWhenUsed="1" w:qFormat="1"/>
+    <w:lsdException w:name="heading 7" w:semiHidden="1" w:uiPriority="9" w:unhideWhenUsed="1" w:qFormat="1"/>
+    <w:lsdException w:name="heading 8" w:semiHidden="1" w:uiPriority="9" w:unhideWhenUsed="1" w:qFormat="1"/>
+    <w:lsdException w:name="heading 9" w:semiHidden="1" w:uiPriority="9" w:unhideWhenUsed="1" w:qFormat="1"/>
     <w:lsdException w:name="index 1" w:semiHidden="1" w:unhideWhenUsed="1"/>
     <w:lsdException w:name="index 2" w:semiHidden="1" w:unhideWhenUsed="1"/>
     <w:lsdException w:name="index 3" w:semiHidden="1" w:unhideWhenUsed="1"/>
@@ -993,22 +903,22 @@
     <w:lsdException w:name="index 7" w:semiHidden="1" w:unhideWhenUsed="1"/>
     <w:lsdException w:name="index 8" w:semiHidden="1" w:unhideWhenUsed="1"/>
     <w:lsdException w:name="index 9" w:semiHidden="1" w:unhideWhenUsed="1"/>
-    <w:lsdException w:name="toc 1" w:uiPriority="39" w:semiHidden="1" w:unhideWhenUsed="1"/>
-    <w:lsdException w:name="toc 2" w:uiPriority="39" w:semiHidden="1" w:unhideWhenUsed="1"/>
-    <w:lsdException w:name="toc 3" w:uiPriority="39" w:semiHidden="1" w:unhideWhenUsed="1"/>
-    <w:lsdException w:name="toc 4" w:uiPriority="39" w:semiHidden="1" w:unhideWhenUsed="1"/>
-    <w:lsdException w:name="toc 5" w:uiPriority="39" w:semiHidden="1" w:unhideWhenUsed="1"/>
-    <w:lsdException w:name="toc 6" w:uiPriority="39" w:semiHidden="1" w:unhideWhenUsed="1"/>
-    <w:lsdException w:name="toc 7" w:uiPriority="39" w:semiHidden="1" w:unhideWhenUsed="1"/>
-    <w:lsdException w:name="toc 8" w:uiPriority="39" w:semiHidden="1" w:unhideWhenUsed="1"/>
-    <w:lsdException w:name="toc 9" w:uiPriority="39" w:semiHidden="1" w:unhideWhenUsed="1"/>
+    <w:lsdException w:name="toc 1" w:semiHidden="1" w:uiPriority="39" w:unhideWhenUsed="1"/>
+    <w:lsdException w:name="toc 2" w:semiHidden="1" w:uiPriority="39" w:unhideWhenUsed="1"/>
+    <w:lsdException w:name="toc 3" w:semiHidden="1" w:uiPriority="39" w:unhideWhenUsed="1"/>
+    <w:lsdException w:name="toc 4" w:semiHidden="1" w:uiPriority="39" w:unhideWhenUsed="1"/>
+    <w:lsdException w:name="toc 5" w:semiHidden="1" w:uiPriority="39" w:unhideWhenUsed="1"/>
+    <w:lsdException w:name="toc 6" w:semiHidden="1" w:uiPriority="39" w:unhideWhenUsed="1"/>
+    <w:lsdException w:name="toc 7" w:semiHidden="1" w:uiPriority="39" w:unhideWhenUsed="1"/>
+    <w:lsdException w:name="toc 8" w:semiHidden="1" w:uiPriority="39" w:unhideWhenUsed="1"/>
+    <w:lsdException w:name="toc 9" w:semiHidden="1" w:uiPriority="39" w:unhideWhenUsed="1"/>
     <w:lsdException w:name="Normal Indent" w:semiHidden="1" w:unhideWhenUsed="1"/>
     <w:lsdException w:name="footnote text" w:semiHidden="1" w:unhideWhenUsed="1"/>
     <w:lsdException w:name="annotation text" w:semiHidden="1" w:unhideWhenUsed="1"/>
     <w:lsdException w:name="header" w:semiHidden="1" w:unhideWhenUsed="1"/>
     <w:lsdException w:name="footer" w:semiHidden="1" w:unhideWhenUsed="1"/>
     <w:lsdException w:name="index heading" w:semiHidden="1" w:unhideWhenUsed="1"/>
-    <w:lsdException w:name="caption" w:uiPriority="35" w:semiHidden="1" w:unhideWhenUsed="1" w:qFormat="1"/>
+    <w:lsdException w:name="caption" w:semiHidden="1" w:uiPriority="35" w:unhideWhenUsed="1" w:qFormat="1"/>
     <w:lsdException w:name="table of figures" w:semiHidden="1" w:unhideWhenUsed="1"/>
     <w:lsdException w:name="envelope address" w:semiHidden="1" w:unhideWhenUsed="1"/>
     <w:lsdException w:name="envelope return" w:semiHidden="1" w:unhideWhenUsed="1"/>
@@ -1039,7 +949,7 @@
     <w:lsdException w:name="Title" w:uiPriority="10" w:qFormat="1"/>
     <w:lsdException w:name="Closing" w:semiHidden="1" w:unhideWhenUsed="1"/>
     <w:lsdException w:name="Signature" w:semiHidden="1" w:unhideWhenUsed="1"/>
-    <w:lsdException w:name="Default Paragraph Font" w:uiPriority="1" w:semiHidden="1" w:unhideWhenUsed="1"/>
+    <w:lsdException w:name="Default Paragraph Font" w:semiHidden="1" w:uiPriority="1" w:unhideWhenUsed="1"/>
     <w:lsdException w:name="Body Text" w:semiHidden="1" w:unhideWhenUsed="1"/>
     <w:lsdException w:name="Body Text Indent" w:semiHidden="1" w:unhideWhenUsed="1"/>
     <w:lsdException w:name="List Continue" w:semiHidden="1" w:unhideWhenUsed="1"/>
@@ -1239,8 +1149,8 @@
     <w:lsdException w:name="Subtle Reference" w:uiPriority="31" w:qFormat="1"/>
     <w:lsdException w:name="Intense Reference" w:uiPriority="32" w:qFormat="1"/>
     <w:lsdException w:name="Book Title" w:uiPriority="33" w:qFormat="1"/>
-    <w:lsdException w:name="Bibliography" w:uiPriority="37" w:semiHidden="1" w:unhideWhenUsed="1"/>
-    <w:lsdException w:name="TOC Heading" w:uiPriority="39" w:semiHidden="1" w:unhideWhenUsed="1" w:qFormat="1"/>
+    <w:lsdException w:name="Bibliography" w:semiHidden="1" w:uiPriority="37" w:unhideWhenUsed="1"/>
+    <w:lsdException w:name="TOC Heading" w:semiHidden="1" w:uiPriority="39" w:unhideWhenUsed="1" w:qFormat="1"/>
     <w:lsdException w:name="Plain Table 1" w:uiPriority="41"/>
     <w:lsdException w:name="Plain Table 2" w:uiPriority="42"/>
     <w:lsdException w:name="Plain Table 3" w:uiPriority="43"/>
@@ -1351,38 +1261,46 @@
     <w:lsdException w:name="Unresolved Mention" w:semiHidden="1" w:unhideWhenUsed="1"/>
     <w:lsdException w:name="Smart Link" w:semiHidden="1" w:unhideWhenUsed="1"/>
   </w:latentStyles>
-  <w:style w:type="paragraph" w:styleId="Normal" w:default="1">
+  <w:style w:type="paragraph" w:default="1" w:styleId="Normal">
     <w:name w:val="Normal"/>
     <w:qFormat/>
     <w:pPr>
-      <w:widowControl/>
-      <w:bidi w:val="0"/>
-      <w:spacing w:lineRule="auto" w:line="259" w:before="0" w:after="160"/>
-      <w:jc w:val="left"/>
+      <w:spacing w:after="160" w:line="259" w:lineRule="auto"/>
     </w:pPr>
-    <w:rPr>
-      <w:rFonts w:ascii="Calibri" w:hAnsi="Calibri" w:eastAsia="Calibri" w:cs="" w:asciiTheme="minorHAnsi" w:cstheme="minorBidi" w:eastAsiaTheme="minorHAnsi" w:hAnsiTheme="minorHAnsi"/>
-      <w:color w:val="auto"/>
-      <w:kern w:val="0"/>
-      <w:sz w:val="22"/>
-      <w:szCs w:val="22"/>
-      <w:lang w:val="en-US" w:eastAsia="en-US" w:bidi="ar-SA"/>
-    </w:rPr>
   </w:style>
-  <w:style w:type="character" w:styleId="DefaultParagraphFont" w:default="1">
+  <w:style w:type="character" w:default="1" w:styleId="DefaultParagraphFont">
     <w:name w:val="Default Paragraph Font"/>
     <w:uiPriority w:val="1"/>
     <w:semiHidden/>
     <w:unhideWhenUsed/>
-    <w:qFormat/>
-    <w:rPr/>
+  </w:style>
+  <w:style w:type="table" w:default="1" w:styleId="TableNormal">
+    <w:name w:val="Normal Table"/>
+    <w:uiPriority w:val="99"/>
+    <w:semiHidden/>
+    <w:unhideWhenUsed/>
+    <w:tblPr>
+      <w:tblInd w:w="0" w:type="dxa"/>
+      <w:tblCellMar>
+        <w:top w:w="0" w:type="dxa"/>
+        <w:left w:w="108" w:type="dxa"/>
+        <w:bottom w:w="0" w:type="dxa"/>
+        <w:right w:w="108" w:type="dxa"/>
+      </w:tblCellMar>
+    </w:tblPr>
+  </w:style>
+  <w:style w:type="numbering" w:default="1" w:styleId="NoList">
+    <w:name w:val="No List"/>
+    <w:uiPriority w:val="99"/>
+    <w:semiHidden/>
+    <w:unhideWhenUsed/>
   </w:style>
   <w:style w:type="character" w:styleId="Strong">
     <w:name w:val="Strong"/>
     <w:basedOn w:val="DefaultParagraphFont"/>
     <w:uiPriority w:val="22"/>
     <w:qFormat/>
-    <w:rsid w:val="00082f4b"/>
+    <w:rsid w:val="00082F4B"/>
     <w:rPr>
       <w:b/>
       <w:bCs/>
@@ -1393,45 +1311,43 @@
     <w:basedOn w:val="DefaultParagraphFont"/>
     <w:uiPriority w:val="20"/>
     <w:qFormat/>
-    <w:rsid w:val="00082f4b"/>
+    <w:rsid w:val="00082F4B"/>
     <w:rPr>
       <w:i/>
       <w:iCs/>
     </w:rPr>
   </w:style>
-  <w:style w:type="paragraph" w:styleId="Heading">
+  <w:style w:type="paragraph" w:customStyle="1" w:styleId="Heading">
     <w:name w:val="Heading"/>
     <w:basedOn w:val="Normal"/>
-    <w:next w:val="TextBody"/>
+    <w:next w:val="BodyText"/>
     <w:qFormat/>
     <w:pPr>
-      <w:keepNext w:val="true"/>
+      <w:keepNext/>
       <w:spacing w:before="240" w:after="120"/>
     </w:pPr>
     <w:rPr>
-      <w:rFonts w:ascii="Liberation Sans" w:hAnsi="Liberation Sans" w:eastAsia="Microsoft YaHei" w:cs="Lucida Sans"/>
+      <w:rFonts w:ascii="Liberation Sans" w:eastAsia="Microsoft YaHei" w:hAnsi="Liberation Sans" w:cs="Lucida Sans"/>
       <w:sz w:val="28"/>
       <w:szCs w:val="28"/>
     </w:rPr>
   </w:style>
-  <w:style w:type="paragraph" w:styleId="TextBody">
+  <w:style w:type="paragraph" w:styleId="BodyText">
     <w:name w:val="Body Text"/>
     <w:basedOn w:val="Normal"/>
     <w:pPr>
-      <w:spacing w:lineRule="auto" w:line="276" w:before="0" w:after="140"/>
+      <w:spacing w:after="140" w:line="276" w:lineRule="auto"/>
     </w:pPr>
-    <w:rPr/>
   </w:style>
   <w:style w:type="paragraph" w:styleId="List">
     <w:name w:val="List"/>
-    <w:basedOn w:val="TextBody"/>
-    <w:pPr/>
+    <w:basedOn w:val="BodyText"/>
     <w:rPr>
       <w:rFonts w:cs="Lucida Sans"/>
     </w:rPr>
   </w:style>
   <w:style w:type="paragraph" w:styleId="Caption">
-    <w:name w:val="Caption"/>
+    <w:name w:val="caption"/>
     <w:basedOn w:val="Normal"/>
     <w:qFormat/>
     <w:pPr>
@@ -1446,7 +1362,7 @@
       <w:szCs w:val="24"/>
     </w:rPr>
   </w:style>
-  <w:style w:type="paragraph" w:styleId="Index">
+  <w:style w:type="paragraph" w:customStyle="1" w:styleId="Index">
     <w:name w:val="Index"/>
     <w:basedOn w:val="Normal"/>
     <w:qFormat/>
@@ -1455,33 +1371,33 @@
     </w:pPr>
     <w:rPr>
       <w:rFonts w:cs="Lucida Sans"/>
-      <w:lang w:val="zxx" w:eastAsia="zxx" w:bidi="zxx"/>
+      <w:lang/>
     </w:rPr>
   </w:style>
-  <w:style w:type="paragraph" w:styleId="Hastextaligncenter" w:customStyle="1">
+  <w:style w:type="paragraph" w:customStyle="1" w:styleId="has-text-align-center">
     <w:name w:val="has-text-align-center"/>
     <w:basedOn w:val="Normal"/>
     <w:qFormat/>
-    <w:rsid w:val="00082f4b"/>
+    <w:rsid w:val="00082F4B"/>
     <w:pPr>
-      <w:spacing w:lineRule="auto" w:line="240" w:beforeAutospacing="1" w:afterAutospacing="1"/>
+      <w:spacing w:beforeAutospacing="1" w:afterAutospacing="1" w:line="240" w:lineRule="auto"/>
     </w:pPr>
     <w:rPr>
-      <w:rFonts w:ascii="Times New Roman" w:hAnsi="Times New Roman" w:eastAsia="Times New Roman" w:cs="Times New Roman"/>
+      <w:rFonts w:ascii="Times New Roman" w:eastAsia="Times New Roman" w:hAnsi="Times New Roman" w:cs="Times New Roman"/>
       <w:sz w:val="24"/>
       <w:szCs w:val="24"/>
     </w:rPr>
   </w:style>
-  <w:style w:type="paragraph" w:styleId="Hastextalignright" w:customStyle="1">
+  <w:style w:type="paragraph" w:customStyle="1" w:styleId="has-text-align-right">
     <w:name w:val="has-text-align-right"/>
     <w:basedOn w:val="Normal"/>
     <w:qFormat/>
-    <w:rsid w:val="00082f4b"/>
+    <w:rsid w:val="00082F4B"/>
     <w:pPr>
-      <w:spacing w:lineRule="auto" w:line="240" w:beforeAutospacing="1" w:afterAutospacing="1"/>
+      <w:spacing w:beforeAutospacing="1" w:afterAutospacing="1" w:line="240" w:lineRule="auto"/>
     </w:pPr>
     <w:rPr>
-      <w:rFonts w:ascii="Times New Roman" w:hAnsi="Times New Roman" w:eastAsia="Times New Roman" w:cs="Times New Roman"/>
+      <w:rFonts w:ascii="Times New Roman" w:eastAsia="Times New Roman" w:hAnsi="Times New Roman" w:cs="Times New Roman"/>
       <w:sz w:val="24"/>
       <w:szCs w:val="24"/>
     </w:rPr>
@@ -1493,53 +1409,29 @@
     <w:semiHidden/>
     <w:unhideWhenUsed/>
     <w:qFormat/>
-    <w:rsid w:val="00082f4b"/>
+    <w:rsid w:val="00082F4B"/>
     <w:pPr>
-      <w:spacing w:lineRule="auto" w:line="240" w:beforeAutospacing="1" w:afterAutospacing="1"/>
+      <w:spacing w:beforeAutospacing="1" w:afterAutospacing="1" w:line="240" w:lineRule="auto"/>
     </w:pPr>
     <w:rPr>
-      <w:rFonts w:ascii="Times New Roman" w:hAnsi="Times New Roman" w:eastAsia="Times New Roman" w:cs="Times New Roman"/>
+      <w:rFonts w:ascii="Times New Roman" w:eastAsia="Times New Roman" w:hAnsi="Times New Roman" w:cs="Times New Roman"/>
       <w:sz w:val="24"/>
       <w:szCs w:val="24"/>
     </w:rPr>
-  </w:style>
-  <w:style w:type="numbering" w:styleId="NoList" w:default="1">
-    <w:name w:val="No List"/>
-    <w:uiPriority w:val="99"/>
-    <w:semiHidden/>
-    <w:unhideWhenUsed/>
-    <w:qFormat/>
-  </w:style>
-  <w:style w:type="table" w:default="1" w:styleId="TableNormal">
-    <w:name w:val="Normal Table"/>
-    <w:uiPriority w:val="99"/>
-    <w:semiHidden/>
-    <w:unhideWhenUsed/>
-    <w:tblPr>
-      <w:tblCellMar>
-        <w:top w:w="0" w:type="dxa"/>
-        <w:left w:w="108" w:type="dxa"/>
-        <w:bottom w:w="0" w:type="dxa"/>
-        <w:right w:w="108" w:type="dxa"/>
-      </w:tblCellMar>
-    </w:tblPr>
   </w:style>
   <w:style w:type="table" w:styleId="TableGrid">
     <w:name w:val="Table Grid"/>
     <w:basedOn w:val="TableNormal"/>
     <w:uiPriority w:val="39"/>
-    <w:rsid w:val="002e2ccf"/>
-    <w:pPr>
-      <w:spacing w:after="0" w:line="240" w:lineRule="auto"/>
-    </w:pPr>
+    <w:rsid w:val="002E2CCF"/>
     <w:tblPr>
       <w:tblBorders>
-        <w:top w:val="single" w:color="auto" w:sz="4" w:space="0"/>
-        <w:left w:val="single" w:color="auto" w:sz="4" w:space="0"/>
-        <w:bottom w:val="single" w:color="auto" w:sz="4" w:space="0"/>
-        <w:right w:val="single" w:color="auto" w:sz="4" w:space="0"/>
-        <w:insideH w:val="single" w:color="auto" w:sz="4" w:space="0"/>
-        <w:insideV w:val="single" w:color="auto" w:sz="4" w:space="0"/>
+        <w:top w:val="single" w:sz="4" w:space="0" w:color="auto"/>
+        <w:left w:val="single" w:sz="4" w:space="0" w:color="auto"/>
+        <w:bottom w:val="single" w:sz="4" w:space="0" w:color="auto"/>
+        <w:right w:val="single" w:sz="4" w:space="0" w:color="auto"/>
+        <w:insideH w:val="single" w:sz="4" w:space="0" w:color="auto"/>
+        <w:insideV w:val="single" w:sz="4" w:space="0" w:color="auto"/>
       </w:tblBorders>
     </w:tblPr>
   </w:style>

--- a/uploads/files/create_company/create_company_File_QuyetDinhNguoiDaiDienVon.docx
+++ b/uploads/files/create_company/create_company_File_QuyetDinhNguoiDaiDienVon.docx
@@ -257,7 +257,25 @@
           <w:sz w:val="26"/>
           <w:szCs w:val="26"/>
         </w:rPr>
-        <w:t xml:space="preserve">Ngày cấp: {organization.doc_time_provide}      Cơ quan cấp: Sở kế hoạch và đầu tư </w:t>
+        <w:t>Ngày cấp: {organization.doc_time_provide</w:t>
+      </w:r>
+      <w:r>
+        <w:rPr>
+          <w:rFonts w:ascii="Times New Roman" w:eastAsia="Times New Roman" w:hAnsi="Times New Roman" w:cs="Times New Roman"/>
+          <w:color w:val="000000"/>
+          <w:sz w:val="26"/>
+          <w:szCs w:val="26"/>
+        </w:rPr>
+        <w:t xml:space="preserve"> | formatDate: 'DD/MM/YYYY'</w:t>
+      </w:r>
+      <w:r>
+        <w:rPr>
+          <w:rFonts w:ascii="Times New Roman" w:eastAsia="Times New Roman" w:hAnsi="Times New Roman" w:cs="Times New Roman"/>
+          <w:color w:val="000000"/>
+          <w:sz w:val="26"/>
+          <w:szCs w:val="26"/>
+        </w:rPr>
+        <w:t xml:space="preserve">}      Cơ quan cấp: Sở kế hoạch và đầu tư </w:t>
       </w:r>
       <w:r>
         <w:rPr>
@@ -463,7 +481,25 @@
           <w:sz w:val="26"/>
           <w:szCs w:val="26"/>
         </w:rPr>
-        <w:t>Sinh ngày: {birth_day}      Quốc Tịch: Việt Nam</w:t>
+        <w:t>Sinh ngày: {birth_day</w:t>
+      </w:r>
+      <w:r>
+        <w:rPr>
+          <w:rFonts w:ascii="Times New Roman" w:eastAsia="Times New Roman" w:hAnsi="Times New Roman" w:cs="Times New Roman"/>
+          <w:color w:val="000000"/>
+          <w:sz w:val="26"/>
+          <w:szCs w:val="26"/>
+        </w:rPr>
+        <w:t xml:space="preserve"> | formatDate: 'DD/MM/YYYY'</w:t>
+      </w:r>
+      <w:r>
+        <w:rPr>
+          <w:rFonts w:ascii="Times New Roman" w:eastAsia="Times New Roman" w:hAnsi="Times New Roman" w:cs="Times New Roman"/>
+          <w:color w:val="000000"/>
+          <w:sz w:val="26"/>
+          <w:szCs w:val="26"/>
+        </w:rPr>
+        <w:t>}      Quốc Tịch: Việt Nam</w:t>
       </w:r>
     </w:p>
     <w:p>
@@ -484,7 +520,26 @@
           <w:sz w:val="26"/>
           <w:szCs w:val="26"/>
         </w:rPr>
-        <w:t>CMND/CCCD/Hộ chiếu: {doc_code}; Ngày cấp: {doc_time_provide}; Nơi cấp: {doc_place_provide}.</w:t>
+        <w:lastRenderedPageBreak/>
+        <w:t>CMND/CCCD/Hộ chiếu: {doc_code}; Ngày cấp: {doc_time_provide</w:t>
+      </w:r>
+      <w:r>
+        <w:rPr>
+          <w:rFonts w:ascii="Times New Roman" w:eastAsia="Times New Roman" w:hAnsi="Times New Roman" w:cs="Times New Roman"/>
+          <w:color w:val="000000"/>
+          <w:sz w:val="26"/>
+          <w:szCs w:val="26"/>
+        </w:rPr>
+        <w:t xml:space="preserve"> | formatDate: 'DD/MM/YYYY'</w:t>
+      </w:r>
+      <w:r>
+        <w:rPr>
+          <w:rFonts w:ascii="Times New Roman" w:eastAsia="Times New Roman" w:hAnsi="Times New Roman" w:cs="Times New Roman"/>
+          <w:color w:val="000000"/>
+          <w:sz w:val="26"/>
+          <w:szCs w:val="26"/>
+        </w:rPr>
+        <w:t>}; Nơi cấp: {doc_place_provide}.</w:t>
       </w:r>
     </w:p>
     <w:p>
@@ -528,7 +583,6 @@
           <w:sz w:val="26"/>
           <w:szCs w:val="26"/>
         </w:rPr>
-        <w:lastRenderedPageBreak/>
         <w:t>Thời hạn ủy quyền</w:t>
       </w:r>
       <w:r>
@@ -856,7 +910,7 @@
     </w:p>
     <w:sectPr>
       <w:pgSz w:w="11906" w:h="16838"/>
-      <w:pgMar w:top="1418" w:right="1247" w:bottom="851" w:left="1247" w:header="0" w:footer="0" w:gutter="0"/>
+      <w:pgMar w:top="1531" w:right="1304" w:bottom="1247" w:left="1304" w:header="0" w:footer="0" w:gutter="0"/>
       <w:cols w:space="720"/>
       <w:formProt w:val="0"/>
       <w:titlePg/>
@@ -1371,7 +1425,6 @@
     </w:pPr>
     <w:rPr>
       <w:rFonts w:cs="Lucida Sans"/>
-      <w:lang/>
     </w:rPr>
   </w:style>
   <w:style w:type="paragraph" w:customStyle="1" w:styleId="has-text-align-center">

--- a/uploads/files/create_company/create_company_File_QuyetDinhNguoiDaiDienVon.docx
+++ b/uploads/files/create_company/create_company_File_QuyetDinhNguoiDaiDienVon.docx
@@ -5,21 +5,21 @@
     <w:p>
       <w:pPr>
         <w:shd w:val="clear" w:color="auto" w:fill="FFFFFF"/>
-        <w:spacing w:before="120" w:after="120" w:line="360" w:lineRule="auto"/>
+        <w:spacing w:after="0" w:line="360" w:lineRule="auto"/>
         <w:jc w:val="center"/>
         <w:rPr>
           <w:rFonts w:ascii="Times New Roman" w:eastAsia="Times New Roman" w:hAnsi="Times New Roman" w:cs="Times New Roman"/>
           <w:color w:val="000000"/>
-          <w:sz w:val="26"/>
-          <w:szCs w:val="26"/>
+          <w:sz w:val="24"/>
+          <w:szCs w:val="24"/>
         </w:rPr>
       </w:pPr>
       <w:r>
         <w:rPr>
           <w:rFonts w:ascii="Times New Roman" w:eastAsia="Times New Roman" w:hAnsi="Times New Roman" w:cs="Times New Roman"/>
           <w:color w:val="7030A0"/>
-          <w:sz w:val="26"/>
-          <w:szCs w:val="26"/>
+          <w:sz w:val="24"/>
+          <w:szCs w:val="24"/>
         </w:rPr>
         <w:t>{#create_company_approve_origin_person}</w:t>
       </w:r>
@@ -27,8 +27,8 @@
         <w:rPr>
           <w:rFonts w:ascii="Times New Roman" w:eastAsia="Times New Roman" w:hAnsi="Times New Roman" w:cs="Times New Roman"/>
           <w:color w:val="FF0000"/>
-          <w:sz w:val="26"/>
-          <w:szCs w:val="26"/>
+          <w:sz w:val="24"/>
+          <w:szCs w:val="24"/>
         </w:rPr>
         <w:t>{#present_person== 'personal'}{/}{#present_person== 'organization'}</w:t>
       </w:r>
@@ -38,8 +38,8 @@
           <w:b/>
           <w:bCs/>
           <w:color w:val="000000"/>
-          <w:sz w:val="26"/>
-          <w:szCs w:val="26"/>
+          <w:sz w:val="24"/>
+          <w:szCs w:val="24"/>
         </w:rPr>
         <w:t>CỘNG HÒA XÃ HỘI CHỦ NGHĨA VIỆT NAM</w:t>
       </w:r>
@@ -47,8 +47,8 @@
         <w:rPr>
           <w:rFonts w:ascii="Times New Roman" w:eastAsia="Times New Roman" w:hAnsi="Times New Roman" w:cs="Times New Roman"/>
           <w:color w:val="000000"/>
-          <w:sz w:val="26"/>
-          <w:szCs w:val="26"/>
+          <w:sz w:val="24"/>
+          <w:szCs w:val="24"/>
         </w:rPr>
         <w:br/>
       </w:r>
@@ -58,8 +58,8 @@
           <w:b/>
           <w:bCs/>
           <w:color w:val="000000"/>
-          <w:sz w:val="26"/>
-          <w:szCs w:val="26"/>
+          <w:sz w:val="24"/>
+          <w:szCs w:val="24"/>
         </w:rPr>
         <w:t>Độc lập – Tự do – Hạnh phúc</w:t>
       </w:r>
@@ -67,8 +67,8 @@
         <w:rPr>
           <w:rFonts w:ascii="Times New Roman" w:eastAsia="Times New Roman" w:hAnsi="Times New Roman" w:cs="Times New Roman"/>
           <w:color w:val="000000"/>
-          <w:sz w:val="26"/>
-          <w:szCs w:val="26"/>
+          <w:sz w:val="24"/>
+          <w:szCs w:val="24"/>
         </w:rPr>
         <w:br/>
       </w:r>
@@ -78,8 +78,8 @@
           <w:b/>
           <w:bCs/>
           <w:color w:val="000000"/>
-          <w:sz w:val="26"/>
-          <w:szCs w:val="26"/>
+          <w:sz w:val="24"/>
+          <w:szCs w:val="24"/>
         </w:rPr>
         <w:t>————————</w:t>
       </w:r>
@@ -87,13 +87,13 @@
     <w:p>
       <w:pPr>
         <w:shd w:val="clear" w:color="auto" w:fill="FFFFFF"/>
-        <w:spacing w:before="120" w:after="120" w:line="360" w:lineRule="auto"/>
+        <w:spacing w:after="0" w:line="360" w:lineRule="auto"/>
         <w:jc w:val="center"/>
         <w:rPr>
           <w:rFonts w:ascii="Times New Roman" w:eastAsia="Times New Roman" w:hAnsi="Times New Roman" w:cs="Times New Roman"/>
           <w:color w:val="000000"/>
-          <w:sz w:val="26"/>
-          <w:szCs w:val="26"/>
+          <w:sz w:val="24"/>
+          <w:szCs w:val="24"/>
         </w:rPr>
       </w:pPr>
       <w:r>
@@ -102,8 +102,8 @@
           <w:i/>
           <w:iCs/>
           <w:color w:val="000000"/>
-          <w:sz w:val="26"/>
-          <w:szCs w:val="26"/>
+          <w:sz w:val="24"/>
+          <w:szCs w:val="24"/>
         </w:rPr>
         <w:t>{create_company_approve_core_address_city}, ngày {date} tháng {month} năm {year}</w:t>
       </w:r>
@@ -111,28 +111,28 @@
     <w:p>
       <w:pPr>
         <w:shd w:val="clear" w:color="auto" w:fill="FFFFFF"/>
-        <w:spacing w:before="120" w:after="120" w:line="360" w:lineRule="auto"/>
+        <w:spacing w:after="0" w:line="360" w:lineRule="auto"/>
         <w:jc w:val="center"/>
         <w:rPr>
           <w:rFonts w:ascii="Times New Roman" w:eastAsia="Times New Roman" w:hAnsi="Times New Roman" w:cs="Times New Roman"/>
           <w:b/>
           <w:bCs/>
           <w:color w:val="000000"/>
-          <w:sz w:val="26"/>
-          <w:szCs w:val="26"/>
+          <w:sz w:val="24"/>
+          <w:szCs w:val="24"/>
         </w:rPr>
       </w:pPr>
     </w:p>
     <w:p>
       <w:pPr>
         <w:shd w:val="clear" w:color="auto" w:fill="FFFFFF"/>
-        <w:spacing w:before="120" w:after="120" w:line="360" w:lineRule="auto"/>
+        <w:spacing w:after="0" w:line="360" w:lineRule="auto"/>
         <w:jc w:val="center"/>
         <w:rPr>
           <w:rFonts w:ascii="Times New Roman" w:eastAsia="Times New Roman" w:hAnsi="Times New Roman" w:cs="Times New Roman"/>
           <w:color w:val="000000"/>
-          <w:sz w:val="26"/>
-          <w:szCs w:val="26"/>
+          <w:sz w:val="24"/>
+          <w:szCs w:val="24"/>
         </w:rPr>
       </w:pPr>
       <w:r>
@@ -141,8 +141,8 @@
           <w:b/>
           <w:bCs/>
           <w:color w:val="000000"/>
-          <w:sz w:val="26"/>
-          <w:szCs w:val="26"/>
+          <w:sz w:val="24"/>
+          <w:szCs w:val="24"/>
         </w:rPr>
         <w:t>VĂN BẢN ỦY QUYỀN</w:t>
       </w:r>
@@ -150,8 +150,8 @@
         <w:rPr>
           <w:rFonts w:ascii="Times New Roman" w:eastAsia="Times New Roman" w:hAnsi="Times New Roman" w:cs="Times New Roman"/>
           <w:color w:val="000000"/>
-          <w:sz w:val="26"/>
-          <w:szCs w:val="26"/>
+          <w:sz w:val="24"/>
+          <w:szCs w:val="24"/>
         </w:rPr>
         <w:br/>
       </w:r>
@@ -161,8 +161,8 @@
           <w:i/>
           <w:iCs/>
           <w:color w:val="000000"/>
-          <w:sz w:val="26"/>
-          <w:szCs w:val="26"/>
+          <w:sz w:val="24"/>
+          <w:szCs w:val="24"/>
         </w:rPr>
         <w:t>V/v: Cử người đại diện ủy quyền của thành viên là tổ chức</w:t>
       </w:r>
@@ -170,41 +170,41 @@
     <w:p>
       <w:pPr>
         <w:shd w:val="clear" w:color="auto" w:fill="FFFFFF"/>
-        <w:spacing w:before="120" w:after="120" w:line="360" w:lineRule="auto"/>
-        <w:rPr>
-          <w:rFonts w:ascii="Times New Roman" w:eastAsia="Times New Roman" w:hAnsi="Times New Roman" w:cs="Times New Roman"/>
-          <w:color w:val="000000"/>
-          <w:sz w:val="26"/>
-          <w:szCs w:val="26"/>
+        <w:spacing w:after="0" w:line="360" w:lineRule="auto"/>
+        <w:rPr>
+          <w:rFonts w:ascii="Times New Roman" w:eastAsia="Times New Roman" w:hAnsi="Times New Roman" w:cs="Times New Roman"/>
+          <w:color w:val="000000"/>
+          <w:sz w:val="24"/>
+          <w:szCs w:val="24"/>
         </w:rPr>
       </w:pPr>
     </w:p>
     <w:p>
       <w:pPr>
         <w:shd w:val="clear" w:color="auto" w:fill="FFFFFF"/>
-        <w:spacing w:before="120" w:after="120" w:line="360" w:lineRule="auto"/>
+        <w:spacing w:before="120" w:after="120" w:line="276" w:lineRule="auto"/>
         <w:rPr>
           <w:rFonts w:ascii="Times New Roman" w:eastAsia="Times New Roman" w:hAnsi="Times New Roman" w:cs="Times New Roman"/>
           <w:b/>
           <w:color w:val="000000"/>
-          <w:sz w:val="26"/>
-          <w:szCs w:val="26"/>
-        </w:rPr>
-      </w:pPr>
-      <w:r>
-        <w:rPr>
-          <w:rFonts w:ascii="Times New Roman" w:eastAsia="Times New Roman" w:hAnsi="Times New Roman" w:cs="Times New Roman"/>
-          <w:color w:val="000000"/>
-          <w:sz w:val="26"/>
-          <w:szCs w:val="26"/>
+          <w:sz w:val="24"/>
+          <w:szCs w:val="24"/>
+        </w:rPr>
+      </w:pPr>
+      <w:r>
+        <w:rPr>
+          <w:rFonts w:ascii="Times New Roman" w:eastAsia="Times New Roman" w:hAnsi="Times New Roman" w:cs="Times New Roman"/>
+          <w:color w:val="000000"/>
+          <w:sz w:val="24"/>
+          <w:szCs w:val="24"/>
         </w:rPr>
         <w:t xml:space="preserve">Tên doanh nghiệp: </w:t>
       </w:r>
       <w:r>
         <w:rPr>
           <w:rFonts w:ascii="Times New Roman" w:hAnsi="Times New Roman" w:cs="Times New Roman"/>
-          <w:sz w:val="26"/>
-          <w:szCs w:val="26"/>
+          <w:sz w:val="24"/>
+          <w:szCs w:val="24"/>
         </w:rPr>
         <w:t>{organization.</w:t>
       </w:r>
@@ -212,8 +212,8 @@
         <w:rPr>
           <w:rFonts w:ascii="Times New Roman" w:eastAsia="Times New Roman" w:hAnsi="Times New Roman" w:cs="Times New Roman"/>
           <w:color w:val="000000"/>
-          <w:sz w:val="26"/>
-          <w:szCs w:val="26"/>
+          <w:sz w:val="24"/>
+          <w:szCs w:val="24"/>
         </w:rPr>
         <w:t>name | upper}</w:t>
       </w:r>
@@ -221,20 +221,20 @@
     <w:p>
       <w:pPr>
         <w:shd w:val="clear" w:color="auto" w:fill="FFFFFF"/>
-        <w:spacing w:before="120" w:after="120" w:line="360" w:lineRule="auto"/>
-        <w:rPr>
-          <w:rFonts w:ascii="Times New Roman" w:eastAsia="Times New Roman" w:hAnsi="Times New Roman" w:cs="Times New Roman"/>
-          <w:color w:val="000000"/>
-          <w:sz w:val="26"/>
-          <w:szCs w:val="26"/>
-        </w:rPr>
-      </w:pPr>
-      <w:r>
-        <w:rPr>
-          <w:rFonts w:ascii="Times New Roman" w:eastAsia="Times New Roman" w:hAnsi="Times New Roman" w:cs="Times New Roman"/>
-          <w:color w:val="000000"/>
-          <w:sz w:val="26"/>
-          <w:szCs w:val="26"/>
+        <w:spacing w:before="120" w:after="120" w:line="276" w:lineRule="auto"/>
+        <w:rPr>
+          <w:rFonts w:ascii="Times New Roman" w:eastAsia="Times New Roman" w:hAnsi="Times New Roman" w:cs="Times New Roman"/>
+          <w:color w:val="000000"/>
+          <w:sz w:val="24"/>
+          <w:szCs w:val="24"/>
+        </w:rPr>
+      </w:pPr>
+      <w:r>
+        <w:rPr>
+          <w:rFonts w:ascii="Times New Roman" w:eastAsia="Times New Roman" w:hAnsi="Times New Roman" w:cs="Times New Roman"/>
+          <w:color w:val="000000"/>
+          <w:sz w:val="24"/>
+          <w:szCs w:val="24"/>
         </w:rPr>
         <w:t>Mã số pháp nhân: {organization.mst}</w:t>
       </w:r>
@@ -242,20 +242,20 @@
     <w:p>
       <w:pPr>
         <w:shd w:val="clear" w:color="auto" w:fill="FFFFFF"/>
-        <w:spacing w:before="120" w:after="120" w:line="360" w:lineRule="auto"/>
-        <w:rPr>
-          <w:rFonts w:ascii="Times New Roman" w:eastAsia="Times New Roman" w:hAnsi="Times New Roman" w:cs="Times New Roman"/>
-          <w:color w:val="000000"/>
-          <w:sz w:val="26"/>
-          <w:szCs w:val="26"/>
-        </w:rPr>
-      </w:pPr>
-      <w:r>
-        <w:rPr>
-          <w:rFonts w:ascii="Times New Roman" w:eastAsia="Times New Roman" w:hAnsi="Times New Roman" w:cs="Times New Roman"/>
-          <w:color w:val="000000"/>
-          <w:sz w:val="26"/>
-          <w:szCs w:val="26"/>
+        <w:spacing w:before="120" w:after="120" w:line="276" w:lineRule="auto"/>
+        <w:rPr>
+          <w:rFonts w:ascii="Times New Roman" w:eastAsia="Times New Roman" w:hAnsi="Times New Roman" w:cs="Times New Roman"/>
+          <w:color w:val="000000"/>
+          <w:sz w:val="24"/>
+          <w:szCs w:val="24"/>
+        </w:rPr>
+      </w:pPr>
+      <w:r>
+        <w:rPr>
+          <w:rFonts w:ascii="Times New Roman" w:eastAsia="Times New Roman" w:hAnsi="Times New Roman" w:cs="Times New Roman"/>
+          <w:color w:val="000000"/>
+          <w:sz w:val="24"/>
+          <w:szCs w:val="24"/>
         </w:rPr>
         <w:t>Ngày cấp: {organization.doc_time_provide</w:t>
       </w:r>
@@ -263,8 +263,8 @@
         <w:rPr>
           <w:rFonts w:ascii="Times New Roman" w:eastAsia="Times New Roman" w:hAnsi="Times New Roman" w:cs="Times New Roman"/>
           <w:color w:val="000000"/>
-          <w:sz w:val="26"/>
-          <w:szCs w:val="26"/>
+          <w:sz w:val="24"/>
+          <w:szCs w:val="24"/>
         </w:rPr>
         <w:t xml:space="preserve"> | formatDate: 'DD/MM/YYYY'</w:t>
       </w:r>
@@ -272,16 +272,16 @@
         <w:rPr>
           <w:rFonts w:ascii="Times New Roman" w:eastAsia="Times New Roman" w:hAnsi="Times New Roman" w:cs="Times New Roman"/>
           <w:color w:val="000000"/>
-          <w:sz w:val="26"/>
-          <w:szCs w:val="26"/>
+          <w:sz w:val="24"/>
+          <w:szCs w:val="24"/>
         </w:rPr>
         <w:t xml:space="preserve">}      Cơ quan cấp: Sở kế hoạch và đầu tư </w:t>
       </w:r>
       <w:r>
         <w:rPr>
           <w:rFonts w:ascii="Times New Roman" w:hAnsi="Times New Roman" w:cs="Times New Roman"/>
-          <w:sz w:val="26"/>
-          <w:szCs w:val="26"/>
+          <w:sz w:val="24"/>
+          <w:szCs w:val="24"/>
         </w:rPr>
         <w:t>{organization.doc_place_provide.city}</w:t>
       </w:r>
@@ -289,28 +289,28 @@
     <w:p>
       <w:pPr>
         <w:shd w:val="clear" w:color="auto" w:fill="FFFFFF"/>
-        <w:spacing w:before="120" w:after="120" w:line="360" w:lineRule="auto"/>
-        <w:rPr>
-          <w:rFonts w:ascii="Times New Roman" w:eastAsia="Times New Roman" w:hAnsi="Times New Roman" w:cs="Times New Roman"/>
-          <w:color w:val="000000"/>
-          <w:sz w:val="26"/>
-          <w:szCs w:val="26"/>
-        </w:rPr>
-      </w:pPr>
-      <w:r>
-        <w:rPr>
-          <w:rFonts w:ascii="Times New Roman" w:eastAsia="Times New Roman" w:hAnsi="Times New Roman" w:cs="Times New Roman"/>
-          <w:color w:val="000000"/>
-          <w:sz w:val="26"/>
-          <w:szCs w:val="26"/>
+        <w:spacing w:before="120" w:after="120" w:line="276" w:lineRule="auto"/>
+        <w:rPr>
+          <w:rFonts w:ascii="Times New Roman" w:eastAsia="Times New Roman" w:hAnsi="Times New Roman" w:cs="Times New Roman"/>
+          <w:color w:val="000000"/>
+          <w:sz w:val="24"/>
+          <w:szCs w:val="24"/>
+        </w:rPr>
+      </w:pPr>
+      <w:r>
+        <w:rPr>
+          <w:rFonts w:ascii="Times New Roman" w:eastAsia="Times New Roman" w:hAnsi="Times New Roman" w:cs="Times New Roman"/>
+          <w:color w:val="000000"/>
+          <w:sz w:val="24"/>
+          <w:szCs w:val="24"/>
         </w:rPr>
         <w:t>Địa chỉ trụ sở chính:</w:t>
       </w:r>
       <w:r>
         <w:rPr>
           <w:rFonts w:ascii="Times New Roman" w:hAnsi="Times New Roman" w:cs="Times New Roman"/>
-          <w:sz w:val="26"/>
-          <w:szCs w:val="26"/>
+          <w:sz w:val="24"/>
+          <w:szCs w:val="24"/>
         </w:rPr>
         <w:t xml:space="preserve"> {organization.doc_place_provide.address}, {organization.doc_place_provide.town}, {organization.doc_place_provide.district}, {organization.doc_place_provide.city}.</w:t>
       </w:r>
@@ -318,20 +318,20 @@
     <w:p>
       <w:pPr>
         <w:shd w:val="clear" w:color="auto" w:fill="FFFFFF"/>
-        <w:spacing w:before="120" w:after="120" w:line="360" w:lineRule="auto"/>
+        <w:spacing w:before="120" w:after="120" w:line="276" w:lineRule="auto"/>
         <w:rPr>
           <w:rFonts w:ascii="Times New Roman" w:eastAsia="Times New Roman" w:hAnsi="Times New Roman" w:cs="Times New Roman"/>
           <w:color w:val="FF0000"/>
-          <w:sz w:val="26"/>
-          <w:szCs w:val="26"/>
-        </w:rPr>
-      </w:pPr>
-      <w:r>
-        <w:rPr>
-          <w:rFonts w:ascii="Times New Roman" w:eastAsia="Times New Roman" w:hAnsi="Times New Roman" w:cs="Times New Roman"/>
-          <w:color w:val="000000"/>
-          <w:sz w:val="26"/>
-          <w:szCs w:val="26"/>
+          <w:sz w:val="24"/>
+          <w:szCs w:val="24"/>
+        </w:rPr>
+      </w:pPr>
+      <w:r>
+        <w:rPr>
+          <w:rFonts w:ascii="Times New Roman" w:eastAsia="Times New Roman" w:hAnsi="Times New Roman" w:cs="Times New Roman"/>
+          <w:color w:val="000000"/>
+          <w:sz w:val="24"/>
+          <w:szCs w:val="24"/>
         </w:rPr>
         <w:t>Theo quy định Luật doanh nghiệp 2020 về người đại diện theo uỷ quyền của thành viên là tổ chức, thông tin người đại diện theo uỷ quyền của {organization.name | upper}</w:t>
       </w:r>
@@ -341,8 +341,8 @@
           <w:b/>
           <w:bCs/>
           <w:color w:val="000000"/>
-          <w:sz w:val="26"/>
-          <w:szCs w:val="26"/>
+          <w:sz w:val="24"/>
+          <w:szCs w:val="24"/>
         </w:rPr>
         <w:t xml:space="preserve"> </w:t>
       </w:r>
@@ -350,8 +350,8 @@
         <w:rPr>
           <w:rFonts w:ascii="Times New Roman" w:eastAsia="Times New Roman" w:hAnsi="Times New Roman" w:cs="Times New Roman"/>
           <w:color w:val="000000"/>
-          <w:sz w:val="26"/>
-          <w:szCs w:val="26"/>
+          <w:sz w:val="24"/>
+          <w:szCs w:val="24"/>
         </w:rPr>
         <w:t>như sau:</w:t>
       </w:r>
@@ -359,12 +359,12 @@
     <w:p>
       <w:pPr>
         <w:shd w:val="clear" w:color="auto" w:fill="FFFFFF"/>
-        <w:spacing w:before="120" w:after="120" w:line="360" w:lineRule="auto"/>
-        <w:rPr>
-          <w:rFonts w:ascii="Times New Roman" w:eastAsia="Times New Roman" w:hAnsi="Times New Roman" w:cs="Times New Roman"/>
-          <w:color w:val="000000"/>
-          <w:sz w:val="26"/>
-          <w:szCs w:val="26"/>
+        <w:spacing w:before="120" w:after="120" w:line="276" w:lineRule="auto"/>
+        <w:rPr>
+          <w:rFonts w:ascii="Times New Roman" w:eastAsia="Times New Roman" w:hAnsi="Times New Roman" w:cs="Times New Roman"/>
+          <w:color w:val="000000"/>
+          <w:sz w:val="24"/>
+          <w:szCs w:val="24"/>
         </w:rPr>
       </w:pPr>
       <w:r>
@@ -373,8 +373,8 @@
           <w:b/>
           <w:bCs/>
           <w:color w:val="000000"/>
-          <w:sz w:val="26"/>
-          <w:szCs w:val="26"/>
+          <w:sz w:val="24"/>
+          <w:szCs w:val="24"/>
         </w:rPr>
         <w:t xml:space="preserve">Số lượng người đại diện theo ủy quyền: </w:t>
       </w:r>
@@ -382,8 +382,8 @@
         <w:rPr>
           <w:rFonts w:ascii="Times New Roman" w:eastAsia="Times New Roman" w:hAnsi="Times New Roman" w:cs="Times New Roman"/>
           <w:color w:val="000000"/>
-          <w:sz w:val="26"/>
-          <w:szCs w:val="26"/>
+          <w:sz w:val="24"/>
+          <w:szCs w:val="24"/>
         </w:rPr>
         <w:t>1 người</w:t>
       </w:r>
@@ -391,8 +391,8 @@
         <w:rPr>
           <w:rFonts w:ascii="Times New Roman" w:eastAsia="Times New Roman" w:hAnsi="Times New Roman" w:cs="Times New Roman"/>
           <w:color w:val="000000"/>
-          <w:sz w:val="26"/>
-          <w:szCs w:val="26"/>
+          <w:sz w:val="24"/>
+          <w:szCs w:val="24"/>
         </w:rPr>
         <w:br/>
         <w:t>Phần vốn góp tương ứng người đại diện theo ủy quyền: {</w:t>
@@ -401,8 +401,8 @@
         <w:rPr>
           <w:rFonts w:ascii="Times New Roman" w:eastAsia="Times New Roman" w:hAnsi="Times New Roman" w:cs="Times New Roman"/>
           <w:color w:val="000000"/>
-          <w:sz w:val="26"/>
-          <w:szCs w:val="26"/>
+          <w:sz w:val="24"/>
+          <w:szCs w:val="24"/>
         </w:rPr>
         <w:t>create_company_approve_base_val_num | formatNumber: ‘.’</w:t>
       </w:r>
@@ -410,8 +410,8 @@
         <w:rPr>
           <w:rFonts w:ascii="Times New Roman" w:eastAsia="Times New Roman" w:hAnsi="Times New Roman" w:cs="Times New Roman"/>
           <w:color w:val="000000"/>
-          <w:sz w:val="26"/>
-          <w:szCs w:val="26"/>
+          <w:sz w:val="24"/>
+          <w:szCs w:val="24"/>
         </w:rPr>
         <w:t>} VNĐ chiếm 100% số vốn góp tại {create_company_approve_core_name}</w:t>
       </w:r>
@@ -419,14 +419,14 @@
     <w:p>
       <w:pPr>
         <w:shd w:val="clear" w:color="auto" w:fill="FFFFFF"/>
-        <w:spacing w:before="120" w:after="120" w:line="360" w:lineRule="auto"/>
+        <w:spacing w:before="120" w:after="120" w:line="276" w:lineRule="auto"/>
         <w:rPr>
           <w:rFonts w:ascii="Times New Roman" w:eastAsia="Times New Roman" w:hAnsi="Times New Roman" w:cs="Times New Roman"/>
           <w:b/>
           <w:bCs/>
           <w:color w:val="000000"/>
-          <w:sz w:val="26"/>
-          <w:szCs w:val="26"/>
+          <w:sz w:val="24"/>
+          <w:szCs w:val="24"/>
         </w:rPr>
       </w:pPr>
       <w:r>
@@ -435,8 +435,8 @@
           <w:b/>
           <w:bCs/>
           <w:color w:val="000000"/>
-          <w:sz w:val="26"/>
-          <w:szCs w:val="26"/>
+          <w:sz w:val="24"/>
+          <w:szCs w:val="24"/>
         </w:rPr>
         <w:t xml:space="preserve">Người được uỷ quyền: </w:t>
       </w:r>
@@ -445,8 +445,8 @@
           <w:rFonts w:ascii="Times New Roman" w:eastAsia="Times New Roman" w:hAnsi="Times New Roman" w:cs="Times New Roman"/>
           <w:b/>
           <w:bCs/>
-          <w:sz w:val="26"/>
-          <w:szCs w:val="26"/>
+          <w:sz w:val="24"/>
+          <w:szCs w:val="24"/>
         </w:rPr>
         <w:t>{</w:t>
       </w:r>
@@ -456,8 +456,8 @@
           <w:b/>
           <w:bCs/>
           <w:color w:val="000000"/>
-          <w:sz w:val="26"/>
-          <w:szCs w:val="26"/>
+          <w:sz w:val="24"/>
+          <w:szCs w:val="24"/>
         </w:rPr>
         <w:t>name | upper}</w:t>
       </w:r>
@@ -465,21 +465,21 @@
     <w:p>
       <w:pPr>
         <w:shd w:val="clear" w:color="auto" w:fill="FFFFFF"/>
-        <w:spacing w:before="120" w:after="120" w:line="360" w:lineRule="auto"/>
+        <w:spacing w:before="120" w:after="120" w:line="276" w:lineRule="auto"/>
         <w:jc w:val="both"/>
         <w:rPr>
           <w:rFonts w:ascii="Times New Roman" w:eastAsia="Times New Roman" w:hAnsi="Times New Roman" w:cs="Times New Roman"/>
           <w:color w:val="000000"/>
-          <w:sz w:val="26"/>
-          <w:szCs w:val="26"/>
-        </w:rPr>
-      </w:pPr>
-      <w:r>
-        <w:rPr>
-          <w:rFonts w:ascii="Times New Roman" w:eastAsia="Times New Roman" w:hAnsi="Times New Roman" w:cs="Times New Roman"/>
-          <w:color w:val="000000"/>
-          <w:sz w:val="26"/>
-          <w:szCs w:val="26"/>
+          <w:sz w:val="24"/>
+          <w:szCs w:val="24"/>
+        </w:rPr>
+      </w:pPr>
+      <w:r>
+        <w:rPr>
+          <w:rFonts w:ascii="Times New Roman" w:eastAsia="Times New Roman" w:hAnsi="Times New Roman" w:cs="Times New Roman"/>
+          <w:color w:val="000000"/>
+          <w:sz w:val="24"/>
+          <w:szCs w:val="24"/>
         </w:rPr>
         <w:t>Sinh ngày: {birth_day</w:t>
       </w:r>
@@ -487,8 +487,8 @@
         <w:rPr>
           <w:rFonts w:ascii="Times New Roman" w:eastAsia="Times New Roman" w:hAnsi="Times New Roman" w:cs="Times New Roman"/>
           <w:color w:val="000000"/>
-          <w:sz w:val="26"/>
-          <w:szCs w:val="26"/>
+          <w:sz w:val="24"/>
+          <w:szCs w:val="24"/>
         </w:rPr>
         <w:t xml:space="preserve"> | formatDate: 'DD/MM/YYYY'</w:t>
       </w:r>
@@ -496,8 +496,8 @@
         <w:rPr>
           <w:rFonts w:ascii="Times New Roman" w:eastAsia="Times New Roman" w:hAnsi="Times New Roman" w:cs="Times New Roman"/>
           <w:color w:val="000000"/>
-          <w:sz w:val="26"/>
-          <w:szCs w:val="26"/>
+          <w:sz w:val="24"/>
+          <w:szCs w:val="24"/>
         </w:rPr>
         <w:t>}      Quốc Tịch: Việt Nam</w:t>
       </w:r>
@@ -505,30 +505,29 @@
     <w:p>
       <w:pPr>
         <w:shd w:val="clear" w:color="auto" w:fill="FFFFFF"/>
-        <w:spacing w:before="120" w:after="120" w:line="360" w:lineRule="auto"/>
-        <w:rPr>
-          <w:rFonts w:ascii="Times New Roman" w:eastAsia="Times New Roman" w:hAnsi="Times New Roman" w:cs="Times New Roman"/>
-          <w:color w:val="000000"/>
-          <w:sz w:val="26"/>
-          <w:szCs w:val="26"/>
-        </w:rPr>
-      </w:pPr>
-      <w:r>
-        <w:rPr>
-          <w:rFonts w:ascii="Times New Roman" w:eastAsia="Times New Roman" w:hAnsi="Times New Roman" w:cs="Times New Roman"/>
-          <w:color w:val="000000"/>
-          <w:sz w:val="26"/>
-          <w:szCs w:val="26"/>
-        </w:rPr>
-        <w:lastRenderedPageBreak/>
+        <w:spacing w:before="120" w:after="120" w:line="276" w:lineRule="auto"/>
+        <w:rPr>
+          <w:rFonts w:ascii="Times New Roman" w:eastAsia="Times New Roman" w:hAnsi="Times New Roman" w:cs="Times New Roman"/>
+          <w:color w:val="000000"/>
+          <w:sz w:val="24"/>
+          <w:szCs w:val="24"/>
+        </w:rPr>
+      </w:pPr>
+      <w:r>
+        <w:rPr>
+          <w:rFonts w:ascii="Times New Roman" w:eastAsia="Times New Roman" w:hAnsi="Times New Roman" w:cs="Times New Roman"/>
+          <w:color w:val="000000"/>
+          <w:sz w:val="24"/>
+          <w:szCs w:val="24"/>
+        </w:rPr>
         <w:t>CMND/CCCD/Hộ chiếu: {doc_code}; Ngày cấp: {doc_time_provide</w:t>
       </w:r>
       <w:r>
         <w:rPr>
           <w:rFonts w:ascii="Times New Roman" w:eastAsia="Times New Roman" w:hAnsi="Times New Roman" w:cs="Times New Roman"/>
           <w:color w:val="000000"/>
-          <w:sz w:val="26"/>
-          <w:szCs w:val="26"/>
+          <w:sz w:val="24"/>
+          <w:szCs w:val="24"/>
         </w:rPr>
         <w:t xml:space="preserve"> | formatDate: 'DD/MM/YYYY'</w:t>
       </w:r>
@@ -536,8 +535,8 @@
         <w:rPr>
           <w:rFonts w:ascii="Times New Roman" w:eastAsia="Times New Roman" w:hAnsi="Times New Roman" w:cs="Times New Roman"/>
           <w:color w:val="000000"/>
-          <w:sz w:val="26"/>
-          <w:szCs w:val="26"/>
+          <w:sz w:val="24"/>
+          <w:szCs w:val="24"/>
         </w:rPr>
         <w:t>}; Nơi cấp: {doc_place_provide}.</w:t>
       </w:r>
@@ -545,33 +544,33 @@
     <w:p>
       <w:pPr>
         <w:shd w:val="clear" w:color="auto" w:fill="FFFFFF"/>
-        <w:spacing w:before="120" w:after="120" w:line="360" w:lineRule="auto"/>
-        <w:rPr>
-          <w:rFonts w:ascii="Times New Roman" w:eastAsia="Times New Roman" w:hAnsi="Times New Roman" w:cs="Times New Roman"/>
-          <w:color w:val="000000"/>
-          <w:sz w:val="26"/>
-          <w:szCs w:val="26"/>
-        </w:rPr>
-      </w:pPr>
-      <w:r>
-        <w:rPr>
-          <w:rFonts w:ascii="Times New Roman" w:eastAsia="Times New Roman" w:hAnsi="Times New Roman" w:cs="Times New Roman"/>
-          <w:color w:val="000000"/>
-          <w:sz w:val="26"/>
-          <w:szCs w:val="26"/>
+        <w:spacing w:before="120" w:after="120" w:line="276" w:lineRule="auto"/>
+        <w:rPr>
+          <w:rFonts w:ascii="Times New Roman" w:eastAsia="Times New Roman" w:hAnsi="Times New Roman" w:cs="Times New Roman"/>
+          <w:color w:val="000000"/>
+          <w:sz w:val="24"/>
+          <w:szCs w:val="24"/>
+        </w:rPr>
+      </w:pPr>
+      <w:r>
+        <w:rPr>
+          <w:rFonts w:ascii="Times New Roman" w:eastAsia="Times New Roman" w:hAnsi="Times New Roman" w:cs="Times New Roman"/>
+          <w:color w:val="000000"/>
+          <w:sz w:val="24"/>
+          <w:szCs w:val="24"/>
         </w:rPr>
         <w:t>Thường trú tại: {current.address}, {current.town}, {current.district}, {current.city}.</w:t>
       </w:r>
     </w:p>
     <w:p>
       <w:pPr>
-        <w:spacing w:before="120" w:after="120" w:line="360" w:lineRule="auto"/>
+        <w:spacing w:before="120" w:after="120" w:line="276" w:lineRule="auto"/>
         <w:jc w:val="both"/>
         <w:rPr>
           <w:rFonts w:ascii="Times New Roman" w:eastAsia="Times New Roman" w:hAnsi="Times New Roman" w:cs="Times New Roman"/>
           <w:color w:val="000000"/>
-          <w:sz w:val="26"/>
-          <w:szCs w:val="26"/>
+          <w:sz w:val="24"/>
+          <w:szCs w:val="24"/>
         </w:rPr>
       </w:pPr>
       <w:r>
@@ -580,8 +579,8 @@
           <w:b/>
           <w:bCs/>
           <w:color w:val="000000"/>
-          <w:sz w:val="26"/>
-          <w:szCs w:val="26"/>
+          <w:sz w:val="24"/>
+          <w:szCs w:val="24"/>
         </w:rPr>
         <w:t>Thời hạn ủy quyền</w:t>
       </w:r>
@@ -589,29 +588,29 @@
         <w:rPr>
           <w:rFonts w:ascii="Times New Roman" w:eastAsia="Times New Roman" w:hAnsi="Times New Roman" w:cs="Times New Roman"/>
           <w:color w:val="000000"/>
-          <w:sz w:val="26"/>
-          <w:szCs w:val="26"/>
+          <w:sz w:val="24"/>
+          <w:szCs w:val="24"/>
         </w:rPr>
         <w:t>: từ ngày ký và sẽ tiếp tục có hiệu lực cho đến khi bị chúng tôi nộp thông báo rút bỏ.</w:t>
       </w:r>
     </w:p>
     <w:p>
       <w:pPr>
-        <w:spacing w:before="120" w:after="120" w:line="360" w:lineRule="auto"/>
+        <w:spacing w:before="120" w:after="120" w:line="276" w:lineRule="auto"/>
         <w:jc w:val="both"/>
         <w:rPr>
           <w:rFonts w:ascii="Times New Roman" w:eastAsia="Times New Roman" w:hAnsi="Times New Roman" w:cs="Times New Roman"/>
           <w:color w:val="000000"/>
-          <w:sz w:val="26"/>
-          <w:szCs w:val="26"/>
-        </w:rPr>
-      </w:pPr>
-      <w:r>
-        <w:rPr>
-          <w:rFonts w:ascii="Times New Roman" w:eastAsia="Times New Roman" w:hAnsi="Times New Roman" w:cs="Times New Roman"/>
-          <w:color w:val="000000"/>
-          <w:sz w:val="26"/>
-          <w:szCs w:val="26"/>
+          <w:sz w:val="24"/>
+          <w:szCs w:val="24"/>
+        </w:rPr>
+      </w:pPr>
+      <w:r>
+        <w:rPr>
+          <w:rFonts w:ascii="Times New Roman" w:eastAsia="Times New Roman" w:hAnsi="Times New Roman" w:cs="Times New Roman"/>
+          <w:color w:val="000000"/>
+          <w:sz w:val="24"/>
+          <w:szCs w:val="24"/>
         </w:rPr>
         <w:t>Người đại diện theo uỷ quyền có các quyền và nghĩa vụ theo quy định tại Luật doanh nghiệp 2020</w:t>
       </w:r>
@@ -621,8 +620,8 @@
           <w:b/>
           <w:bCs/>
           <w:color w:val="000000"/>
-          <w:sz w:val="26"/>
-          <w:szCs w:val="26"/>
+          <w:sz w:val="24"/>
+          <w:szCs w:val="24"/>
         </w:rPr>
         <w:t xml:space="preserve">. </w:t>
       </w:r>
@@ -630,27 +629,27 @@
         <w:rPr>
           <w:rFonts w:ascii="Times New Roman" w:eastAsia="Times New Roman" w:hAnsi="Times New Roman" w:cs="Times New Roman"/>
           <w:color w:val="000000"/>
-          <w:sz w:val="26"/>
-          <w:szCs w:val="26"/>
+          <w:sz w:val="24"/>
+          <w:szCs w:val="24"/>
         </w:rPr>
         <w:t>Chúng tôi cam kết người đại diện theo uỷ quyền có đầy đủ tiêu chuẩn và điều kiện theo quy định.</w:t>
       </w:r>
     </w:p>
     <w:p>
       <w:pPr>
-        <w:spacing w:before="120" w:after="120" w:line="360" w:lineRule="auto"/>
+        <w:spacing w:after="0" w:line="360" w:lineRule="auto"/>
         <w:jc w:val="both"/>
         <w:rPr>
           <w:rFonts w:ascii="Times New Roman" w:eastAsia="Times New Roman" w:hAnsi="Times New Roman" w:cs="Times New Roman"/>
           <w:color w:val="000000"/>
-          <w:sz w:val="26"/>
-          <w:szCs w:val="26"/>
+          <w:sz w:val="24"/>
+          <w:szCs w:val="24"/>
         </w:rPr>
       </w:pPr>
     </w:p>
     <w:tbl>
       <w:tblPr>
-        <w:tblW w:w="9392" w:type="dxa"/>
+        <w:tblW w:w="10246" w:type="dxa"/>
         <w:tblLayout w:type="fixed"/>
         <w:tblCellMar>
           <w:top w:w="75" w:type="dxa"/>
@@ -661,21 +660,45 @@
         <w:tblLook w:val="04A0" w:firstRow="1" w:lastRow="0" w:firstColumn="1" w:lastColumn="0" w:noHBand="0" w:noVBand="1"/>
       </w:tblPr>
       <w:tblGrid>
-        <w:gridCol w:w="4697"/>
-        <w:gridCol w:w="4695"/>
+        <w:gridCol w:w="5124"/>
+        <w:gridCol w:w="5122"/>
       </w:tblGrid>
       <w:tr>
         <w:trPr>
-          <w:trHeight w:val="2213"/>
+          <w:trHeight w:val="1571"/>
         </w:trPr>
         <w:tc>
           <w:tcPr>
-            <w:tcW w:w="4696" w:type="dxa"/>
+            <w:tcW w:w="5124" w:type="dxa"/>
           </w:tcPr>
           <w:p>
             <w:pPr>
               <w:widowControl w:val="0"/>
-              <w:spacing w:before="120" w:after="120" w:line="360" w:lineRule="auto"/>
+              <w:spacing w:after="0" w:line="360" w:lineRule="auto"/>
+              <w:jc w:val="center"/>
+              <w:rPr>
+                <w:rFonts w:ascii="Times New Roman" w:eastAsia="Times New Roman" w:hAnsi="Times New Roman" w:cs="Times New Roman"/>
+                <w:b/>
+                <w:bCs/>
+                <w:sz w:val="24"/>
+                <w:szCs w:val="24"/>
+              </w:rPr>
+            </w:pPr>
+            <w:r>
+              <w:rPr>
+                <w:rFonts w:ascii="Times New Roman" w:eastAsia="Times New Roman" w:hAnsi="Times New Roman" w:cs="Times New Roman"/>
+                <w:b/>
+                <w:bCs/>
+                <w:sz w:val="24"/>
+                <w:szCs w:val="24"/>
+              </w:rPr>
+              <w:t>NGƯỜI ĐƯỢC UỶ QUYỀN</w:t>
+            </w:r>
+          </w:p>
+          <w:p>
+            <w:pPr>
+              <w:widowControl w:val="0"/>
+              <w:spacing w:after="0" w:line="360" w:lineRule="auto"/>
               <w:jc w:val="center"/>
               <w:rPr>
                 <w:rFonts w:ascii="Times New Roman" w:eastAsia="Times New Roman" w:hAnsi="Times New Roman" w:cs="Times New Roman"/>
@@ -683,8 +706,43 @@
                 <w:bCs/>
                 <w:i/>
                 <w:iCs/>
-                <w:sz w:val="26"/>
-                <w:szCs w:val="26"/>
+                <w:sz w:val="24"/>
+                <w:szCs w:val="24"/>
+              </w:rPr>
+            </w:pPr>
+          </w:p>
+          <w:p>
+            <w:pPr>
+              <w:widowControl w:val="0"/>
+              <w:spacing w:after="0" w:line="360" w:lineRule="auto"/>
+              <w:jc w:val="center"/>
+              <w:rPr>
+                <w:rFonts w:ascii="Times New Roman" w:eastAsia="Times New Roman" w:hAnsi="Times New Roman" w:cs="Times New Roman"/>
+                <w:b/>
+                <w:bCs/>
+                <w:i/>
+                <w:iCs/>
+                <w:sz w:val="24"/>
+                <w:szCs w:val="24"/>
+              </w:rPr>
+            </w:pPr>
+          </w:p>
+        </w:tc>
+        <w:tc>
+          <w:tcPr>
+            <w:tcW w:w="5122" w:type="dxa"/>
+          </w:tcPr>
+          <w:p>
+            <w:pPr>
+              <w:widowControl w:val="0"/>
+              <w:spacing w:after="0" w:line="360" w:lineRule="auto"/>
+              <w:jc w:val="center"/>
+              <w:rPr>
+                <w:rFonts w:ascii="Times New Roman" w:eastAsia="Times New Roman" w:hAnsi="Times New Roman" w:cs="Times New Roman"/>
+                <w:i/>
+                <w:iCs/>
+                <w:sz w:val="24"/>
+                <w:szCs w:val="24"/>
               </w:rPr>
             </w:pPr>
             <w:r>
@@ -692,49 +750,8 @@
                 <w:rFonts w:ascii="Times New Roman" w:eastAsia="Times New Roman" w:hAnsi="Times New Roman" w:cs="Times New Roman"/>
                 <w:b/>
                 <w:bCs/>
-                <w:sz w:val="26"/>
-                <w:szCs w:val="26"/>
-              </w:rPr>
-              <w:t>NGƯỜI ĐƯỢC UỶ QUYỀN</w:t>
-            </w:r>
-          </w:p>
-          <w:p>
-            <w:pPr>
-              <w:widowControl w:val="0"/>
-              <w:spacing w:before="120" w:after="120" w:line="360" w:lineRule="auto"/>
-              <w:rPr>
-                <w:rFonts w:ascii="Times New Roman" w:eastAsia="Times New Roman" w:hAnsi="Times New Roman" w:cs="Times New Roman"/>
-                <w:b/>
-                <w:sz w:val="26"/>
-                <w:szCs w:val="26"/>
-              </w:rPr>
-            </w:pPr>
-          </w:p>
-        </w:tc>
-        <w:tc>
-          <w:tcPr>
-            <w:tcW w:w="4695" w:type="dxa"/>
-          </w:tcPr>
-          <w:p>
-            <w:pPr>
-              <w:widowControl w:val="0"/>
-              <w:spacing w:before="120" w:after="120" w:line="360" w:lineRule="auto"/>
-              <w:jc w:val="center"/>
-              <w:rPr>
-                <w:rFonts w:ascii="Times New Roman" w:eastAsia="Times New Roman" w:hAnsi="Times New Roman" w:cs="Times New Roman"/>
-                <w:i/>
-                <w:iCs/>
-                <w:sz w:val="26"/>
-                <w:szCs w:val="26"/>
-              </w:rPr>
-            </w:pPr>
-            <w:r>
-              <w:rPr>
-                <w:rFonts w:ascii="Times New Roman" w:eastAsia="Times New Roman" w:hAnsi="Times New Roman" w:cs="Times New Roman"/>
-                <w:b/>
-                <w:bCs/>
-                <w:sz w:val="26"/>
-                <w:szCs w:val="26"/>
+                <w:sz w:val="24"/>
+                <w:szCs w:val="24"/>
               </w:rPr>
               <w:t>ĐẠI DIỆN {organization.name}</w:t>
             </w:r>
@@ -743,8 +760,8 @@
                 <w:rFonts w:ascii="Times New Roman" w:eastAsia="Times New Roman" w:hAnsi="Times New Roman" w:cs="Times New Roman"/>
                 <w:b/>
                 <w:bCs/>
-                <w:sz w:val="26"/>
-                <w:szCs w:val="26"/>
+                <w:sz w:val="24"/>
+                <w:szCs w:val="24"/>
               </w:rPr>
               <w:br/>
             </w:r>
@@ -753,8 +770,8 @@
                 <w:rFonts w:ascii="Times New Roman" w:eastAsia="Times New Roman" w:hAnsi="Times New Roman" w:cs="Times New Roman"/>
                 <w:i/>
                 <w:iCs/>
-                <w:sz w:val="26"/>
-                <w:szCs w:val="26"/>
+                <w:sz w:val="24"/>
+                <w:szCs w:val="24"/>
               </w:rPr>
               <w:t>(ký, ghi rõ họ tên và đóng dấu)</w:t>
             </w:r>
@@ -762,41 +779,28 @@
           <w:p>
             <w:pPr>
               <w:widowControl w:val="0"/>
-              <w:spacing w:before="120" w:after="120" w:line="360" w:lineRule="auto"/>
+              <w:spacing w:after="0" w:line="360" w:lineRule="auto"/>
               <w:jc w:val="center"/>
               <w:rPr>
                 <w:rFonts w:ascii="Times New Roman" w:eastAsia="Times New Roman" w:hAnsi="Times New Roman" w:cs="Times New Roman"/>
                 <w:i/>
                 <w:iCs/>
-                <w:sz w:val="26"/>
-                <w:szCs w:val="26"/>
+                <w:sz w:val="24"/>
+                <w:szCs w:val="24"/>
               </w:rPr>
             </w:pPr>
           </w:p>
           <w:p>
             <w:pPr>
               <w:widowControl w:val="0"/>
-              <w:spacing w:before="120" w:after="120" w:line="360" w:lineRule="auto"/>
+              <w:spacing w:after="0" w:line="360" w:lineRule="auto"/>
               <w:jc w:val="center"/>
               <w:rPr>
                 <w:rFonts w:ascii="Times New Roman" w:eastAsia="Times New Roman" w:hAnsi="Times New Roman" w:cs="Times New Roman"/>
                 <w:i/>
                 <w:iCs/>
-                <w:sz w:val="26"/>
-                <w:szCs w:val="26"/>
-              </w:rPr>
-            </w:pPr>
-          </w:p>
-          <w:p>
-            <w:pPr>
-              <w:widowControl w:val="0"/>
-              <w:spacing w:before="120" w:after="120" w:line="360" w:lineRule="auto"/>
-              <w:rPr>
-                <w:rFonts w:ascii="Times New Roman" w:eastAsia="Times New Roman" w:hAnsi="Times New Roman" w:cs="Times New Roman"/>
-                <w:b/>
-                <w:bCs/>
-                <w:sz w:val="26"/>
-                <w:szCs w:val="26"/>
+                <w:sz w:val="24"/>
+                <w:szCs w:val="24"/>
               </w:rPr>
             </w:pPr>
           </w:p>
@@ -804,23 +808,23 @@
       </w:tr>
       <w:tr>
         <w:trPr>
-          <w:trHeight w:val="724"/>
+          <w:trHeight w:val="21"/>
         </w:trPr>
         <w:tc>
           <w:tcPr>
-            <w:tcW w:w="4696" w:type="dxa"/>
+            <w:tcW w:w="5124" w:type="dxa"/>
           </w:tcPr>
           <w:p>
             <w:pPr>
               <w:widowControl w:val="0"/>
-              <w:spacing w:before="120" w:after="120" w:line="360" w:lineRule="auto"/>
+              <w:spacing w:after="0" w:line="360" w:lineRule="auto"/>
               <w:jc w:val="center"/>
               <w:rPr>
                 <w:rFonts w:ascii="Times New Roman" w:eastAsia="Times New Roman" w:hAnsi="Times New Roman" w:cs="Times New Roman"/>
                 <w:b/>
                 <w:bCs/>
-                <w:sz w:val="26"/>
-                <w:szCs w:val="26"/>
+                <w:sz w:val="24"/>
+                <w:szCs w:val="24"/>
               </w:rPr>
             </w:pPr>
             <w:r>
@@ -828,8 +832,8 @@
                 <w:rFonts w:ascii="Times New Roman" w:eastAsia="Times New Roman" w:hAnsi="Times New Roman" w:cs="Times New Roman"/>
                 <w:b/>
                 <w:bCs/>
-                <w:sz w:val="26"/>
-                <w:szCs w:val="26"/>
+                <w:sz w:val="24"/>
+                <w:szCs w:val="24"/>
               </w:rPr>
               <w:t>{name | upper}</w:t>
             </w:r>
@@ -837,26 +841,26 @@
         </w:tc>
         <w:tc>
           <w:tcPr>
-            <w:tcW w:w="4695" w:type="dxa"/>
+            <w:tcW w:w="5122" w:type="dxa"/>
           </w:tcPr>
           <w:p>
             <w:pPr>
               <w:widowControl w:val="0"/>
-              <w:spacing w:before="120" w:after="120" w:line="360" w:lineRule="auto"/>
+              <w:spacing w:after="0" w:line="360" w:lineRule="auto"/>
               <w:jc w:val="center"/>
               <w:rPr>
                 <w:rFonts w:ascii="Times New Roman" w:eastAsia="Times New Roman" w:hAnsi="Times New Roman" w:cs="Times New Roman"/>
                 <w:b/>
                 <w:bCs/>
-                <w:sz w:val="26"/>
-                <w:szCs w:val="26"/>
+                <w:sz w:val="24"/>
+                <w:szCs w:val="24"/>
               </w:rPr>
             </w:pPr>
             <w:r>
               <w:rPr>
                 <w:rFonts w:ascii="Times New Roman" w:hAnsi="Times New Roman" w:cs="Times New Roman"/>
-                <w:sz w:val="26"/>
-                <w:szCs w:val="26"/>
+                <w:sz w:val="24"/>
+                <w:szCs w:val="24"/>
               </w:rPr>
               <w:t>………………………………………</w:t>
             </w:r>
@@ -866,43 +870,50 @@
     </w:tbl>
     <w:p>
       <w:pPr>
+        <w:spacing w:after="0"/>
         <w:rPr>
           <w:rFonts w:ascii="Times New Roman" w:hAnsi="Times New Roman" w:cs="Times New Roman"/>
           <w:color w:val="7030A0"/>
-          <w:sz w:val="26"/>
-          <w:szCs w:val="26"/>
-        </w:rPr>
-      </w:pPr>
-    </w:p>
-    <w:p>
-      <w:pPr>
+          <w:sz w:val="24"/>
+          <w:szCs w:val="24"/>
+        </w:rPr>
+      </w:pPr>
+    </w:p>
+    <w:p>
+      <w:pPr>
+        <w:spacing w:after="0"/>
         <w:rPr>
           <w:rFonts w:ascii="Times New Roman" w:hAnsi="Times New Roman" w:cs="Times New Roman"/>
           <w:color w:val="7030A0"/>
-          <w:sz w:val="26"/>
-          <w:szCs w:val="26"/>
-        </w:rPr>
-      </w:pPr>
-      <w:r>
+          <w:sz w:val="24"/>
+          <w:szCs w:val="24"/>
+        </w:rPr>
+      </w:pPr>
+      <w:r>
+        <w:rPr>
+          <w:sz w:val="24"/>
+          <w:szCs w:val="24"/>
+        </w:rPr>
         <w:br w:type="page"/>
       </w:r>
     </w:p>
     <w:p>
       <w:pPr>
+        <w:spacing w:after="0"/>
         <w:jc w:val="center"/>
         <w:rPr>
           <w:rFonts w:ascii="Times New Roman" w:hAnsi="Times New Roman" w:cs="Times New Roman"/>
           <w:color w:val="7030A0"/>
-          <w:sz w:val="26"/>
-          <w:szCs w:val="26"/>
+          <w:sz w:val="24"/>
+          <w:szCs w:val="24"/>
         </w:rPr>
       </w:pPr>
       <w:r>
         <w:rPr>
           <w:rFonts w:ascii="Times New Roman" w:hAnsi="Times New Roman" w:cs="Times New Roman"/>
           <w:color w:val="7030A0"/>
-          <w:sz w:val="26"/>
-          <w:szCs w:val="26"/>
+          <w:sz w:val="24"/>
+          <w:szCs w:val="24"/>
         </w:rPr>
         <w:lastRenderedPageBreak/>
         <w:t>{/}{/}</w:t>
@@ -910,7 +921,7 @@
     </w:p>
     <w:sectPr>
       <w:pgSz w:w="11906" w:h="16838"/>
-      <w:pgMar w:top="1531" w:right="1304" w:bottom="1247" w:left="1304" w:header="0" w:footer="0" w:gutter="0"/>
+      <w:pgMar w:top="851" w:right="680" w:bottom="851" w:left="680" w:header="0" w:footer="0" w:gutter="0"/>
       <w:cols w:space="720"/>
       <w:formProt w:val="0"/>
       <w:titlePg/>
